--- a/Producto/Iteración_2/01 Requerimientos/Informes/GPA_Informe_Flujo de trabajo de requerimientos.docx
+++ b/Producto/Iteración_2/01 Requerimientos/Informes/GPA_Informe_Flujo de trabajo de requerimientos.docx
@@ -42,6 +42,7 @@
                 <w:dataBinding w:prefixMappings="xmlns:ns0='http://schemas.openxmlformats.org/officeDocument/2006/extended-properties'" w:xpath="/ns0:Properties[1]/ns0:Company[1]" w:storeItemID="{6668398D-A668-4E3E-A5EB-62B293D839F1}"/>
                 <w:text/>
               </w:sdtPr>
+              <w:sdtEndPr/>
               <w:sdtContent>
                 <w:r>
                   <w:rPr>
@@ -74,6 +75,7 @@
             <w:dataBinding w:prefixMappings="xmlns:ns0='http://schemas.openxmlformats.org/package/2006/metadata/core-properties' xmlns:ns1='http://purl.org/dc/elements/1.1/'" w:xpath="/ns0:coreProperties[1]/ns1:title[1]" w:storeItemID="{6C3C8BC8-F283-45AE-878A-BAB7291924A1}"/>
             <w:text/>
           </w:sdtPr>
+          <w:sdtEndPr/>
           <w:sdtContent>
             <w:tc>
               <w:tcPr>
@@ -126,6 +128,7 @@
             <w:dataBinding w:prefixMappings="xmlns:ns0='http://schemas.openxmlformats.org/package/2006/metadata/core-properties' xmlns:ns1='http://purl.org/dc/elements/1.1/'" w:xpath="/ns0:coreProperties[1]/ns1:subject[1]" w:storeItemID="{6C3C8BC8-F283-45AE-878A-BAB7291924A1}"/>
             <w:text/>
           </w:sdtPr>
+          <w:sdtEndPr/>
           <w:sdtContent>
             <w:tc>
               <w:tcPr>
@@ -543,6 +546,7 @@
           <w:docPartUnique/>
         </w:docPartObj>
       </w:sdtPr>
+      <w:sdtEndPr/>
       <w:sdtContent>
         <w:p>
           <w:pPr>
@@ -7459,7 +7463,14 @@
           <w:rFonts w:ascii="Arial Narrow" w:hAnsi="Arial Narrow"/>
           <w:u w:val="single"/>
         </w:rPr>
-        <w:t xml:space="preserve"> Registrar nueva historia clínica</w:t>
+        <w:t xml:space="preserve"> Registrar </w:t>
+      </w:r>
+      <w:r>
+        <w:rPr>
+          <w:rFonts w:ascii="Arial Narrow" w:hAnsi="Arial Narrow"/>
+          <w:u w:val="single"/>
+        </w:rPr>
+        <w:t>historia clínica</w:t>
       </w:r>
       <w:bookmarkEnd w:id="15"/>
     </w:p>
@@ -9556,7 +9567,16 @@
                 <w:szCs w:val="24"/>
                 <w:lang w:eastAsia="es-ES"/>
               </w:rPr>
-              <w:t>El RAM selecciona la opción Enfermedad actual.</w:t>
+              <w:t xml:space="preserve">El RAM desea registrar la </w:t>
+            </w:r>
+            <w:r>
+              <w:rPr>
+                <w:rFonts w:ascii="Tahoma" w:eastAsia="Times New Roman" w:hAnsi="Tahoma" w:cs="Tahoma"/>
+                <w:sz w:val="20"/>
+                <w:szCs w:val="24"/>
+                <w:lang w:eastAsia="es-ES"/>
+              </w:rPr>
+              <w:t>Enfermedad actual.</w:t>
             </w:r>
           </w:p>
           <w:p>
@@ -9667,7 +9687,25 @@
                 <w:szCs w:val="24"/>
                 <w:lang w:eastAsia="es-ES"/>
               </w:rPr>
-              <w:t>El RAM selecciona la opción Antecedentes.</w:t>
+              <w:t xml:space="preserve">El </w:t>
+            </w:r>
+            <w:r>
+              <w:rPr>
+                <w:rFonts w:ascii="Tahoma" w:eastAsia="Times New Roman" w:hAnsi="Tahoma" w:cs="Tahoma"/>
+                <w:sz w:val="20"/>
+                <w:szCs w:val="24"/>
+                <w:lang w:eastAsia="es-ES"/>
+              </w:rPr>
+              <w:t xml:space="preserve">RAM desea registrar </w:t>
+            </w:r>
+            <w:r>
+              <w:rPr>
+                <w:rFonts w:ascii="Tahoma" w:eastAsia="Times New Roman" w:hAnsi="Tahoma" w:cs="Tahoma"/>
+                <w:sz w:val="20"/>
+                <w:szCs w:val="24"/>
+                <w:lang w:eastAsia="es-ES"/>
+              </w:rPr>
+              <w:t>Antecedentes.</w:t>
             </w:r>
           </w:p>
           <w:p>
@@ -9694,7 +9732,45 @@
                 <w:szCs w:val="24"/>
                 <w:lang w:eastAsia="es-ES"/>
               </w:rPr>
-              <w:t xml:space="preserve"> El RAM selecciona la opción antecedentes mórbidos y ginecoobstétricos.</w:t>
+              <w:t xml:space="preserve"> El RAM desea registrar antecedentes </w:t>
+            </w:r>
+            <w:proofErr w:type="spellStart"/>
+            <w:r>
+              <w:rPr>
+                <w:rFonts w:ascii="Tahoma" w:eastAsia="Times New Roman" w:hAnsi="Tahoma" w:cs="Tahoma"/>
+                <w:sz w:val="20"/>
+                <w:szCs w:val="24"/>
+                <w:lang w:eastAsia="es-ES"/>
+              </w:rPr>
+              <w:t>anteceden</w:t>
+            </w:r>
+            <w:r>
+              <w:rPr>
+                <w:rFonts w:ascii="Tahoma" w:eastAsia="Times New Roman" w:hAnsi="Tahoma" w:cs="Tahoma"/>
+                <w:sz w:val="20"/>
+                <w:szCs w:val="24"/>
+                <w:lang w:eastAsia="es-ES"/>
+              </w:rPr>
+              <w:t>tes</w:t>
+            </w:r>
+            <w:proofErr w:type="spellEnd"/>
+            <w:r>
+              <w:rPr>
+                <w:rFonts w:ascii="Tahoma" w:eastAsia="Times New Roman" w:hAnsi="Tahoma" w:cs="Tahoma"/>
+                <w:sz w:val="20"/>
+                <w:szCs w:val="24"/>
+                <w:lang w:eastAsia="es-ES"/>
+              </w:rPr>
+              <w:t xml:space="preserve"> mórbidos</w:t>
+            </w:r>
+            <w:r>
+              <w:rPr>
+                <w:rFonts w:ascii="Tahoma" w:eastAsia="Times New Roman" w:hAnsi="Tahoma" w:cs="Tahoma"/>
+                <w:sz w:val="20"/>
+                <w:szCs w:val="24"/>
+                <w:lang w:eastAsia="es-ES"/>
+              </w:rPr>
+              <w:t>.</w:t>
             </w:r>
           </w:p>
           <w:p>
@@ -9813,30 +9889,6 @@
           </w:p>
           <w:p>
             <w:pPr>
-              <w:spacing w:after="0" w:line="240" w:lineRule="auto"/>
-              <w:jc w:val="both"/>
-              <w:rPr>
-                <w:rFonts w:ascii="Tahoma" w:eastAsia="Times New Roman" w:hAnsi="Tahoma" w:cs="Tahoma"/>
-                <w:sz w:val="20"/>
-                <w:szCs w:val="24"/>
-                <w:lang w:eastAsia="es-ES"/>
-              </w:rPr>
-            </w:pPr>
-          </w:p>
-          <w:p>
-            <w:pPr>
-              <w:spacing w:after="0" w:line="240" w:lineRule="auto"/>
-              <w:jc w:val="both"/>
-              <w:rPr>
-                <w:rFonts w:ascii="Tahoma" w:eastAsia="Times New Roman" w:hAnsi="Tahoma" w:cs="Tahoma"/>
-                <w:sz w:val="20"/>
-                <w:szCs w:val="24"/>
-                <w:lang w:eastAsia="es-ES"/>
-              </w:rPr>
-            </w:pPr>
-          </w:p>
-          <w:p>
-            <w:pPr>
               <w:pStyle w:val="Prrafodelista"/>
               <w:numPr>
                 <w:ilvl w:val="0"/>
@@ -9859,16 +9911,7 @@
                 <w:szCs w:val="24"/>
                 <w:lang w:eastAsia="es-ES"/>
               </w:rPr>
-              <w:t xml:space="preserve"> </w:t>
-            </w:r>
-            <w:r>
-              <w:rPr>
-                <w:rFonts w:ascii="Tahoma" w:eastAsia="Times New Roman" w:hAnsi="Tahoma" w:cs="Tahoma"/>
-                <w:sz w:val="20"/>
-                <w:szCs w:val="24"/>
-                <w:lang w:eastAsia="es-ES"/>
-              </w:rPr>
-              <w:t xml:space="preserve">Para registrar los antecedentes </w:t>
+              <w:t xml:space="preserve">El RAM desea registrar antecedentes </w:t>
             </w:r>
             <w:proofErr w:type="spellStart"/>
             <w:r>
@@ -9888,27 +9931,7 @@
                 <w:szCs w:val="24"/>
                 <w:lang w:eastAsia="es-ES"/>
               </w:rPr>
-              <w:t xml:space="preserve"> se llama al caso de uso “Registrar antecedentes </w:t>
-            </w:r>
-            <w:proofErr w:type="spellStart"/>
-            <w:r>
-              <w:rPr>
-                <w:rFonts w:ascii="Tahoma" w:eastAsia="Times New Roman" w:hAnsi="Tahoma" w:cs="Tahoma"/>
-                <w:sz w:val="20"/>
-                <w:szCs w:val="24"/>
-                <w:lang w:eastAsia="es-ES"/>
-              </w:rPr>
-              <w:t>ginecoobstétricos</w:t>
-            </w:r>
-            <w:proofErr w:type="spellEnd"/>
-            <w:r>
-              <w:rPr>
-                <w:rFonts w:ascii="Tahoma" w:eastAsia="Times New Roman" w:hAnsi="Tahoma" w:cs="Tahoma"/>
-                <w:sz w:val="20"/>
-                <w:szCs w:val="24"/>
-                <w:lang w:eastAsia="es-ES"/>
-              </w:rPr>
-              <w:t>”.</w:t>
+              <w:t>.</w:t>
             </w:r>
           </w:p>
           <w:p>
@@ -9935,7 +9958,16 @@
                 <w:szCs w:val="24"/>
                 <w:lang w:eastAsia="es-ES"/>
               </w:rPr>
-              <w:t xml:space="preserve">El sistema verifica si los antecedentes </w:t>
+              <w:t xml:space="preserve"> </w:t>
+            </w:r>
+            <w:r>
+              <w:rPr>
+                <w:rFonts w:ascii="Tahoma" w:eastAsia="Times New Roman" w:hAnsi="Tahoma" w:cs="Tahoma"/>
+                <w:sz w:val="20"/>
+                <w:szCs w:val="24"/>
+                <w:lang w:eastAsia="es-ES"/>
+              </w:rPr>
+              <w:t xml:space="preserve">Para registrar los antecedentes </w:t>
             </w:r>
             <w:proofErr w:type="spellStart"/>
             <w:r>
@@ -9955,7 +9987,27 @@
                 <w:szCs w:val="24"/>
                 <w:lang w:eastAsia="es-ES"/>
               </w:rPr>
-              <w:t xml:space="preserve"> se registraron correctamente y es así.</w:t>
+              <w:t xml:space="preserve"> se llama al caso de uso “Registrar antecedentes </w:t>
+            </w:r>
+            <w:proofErr w:type="spellStart"/>
+            <w:r>
+              <w:rPr>
+                <w:rFonts w:ascii="Tahoma" w:eastAsia="Times New Roman" w:hAnsi="Tahoma" w:cs="Tahoma"/>
+                <w:sz w:val="20"/>
+                <w:szCs w:val="24"/>
+                <w:lang w:eastAsia="es-ES"/>
+              </w:rPr>
+              <w:t>ginecoobstétricos</w:t>
+            </w:r>
+            <w:proofErr w:type="spellEnd"/>
+            <w:r>
+              <w:rPr>
+                <w:rFonts w:ascii="Tahoma" w:eastAsia="Times New Roman" w:hAnsi="Tahoma" w:cs="Tahoma"/>
+                <w:sz w:val="20"/>
+                <w:szCs w:val="24"/>
+                <w:lang w:eastAsia="es-ES"/>
+              </w:rPr>
+              <w:t>”.</w:t>
             </w:r>
           </w:p>
           <w:p>
@@ -10006,8 +10058,52 @@
                 <w:szCs w:val="24"/>
                 <w:lang w:eastAsia="es-ES"/>
               </w:rPr>
-              <w:t>El RAM selecciona la opción Alergias.</w:t>
-            </w:r>
+              <w:t xml:space="preserve">El sistema verifica si los antecedentes </w:t>
+            </w:r>
+            <w:proofErr w:type="spellStart"/>
+            <w:r>
+              <w:rPr>
+                <w:rFonts w:ascii="Tahoma" w:eastAsia="Times New Roman" w:hAnsi="Tahoma" w:cs="Tahoma"/>
+                <w:sz w:val="20"/>
+                <w:szCs w:val="24"/>
+                <w:lang w:eastAsia="es-ES"/>
+              </w:rPr>
+              <w:t>ginecoobstétricos</w:t>
+            </w:r>
+            <w:proofErr w:type="spellEnd"/>
+            <w:r>
+              <w:rPr>
+                <w:rFonts w:ascii="Tahoma" w:eastAsia="Times New Roman" w:hAnsi="Tahoma" w:cs="Tahoma"/>
+                <w:sz w:val="20"/>
+                <w:szCs w:val="24"/>
+                <w:lang w:eastAsia="es-ES"/>
+              </w:rPr>
+              <w:t xml:space="preserve"> se registraron correctamente y es así.</w:t>
+            </w:r>
+          </w:p>
+          <w:p>
+            <w:pPr>
+              <w:spacing w:after="0" w:line="240" w:lineRule="auto"/>
+              <w:jc w:val="both"/>
+              <w:rPr>
+                <w:rFonts w:ascii="Tahoma" w:eastAsia="Times New Roman" w:hAnsi="Tahoma" w:cs="Tahoma"/>
+                <w:sz w:val="20"/>
+                <w:szCs w:val="24"/>
+                <w:lang w:eastAsia="es-ES"/>
+              </w:rPr>
+            </w:pPr>
+          </w:p>
+          <w:p>
+            <w:pPr>
+              <w:spacing w:after="0" w:line="240" w:lineRule="auto"/>
+              <w:jc w:val="both"/>
+              <w:rPr>
+                <w:rFonts w:ascii="Tahoma" w:eastAsia="Times New Roman" w:hAnsi="Tahoma" w:cs="Tahoma"/>
+                <w:sz w:val="20"/>
+                <w:szCs w:val="24"/>
+                <w:lang w:eastAsia="es-ES"/>
+              </w:rPr>
+            </w:pPr>
           </w:p>
           <w:p>
             <w:pPr>
@@ -10033,7 +10129,16 @@
                 <w:szCs w:val="24"/>
                 <w:lang w:eastAsia="es-ES"/>
               </w:rPr>
-              <w:t>Para el registro de alergias se llama al caso de uso “Registrar alergias”.</w:t>
+              <w:t xml:space="preserve">El RAM desea registrar </w:t>
+            </w:r>
+            <w:r>
+              <w:rPr>
+                <w:rFonts w:ascii="Tahoma" w:eastAsia="Times New Roman" w:hAnsi="Tahoma" w:cs="Tahoma"/>
+                <w:sz w:val="20"/>
+                <w:szCs w:val="24"/>
+                <w:lang w:eastAsia="es-ES"/>
+              </w:rPr>
+              <w:t>Alergias.</w:t>
             </w:r>
           </w:p>
           <w:p>
@@ -10060,20 +10165,8 @@
                 <w:szCs w:val="24"/>
                 <w:lang w:eastAsia="es-ES"/>
               </w:rPr>
-              <w:t xml:space="preserve"> El sistema verifica si las alergias se registraron correctamente y es así.</w:t>
-            </w:r>
-          </w:p>
-          <w:p>
-            <w:pPr>
-              <w:spacing w:after="0" w:line="240" w:lineRule="auto"/>
-              <w:jc w:val="both"/>
-              <w:rPr>
-                <w:rFonts w:ascii="Tahoma" w:eastAsia="Times New Roman" w:hAnsi="Tahoma" w:cs="Tahoma"/>
-                <w:sz w:val="20"/>
-                <w:szCs w:val="24"/>
-                <w:lang w:eastAsia="es-ES"/>
-              </w:rPr>
-            </w:pPr>
+              <w:t>Para el registro de alergias se llama al caso de uso “Registrar alergias”.</w:t>
+            </w:r>
           </w:p>
           <w:p>
             <w:pPr>
@@ -10099,61 +10192,7 @@
                 <w:szCs w:val="24"/>
                 <w:lang w:eastAsia="es-ES"/>
               </w:rPr>
-              <w:t xml:space="preserve"> </w:t>
-            </w:r>
-            <w:r>
-              <w:rPr>
-                <w:rFonts w:ascii="Tahoma" w:eastAsia="Times New Roman" w:hAnsi="Tahoma" w:cs="Tahoma"/>
-                <w:sz w:val="20"/>
-                <w:szCs w:val="24"/>
-                <w:lang w:eastAsia="es-ES"/>
-              </w:rPr>
-              <w:t xml:space="preserve">El sistema genera un número correlativo de historia clínica y registra </w:t>
-            </w:r>
-            <w:r>
-              <w:rPr>
-                <w:rFonts w:ascii="Tahoma" w:eastAsia="Times New Roman" w:hAnsi="Tahoma" w:cs="Tahoma"/>
-                <w:sz w:val="20"/>
-                <w:szCs w:val="24"/>
-                <w:lang w:eastAsia="es-ES"/>
-              </w:rPr>
-              <w:t xml:space="preserve">la misma con los siguientes datos: </w:t>
-            </w:r>
-            <w:r>
-              <w:rPr>
-                <w:rFonts w:ascii="Tahoma" w:eastAsia="Times New Roman" w:hAnsi="Tahoma" w:cs="Tahoma"/>
-                <w:sz w:val="20"/>
-                <w:szCs w:val="24"/>
-                <w:lang w:eastAsia="es-ES"/>
-              </w:rPr>
-              <w:t xml:space="preserve">número de historia clínica, fecha de creación, </w:t>
-            </w:r>
-            <w:r>
-              <w:rPr>
-                <w:rFonts w:ascii="Tahoma" w:eastAsia="Times New Roman" w:hAnsi="Tahoma" w:cs="Tahoma"/>
-                <w:sz w:val="20"/>
-                <w:szCs w:val="24"/>
-                <w:lang w:eastAsia="es-ES"/>
-              </w:rPr>
-              <w:t>diagnóstico y</w:t>
-            </w:r>
-            <w:r>
-              <w:rPr>
-                <w:rFonts w:ascii="Tahoma" w:eastAsia="Times New Roman" w:hAnsi="Tahoma" w:cs="Tahoma"/>
-                <w:sz w:val="20"/>
-                <w:szCs w:val="24"/>
-                <w:lang w:eastAsia="es-ES"/>
-              </w:rPr>
-              <w:t xml:space="preserve"> antecedentes</w:t>
-            </w:r>
-            <w:r>
-              <w:rPr>
-                <w:rFonts w:ascii="Tahoma" w:eastAsia="Times New Roman" w:hAnsi="Tahoma" w:cs="Tahoma"/>
-                <w:sz w:val="20"/>
-                <w:szCs w:val="24"/>
-                <w:lang w:eastAsia="es-ES"/>
-              </w:rPr>
-              <w:t>.</w:t>
+              <w:t xml:space="preserve"> El sistema verifica si las alergias se registraron correctamente y es así.</w:t>
             </w:r>
           </w:p>
           <w:p>
@@ -10192,8 +10231,74 @@
                 <w:szCs w:val="24"/>
                 <w:lang w:eastAsia="es-ES"/>
               </w:rPr>
-              <w:t xml:space="preserve"> El sistema asigna la historia clínica al paciente.</w:t>
-            </w:r>
+              <w:t xml:space="preserve"> </w:t>
+            </w:r>
+            <w:r>
+              <w:rPr>
+                <w:rFonts w:ascii="Tahoma" w:eastAsia="Times New Roman" w:hAnsi="Tahoma" w:cs="Tahoma"/>
+                <w:sz w:val="20"/>
+                <w:szCs w:val="24"/>
+                <w:lang w:eastAsia="es-ES"/>
+              </w:rPr>
+              <w:t xml:space="preserve">El sistema genera un número correlativo de historia clínica y registra </w:t>
+            </w:r>
+            <w:r>
+              <w:rPr>
+                <w:rFonts w:ascii="Tahoma" w:eastAsia="Times New Roman" w:hAnsi="Tahoma" w:cs="Tahoma"/>
+                <w:sz w:val="20"/>
+                <w:szCs w:val="24"/>
+                <w:lang w:eastAsia="es-ES"/>
+              </w:rPr>
+              <w:t xml:space="preserve">la misma con los siguientes datos: </w:t>
+            </w:r>
+            <w:r>
+              <w:rPr>
+                <w:rFonts w:ascii="Tahoma" w:eastAsia="Times New Roman" w:hAnsi="Tahoma" w:cs="Tahoma"/>
+                <w:sz w:val="20"/>
+                <w:szCs w:val="24"/>
+                <w:lang w:eastAsia="es-ES"/>
+              </w:rPr>
+              <w:t xml:space="preserve">número de historia clínica, fecha de creación, </w:t>
+            </w:r>
+            <w:r>
+              <w:rPr>
+                <w:rFonts w:ascii="Tahoma" w:eastAsia="Times New Roman" w:hAnsi="Tahoma" w:cs="Tahoma"/>
+                <w:sz w:val="20"/>
+                <w:szCs w:val="24"/>
+                <w:lang w:eastAsia="es-ES"/>
+              </w:rPr>
+              <w:t>diagnóstico y</w:t>
+            </w:r>
+            <w:r>
+              <w:rPr>
+                <w:rFonts w:ascii="Tahoma" w:eastAsia="Times New Roman" w:hAnsi="Tahoma" w:cs="Tahoma"/>
+                <w:sz w:val="20"/>
+                <w:szCs w:val="24"/>
+                <w:lang w:eastAsia="es-ES"/>
+              </w:rPr>
+              <w:t xml:space="preserve"> antecedentes</w:t>
+            </w:r>
+            <w:r>
+              <w:rPr>
+                <w:rFonts w:ascii="Tahoma" w:eastAsia="Times New Roman" w:hAnsi="Tahoma" w:cs="Tahoma"/>
+                <w:sz w:val="20"/>
+                <w:szCs w:val="24"/>
+                <w:lang w:eastAsia="es-ES"/>
+              </w:rPr>
+              <w:t>.</w:t>
+            </w:r>
+          </w:p>
+          <w:p>
+            <w:pPr>
+              <w:spacing w:after="0" w:line="240" w:lineRule="auto"/>
+              <w:jc w:val="both"/>
+              <w:rPr>
+                <w:rFonts w:ascii="Tahoma" w:eastAsia="Times New Roman" w:hAnsi="Tahoma" w:cs="Tahoma"/>
+                <w:sz w:val="20"/>
+                <w:szCs w:val="24"/>
+                <w:lang w:eastAsia="es-ES"/>
+              </w:rPr>
+            </w:pPr>
           </w:p>
           <w:p>
             <w:pPr>
@@ -10219,34 +10324,578 @@
                 <w:szCs w:val="24"/>
                 <w:lang w:eastAsia="es-ES"/>
               </w:rPr>
-              <w:t xml:space="preserve">El sistema asigna a la historia clínica el profesional </w:t>
-            </w:r>
-            <w:r>
-              <w:rPr>
-                <w:rFonts w:ascii="Tahoma" w:eastAsia="Times New Roman" w:hAnsi="Tahoma" w:cs="Tahoma"/>
-                <w:sz w:val="20"/>
-                <w:szCs w:val="24"/>
-                <w:lang w:eastAsia="es-ES"/>
-              </w:rPr>
-              <w:t>médico que atenderá al paciente y registra la fecha de inicio de tratamiento</w:t>
-            </w:r>
-            <w:r>
-              <w:rPr>
-                <w:rFonts w:ascii="Tahoma" w:eastAsia="Times New Roman" w:hAnsi="Tahoma" w:cs="Tahoma"/>
-                <w:sz w:val="20"/>
-                <w:szCs w:val="24"/>
-                <w:lang w:eastAsia="es-ES"/>
-              </w:rPr>
-              <w:t xml:space="preserve"> (fecha actual)</w:t>
-            </w:r>
-            <w:r>
-              <w:rPr>
-                <w:rFonts w:ascii="Tahoma" w:eastAsia="Times New Roman" w:hAnsi="Tahoma" w:cs="Tahoma"/>
-                <w:sz w:val="20"/>
-                <w:szCs w:val="24"/>
-                <w:lang w:eastAsia="es-ES"/>
-              </w:rPr>
-              <w:t xml:space="preserve"> con el profesional.</w:t>
+              <w:t xml:space="preserve"> El RAM desea registrar hábitos de tabaquismo y alcoholismo.</w:t>
+            </w:r>
+          </w:p>
+          <w:p>
+            <w:pPr>
+              <w:pStyle w:val="Prrafodelista"/>
+              <w:numPr>
+                <w:ilvl w:val="0"/>
+                <w:numId w:val="4"/>
+              </w:numPr>
+              <w:spacing w:after="0" w:line="240" w:lineRule="auto"/>
+              <w:ind w:left="275" w:hanging="283"/>
+              <w:jc w:val="both"/>
+              <w:rPr>
+                <w:rFonts w:ascii="Tahoma" w:eastAsia="Times New Roman" w:hAnsi="Tahoma" w:cs="Tahoma"/>
+                <w:sz w:val="20"/>
+                <w:szCs w:val="24"/>
+                <w:lang w:eastAsia="es-ES"/>
+              </w:rPr>
+            </w:pPr>
+            <w:r>
+              <w:rPr>
+                <w:rFonts w:ascii="Tahoma" w:eastAsia="Times New Roman" w:hAnsi="Tahoma" w:cs="Tahoma"/>
+                <w:sz w:val="20"/>
+                <w:szCs w:val="24"/>
+                <w:lang w:eastAsia="es-ES"/>
+              </w:rPr>
+              <w:t xml:space="preserve"> Para el registro de hábitos de tabaquismo </w:t>
+            </w:r>
+            <w:r>
+              <w:rPr>
+                <w:rFonts w:ascii="Tahoma" w:eastAsia="Times New Roman" w:hAnsi="Tahoma" w:cs="Tahoma"/>
+                <w:sz w:val="20"/>
+                <w:szCs w:val="24"/>
+                <w:lang w:eastAsia="es-ES"/>
+              </w:rPr>
+              <w:t xml:space="preserve">se </w:t>
+            </w:r>
+            <w:r>
+              <w:rPr>
+                <w:rFonts w:ascii="Tahoma" w:eastAsia="Times New Roman" w:hAnsi="Tahoma" w:cs="Tahoma"/>
+                <w:sz w:val="20"/>
+                <w:szCs w:val="24"/>
+                <w:lang w:eastAsia="es-ES"/>
+              </w:rPr>
+              <w:t>llama al caso de uso “Registrar hábitos de tabaquismo”.</w:t>
+            </w:r>
+          </w:p>
+          <w:p>
+            <w:pPr>
+              <w:pStyle w:val="Prrafodelista"/>
+              <w:numPr>
+                <w:ilvl w:val="0"/>
+                <w:numId w:val="4"/>
+              </w:numPr>
+              <w:spacing w:after="0" w:line="240" w:lineRule="auto"/>
+              <w:ind w:left="275" w:hanging="283"/>
+              <w:jc w:val="both"/>
+              <w:rPr>
+                <w:rFonts w:ascii="Tahoma" w:eastAsia="Times New Roman" w:hAnsi="Tahoma" w:cs="Tahoma"/>
+                <w:sz w:val="20"/>
+                <w:szCs w:val="24"/>
+                <w:lang w:eastAsia="es-ES"/>
+              </w:rPr>
+            </w:pPr>
+            <w:r>
+              <w:rPr>
+                <w:rFonts w:ascii="Tahoma" w:eastAsia="Times New Roman" w:hAnsi="Tahoma" w:cs="Tahoma"/>
+                <w:sz w:val="20"/>
+                <w:szCs w:val="24"/>
+                <w:lang w:eastAsia="es-ES"/>
+              </w:rPr>
+              <w:t>El sistema verifica si los hábitos de tabaquismo se registraron correctamente y es así.</w:t>
+            </w:r>
+          </w:p>
+          <w:p>
+            <w:pPr>
+              <w:spacing w:after="0" w:line="240" w:lineRule="auto"/>
+              <w:jc w:val="both"/>
+              <w:rPr>
+                <w:rFonts w:ascii="Tahoma" w:eastAsia="Times New Roman" w:hAnsi="Tahoma" w:cs="Tahoma"/>
+                <w:sz w:val="20"/>
+                <w:szCs w:val="24"/>
+                <w:lang w:eastAsia="es-ES"/>
+              </w:rPr>
+            </w:pPr>
+          </w:p>
+          <w:p>
+            <w:pPr>
+              <w:pStyle w:val="Prrafodelista"/>
+              <w:numPr>
+                <w:ilvl w:val="0"/>
+                <w:numId w:val="4"/>
+              </w:numPr>
+              <w:spacing w:after="0" w:line="240" w:lineRule="auto"/>
+              <w:ind w:left="275" w:hanging="283"/>
+              <w:jc w:val="both"/>
+              <w:rPr>
+                <w:rFonts w:ascii="Tahoma" w:eastAsia="Times New Roman" w:hAnsi="Tahoma" w:cs="Tahoma"/>
+                <w:sz w:val="20"/>
+                <w:szCs w:val="24"/>
+                <w:lang w:eastAsia="es-ES"/>
+              </w:rPr>
+            </w:pPr>
+            <w:r>
+              <w:rPr>
+                <w:rFonts w:ascii="Tahoma" w:eastAsia="Times New Roman" w:hAnsi="Tahoma" w:cs="Tahoma"/>
+                <w:sz w:val="20"/>
+                <w:szCs w:val="24"/>
+                <w:lang w:eastAsia="es-ES"/>
+              </w:rPr>
+              <w:t>El RAM desea registrar el hábito de consumo de drogas ilícitas.</w:t>
+            </w:r>
+          </w:p>
+          <w:p>
+            <w:pPr>
+              <w:pStyle w:val="Prrafodelista"/>
+              <w:numPr>
+                <w:ilvl w:val="0"/>
+                <w:numId w:val="4"/>
+              </w:numPr>
+              <w:spacing w:after="0" w:line="240" w:lineRule="auto"/>
+              <w:ind w:left="275" w:hanging="283"/>
+              <w:jc w:val="both"/>
+              <w:rPr>
+                <w:rFonts w:ascii="Tahoma" w:eastAsia="Times New Roman" w:hAnsi="Tahoma" w:cs="Tahoma"/>
+                <w:sz w:val="20"/>
+                <w:szCs w:val="24"/>
+                <w:lang w:eastAsia="es-ES"/>
+              </w:rPr>
+            </w:pPr>
+            <w:r>
+              <w:rPr>
+                <w:rFonts w:ascii="Tahoma" w:eastAsia="Times New Roman" w:hAnsi="Tahoma" w:cs="Tahoma"/>
+                <w:sz w:val="20"/>
+                <w:szCs w:val="24"/>
+                <w:lang w:eastAsia="es-ES"/>
+              </w:rPr>
+              <w:t>Para el registro de drogas ilícitas se llama al caso de uso “Registrar drogas ilícitas.”</w:t>
+            </w:r>
+          </w:p>
+          <w:p>
+            <w:pPr>
+              <w:pStyle w:val="Prrafodelista"/>
+              <w:numPr>
+                <w:ilvl w:val="0"/>
+                <w:numId w:val="4"/>
+              </w:numPr>
+              <w:spacing w:after="0" w:line="240" w:lineRule="auto"/>
+              <w:ind w:left="275" w:hanging="283"/>
+              <w:jc w:val="both"/>
+              <w:rPr>
+                <w:rFonts w:ascii="Tahoma" w:eastAsia="Times New Roman" w:hAnsi="Tahoma" w:cs="Tahoma"/>
+                <w:sz w:val="20"/>
+                <w:szCs w:val="24"/>
+                <w:lang w:eastAsia="es-ES"/>
+              </w:rPr>
+            </w:pPr>
+            <w:r>
+              <w:rPr>
+                <w:rFonts w:ascii="Tahoma" w:eastAsia="Times New Roman" w:hAnsi="Tahoma" w:cs="Tahoma"/>
+                <w:sz w:val="20"/>
+                <w:szCs w:val="24"/>
+                <w:lang w:eastAsia="es-ES"/>
+              </w:rPr>
+              <w:t xml:space="preserve"> El sistema verifica si el hábito de consumo de drogas ilícitas se registró correctamente y es así.</w:t>
+            </w:r>
+          </w:p>
+          <w:p>
+            <w:pPr>
+              <w:spacing w:after="0" w:line="240" w:lineRule="auto"/>
+              <w:jc w:val="both"/>
+              <w:rPr>
+                <w:rFonts w:ascii="Tahoma" w:eastAsia="Times New Roman" w:hAnsi="Tahoma" w:cs="Tahoma"/>
+                <w:sz w:val="20"/>
+                <w:szCs w:val="24"/>
+                <w:lang w:eastAsia="es-ES"/>
+              </w:rPr>
+            </w:pPr>
+          </w:p>
+          <w:p>
+            <w:pPr>
+              <w:spacing w:after="0" w:line="240" w:lineRule="auto"/>
+              <w:jc w:val="both"/>
+              <w:rPr>
+                <w:rFonts w:ascii="Tahoma" w:eastAsia="Times New Roman" w:hAnsi="Tahoma" w:cs="Tahoma"/>
+                <w:sz w:val="20"/>
+                <w:szCs w:val="24"/>
+                <w:lang w:eastAsia="es-ES"/>
+              </w:rPr>
+            </w:pPr>
+          </w:p>
+          <w:p>
+            <w:pPr>
+              <w:pStyle w:val="Prrafodelista"/>
+              <w:numPr>
+                <w:ilvl w:val="0"/>
+                <w:numId w:val="4"/>
+              </w:numPr>
+              <w:spacing w:after="0" w:line="240" w:lineRule="auto"/>
+              <w:ind w:left="275" w:hanging="283"/>
+              <w:jc w:val="both"/>
+              <w:rPr>
+                <w:rFonts w:ascii="Tahoma" w:eastAsia="Times New Roman" w:hAnsi="Tahoma" w:cs="Tahoma"/>
+                <w:sz w:val="20"/>
+                <w:szCs w:val="24"/>
+                <w:lang w:eastAsia="es-ES"/>
+              </w:rPr>
+            </w:pPr>
+            <w:r>
+              <w:rPr>
+                <w:rFonts w:ascii="Tahoma" w:eastAsia="Times New Roman" w:hAnsi="Tahoma" w:cs="Tahoma"/>
+                <w:sz w:val="20"/>
+                <w:szCs w:val="24"/>
+                <w:lang w:eastAsia="es-ES"/>
+              </w:rPr>
+              <w:t xml:space="preserve"> El RAM desea registrar el hábito de consumo de drogas lícitas.</w:t>
+            </w:r>
+          </w:p>
+          <w:p>
+            <w:pPr>
+              <w:pStyle w:val="Prrafodelista"/>
+              <w:numPr>
+                <w:ilvl w:val="0"/>
+                <w:numId w:val="4"/>
+              </w:numPr>
+              <w:spacing w:after="0" w:line="240" w:lineRule="auto"/>
+              <w:ind w:left="275" w:hanging="283"/>
+              <w:jc w:val="both"/>
+              <w:rPr>
+                <w:rFonts w:ascii="Tahoma" w:eastAsia="Times New Roman" w:hAnsi="Tahoma" w:cs="Tahoma"/>
+                <w:sz w:val="20"/>
+                <w:szCs w:val="24"/>
+                <w:lang w:eastAsia="es-ES"/>
+              </w:rPr>
+            </w:pPr>
+            <w:r>
+              <w:rPr>
+                <w:rFonts w:ascii="Tahoma" w:eastAsia="Times New Roman" w:hAnsi="Tahoma" w:cs="Tahoma"/>
+                <w:sz w:val="20"/>
+                <w:szCs w:val="24"/>
+                <w:lang w:eastAsia="es-ES"/>
+              </w:rPr>
+              <w:lastRenderedPageBreak/>
+              <w:t xml:space="preserve"> Para el registro del hábito de consumo de drogas lícitas se llama al caso de uso “</w:t>
+            </w:r>
+            <w:r>
+              <w:rPr>
+                <w:rFonts w:ascii="Tahoma" w:eastAsia="Times New Roman" w:hAnsi="Tahoma" w:cs="Tahoma"/>
+                <w:sz w:val="20"/>
+                <w:szCs w:val="24"/>
+                <w:lang w:eastAsia="es-ES"/>
+              </w:rPr>
+              <w:t xml:space="preserve">Registrar hábitos consumo de </w:t>
+            </w:r>
+            <w:r>
+              <w:rPr>
+                <w:rFonts w:ascii="Tahoma" w:eastAsia="Times New Roman" w:hAnsi="Tahoma" w:cs="Tahoma"/>
+                <w:sz w:val="20"/>
+                <w:szCs w:val="24"/>
+                <w:lang w:eastAsia="es-ES"/>
+              </w:rPr>
+              <w:t>drogas lícitas”.</w:t>
+            </w:r>
+          </w:p>
+          <w:p>
+            <w:pPr>
+              <w:pStyle w:val="Prrafodelista"/>
+              <w:numPr>
+                <w:ilvl w:val="0"/>
+                <w:numId w:val="4"/>
+              </w:numPr>
+              <w:spacing w:after="0" w:line="240" w:lineRule="auto"/>
+              <w:ind w:left="275" w:hanging="283"/>
+              <w:jc w:val="both"/>
+              <w:rPr>
+                <w:rFonts w:ascii="Tahoma" w:eastAsia="Times New Roman" w:hAnsi="Tahoma" w:cs="Tahoma"/>
+                <w:sz w:val="20"/>
+                <w:szCs w:val="24"/>
+                <w:lang w:eastAsia="es-ES"/>
+              </w:rPr>
+            </w:pPr>
+            <w:r>
+              <w:rPr>
+                <w:rFonts w:ascii="Tahoma" w:eastAsia="Times New Roman" w:hAnsi="Tahoma" w:cs="Tahoma"/>
+                <w:sz w:val="20"/>
+                <w:szCs w:val="24"/>
+                <w:lang w:eastAsia="es-ES"/>
+              </w:rPr>
+              <w:t>El sistema verifica si el hábito de consumo de drogas lícitas se registró con éxito y es así.</w:t>
+            </w:r>
+          </w:p>
+          <w:p>
+            <w:pPr>
+              <w:spacing w:after="0" w:line="240" w:lineRule="auto"/>
+              <w:jc w:val="both"/>
+              <w:rPr>
+                <w:rFonts w:ascii="Tahoma" w:eastAsia="Times New Roman" w:hAnsi="Tahoma" w:cs="Tahoma"/>
+                <w:sz w:val="20"/>
+                <w:szCs w:val="24"/>
+                <w:lang w:eastAsia="es-ES"/>
+              </w:rPr>
+            </w:pPr>
+          </w:p>
+          <w:p>
+            <w:pPr>
+              <w:spacing w:after="0" w:line="240" w:lineRule="auto"/>
+              <w:jc w:val="both"/>
+              <w:rPr>
+                <w:rFonts w:ascii="Tahoma" w:eastAsia="Times New Roman" w:hAnsi="Tahoma" w:cs="Tahoma"/>
+                <w:sz w:val="20"/>
+                <w:szCs w:val="24"/>
+                <w:lang w:eastAsia="es-ES"/>
+              </w:rPr>
+            </w:pPr>
+          </w:p>
+          <w:p>
+            <w:pPr>
+              <w:pStyle w:val="Prrafodelista"/>
+              <w:numPr>
+                <w:ilvl w:val="0"/>
+                <w:numId w:val="4"/>
+              </w:numPr>
+              <w:spacing w:after="0" w:line="240" w:lineRule="auto"/>
+              <w:ind w:left="275" w:hanging="283"/>
+              <w:jc w:val="both"/>
+              <w:rPr>
+                <w:rFonts w:ascii="Tahoma" w:eastAsia="Times New Roman" w:hAnsi="Tahoma" w:cs="Tahoma"/>
+                <w:sz w:val="20"/>
+                <w:szCs w:val="24"/>
+                <w:lang w:eastAsia="es-ES"/>
+              </w:rPr>
+            </w:pPr>
+            <w:r>
+              <w:rPr>
+                <w:rFonts w:ascii="Tahoma" w:eastAsia="Times New Roman" w:hAnsi="Tahoma" w:cs="Tahoma"/>
+                <w:sz w:val="20"/>
+                <w:szCs w:val="24"/>
+                <w:lang w:eastAsia="es-ES"/>
+              </w:rPr>
+              <w:t xml:space="preserve"> El RAM desea registrar hábito de actividad física.</w:t>
+            </w:r>
+          </w:p>
+          <w:p>
+            <w:pPr>
+              <w:pStyle w:val="Prrafodelista"/>
+              <w:numPr>
+                <w:ilvl w:val="0"/>
+                <w:numId w:val="4"/>
+              </w:numPr>
+              <w:spacing w:after="0" w:line="240" w:lineRule="auto"/>
+              <w:ind w:left="275" w:hanging="283"/>
+              <w:jc w:val="both"/>
+              <w:rPr>
+                <w:rFonts w:ascii="Tahoma" w:eastAsia="Times New Roman" w:hAnsi="Tahoma" w:cs="Tahoma"/>
+                <w:sz w:val="20"/>
+                <w:szCs w:val="24"/>
+                <w:lang w:eastAsia="es-ES"/>
+              </w:rPr>
+            </w:pPr>
+            <w:r>
+              <w:rPr>
+                <w:rFonts w:ascii="Tahoma" w:eastAsia="Times New Roman" w:hAnsi="Tahoma" w:cs="Tahoma"/>
+                <w:sz w:val="20"/>
+                <w:szCs w:val="24"/>
+                <w:lang w:eastAsia="es-ES"/>
+              </w:rPr>
+              <w:t xml:space="preserve"> Para registrar el hábito de actividad física se llama al caso de uso “Registrar hábito de actividad física”.</w:t>
+            </w:r>
+          </w:p>
+          <w:p>
+            <w:pPr>
+              <w:pStyle w:val="Prrafodelista"/>
+              <w:numPr>
+                <w:ilvl w:val="0"/>
+                <w:numId w:val="4"/>
+              </w:numPr>
+              <w:spacing w:after="0" w:line="240" w:lineRule="auto"/>
+              <w:ind w:left="275" w:hanging="283"/>
+              <w:jc w:val="both"/>
+              <w:rPr>
+                <w:rFonts w:ascii="Tahoma" w:eastAsia="Times New Roman" w:hAnsi="Tahoma" w:cs="Tahoma"/>
+                <w:sz w:val="20"/>
+                <w:szCs w:val="24"/>
+                <w:lang w:eastAsia="es-ES"/>
+              </w:rPr>
+            </w:pPr>
+            <w:r>
+              <w:rPr>
+                <w:rFonts w:ascii="Tahoma" w:eastAsia="Times New Roman" w:hAnsi="Tahoma" w:cs="Tahoma"/>
+                <w:sz w:val="20"/>
+                <w:szCs w:val="24"/>
+                <w:lang w:eastAsia="es-ES"/>
+              </w:rPr>
+              <w:t xml:space="preserve"> El sistema verifica si el registro de hábito de actividad física se registró correctamente y es así.</w:t>
+            </w:r>
+          </w:p>
+          <w:p>
+            <w:pPr>
+              <w:spacing w:after="0" w:line="240" w:lineRule="auto"/>
+              <w:jc w:val="both"/>
+              <w:rPr>
+                <w:rFonts w:ascii="Tahoma" w:eastAsia="Times New Roman" w:hAnsi="Tahoma" w:cs="Tahoma"/>
+                <w:sz w:val="20"/>
+                <w:szCs w:val="24"/>
+                <w:lang w:eastAsia="es-ES"/>
+              </w:rPr>
+            </w:pPr>
+          </w:p>
+          <w:p>
+            <w:pPr>
+              <w:spacing w:after="0" w:line="240" w:lineRule="auto"/>
+              <w:jc w:val="both"/>
+              <w:rPr>
+                <w:rFonts w:ascii="Tahoma" w:eastAsia="Times New Roman" w:hAnsi="Tahoma" w:cs="Tahoma"/>
+                <w:sz w:val="20"/>
+                <w:szCs w:val="24"/>
+                <w:lang w:eastAsia="es-ES"/>
+              </w:rPr>
+            </w:pPr>
+          </w:p>
+          <w:p>
+            <w:pPr>
+              <w:pStyle w:val="Prrafodelista"/>
+              <w:numPr>
+                <w:ilvl w:val="0"/>
+                <w:numId w:val="4"/>
+              </w:numPr>
+              <w:spacing w:after="0" w:line="240" w:lineRule="auto"/>
+              <w:ind w:left="275" w:hanging="283"/>
+              <w:jc w:val="both"/>
+              <w:rPr>
+                <w:rFonts w:ascii="Tahoma" w:eastAsia="Times New Roman" w:hAnsi="Tahoma" w:cs="Tahoma"/>
+                <w:sz w:val="20"/>
+                <w:szCs w:val="24"/>
+                <w:lang w:eastAsia="es-ES"/>
+              </w:rPr>
+            </w:pPr>
+            <w:r>
+              <w:rPr>
+                <w:rFonts w:ascii="Tahoma" w:eastAsia="Times New Roman" w:hAnsi="Tahoma" w:cs="Tahoma"/>
+                <w:sz w:val="20"/>
+                <w:szCs w:val="24"/>
+                <w:lang w:eastAsia="es-ES"/>
+              </w:rPr>
+              <w:t xml:space="preserve"> El sistema solicita se confirme el registro de la historia clínica.</w:t>
+            </w:r>
+          </w:p>
+          <w:p>
+            <w:pPr>
+              <w:pStyle w:val="Prrafodelista"/>
+              <w:numPr>
+                <w:ilvl w:val="0"/>
+                <w:numId w:val="4"/>
+              </w:numPr>
+              <w:spacing w:after="0" w:line="240" w:lineRule="auto"/>
+              <w:ind w:left="275" w:hanging="283"/>
+              <w:jc w:val="both"/>
+              <w:rPr>
+                <w:rFonts w:ascii="Tahoma" w:eastAsia="Times New Roman" w:hAnsi="Tahoma" w:cs="Tahoma"/>
+                <w:sz w:val="20"/>
+                <w:szCs w:val="24"/>
+                <w:lang w:eastAsia="es-ES"/>
+              </w:rPr>
+            </w:pPr>
+            <w:r>
+              <w:rPr>
+                <w:rFonts w:ascii="Tahoma" w:eastAsia="Times New Roman" w:hAnsi="Tahoma" w:cs="Tahoma"/>
+                <w:sz w:val="20"/>
+                <w:szCs w:val="24"/>
+                <w:lang w:eastAsia="es-ES"/>
+              </w:rPr>
+              <w:t xml:space="preserve"> El RAM confirma el registro de la historia clínica.</w:t>
+            </w:r>
+          </w:p>
+          <w:p>
+            <w:pPr>
+              <w:pStyle w:val="Prrafodelista"/>
+              <w:numPr>
+                <w:ilvl w:val="0"/>
+                <w:numId w:val="4"/>
+              </w:numPr>
+              <w:spacing w:after="0" w:line="240" w:lineRule="auto"/>
+              <w:ind w:left="275" w:hanging="283"/>
+              <w:jc w:val="both"/>
+              <w:rPr>
+                <w:rFonts w:ascii="Tahoma" w:eastAsia="Times New Roman" w:hAnsi="Tahoma" w:cs="Tahoma"/>
+                <w:sz w:val="20"/>
+                <w:szCs w:val="24"/>
+                <w:lang w:eastAsia="es-ES"/>
+              </w:rPr>
+            </w:pPr>
+            <w:r>
+              <w:rPr>
+                <w:rFonts w:ascii="Tahoma" w:eastAsia="Times New Roman" w:hAnsi="Tahoma" w:cs="Tahoma"/>
+                <w:sz w:val="20"/>
+                <w:szCs w:val="24"/>
+                <w:lang w:eastAsia="es-ES"/>
+              </w:rPr>
+              <w:t xml:space="preserve"> El sistema genera un número correlativo para la nueva historia clínica.</w:t>
+            </w:r>
+          </w:p>
+          <w:p>
+            <w:pPr>
+              <w:pStyle w:val="Prrafodelista"/>
+              <w:numPr>
+                <w:ilvl w:val="0"/>
+                <w:numId w:val="4"/>
+              </w:numPr>
+              <w:spacing w:after="0" w:line="240" w:lineRule="auto"/>
+              <w:ind w:left="275" w:hanging="283"/>
+              <w:jc w:val="both"/>
+              <w:rPr>
+                <w:rFonts w:ascii="Tahoma" w:eastAsia="Times New Roman" w:hAnsi="Tahoma" w:cs="Tahoma"/>
+                <w:sz w:val="20"/>
+                <w:szCs w:val="24"/>
+                <w:lang w:eastAsia="es-ES"/>
+              </w:rPr>
+            </w:pPr>
+            <w:r>
+              <w:rPr>
+                <w:rFonts w:ascii="Tahoma" w:eastAsia="Times New Roman" w:hAnsi="Tahoma" w:cs="Tahoma"/>
+                <w:sz w:val="20"/>
+                <w:szCs w:val="24"/>
+                <w:lang w:eastAsia="es-ES"/>
+              </w:rPr>
+              <w:t xml:space="preserve"> El sistema obtiene la fecha y hora actual.</w:t>
+            </w:r>
+          </w:p>
+          <w:p>
+            <w:pPr>
+              <w:pStyle w:val="Prrafodelista"/>
+              <w:numPr>
+                <w:ilvl w:val="0"/>
+                <w:numId w:val="4"/>
+              </w:numPr>
+              <w:spacing w:after="0" w:line="240" w:lineRule="auto"/>
+              <w:ind w:left="275" w:hanging="283"/>
+              <w:jc w:val="both"/>
+              <w:rPr>
+                <w:rFonts w:ascii="Tahoma" w:eastAsia="Times New Roman" w:hAnsi="Tahoma" w:cs="Tahoma"/>
+                <w:sz w:val="20"/>
+                <w:szCs w:val="24"/>
+                <w:lang w:eastAsia="es-ES"/>
+              </w:rPr>
+            </w:pPr>
+            <w:r>
+              <w:rPr>
+                <w:rFonts w:ascii="Tahoma" w:eastAsia="Times New Roman" w:hAnsi="Tahoma" w:cs="Tahoma"/>
+                <w:sz w:val="20"/>
+                <w:szCs w:val="24"/>
+                <w:lang w:eastAsia="es-ES"/>
+              </w:rPr>
+              <w:t xml:space="preserve"> El sistema registra la historia cl</w:t>
+            </w:r>
+            <w:r>
+              <w:rPr>
+                <w:rFonts w:ascii="Tahoma" w:eastAsia="Times New Roman" w:hAnsi="Tahoma" w:cs="Tahoma"/>
+                <w:sz w:val="20"/>
+                <w:szCs w:val="24"/>
+                <w:lang w:eastAsia="es-ES"/>
+              </w:rPr>
+              <w:t>ínica con los siguientes datos: nombre y apellido del paciente, tipo de documento, número de documento, nombre y apellido del profesional médico</w:t>
+            </w:r>
+            <w:r>
+              <w:rPr>
+                <w:rFonts w:ascii="Tahoma" w:eastAsia="Times New Roman" w:hAnsi="Tahoma" w:cs="Tahoma"/>
+                <w:sz w:val="20"/>
+                <w:szCs w:val="24"/>
+                <w:lang w:eastAsia="es-ES"/>
+              </w:rPr>
+              <w:t>, fecha de creación, hora de creación y principal problema o motivo de consulta.</w:t>
             </w:r>
           </w:p>
           <w:p>
@@ -10592,42 +11241,6 @@
                 <w:lang w:eastAsia="es-ES"/>
               </w:rPr>
             </w:pPr>
-          </w:p>
-          <w:p>
-            <w:pPr>
-              <w:spacing w:after="0" w:line="240" w:lineRule="auto"/>
-              <w:jc w:val="both"/>
-              <w:rPr>
-                <w:rFonts w:ascii="Tahoma" w:eastAsia="Times New Roman" w:hAnsi="Tahoma" w:cs="Tahoma"/>
-                <w:sz w:val="20"/>
-                <w:szCs w:val="24"/>
-                <w:lang w:eastAsia="es-ES"/>
-              </w:rPr>
-            </w:pPr>
-          </w:p>
-          <w:p>
-            <w:pPr>
-              <w:spacing w:after="0" w:line="240" w:lineRule="auto"/>
-              <w:jc w:val="both"/>
-              <w:rPr>
-                <w:rFonts w:ascii="Tahoma" w:eastAsia="Times New Roman" w:hAnsi="Tahoma" w:cs="Tahoma"/>
-                <w:sz w:val="20"/>
-                <w:szCs w:val="24"/>
-                <w:lang w:eastAsia="es-ES"/>
-              </w:rPr>
-            </w:pPr>
-          </w:p>
-          <w:p>
-            <w:pPr>
-              <w:spacing w:after="0" w:line="240" w:lineRule="auto"/>
-              <w:jc w:val="both"/>
-              <w:rPr>
-                <w:rFonts w:ascii="Tahoma" w:eastAsia="Times New Roman" w:hAnsi="Tahoma" w:cs="Tahoma"/>
-                <w:sz w:val="20"/>
-                <w:szCs w:val="24"/>
-                <w:lang w:eastAsia="es-ES"/>
-              </w:rPr>
-            </w:pPr>
             <w:r>
               <w:rPr>
                 <w:rFonts w:ascii="Tahoma" w:eastAsia="Times New Roman" w:hAnsi="Tahoma" w:cs="Tahoma"/>
@@ -10762,43 +11375,80 @@
                 <w:lang w:eastAsia="es-ES"/>
               </w:rPr>
             </w:pPr>
-            <w:r>
-              <w:rPr>
-                <w:rFonts w:ascii="Tahoma" w:eastAsia="Times New Roman" w:hAnsi="Tahoma" w:cs="Tahoma"/>
-                <w:sz w:val="20"/>
-                <w:szCs w:val="24"/>
-                <w:lang w:eastAsia="es-ES"/>
-              </w:rPr>
-              <w:t xml:space="preserve">17. A. </w:t>
-            </w:r>
-            <w:r>
-              <w:rPr>
-                <w:rFonts w:ascii="Tahoma" w:eastAsia="Times New Roman" w:hAnsi="Tahoma" w:cs="Tahoma"/>
-                <w:sz w:val="20"/>
-                <w:szCs w:val="24"/>
-                <w:lang w:eastAsia="es-ES"/>
-              </w:rPr>
-              <w:t>El sistema verifica que</w:t>
-            </w:r>
-            <w:r>
-              <w:rPr>
-                <w:rFonts w:ascii="Tahoma" w:eastAsia="Times New Roman" w:hAnsi="Tahoma" w:cs="Tahoma"/>
-                <w:sz w:val="20"/>
-                <w:szCs w:val="24"/>
-                <w:lang w:eastAsia="es-ES"/>
-              </w:rPr>
-              <w:t xml:space="preserve"> las alergias </w:t>
-            </w:r>
-            <w:bookmarkStart w:id="18" w:name="_GoBack"/>
-            <w:bookmarkEnd w:id="18"/>
-            <w:r>
-              <w:rPr>
-                <w:rFonts w:ascii="Tahoma" w:eastAsia="Times New Roman" w:hAnsi="Tahoma" w:cs="Tahoma"/>
-                <w:sz w:val="20"/>
-                <w:szCs w:val="24"/>
-                <w:lang w:eastAsia="es-ES"/>
-              </w:rPr>
-              <w:t xml:space="preserve">no </w:t>
+          </w:p>
+          <w:p>
+            <w:pPr>
+              <w:spacing w:after="0" w:line="240" w:lineRule="auto"/>
+              <w:jc w:val="both"/>
+              <w:rPr>
+                <w:rFonts w:ascii="Tahoma" w:eastAsia="Times New Roman" w:hAnsi="Tahoma" w:cs="Tahoma"/>
+                <w:sz w:val="20"/>
+                <w:szCs w:val="24"/>
+                <w:lang w:eastAsia="es-ES"/>
+              </w:rPr>
+            </w:pPr>
+          </w:p>
+          <w:p>
+            <w:pPr>
+              <w:spacing w:after="0" w:line="240" w:lineRule="auto"/>
+              <w:jc w:val="both"/>
+              <w:rPr>
+                <w:rFonts w:ascii="Tahoma" w:eastAsia="Times New Roman" w:hAnsi="Tahoma" w:cs="Tahoma"/>
+                <w:sz w:val="20"/>
+                <w:szCs w:val="24"/>
+                <w:lang w:eastAsia="es-ES"/>
+              </w:rPr>
+            </w:pPr>
+          </w:p>
+          <w:p>
+            <w:pPr>
+              <w:spacing w:after="0" w:line="240" w:lineRule="auto"/>
+              <w:jc w:val="both"/>
+              <w:rPr>
+                <w:rFonts w:ascii="Tahoma" w:eastAsia="Times New Roman" w:hAnsi="Tahoma" w:cs="Tahoma"/>
+                <w:sz w:val="20"/>
+                <w:szCs w:val="24"/>
+                <w:lang w:eastAsia="es-ES"/>
+              </w:rPr>
+            </w:pPr>
+          </w:p>
+          <w:p>
+            <w:pPr>
+              <w:spacing w:after="0" w:line="240" w:lineRule="auto"/>
+              <w:jc w:val="both"/>
+              <w:rPr>
+                <w:rFonts w:ascii="Tahoma" w:eastAsia="Times New Roman" w:hAnsi="Tahoma" w:cs="Tahoma"/>
+                <w:sz w:val="20"/>
+                <w:szCs w:val="24"/>
+                <w:lang w:eastAsia="es-ES"/>
+              </w:rPr>
+            </w:pPr>
+            <w:r>
+              <w:rPr>
+                <w:rFonts w:ascii="Tahoma" w:eastAsia="Times New Roman" w:hAnsi="Tahoma" w:cs="Tahoma"/>
+                <w:sz w:val="20"/>
+                <w:szCs w:val="24"/>
+                <w:lang w:eastAsia="es-ES"/>
+              </w:rPr>
+              <w:t>21</w:t>
+            </w:r>
+            <w:r>
+              <w:rPr>
+                <w:rFonts w:ascii="Tahoma" w:eastAsia="Times New Roman" w:hAnsi="Tahoma" w:cs="Tahoma"/>
+                <w:sz w:val="20"/>
+                <w:szCs w:val="24"/>
+                <w:lang w:eastAsia="es-ES"/>
+              </w:rPr>
+              <w:t xml:space="preserve">. A. </w:t>
+            </w:r>
+            <w:r>
+              <w:rPr>
+                <w:rFonts w:ascii="Tahoma" w:eastAsia="Times New Roman" w:hAnsi="Tahoma" w:cs="Tahoma"/>
+                <w:sz w:val="20"/>
+                <w:szCs w:val="24"/>
+                <w:lang w:eastAsia="es-ES"/>
+              </w:rPr>
+              <w:t xml:space="preserve">El sistema verifica que las alergias no </w:t>
             </w:r>
             <w:r>
               <w:rPr>
@@ -10837,7 +11487,16 @@
                 <w:szCs w:val="24"/>
                 <w:lang w:eastAsia="es-ES"/>
               </w:rPr>
-              <w:t>17. A.1. El sistema informa la situación.</w:t>
+              <w:t>21</w:t>
+            </w:r>
+            <w:r>
+              <w:rPr>
+                <w:rFonts w:ascii="Tahoma" w:eastAsia="Times New Roman" w:hAnsi="Tahoma" w:cs="Tahoma"/>
+                <w:sz w:val="20"/>
+                <w:szCs w:val="24"/>
+                <w:lang w:eastAsia="es-ES"/>
+              </w:rPr>
+              <w:t>. A.1. El sistema informa la situación.</w:t>
             </w:r>
           </w:p>
           <w:p>
@@ -10884,25 +11543,32 @@
               </w:rPr>
               <w:t>10</w:t>
             </w:r>
-            <w:proofErr w:type="gramStart"/>
-            <w:r>
-              <w:rPr>
-                <w:rFonts w:ascii="Tahoma" w:eastAsia="Times New Roman" w:hAnsi="Tahoma" w:cs="Tahoma"/>
-                <w:sz w:val="20"/>
-                <w:szCs w:val="24"/>
-                <w:lang w:eastAsia="es-ES"/>
-              </w:rPr>
-              <w:t>.A</w:t>
-            </w:r>
-            <w:proofErr w:type="gramEnd"/>
-            <w:r>
-              <w:rPr>
-                <w:rFonts w:ascii="Tahoma" w:eastAsia="Times New Roman" w:hAnsi="Tahoma" w:cs="Tahoma"/>
-                <w:sz w:val="20"/>
-                <w:szCs w:val="24"/>
-                <w:lang w:eastAsia="es-ES"/>
-              </w:rPr>
-              <w:t>. El RAM no confirma el registro de la historia clínica del paciente.</w:t>
+            <w:r>
+              <w:rPr>
+                <w:rFonts w:ascii="Tahoma" w:eastAsia="Times New Roman" w:hAnsi="Tahoma" w:cs="Tahoma"/>
+                <w:sz w:val="20"/>
+                <w:szCs w:val="24"/>
+                <w:lang w:eastAsia="es-ES"/>
+              </w:rPr>
+              <w:t>.</w:t>
+            </w:r>
+            <w:r>
+              <w:rPr>
+                <w:rFonts w:ascii="Tahoma" w:eastAsia="Times New Roman" w:hAnsi="Tahoma" w:cs="Tahoma"/>
+                <w:sz w:val="20"/>
+                <w:szCs w:val="24"/>
+                <w:lang w:eastAsia="es-ES"/>
+              </w:rPr>
+              <w:t xml:space="preserve"> </w:t>
+            </w:r>
+            <w:r>
+              <w:rPr>
+                <w:rFonts w:ascii="Tahoma" w:eastAsia="Times New Roman" w:hAnsi="Tahoma" w:cs="Tahoma"/>
+                <w:sz w:val="20"/>
+                <w:szCs w:val="24"/>
+                <w:lang w:eastAsia="es-ES"/>
+              </w:rPr>
+              <w:t>A. El RAM no confirma el registro de la historia clínica del paciente.</w:t>
             </w:r>
           </w:p>
           <w:p>
@@ -10925,99 +11591,473 @@
               </w:rPr>
               <w:t>10</w:t>
             </w:r>
-            <w:proofErr w:type="gramStart"/>
-            <w:r>
-              <w:rPr>
-                <w:rFonts w:ascii="Tahoma" w:eastAsia="Times New Roman" w:hAnsi="Tahoma" w:cs="Tahoma"/>
-                <w:sz w:val="20"/>
-                <w:szCs w:val="24"/>
-                <w:lang w:eastAsia="es-ES"/>
-              </w:rPr>
-              <w:t>.A.1</w:t>
-            </w:r>
-            <w:proofErr w:type="gramEnd"/>
-            <w:r>
-              <w:rPr>
-                <w:rFonts w:ascii="Tahoma" w:eastAsia="Times New Roman" w:hAnsi="Tahoma" w:cs="Tahoma"/>
-                <w:sz w:val="20"/>
-                <w:szCs w:val="24"/>
-                <w:lang w:eastAsia="es-ES"/>
-              </w:rPr>
-              <w:t>. Se cancela el caso de uso.</w:t>
-            </w:r>
-          </w:p>
-          <w:p>
-            <w:pPr>
-              <w:spacing w:after="0" w:line="240" w:lineRule="auto"/>
-              <w:jc w:val="both"/>
-              <w:rPr>
-                <w:rFonts w:ascii="Tahoma" w:eastAsia="Times New Roman" w:hAnsi="Tahoma" w:cs="Tahoma"/>
-                <w:sz w:val="20"/>
-                <w:szCs w:val="24"/>
-                <w:lang w:eastAsia="es-ES"/>
-              </w:rPr>
-            </w:pPr>
-          </w:p>
-          <w:p>
-            <w:pPr>
-              <w:spacing w:after="0" w:line="240" w:lineRule="auto"/>
-              <w:jc w:val="both"/>
-              <w:rPr>
-                <w:rFonts w:ascii="Tahoma" w:eastAsia="Times New Roman" w:hAnsi="Tahoma" w:cs="Tahoma"/>
-                <w:sz w:val="20"/>
-                <w:szCs w:val="24"/>
-                <w:lang w:eastAsia="es-ES"/>
-              </w:rPr>
-            </w:pPr>
-          </w:p>
-          <w:p>
-            <w:pPr>
-              <w:spacing w:after="0" w:line="240" w:lineRule="auto"/>
-              <w:jc w:val="both"/>
-              <w:rPr>
-                <w:rFonts w:ascii="Tahoma" w:eastAsia="Times New Roman" w:hAnsi="Tahoma" w:cs="Tahoma"/>
-                <w:sz w:val="20"/>
-                <w:szCs w:val="24"/>
-                <w:lang w:eastAsia="es-ES"/>
-              </w:rPr>
-            </w:pPr>
-            <w:r>
-              <w:rPr>
-                <w:rFonts w:ascii="Tahoma" w:eastAsia="Times New Roman" w:hAnsi="Tahoma" w:cs="Tahoma"/>
-                <w:sz w:val="20"/>
-                <w:szCs w:val="24"/>
-                <w:lang w:eastAsia="es-ES"/>
-              </w:rPr>
-              <w:t>12</w:t>
-            </w:r>
-            <w:proofErr w:type="gramStart"/>
-            <w:r>
-              <w:rPr>
-                <w:rFonts w:ascii="Tahoma" w:eastAsia="Times New Roman" w:hAnsi="Tahoma" w:cs="Tahoma"/>
-                <w:sz w:val="20"/>
-                <w:szCs w:val="24"/>
-                <w:lang w:eastAsia="es-ES"/>
-              </w:rPr>
-              <w:t>.A</w:t>
-            </w:r>
-            <w:proofErr w:type="gramEnd"/>
-            <w:r>
-              <w:rPr>
-                <w:rFonts w:ascii="Tahoma" w:eastAsia="Times New Roman" w:hAnsi="Tahoma" w:cs="Tahoma"/>
-                <w:sz w:val="20"/>
-                <w:szCs w:val="24"/>
-                <w:lang w:eastAsia="es-ES"/>
-              </w:rPr>
-              <w:t>. El sistema genera un número correlativo de historia clínica y registra la misma con los siguientes datos: número de histo</w:t>
-            </w:r>
-            <w:r>
-              <w:rPr>
-                <w:rFonts w:ascii="Tahoma" w:eastAsia="Times New Roman" w:hAnsi="Tahoma" w:cs="Tahoma"/>
-                <w:sz w:val="20"/>
-                <w:szCs w:val="24"/>
-                <w:lang w:eastAsia="es-ES"/>
-              </w:rPr>
-              <w:t>ria clínica y fecha de creación.</w:t>
+            <w:r>
+              <w:rPr>
+                <w:rFonts w:ascii="Tahoma" w:eastAsia="Times New Roman" w:hAnsi="Tahoma" w:cs="Tahoma"/>
+                <w:sz w:val="20"/>
+                <w:szCs w:val="24"/>
+                <w:lang w:eastAsia="es-ES"/>
+              </w:rPr>
+              <w:t>.</w:t>
+            </w:r>
+            <w:r>
+              <w:rPr>
+                <w:rFonts w:ascii="Tahoma" w:eastAsia="Times New Roman" w:hAnsi="Tahoma" w:cs="Tahoma"/>
+                <w:sz w:val="20"/>
+                <w:szCs w:val="24"/>
+                <w:lang w:eastAsia="es-ES"/>
+              </w:rPr>
+              <w:t xml:space="preserve"> </w:t>
+            </w:r>
+            <w:r>
+              <w:rPr>
+                <w:rFonts w:ascii="Tahoma" w:eastAsia="Times New Roman" w:hAnsi="Tahoma" w:cs="Tahoma"/>
+                <w:sz w:val="20"/>
+                <w:szCs w:val="24"/>
+                <w:lang w:eastAsia="es-ES"/>
+              </w:rPr>
+              <w:t>A.1. Se cancela el caso de uso.</w:t>
+            </w:r>
+          </w:p>
+          <w:p>
+            <w:pPr>
+              <w:spacing w:after="0" w:line="240" w:lineRule="auto"/>
+              <w:jc w:val="both"/>
+              <w:rPr>
+                <w:rFonts w:ascii="Tahoma" w:eastAsia="Times New Roman" w:hAnsi="Tahoma" w:cs="Tahoma"/>
+                <w:sz w:val="20"/>
+                <w:szCs w:val="24"/>
+                <w:lang w:eastAsia="es-ES"/>
+              </w:rPr>
+            </w:pPr>
+          </w:p>
+          <w:p>
+            <w:pPr>
+              <w:spacing w:after="0" w:line="240" w:lineRule="auto"/>
+              <w:jc w:val="both"/>
+              <w:rPr>
+                <w:rFonts w:ascii="Tahoma" w:eastAsia="Times New Roman" w:hAnsi="Tahoma" w:cs="Tahoma"/>
+                <w:sz w:val="20"/>
+                <w:szCs w:val="24"/>
+                <w:lang w:eastAsia="es-ES"/>
+              </w:rPr>
+            </w:pPr>
+          </w:p>
+          <w:p>
+            <w:pPr>
+              <w:spacing w:after="0" w:line="240" w:lineRule="auto"/>
+              <w:jc w:val="both"/>
+              <w:rPr>
+                <w:rFonts w:ascii="Tahoma" w:eastAsia="Times New Roman" w:hAnsi="Tahoma" w:cs="Tahoma"/>
+                <w:sz w:val="20"/>
+                <w:szCs w:val="24"/>
+                <w:lang w:eastAsia="es-ES"/>
+              </w:rPr>
+            </w:pPr>
+          </w:p>
+          <w:p>
+            <w:pPr>
+              <w:spacing w:after="0" w:line="240" w:lineRule="auto"/>
+              <w:jc w:val="both"/>
+              <w:rPr>
+                <w:rFonts w:ascii="Tahoma" w:eastAsia="Times New Roman" w:hAnsi="Tahoma" w:cs="Tahoma"/>
+                <w:sz w:val="20"/>
+                <w:szCs w:val="24"/>
+                <w:lang w:eastAsia="es-ES"/>
+              </w:rPr>
+            </w:pPr>
+          </w:p>
+          <w:p>
+            <w:pPr>
+              <w:spacing w:after="0" w:line="240" w:lineRule="auto"/>
+              <w:jc w:val="both"/>
+              <w:rPr>
+                <w:rFonts w:ascii="Tahoma" w:eastAsia="Times New Roman" w:hAnsi="Tahoma" w:cs="Tahoma"/>
+                <w:sz w:val="20"/>
+                <w:szCs w:val="24"/>
+                <w:lang w:eastAsia="es-ES"/>
+              </w:rPr>
+            </w:pPr>
+            <w:r>
+              <w:rPr>
+                <w:rFonts w:ascii="Tahoma" w:eastAsia="Times New Roman" w:hAnsi="Tahoma" w:cs="Tahoma"/>
+                <w:sz w:val="20"/>
+                <w:szCs w:val="24"/>
+                <w:lang w:eastAsia="es-ES"/>
+              </w:rPr>
+              <w:t>25</w:t>
+            </w:r>
+            <w:r>
+              <w:rPr>
+                <w:rFonts w:ascii="Tahoma" w:eastAsia="Times New Roman" w:hAnsi="Tahoma" w:cs="Tahoma"/>
+                <w:sz w:val="20"/>
+                <w:szCs w:val="24"/>
+                <w:lang w:eastAsia="es-ES"/>
+              </w:rPr>
+              <w:t>.</w:t>
+            </w:r>
+            <w:r>
+              <w:rPr>
+                <w:rFonts w:ascii="Tahoma" w:eastAsia="Times New Roman" w:hAnsi="Tahoma" w:cs="Tahoma"/>
+                <w:sz w:val="20"/>
+                <w:szCs w:val="24"/>
+                <w:lang w:eastAsia="es-ES"/>
+              </w:rPr>
+              <w:t xml:space="preserve"> </w:t>
+            </w:r>
+            <w:r>
+              <w:rPr>
+                <w:rFonts w:ascii="Tahoma" w:eastAsia="Times New Roman" w:hAnsi="Tahoma" w:cs="Tahoma"/>
+                <w:sz w:val="20"/>
+                <w:szCs w:val="24"/>
+                <w:lang w:eastAsia="es-ES"/>
+              </w:rPr>
+              <w:t xml:space="preserve">A. El sistema </w:t>
+            </w:r>
+            <w:r>
+              <w:rPr>
+                <w:rFonts w:ascii="Tahoma" w:eastAsia="Times New Roman" w:hAnsi="Tahoma" w:cs="Tahoma"/>
+                <w:sz w:val="20"/>
+                <w:szCs w:val="24"/>
+                <w:lang w:eastAsia="es-ES"/>
+              </w:rPr>
+              <w:t>verifica que los hábitos de tabaquismo no se registraron correctamente.</w:t>
+            </w:r>
+          </w:p>
+          <w:p>
+            <w:pPr>
+              <w:spacing w:after="0" w:line="240" w:lineRule="auto"/>
+              <w:jc w:val="both"/>
+              <w:rPr>
+                <w:rFonts w:ascii="Tahoma" w:eastAsia="Times New Roman" w:hAnsi="Tahoma" w:cs="Tahoma"/>
+                <w:sz w:val="20"/>
+                <w:szCs w:val="24"/>
+                <w:lang w:eastAsia="es-ES"/>
+              </w:rPr>
+            </w:pPr>
+            <w:r>
+              <w:rPr>
+                <w:rFonts w:ascii="Tahoma" w:eastAsia="Times New Roman" w:hAnsi="Tahoma" w:cs="Tahoma"/>
+                <w:sz w:val="20"/>
+                <w:szCs w:val="24"/>
+                <w:lang w:eastAsia="es-ES"/>
+              </w:rPr>
+              <w:t>25. A.1. El sistema informa la situación.</w:t>
+            </w:r>
+          </w:p>
+          <w:p>
+            <w:pPr>
+              <w:spacing w:after="0" w:line="240" w:lineRule="auto"/>
+              <w:jc w:val="both"/>
+              <w:rPr>
+                <w:rFonts w:ascii="Tahoma" w:eastAsia="Times New Roman" w:hAnsi="Tahoma" w:cs="Tahoma"/>
+                <w:sz w:val="20"/>
+                <w:szCs w:val="24"/>
+                <w:lang w:eastAsia="es-ES"/>
+              </w:rPr>
+            </w:pPr>
+          </w:p>
+          <w:p>
+            <w:pPr>
+              <w:spacing w:after="0" w:line="240" w:lineRule="auto"/>
+              <w:jc w:val="both"/>
+              <w:rPr>
+                <w:rFonts w:ascii="Tahoma" w:eastAsia="Times New Roman" w:hAnsi="Tahoma" w:cs="Tahoma"/>
+                <w:sz w:val="20"/>
+                <w:szCs w:val="24"/>
+                <w:lang w:eastAsia="es-ES"/>
+              </w:rPr>
+            </w:pPr>
+          </w:p>
+          <w:p>
+            <w:pPr>
+              <w:spacing w:after="0" w:line="240" w:lineRule="auto"/>
+              <w:jc w:val="both"/>
+              <w:rPr>
+                <w:rFonts w:ascii="Tahoma" w:eastAsia="Times New Roman" w:hAnsi="Tahoma" w:cs="Tahoma"/>
+                <w:sz w:val="20"/>
+                <w:szCs w:val="24"/>
+                <w:lang w:eastAsia="es-ES"/>
+              </w:rPr>
+            </w:pPr>
+          </w:p>
+          <w:p>
+            <w:pPr>
+              <w:spacing w:after="0" w:line="240" w:lineRule="auto"/>
+              <w:jc w:val="both"/>
+              <w:rPr>
+                <w:rFonts w:ascii="Tahoma" w:eastAsia="Times New Roman" w:hAnsi="Tahoma" w:cs="Tahoma"/>
+                <w:sz w:val="20"/>
+                <w:szCs w:val="24"/>
+                <w:lang w:eastAsia="es-ES"/>
+              </w:rPr>
+            </w:pPr>
+          </w:p>
+          <w:p>
+            <w:pPr>
+              <w:spacing w:after="0" w:line="240" w:lineRule="auto"/>
+              <w:jc w:val="both"/>
+              <w:rPr>
+                <w:rFonts w:ascii="Tahoma" w:eastAsia="Times New Roman" w:hAnsi="Tahoma" w:cs="Tahoma"/>
+                <w:sz w:val="20"/>
+                <w:szCs w:val="24"/>
+                <w:lang w:eastAsia="es-ES"/>
+              </w:rPr>
+            </w:pPr>
+            <w:r>
+              <w:rPr>
+                <w:rFonts w:ascii="Tahoma" w:eastAsia="Times New Roman" w:hAnsi="Tahoma" w:cs="Tahoma"/>
+                <w:sz w:val="20"/>
+                <w:szCs w:val="24"/>
+                <w:lang w:eastAsia="es-ES"/>
+              </w:rPr>
+              <w:t>28</w:t>
+            </w:r>
+            <w:r>
+              <w:rPr>
+                <w:rFonts w:ascii="Tahoma" w:eastAsia="Times New Roman" w:hAnsi="Tahoma" w:cs="Tahoma"/>
+                <w:sz w:val="20"/>
+                <w:szCs w:val="24"/>
+                <w:lang w:eastAsia="es-ES"/>
+              </w:rPr>
+              <w:t>.</w:t>
+            </w:r>
+            <w:r>
+              <w:rPr>
+                <w:rFonts w:ascii="Tahoma" w:eastAsia="Times New Roman" w:hAnsi="Tahoma" w:cs="Tahoma"/>
+                <w:sz w:val="20"/>
+                <w:szCs w:val="24"/>
+                <w:lang w:eastAsia="es-ES"/>
+              </w:rPr>
+              <w:t xml:space="preserve"> </w:t>
+            </w:r>
+            <w:r>
+              <w:rPr>
+                <w:rFonts w:ascii="Tahoma" w:eastAsia="Times New Roman" w:hAnsi="Tahoma" w:cs="Tahoma"/>
+                <w:sz w:val="20"/>
+                <w:szCs w:val="24"/>
+                <w:lang w:eastAsia="es-ES"/>
+              </w:rPr>
+              <w:t xml:space="preserve">A. El sistema </w:t>
+            </w:r>
+            <w:r>
+              <w:rPr>
+                <w:rFonts w:ascii="Tahoma" w:eastAsia="Times New Roman" w:hAnsi="Tahoma" w:cs="Tahoma"/>
+                <w:sz w:val="20"/>
+                <w:szCs w:val="24"/>
+                <w:lang w:eastAsia="es-ES"/>
+              </w:rPr>
+              <w:t>verifica que el hábito de consumo de drogas ilícitas no se registró correctamente.</w:t>
+            </w:r>
+          </w:p>
+          <w:p>
+            <w:pPr>
+              <w:spacing w:after="0" w:line="240" w:lineRule="auto"/>
+              <w:jc w:val="both"/>
+              <w:rPr>
+                <w:rFonts w:ascii="Tahoma" w:eastAsia="Times New Roman" w:hAnsi="Tahoma" w:cs="Tahoma"/>
+                <w:sz w:val="20"/>
+                <w:szCs w:val="24"/>
+                <w:lang w:eastAsia="es-ES"/>
+              </w:rPr>
+            </w:pPr>
+            <w:r>
+              <w:rPr>
+                <w:rFonts w:ascii="Tahoma" w:eastAsia="Times New Roman" w:hAnsi="Tahoma" w:cs="Tahoma"/>
+                <w:sz w:val="20"/>
+                <w:szCs w:val="24"/>
+                <w:lang w:eastAsia="es-ES"/>
+              </w:rPr>
+              <w:t>28. A.1. El sistema informa la situación.</w:t>
+            </w:r>
+          </w:p>
+          <w:p>
+            <w:pPr>
+              <w:spacing w:after="0" w:line="240" w:lineRule="auto"/>
+              <w:jc w:val="both"/>
+              <w:rPr>
+                <w:rFonts w:ascii="Tahoma" w:eastAsia="Times New Roman" w:hAnsi="Tahoma" w:cs="Tahoma"/>
+                <w:sz w:val="20"/>
+                <w:szCs w:val="24"/>
+                <w:lang w:eastAsia="es-ES"/>
+              </w:rPr>
+            </w:pPr>
+          </w:p>
+          <w:p>
+            <w:pPr>
+              <w:spacing w:after="0" w:line="240" w:lineRule="auto"/>
+              <w:jc w:val="both"/>
+              <w:rPr>
+                <w:rFonts w:ascii="Tahoma" w:eastAsia="Times New Roman" w:hAnsi="Tahoma" w:cs="Tahoma"/>
+                <w:sz w:val="20"/>
+                <w:szCs w:val="24"/>
+                <w:lang w:eastAsia="es-ES"/>
+              </w:rPr>
+            </w:pPr>
+          </w:p>
+          <w:p>
+            <w:pPr>
+              <w:spacing w:after="0" w:line="240" w:lineRule="auto"/>
+              <w:jc w:val="both"/>
+              <w:rPr>
+                <w:rFonts w:ascii="Tahoma" w:eastAsia="Times New Roman" w:hAnsi="Tahoma" w:cs="Tahoma"/>
+                <w:sz w:val="20"/>
+                <w:szCs w:val="24"/>
+                <w:lang w:eastAsia="es-ES"/>
+              </w:rPr>
+            </w:pPr>
+          </w:p>
+          <w:p>
+            <w:pPr>
+              <w:spacing w:after="0" w:line="240" w:lineRule="auto"/>
+              <w:jc w:val="both"/>
+              <w:rPr>
+                <w:rFonts w:ascii="Tahoma" w:eastAsia="Times New Roman" w:hAnsi="Tahoma" w:cs="Tahoma"/>
+                <w:sz w:val="20"/>
+                <w:szCs w:val="24"/>
+                <w:lang w:eastAsia="es-ES"/>
+              </w:rPr>
+            </w:pPr>
+          </w:p>
+          <w:p>
+            <w:pPr>
+              <w:spacing w:after="0" w:line="240" w:lineRule="auto"/>
+              <w:jc w:val="both"/>
+              <w:rPr>
+                <w:rFonts w:ascii="Tahoma" w:eastAsia="Times New Roman" w:hAnsi="Tahoma" w:cs="Tahoma"/>
+                <w:sz w:val="20"/>
+                <w:szCs w:val="24"/>
+                <w:lang w:eastAsia="es-ES"/>
+              </w:rPr>
+            </w:pPr>
+          </w:p>
+          <w:p>
+            <w:pPr>
+              <w:spacing w:after="0" w:line="240" w:lineRule="auto"/>
+              <w:jc w:val="both"/>
+              <w:rPr>
+                <w:rFonts w:ascii="Tahoma" w:eastAsia="Times New Roman" w:hAnsi="Tahoma" w:cs="Tahoma"/>
+                <w:sz w:val="20"/>
+                <w:szCs w:val="24"/>
+                <w:lang w:eastAsia="es-ES"/>
+              </w:rPr>
+            </w:pPr>
+            <w:r>
+              <w:rPr>
+                <w:rFonts w:ascii="Tahoma" w:eastAsia="Times New Roman" w:hAnsi="Tahoma" w:cs="Tahoma"/>
+                <w:sz w:val="20"/>
+                <w:szCs w:val="24"/>
+                <w:lang w:eastAsia="es-ES"/>
+              </w:rPr>
+              <w:t>31. A. El sistema verifica que el hábito de consumo de drogas lícitas no se registr</w:t>
+            </w:r>
+            <w:r>
+              <w:rPr>
+                <w:rFonts w:ascii="Tahoma" w:eastAsia="Times New Roman" w:hAnsi="Tahoma" w:cs="Tahoma"/>
+                <w:sz w:val="20"/>
+                <w:szCs w:val="24"/>
+                <w:lang w:eastAsia="es-ES"/>
+              </w:rPr>
+              <w:t>ó correctamente.</w:t>
+            </w:r>
+          </w:p>
+          <w:p>
+            <w:pPr>
+              <w:spacing w:after="0" w:line="240" w:lineRule="auto"/>
+              <w:jc w:val="both"/>
+              <w:rPr>
+                <w:rFonts w:ascii="Tahoma" w:eastAsia="Times New Roman" w:hAnsi="Tahoma" w:cs="Tahoma"/>
+                <w:sz w:val="20"/>
+                <w:szCs w:val="24"/>
+                <w:lang w:eastAsia="es-ES"/>
+              </w:rPr>
+            </w:pPr>
+            <w:r>
+              <w:rPr>
+                <w:rFonts w:ascii="Tahoma" w:eastAsia="Times New Roman" w:hAnsi="Tahoma" w:cs="Tahoma"/>
+                <w:sz w:val="20"/>
+                <w:szCs w:val="24"/>
+                <w:lang w:eastAsia="es-ES"/>
+              </w:rPr>
+              <w:t>31. A.1. El sistema informa la situación.</w:t>
+            </w:r>
+          </w:p>
+          <w:p>
+            <w:pPr>
+              <w:spacing w:after="0" w:line="240" w:lineRule="auto"/>
+              <w:jc w:val="both"/>
+              <w:rPr>
+                <w:rFonts w:ascii="Tahoma" w:eastAsia="Times New Roman" w:hAnsi="Tahoma" w:cs="Tahoma"/>
+                <w:sz w:val="20"/>
+                <w:szCs w:val="24"/>
+                <w:lang w:eastAsia="es-ES"/>
+              </w:rPr>
+            </w:pPr>
+          </w:p>
+          <w:p>
+            <w:pPr>
+              <w:spacing w:after="0" w:line="240" w:lineRule="auto"/>
+              <w:jc w:val="both"/>
+              <w:rPr>
+                <w:rFonts w:ascii="Tahoma" w:eastAsia="Times New Roman" w:hAnsi="Tahoma" w:cs="Tahoma"/>
+                <w:sz w:val="20"/>
+                <w:szCs w:val="24"/>
+                <w:lang w:eastAsia="es-ES"/>
+              </w:rPr>
+            </w:pPr>
+          </w:p>
+          <w:p>
+            <w:pPr>
+              <w:spacing w:after="0" w:line="240" w:lineRule="auto"/>
+              <w:jc w:val="both"/>
+              <w:rPr>
+                <w:rFonts w:ascii="Tahoma" w:eastAsia="Times New Roman" w:hAnsi="Tahoma" w:cs="Tahoma"/>
+                <w:sz w:val="20"/>
+                <w:szCs w:val="24"/>
+                <w:lang w:eastAsia="es-ES"/>
+              </w:rPr>
+            </w:pPr>
+          </w:p>
+          <w:p>
+            <w:pPr>
+              <w:spacing w:after="0" w:line="240" w:lineRule="auto"/>
+              <w:jc w:val="both"/>
+              <w:rPr>
+                <w:rFonts w:ascii="Tahoma" w:eastAsia="Times New Roman" w:hAnsi="Tahoma" w:cs="Tahoma"/>
+                <w:sz w:val="20"/>
+                <w:szCs w:val="24"/>
+                <w:lang w:eastAsia="es-ES"/>
+              </w:rPr>
+            </w:pPr>
+            <w:r>
+              <w:rPr>
+                <w:rFonts w:ascii="Tahoma" w:eastAsia="Times New Roman" w:hAnsi="Tahoma" w:cs="Tahoma"/>
+                <w:sz w:val="20"/>
+                <w:szCs w:val="24"/>
+                <w:lang w:eastAsia="es-ES"/>
+              </w:rPr>
+              <w:t>34. A. El sistema verifica que el registro de hábito de actividad física no se registró correctamente.</w:t>
+            </w:r>
+          </w:p>
+          <w:p>
+            <w:pPr>
+              <w:spacing w:after="0" w:line="240" w:lineRule="auto"/>
+              <w:jc w:val="both"/>
+              <w:rPr>
+                <w:rFonts w:ascii="Tahoma" w:eastAsia="Times New Roman" w:hAnsi="Tahoma" w:cs="Tahoma"/>
+                <w:sz w:val="20"/>
+                <w:szCs w:val="24"/>
+                <w:lang w:eastAsia="es-ES"/>
+              </w:rPr>
+            </w:pPr>
+            <w:r>
+              <w:rPr>
+                <w:rFonts w:ascii="Tahoma" w:eastAsia="Times New Roman" w:hAnsi="Tahoma" w:cs="Tahoma"/>
+                <w:sz w:val="20"/>
+                <w:szCs w:val="24"/>
+                <w:lang w:eastAsia="es-ES"/>
+              </w:rPr>
+              <w:t>34. A. El sistema informa la situación.</w:t>
             </w:r>
           </w:p>
         </w:tc>
@@ -11157,8 +12197,10 @@
           </w:tcPr>
           <w:p>
             <w:r>
-              <w:lastRenderedPageBreak/>
-              <w:t>Use Case al que extiende: no aplica</w:t>
+              <w:t>Use</w:t>
+            </w:r>
+            <w:r>
+              <w:t xml:space="preserve"> Case al que extiende: Consultar paciente</w:t>
             </w:r>
           </w:p>
         </w:tc>
@@ -11257,6 +12299,9 @@
           <w:p>
             <w:r>
               <w:t xml:space="preserve">Fecha Última Modificación: </w:t>
+            </w:r>
+            <w:r>
+              <w:t>08/08/2016</w:t>
             </w:r>
           </w:p>
         </w:tc>
@@ -11300,7 +12345,7 @@
           <w:u w:val="single"/>
         </w:rPr>
       </w:pPr>
-      <w:bookmarkStart w:id="19" w:name="_Toc454230983"/>
+      <w:bookmarkStart w:id="18" w:name="_Toc454230983"/>
       <w:r>
         <w:rPr>
           <w:rFonts w:ascii="Arial Narrow" w:hAnsi="Arial Narrow"/>
@@ -11315,7 +12360,7 @@
         </w:rPr>
         <w:t xml:space="preserve"> y mensajes</w:t>
       </w:r>
-      <w:bookmarkEnd w:id="19"/>
+      <w:bookmarkEnd w:id="18"/>
     </w:p>
     <w:p>
       <w:r>
@@ -11325,8 +12370,8 @@
         </w:rPr>
         <w:drawing>
           <wp:inline distT="0" distB="0" distL="0" distR="0">
-            <wp:extent cx="5934075" cy="3819525"/>
-            <wp:effectExtent l="0" t="0" r="9525" b="9525"/>
+            <wp:extent cx="5326912" cy="5677786"/>
+            <wp:effectExtent l="0" t="0" r="7620" b="0"/>
             <wp:docPr id="5" name="0 Imagen"/>
             <wp:cNvGraphicFramePr>
               <a:graphicFrameLocks xmlns:a="http://schemas.openxmlformats.org/drawingml/2006/main" noChangeAspect="1"/>
@@ -11353,7 +12398,7 @@
                   <pic:spPr>
                     <a:xfrm>
                       <a:off x="0" y="0"/>
-                      <a:ext cx="5933377" cy="3819076"/>
+                      <a:ext cx="5329687" cy="5680744"/>
                     </a:xfrm>
                     <a:prstGeom prst="rect">
                       <a:avLst/>
@@ -11421,6 +12466,7 @@
           <w:noProof/>
           <w:lang w:eastAsia="es-ES"/>
         </w:rPr>
+        <w:lastRenderedPageBreak/>
         <w:drawing>
           <wp:inline distT="0" distB="0" distL="0" distR="0">
             <wp:extent cx="3695700" cy="1847850"/>
@@ -11470,7 +12516,6 @@
           <w:noProof/>
           <w:lang w:eastAsia="es-ES"/>
         </w:rPr>
-        <w:lastRenderedPageBreak/>
         <w:drawing>
           <wp:inline distT="0" distB="0" distL="0" distR="0">
             <wp:extent cx="3752850" cy="1834726"/>
@@ -11569,6 +12614,1242 @@
         <w:br w:type="page"/>
       </w:r>
     </w:p>
+    <w:p/>
+    <w:p>
+      <w:pPr>
+        <w:pStyle w:val="Ttulo2"/>
+        <w:rPr>
+          <w:rFonts w:ascii="Arial Narrow" w:hAnsi="Arial Narrow"/>
+          <w:u w:val="single"/>
+        </w:rPr>
+      </w:pPr>
+      <w:r>
+        <w:rPr>
+          <w:rFonts w:ascii="Arial Narrow" w:hAnsi="Arial Narrow"/>
+          <w:u w:val="single"/>
+        </w:rPr>
+        <w:t>Caso de Uso</w:t>
+      </w:r>
+      <w:r>
+        <w:rPr>
+          <w:rFonts w:ascii="Arial Narrow" w:hAnsi="Arial Narrow"/>
+          <w:u w:val="single"/>
+        </w:rPr>
+        <w:t xml:space="preserve">: Registrar </w:t>
+      </w:r>
+      <w:r>
+        <w:rPr>
+          <w:rFonts w:ascii="Arial Narrow" w:hAnsi="Arial Narrow"/>
+          <w:u w:val="single"/>
+        </w:rPr>
+        <w:t>enfermedad actual</w:t>
+      </w:r>
+    </w:p>
+    <w:p>
+      <w:pPr>
+        <w:pStyle w:val="Ttulo3"/>
+        <w:rPr>
+          <w:rFonts w:ascii="Arial Narrow" w:hAnsi="Arial Narrow"/>
+          <w:u w:val="single"/>
+        </w:rPr>
+      </w:pPr>
+      <w:r>
+        <w:rPr>
+          <w:rFonts w:ascii="Arial Narrow" w:hAnsi="Arial Narrow"/>
+          <w:u w:val="single"/>
+        </w:rPr>
+        <w:t>Descripción Trazo Fino</w:t>
+      </w:r>
+    </w:p>
+    <w:tbl>
+      <w:tblPr>
+        <w:tblW w:w="10155" w:type="dxa"/>
+        <w:jc w:val="center"/>
+        <w:tblCellSpacing w:w="20" w:type="dxa"/>
+        <w:tblBorders>
+          <w:top w:val="outset" w:sz="6" w:space="0" w:color="auto"/>
+          <w:left w:val="outset" w:sz="6" w:space="0" w:color="auto"/>
+          <w:bottom w:val="outset" w:sz="6" w:space="0" w:color="auto"/>
+          <w:right w:val="outset" w:sz="6" w:space="0" w:color="auto"/>
+          <w:insideH w:val="outset" w:sz="6" w:space="0" w:color="auto"/>
+          <w:insideV w:val="outset" w:sz="6" w:space="0" w:color="auto"/>
+        </w:tblBorders>
+        <w:tblLayout w:type="fixed"/>
+        <w:tblCellMar>
+          <w:left w:w="70" w:type="dxa"/>
+          <w:right w:w="70" w:type="dxa"/>
+        </w:tblCellMar>
+        <w:tblLook w:val="00A0" w:firstRow="1" w:lastRow="0" w:firstColumn="1" w:lastColumn="0" w:noHBand="0" w:noVBand="0"/>
+      </w:tblPr>
+      <w:tblGrid>
+        <w:gridCol w:w="2218"/>
+        <w:gridCol w:w="2188"/>
+        <w:gridCol w:w="1410"/>
+        <w:gridCol w:w="652"/>
+        <w:gridCol w:w="596"/>
+        <w:gridCol w:w="3091"/>
+      </w:tblGrid>
+      <w:tr>
+        <w:trPr>
+          <w:cantSplit/>
+          <w:trHeight w:val="300"/>
+          <w:tblCellSpacing w:w="20" w:type="dxa"/>
+          <w:jc w:val="center"/>
+        </w:trPr>
+        <w:tc>
+          <w:tcPr>
+            <w:tcW w:w="10075" w:type="dxa"/>
+            <w:gridSpan w:val="6"/>
+          </w:tcPr>
+          <w:p>
+            <w:pPr>
+              <w:rPr>
+                <w:rFonts w:ascii="Tahoma" w:hAnsi="Tahoma" w:cs="Tahoma"/>
+                <w:sz w:val="20"/>
+              </w:rPr>
+            </w:pPr>
+            <w:r>
+              <w:rPr>
+                <w:rFonts w:ascii="Tahoma" w:hAnsi="Tahoma" w:cs="Tahoma"/>
+                <w:b/>
+                <w:bCs/>
+                <w:sz w:val="20"/>
+              </w:rPr>
+              <w:t>Nivel del  Use Case</w:t>
+            </w:r>
+            <w:r>
+              <w:rPr>
+                <w:rFonts w:ascii="Tahoma" w:hAnsi="Tahoma" w:cs="Tahoma"/>
+                <w:sz w:val="20"/>
+              </w:rPr>
+              <w:t xml:space="preserve">:                  </w:t>
+            </w:r>
+            <w:r>
+              <w:rPr>
+                <w:rFonts w:ascii="Tahoma" w:hAnsi="Tahoma" w:cs="Tahoma"/>
+              </w:rPr>
+              <w:fldChar w:fldCharType="begin">
+                <w:ffData>
+                  <w:name w:val="Casilla5"/>
+                  <w:enabled/>
+                  <w:calcOnExit w:val="0"/>
+                  <w:checkBox>
+                    <w:sizeAuto/>
+                    <w:default w:val="0"/>
+                  </w:checkBox>
+                </w:ffData>
+              </w:fldChar>
+            </w:r>
+            <w:r>
+              <w:rPr>
+                <w:rFonts w:ascii="Tahoma" w:hAnsi="Tahoma" w:cs="Tahoma"/>
+              </w:rPr>
+              <w:instrText xml:space="preserve"> FORMCHECKBOX </w:instrText>
+            </w:r>
+            <w:r>
+              <w:rPr>
+                <w:rFonts w:ascii="Tahoma" w:hAnsi="Tahoma" w:cs="Tahoma"/>
+              </w:rPr>
+            </w:r>
+            <w:r>
+              <w:rPr>
+                <w:rFonts w:ascii="Tahoma" w:hAnsi="Tahoma" w:cs="Tahoma"/>
+              </w:rPr>
+              <w:fldChar w:fldCharType="end"/>
+            </w:r>
+            <w:r>
+              <w:rPr>
+                <w:rFonts w:ascii="Tahoma" w:hAnsi="Tahoma" w:cs="Tahoma"/>
+              </w:rPr>
+              <w:t xml:space="preserve">  </w:t>
+            </w:r>
+            <w:r>
+              <w:rPr>
+                <w:rFonts w:ascii="Tahoma" w:hAnsi="Tahoma" w:cs="Tahoma"/>
+                <w:sz w:val="20"/>
+              </w:rPr>
+              <w:t xml:space="preserve">Negocio                                       </w:t>
+            </w:r>
+            <w:r>
+              <w:rPr>
+                <w:rFonts w:ascii="Tahoma" w:hAnsi="Tahoma" w:cs="Tahoma"/>
+              </w:rPr>
+              <w:fldChar w:fldCharType="begin">
+                <w:ffData>
+                  <w:name w:val="Casilla5"/>
+                  <w:enabled/>
+                  <w:calcOnExit w:val="0"/>
+                  <w:checkBox>
+                    <w:sizeAuto/>
+                    <w:default w:val="0"/>
+                  </w:checkBox>
+                </w:ffData>
+              </w:fldChar>
+            </w:r>
+            <w:r>
+              <w:rPr>
+                <w:rFonts w:ascii="Tahoma" w:hAnsi="Tahoma" w:cs="Tahoma"/>
+              </w:rPr>
+              <w:instrText xml:space="preserve"> FORMCHECKBOX </w:instrText>
+            </w:r>
+            <w:r>
+              <w:rPr>
+                <w:rFonts w:ascii="Tahoma" w:hAnsi="Tahoma" w:cs="Tahoma"/>
+              </w:rPr>
+            </w:r>
+            <w:r>
+              <w:rPr>
+                <w:rFonts w:ascii="Tahoma" w:hAnsi="Tahoma" w:cs="Tahoma"/>
+              </w:rPr>
+              <w:fldChar w:fldCharType="end"/>
+            </w:r>
+            <w:r>
+              <w:rPr>
+                <w:rFonts w:ascii="Tahoma" w:hAnsi="Tahoma" w:cs="Tahoma"/>
+                <w:sz w:val="20"/>
+              </w:rPr>
+              <w:t xml:space="preserve">   Sistema de Información</w:t>
+            </w:r>
+          </w:p>
+          <w:p>
+            <w:pPr>
+              <w:pStyle w:val="Ttulo3"/>
+              <w:rPr>
+                <w:rFonts w:ascii="Tahoma" w:hAnsi="Tahoma" w:cs="Tahoma"/>
+                <w:b w:val="0"/>
+              </w:rPr>
+            </w:pPr>
+          </w:p>
+        </w:tc>
+      </w:tr>
+      <w:tr>
+        <w:trPr>
+          <w:cantSplit/>
+          <w:trHeight w:val="385"/>
+          <w:tblCellSpacing w:w="20" w:type="dxa"/>
+          <w:jc w:val="center"/>
+        </w:trPr>
+        <w:tc>
+          <w:tcPr>
+            <w:tcW w:w="7004" w:type="dxa"/>
+            <w:gridSpan w:val="5"/>
+            <w:shd w:val="clear" w:color="auto" w:fill="C0C0C0"/>
+          </w:tcPr>
+          <w:p>
+            <w:pPr>
+              <w:rPr>
+                <w:rFonts w:ascii="Tahoma" w:hAnsi="Tahoma" w:cs="Tahoma"/>
+                <w:sz w:val="20"/>
+              </w:rPr>
+            </w:pPr>
+            <w:r>
+              <w:rPr>
+                <w:rFonts w:ascii="Tahoma" w:hAnsi="Tahoma" w:cs="Tahoma"/>
+                <w:b/>
+                <w:bCs/>
+                <w:sz w:val="20"/>
+              </w:rPr>
+              <w:t>Nombre del Use Case</w:t>
+            </w:r>
+            <w:r>
+              <w:rPr>
+                <w:rFonts w:ascii="Tahoma" w:hAnsi="Tahoma" w:cs="Tahoma"/>
+                <w:sz w:val="20"/>
+              </w:rPr>
+              <w:t xml:space="preserve">: </w:t>
+            </w:r>
+            <w:r>
+              <w:rPr>
+                <w:rFonts w:ascii="Tahoma" w:hAnsi="Tahoma" w:cs="Tahoma"/>
+                <w:sz w:val="20"/>
+              </w:rPr>
+              <w:t>Registrar enfermedad actual</w:t>
+            </w:r>
+          </w:p>
+        </w:tc>
+        <w:tc>
+          <w:tcPr>
+            <w:tcW w:w="3031" w:type="dxa"/>
+            <w:shd w:val="clear" w:color="auto" w:fill="C0C0C0"/>
+          </w:tcPr>
+          <w:p>
+            <w:pPr>
+              <w:rPr>
+                <w:rFonts w:ascii="Tahoma" w:hAnsi="Tahoma" w:cs="Tahoma"/>
+                <w:sz w:val="20"/>
+              </w:rPr>
+            </w:pPr>
+            <w:r>
+              <w:rPr>
+                <w:rFonts w:ascii="Tahoma" w:hAnsi="Tahoma" w:cs="Tahoma"/>
+                <w:b/>
+                <w:bCs/>
+                <w:sz w:val="20"/>
+              </w:rPr>
+              <w:t>ID</w:t>
+            </w:r>
+            <w:r>
+              <w:rPr>
+                <w:rFonts w:ascii="Tahoma" w:hAnsi="Tahoma" w:cs="Tahoma"/>
+                <w:sz w:val="20"/>
+              </w:rPr>
+              <w:t xml:space="preserve">: </w:t>
+            </w:r>
+          </w:p>
+        </w:tc>
+      </w:tr>
+      <w:tr>
+        <w:trPr>
+          <w:cantSplit/>
+          <w:trHeight w:val="385"/>
+          <w:tblCellSpacing w:w="20" w:type="dxa"/>
+          <w:jc w:val="center"/>
+        </w:trPr>
+        <w:tc>
+          <w:tcPr>
+            <w:tcW w:w="4346" w:type="dxa"/>
+            <w:gridSpan w:val="2"/>
+          </w:tcPr>
+          <w:p>
+            <w:pPr>
+              <w:rPr>
+                <w:rFonts w:ascii="Tahoma" w:hAnsi="Tahoma" w:cs="Tahoma"/>
+                <w:sz w:val="20"/>
+              </w:rPr>
+            </w:pPr>
+            <w:r>
+              <w:rPr>
+                <w:rFonts w:ascii="Tahoma" w:hAnsi="Tahoma" w:cs="Tahoma"/>
+                <w:b/>
+                <w:bCs/>
+                <w:sz w:val="20"/>
+              </w:rPr>
+              <w:t>Actor Principal</w:t>
+            </w:r>
+            <w:r>
+              <w:rPr>
+                <w:rFonts w:ascii="Tahoma" w:hAnsi="Tahoma" w:cs="Tahoma"/>
+                <w:sz w:val="20"/>
+              </w:rPr>
+              <w:t xml:space="preserve">: </w:t>
+            </w:r>
+            <w:r>
+              <w:rPr>
+                <w:rFonts w:ascii="Tahoma" w:hAnsi="Tahoma" w:cs="Tahoma"/>
+                <w:sz w:val="20"/>
+              </w:rPr>
+              <w:t>Responsable de atención médica</w:t>
+            </w:r>
+          </w:p>
+        </w:tc>
+        <w:tc>
+          <w:tcPr>
+            <w:tcW w:w="5689" w:type="dxa"/>
+            <w:gridSpan w:val="4"/>
+          </w:tcPr>
+          <w:p>
+            <w:pPr>
+              <w:rPr>
+                <w:rFonts w:ascii="Tahoma" w:hAnsi="Tahoma" w:cs="Tahoma"/>
+                <w:sz w:val="20"/>
+              </w:rPr>
+            </w:pPr>
+            <w:r>
+              <w:rPr>
+                <w:rFonts w:ascii="Tahoma" w:hAnsi="Tahoma" w:cs="Tahoma"/>
+                <w:b/>
+                <w:bCs/>
+                <w:sz w:val="20"/>
+              </w:rPr>
+              <w:t>Actor Secundario</w:t>
+            </w:r>
+            <w:r>
+              <w:rPr>
+                <w:rFonts w:ascii="Tahoma" w:hAnsi="Tahoma" w:cs="Tahoma"/>
+                <w:sz w:val="20"/>
+              </w:rPr>
+              <w:t>: no aplica</w:t>
+            </w:r>
+          </w:p>
+        </w:tc>
+      </w:tr>
+      <w:tr>
+        <w:trPr>
+          <w:cantSplit/>
+          <w:tblCellSpacing w:w="20" w:type="dxa"/>
+          <w:jc w:val="center"/>
+        </w:trPr>
+        <w:tc>
+          <w:tcPr>
+            <w:tcW w:w="10075" w:type="dxa"/>
+            <w:gridSpan w:val="6"/>
+          </w:tcPr>
+          <w:p>
+            <w:pPr>
+              <w:rPr>
+                <w:rFonts w:ascii="Tahoma" w:hAnsi="Tahoma" w:cs="Tahoma"/>
+                <w:sz w:val="20"/>
+              </w:rPr>
+            </w:pPr>
+            <w:r>
+              <w:rPr>
+                <w:rFonts w:ascii="Tahoma" w:hAnsi="Tahoma" w:cs="Tahoma"/>
+                <w:b/>
+                <w:bCs/>
+                <w:sz w:val="20"/>
+              </w:rPr>
+              <w:t>Tipo de Use Case</w:t>
+            </w:r>
+            <w:r>
+              <w:rPr>
+                <w:rFonts w:ascii="Tahoma" w:hAnsi="Tahoma" w:cs="Tahoma"/>
+                <w:sz w:val="20"/>
+              </w:rPr>
+              <w:t xml:space="preserve">:                  </w:t>
+            </w:r>
+            <w:r>
+              <w:rPr>
+                <w:rFonts w:ascii="Tahoma" w:hAnsi="Tahoma" w:cs="Tahoma"/>
+              </w:rPr>
+              <w:fldChar w:fldCharType="begin">
+                <w:ffData>
+                  <w:name w:val=""/>
+                  <w:enabled/>
+                  <w:calcOnExit w:val="0"/>
+                  <w:checkBox>
+                    <w:sizeAuto/>
+                    <w:default w:val="0"/>
+                  </w:checkBox>
+                </w:ffData>
+              </w:fldChar>
+            </w:r>
+            <w:r>
+              <w:rPr>
+                <w:rFonts w:ascii="Tahoma" w:hAnsi="Tahoma" w:cs="Tahoma"/>
+              </w:rPr>
+              <w:instrText xml:space="preserve"> FORMCHECKBOX </w:instrText>
+            </w:r>
+            <w:r>
+              <w:rPr>
+                <w:rFonts w:ascii="Tahoma" w:hAnsi="Tahoma" w:cs="Tahoma"/>
+              </w:rPr>
+            </w:r>
+            <w:r>
+              <w:rPr>
+                <w:rFonts w:ascii="Tahoma" w:hAnsi="Tahoma" w:cs="Tahoma"/>
+              </w:rPr>
+              <w:fldChar w:fldCharType="end"/>
+            </w:r>
+            <w:r>
+              <w:rPr>
+                <w:rFonts w:ascii="Tahoma" w:hAnsi="Tahoma" w:cs="Tahoma"/>
+                <w:sz w:val="20"/>
+              </w:rPr>
+              <w:t xml:space="preserve">  Concreto                                       </w:t>
+            </w:r>
+            <w:r>
+              <w:rPr>
+                <w:rFonts w:ascii="Tahoma" w:hAnsi="Tahoma" w:cs="Tahoma"/>
+              </w:rPr>
+              <w:fldChar w:fldCharType="begin">
+                <w:ffData>
+                  <w:name w:val="Casilla5"/>
+                  <w:enabled/>
+                  <w:calcOnExit w:val="0"/>
+                  <w:checkBox>
+                    <w:sizeAuto/>
+                    <w:default w:val="0"/>
+                  </w:checkBox>
+                </w:ffData>
+              </w:fldChar>
+            </w:r>
+            <w:r>
+              <w:rPr>
+                <w:rFonts w:ascii="Tahoma" w:hAnsi="Tahoma" w:cs="Tahoma"/>
+              </w:rPr>
+              <w:instrText xml:space="preserve"> FORMCHECKBOX </w:instrText>
+            </w:r>
+            <w:r>
+              <w:rPr>
+                <w:rFonts w:ascii="Tahoma" w:hAnsi="Tahoma" w:cs="Tahoma"/>
+              </w:rPr>
+            </w:r>
+            <w:r>
+              <w:rPr>
+                <w:rFonts w:ascii="Tahoma" w:hAnsi="Tahoma" w:cs="Tahoma"/>
+              </w:rPr>
+              <w:fldChar w:fldCharType="end"/>
+            </w:r>
+            <w:r>
+              <w:rPr>
+                <w:rFonts w:ascii="Tahoma" w:hAnsi="Tahoma" w:cs="Tahoma"/>
+                <w:sz w:val="20"/>
+              </w:rPr>
+              <w:t xml:space="preserve">   Abstracto</w:t>
+            </w:r>
+          </w:p>
+        </w:tc>
+      </w:tr>
+      <w:tr>
+        <w:trPr>
+          <w:cantSplit/>
+          <w:trHeight w:val="792"/>
+          <w:tblCellSpacing w:w="20" w:type="dxa"/>
+          <w:jc w:val="center"/>
+        </w:trPr>
+        <w:tc>
+          <w:tcPr>
+            <w:tcW w:w="10075" w:type="dxa"/>
+            <w:gridSpan w:val="6"/>
+          </w:tcPr>
+          <w:p>
+            <w:pPr>
+              <w:rPr>
+                <w:rFonts w:ascii="Tahoma" w:hAnsi="Tahoma" w:cs="Tahoma"/>
+                <w:sz w:val="20"/>
+              </w:rPr>
+            </w:pPr>
+            <w:r>
+              <w:rPr>
+                <w:rFonts w:ascii="Tahoma" w:hAnsi="Tahoma" w:cs="Tahoma"/>
+                <w:b/>
+                <w:bCs/>
+                <w:sz w:val="20"/>
+              </w:rPr>
+              <w:t>Objetivo</w:t>
+            </w:r>
+            <w:r>
+              <w:rPr>
+                <w:rFonts w:ascii="Tahoma" w:hAnsi="Tahoma" w:cs="Tahoma"/>
+                <w:sz w:val="20"/>
+              </w:rPr>
+              <w:t>:</w:t>
+            </w:r>
+            <w:r>
+              <w:t xml:space="preserve"> </w:t>
+            </w:r>
+            <w:r>
+              <w:t xml:space="preserve">Registrar los datos correspondiente a los síntomas de un paciente. </w:t>
+            </w:r>
+          </w:p>
+        </w:tc>
+      </w:tr>
+      <w:tr>
+        <w:trPr>
+          <w:cantSplit/>
+          <w:tblCellSpacing w:w="20" w:type="dxa"/>
+          <w:jc w:val="center"/>
+        </w:trPr>
+        <w:tc>
+          <w:tcPr>
+            <w:tcW w:w="10075" w:type="dxa"/>
+            <w:gridSpan w:val="6"/>
+          </w:tcPr>
+          <w:p>
+            <w:pPr>
+              <w:rPr>
+                <w:rFonts w:ascii="Tahoma" w:hAnsi="Tahoma" w:cs="Tahoma"/>
+                <w:sz w:val="20"/>
+              </w:rPr>
+            </w:pPr>
+            <w:r>
+              <w:rPr>
+                <w:rFonts w:ascii="Tahoma" w:hAnsi="Tahoma" w:cs="Tahoma"/>
+                <w:b/>
+                <w:bCs/>
+                <w:sz w:val="20"/>
+              </w:rPr>
+              <w:t>Precondiciones</w:t>
+            </w:r>
+            <w:r>
+              <w:rPr>
+                <w:rFonts w:ascii="Tahoma" w:hAnsi="Tahoma" w:cs="Tahoma"/>
+                <w:sz w:val="20"/>
+              </w:rPr>
+              <w:t>:</w:t>
+            </w:r>
+          </w:p>
+          <w:p>
+            <w:pPr>
+              <w:pStyle w:val="Prrafodelista"/>
+              <w:numPr>
+                <w:ilvl w:val="0"/>
+                <w:numId w:val="3"/>
+              </w:numPr>
+              <w:spacing w:after="0" w:line="240" w:lineRule="auto"/>
+              <w:rPr>
+                <w:rFonts w:ascii="Tahoma" w:eastAsia="Times New Roman" w:hAnsi="Tahoma" w:cs="Tahoma"/>
+                <w:lang w:eastAsia="es-ES"/>
+              </w:rPr>
+            </w:pPr>
+            <w:r>
+              <w:rPr>
+                <w:rFonts w:ascii="Tahoma" w:eastAsia="Times New Roman" w:hAnsi="Tahoma" w:cs="Tahoma"/>
+                <w:lang w:eastAsia="es-ES"/>
+              </w:rPr>
+              <w:t>El RAM debe estar logueado.</w:t>
+            </w:r>
+          </w:p>
+          <w:p>
+            <w:pPr>
+              <w:pStyle w:val="Prrafodelista"/>
+              <w:numPr>
+                <w:ilvl w:val="0"/>
+                <w:numId w:val="3"/>
+              </w:numPr>
+              <w:spacing w:after="0" w:line="240" w:lineRule="auto"/>
+              <w:rPr>
+                <w:rFonts w:ascii="Tahoma" w:eastAsia="Times New Roman" w:hAnsi="Tahoma" w:cs="Tahoma"/>
+                <w:lang w:eastAsia="es-ES"/>
+              </w:rPr>
+            </w:pPr>
+            <w:r>
+              <w:rPr>
+                <w:rFonts w:ascii="Tahoma" w:eastAsia="Times New Roman" w:hAnsi="Tahoma" w:cs="Tahoma"/>
+                <w:lang w:eastAsia="es-ES"/>
+              </w:rPr>
+              <w:t>El paciente debe estar registrado.</w:t>
+            </w:r>
+          </w:p>
+          <w:p>
+            <w:pPr>
+              <w:pStyle w:val="Prrafodelista"/>
+              <w:numPr>
+                <w:ilvl w:val="0"/>
+                <w:numId w:val="3"/>
+              </w:numPr>
+              <w:spacing w:after="0" w:line="240" w:lineRule="auto"/>
+              <w:rPr>
+                <w:rFonts w:ascii="Tahoma" w:eastAsia="Times New Roman" w:hAnsi="Tahoma" w:cs="Tahoma"/>
+                <w:lang w:eastAsia="es-ES"/>
+              </w:rPr>
+            </w:pPr>
+            <w:r>
+              <w:rPr>
+                <w:rFonts w:ascii="Tahoma" w:eastAsia="Times New Roman" w:hAnsi="Tahoma" w:cs="Tahoma"/>
+                <w:lang w:eastAsia="es-ES"/>
+              </w:rPr>
+              <w:t>El RAM debe haber seleccionado el paciente, al cual está atendiendo en el consultorio.</w:t>
+            </w:r>
+          </w:p>
+        </w:tc>
+      </w:tr>
+      <w:tr>
+        <w:trPr>
+          <w:cantSplit/>
+          <w:trHeight w:val="243"/>
+          <w:tblCellSpacing w:w="20" w:type="dxa"/>
+          <w:jc w:val="center"/>
+        </w:trPr>
+        <w:tc>
+          <w:tcPr>
+            <w:tcW w:w="2158" w:type="dxa"/>
+            <w:vMerge w:val="restart"/>
+          </w:tcPr>
+          <w:p>
+            <w:pPr>
+              <w:rPr>
+                <w:rFonts w:ascii="Tahoma" w:hAnsi="Tahoma" w:cs="Tahoma"/>
+                <w:sz w:val="20"/>
+              </w:rPr>
+            </w:pPr>
+            <w:r>
+              <w:rPr>
+                <w:rFonts w:ascii="Tahoma" w:hAnsi="Tahoma" w:cs="Tahoma"/>
+                <w:b/>
+                <w:bCs/>
+                <w:sz w:val="20"/>
+              </w:rPr>
+              <w:t>Post- Condiciones</w:t>
+            </w:r>
+            <w:r>
+              <w:rPr>
+                <w:rFonts w:ascii="Tahoma" w:hAnsi="Tahoma" w:cs="Tahoma"/>
+                <w:sz w:val="20"/>
+              </w:rPr>
+              <w:t xml:space="preserve"> </w:t>
+            </w:r>
+          </w:p>
+          <w:p>
+            <w:pPr>
+              <w:rPr>
+                <w:rFonts w:ascii="Tahoma" w:hAnsi="Tahoma" w:cs="Tahoma"/>
+                <w:sz w:val="20"/>
+              </w:rPr>
+            </w:pPr>
+          </w:p>
+        </w:tc>
+        <w:tc>
+          <w:tcPr>
+            <w:tcW w:w="7877" w:type="dxa"/>
+            <w:gridSpan w:val="5"/>
+          </w:tcPr>
+          <w:p>
+            <w:pPr>
+              <w:rPr>
+                <w:rFonts w:ascii="Tahoma" w:hAnsi="Tahoma" w:cs="Tahoma"/>
+                <w:bCs/>
+                <w:sz w:val="20"/>
+              </w:rPr>
+            </w:pPr>
+            <w:r>
+              <w:rPr>
+                <w:rFonts w:ascii="Tahoma" w:hAnsi="Tahoma" w:cs="Tahoma"/>
+                <w:b/>
+                <w:bCs/>
+                <w:sz w:val="20"/>
+              </w:rPr>
+              <w:t>Éxito:</w:t>
+            </w:r>
+            <w:r>
+              <w:rPr>
+                <w:rFonts w:ascii="Tahoma" w:hAnsi="Tahoma" w:cs="Tahoma"/>
+                <w:b/>
+                <w:bCs/>
+                <w:sz w:val="20"/>
+              </w:rPr>
+              <w:t xml:space="preserve"> </w:t>
+            </w:r>
+            <w:r>
+              <w:rPr>
+                <w:rFonts w:ascii="Tahoma" w:hAnsi="Tahoma" w:cs="Tahoma"/>
+                <w:bCs/>
+                <w:sz w:val="20"/>
+              </w:rPr>
+              <w:t>Se registran correctamente los síntomas de un paciente.</w:t>
+            </w:r>
+          </w:p>
+        </w:tc>
+      </w:tr>
+      <w:tr>
+        <w:trPr>
+          <w:cantSplit/>
+          <w:trHeight w:val="243"/>
+          <w:tblCellSpacing w:w="20" w:type="dxa"/>
+          <w:jc w:val="center"/>
+        </w:trPr>
+        <w:tc>
+          <w:tcPr>
+            <w:tcW w:w="2158" w:type="dxa"/>
+            <w:vMerge/>
+          </w:tcPr>
+          <w:p>
+            <w:pPr>
+              <w:rPr>
+                <w:rFonts w:ascii="Tahoma" w:hAnsi="Tahoma" w:cs="Tahoma"/>
+                <w:b/>
+                <w:bCs/>
+                <w:sz w:val="20"/>
+              </w:rPr>
+            </w:pPr>
+          </w:p>
+        </w:tc>
+        <w:tc>
+          <w:tcPr>
+            <w:tcW w:w="7877" w:type="dxa"/>
+            <w:gridSpan w:val="5"/>
+          </w:tcPr>
+          <w:p>
+            <w:pPr>
+              <w:rPr>
+                <w:rFonts w:ascii="Tahoma" w:hAnsi="Tahoma" w:cs="Tahoma"/>
+                <w:b/>
+                <w:bCs/>
+                <w:sz w:val="20"/>
+              </w:rPr>
+            </w:pPr>
+            <w:r>
+              <w:rPr>
+                <w:rFonts w:ascii="Tahoma" w:hAnsi="Tahoma" w:cs="Tahoma"/>
+                <w:b/>
+                <w:bCs/>
+                <w:sz w:val="20"/>
+              </w:rPr>
+              <w:t>Fracaso:</w:t>
+            </w:r>
+          </w:p>
+        </w:tc>
+      </w:tr>
+      <w:tr>
+        <w:trPr>
+          <w:tblCellSpacing w:w="20" w:type="dxa"/>
+          <w:jc w:val="center"/>
+        </w:trPr>
+        <w:tc>
+          <w:tcPr>
+            <w:tcW w:w="5756" w:type="dxa"/>
+            <w:gridSpan w:val="3"/>
+          </w:tcPr>
+          <w:p>
+            <w:pPr>
+              <w:rPr>
+                <w:b/>
+              </w:rPr>
+            </w:pPr>
+            <w:r>
+              <w:rPr>
+                <w:b/>
+              </w:rPr>
+              <w:t>Curso Normal</w:t>
+            </w:r>
+          </w:p>
+        </w:tc>
+        <w:tc>
+          <w:tcPr>
+            <w:tcW w:w="4279" w:type="dxa"/>
+            <w:gridSpan w:val="3"/>
+          </w:tcPr>
+          <w:p>
+            <w:pPr>
+              <w:rPr>
+                <w:b/>
+              </w:rPr>
+            </w:pPr>
+            <w:r>
+              <w:rPr>
+                <w:b/>
+              </w:rPr>
+              <w:t>Alternativas</w:t>
+            </w:r>
+          </w:p>
+        </w:tc>
+      </w:tr>
+      <w:tr>
+        <w:trPr>
+          <w:trHeight w:val="1598"/>
+          <w:tblCellSpacing w:w="20" w:type="dxa"/>
+          <w:jc w:val="center"/>
+        </w:trPr>
+        <w:tc>
+          <w:tcPr>
+            <w:tcW w:w="5756" w:type="dxa"/>
+            <w:gridSpan w:val="3"/>
+            <w:tcBorders>
+              <w:bottom w:val="nil"/>
+            </w:tcBorders>
+          </w:tcPr>
+          <w:p>
+            <w:pPr>
+              <w:spacing w:after="0" w:line="240" w:lineRule="auto"/>
+              <w:jc w:val="both"/>
+              <w:rPr>
+                <w:rFonts w:ascii="Tahoma" w:eastAsia="Times New Roman" w:hAnsi="Tahoma" w:cs="Tahoma"/>
+                <w:sz w:val="20"/>
+                <w:szCs w:val="24"/>
+                <w:lang w:eastAsia="es-ES"/>
+              </w:rPr>
+            </w:pPr>
+            <w:r>
+              <w:rPr>
+                <w:rFonts w:ascii="Tahoma" w:eastAsia="Times New Roman" w:hAnsi="Tahoma" w:cs="Tahoma"/>
+                <w:sz w:val="20"/>
+                <w:szCs w:val="24"/>
+                <w:lang w:eastAsia="es-ES"/>
+              </w:rPr>
+              <w:t>1.</w:t>
+            </w:r>
+            <w:r>
+              <w:rPr>
+                <w:rFonts w:ascii="Tahoma" w:eastAsia="Times New Roman" w:hAnsi="Tahoma" w:cs="Tahoma"/>
+                <w:sz w:val="20"/>
+                <w:szCs w:val="24"/>
+                <w:lang w:eastAsia="es-ES"/>
+              </w:rPr>
+              <w:t xml:space="preserve"> </w:t>
+            </w:r>
+            <w:r>
+              <w:rPr>
+                <w:rFonts w:ascii="Tahoma" w:eastAsia="Times New Roman" w:hAnsi="Tahoma" w:cs="Tahoma"/>
+                <w:sz w:val="20"/>
+                <w:szCs w:val="24"/>
+                <w:lang w:eastAsia="es-ES"/>
+              </w:rPr>
+              <w:t>El caso de uso comienza cuando el Responsable de atención</w:t>
+            </w:r>
+            <w:r>
+              <w:rPr>
+                <w:rFonts w:ascii="Tahoma" w:eastAsia="Times New Roman" w:hAnsi="Tahoma" w:cs="Tahoma"/>
+                <w:sz w:val="20"/>
+                <w:szCs w:val="24"/>
+                <w:lang w:eastAsia="es-ES"/>
+              </w:rPr>
+              <w:t xml:space="preserve"> (RAM)</w:t>
+            </w:r>
+            <w:r>
+              <w:rPr>
+                <w:rFonts w:ascii="Tahoma" w:eastAsia="Times New Roman" w:hAnsi="Tahoma" w:cs="Tahoma"/>
+                <w:sz w:val="20"/>
+                <w:szCs w:val="24"/>
+                <w:lang w:eastAsia="es-ES"/>
+              </w:rPr>
+              <w:t xml:space="preserve"> médica selecciona la opción Enfermedad actual.</w:t>
+            </w:r>
+          </w:p>
+          <w:p>
+            <w:pPr>
+              <w:spacing w:after="0" w:line="240" w:lineRule="auto"/>
+              <w:jc w:val="both"/>
+              <w:rPr>
+                <w:rFonts w:ascii="Tahoma" w:eastAsia="Times New Roman" w:hAnsi="Tahoma" w:cs="Tahoma"/>
+                <w:sz w:val="20"/>
+                <w:szCs w:val="24"/>
+                <w:lang w:eastAsia="es-ES"/>
+              </w:rPr>
+            </w:pPr>
+            <w:r>
+              <w:rPr>
+                <w:rFonts w:ascii="Tahoma" w:eastAsia="Times New Roman" w:hAnsi="Tahoma" w:cs="Tahoma"/>
+                <w:sz w:val="20"/>
+                <w:szCs w:val="24"/>
+                <w:lang w:eastAsia="es-ES"/>
+              </w:rPr>
+              <w:t>2. El sistema muestra los tipos de síntomas.</w:t>
+            </w:r>
+          </w:p>
+          <w:p>
+            <w:pPr>
+              <w:spacing w:after="0" w:line="240" w:lineRule="auto"/>
+              <w:jc w:val="both"/>
+              <w:rPr>
+                <w:rFonts w:ascii="Tahoma" w:eastAsia="Times New Roman" w:hAnsi="Tahoma" w:cs="Tahoma"/>
+                <w:sz w:val="20"/>
+                <w:szCs w:val="24"/>
+                <w:lang w:eastAsia="es-ES"/>
+              </w:rPr>
+            </w:pPr>
+          </w:p>
+          <w:p>
+            <w:pPr>
+              <w:spacing w:after="0" w:line="240" w:lineRule="auto"/>
+              <w:jc w:val="both"/>
+              <w:rPr>
+                <w:rFonts w:ascii="Tahoma" w:eastAsia="Times New Roman" w:hAnsi="Tahoma" w:cs="Tahoma"/>
+                <w:sz w:val="20"/>
+                <w:szCs w:val="24"/>
+                <w:lang w:eastAsia="es-ES"/>
+              </w:rPr>
+            </w:pPr>
+            <w:r>
+              <w:rPr>
+                <w:rFonts w:ascii="Tahoma" w:eastAsia="Times New Roman" w:hAnsi="Tahoma" w:cs="Tahoma"/>
+                <w:sz w:val="20"/>
+                <w:szCs w:val="24"/>
+                <w:lang w:eastAsia="es-ES"/>
+              </w:rPr>
+              <w:t>3. El RAM selecciona el tipo de síntoma.</w:t>
+            </w:r>
+          </w:p>
+          <w:p>
+            <w:pPr>
+              <w:rPr>
+                <w:rFonts w:ascii="Tahoma" w:eastAsia="Times New Roman" w:hAnsi="Tahoma" w:cs="Tahoma"/>
+                <w:sz w:val="20"/>
+                <w:szCs w:val="24"/>
+                <w:lang w:eastAsia="es-ES"/>
+              </w:rPr>
+            </w:pPr>
+          </w:p>
+        </w:tc>
+        <w:tc>
+          <w:tcPr>
+            <w:tcW w:w="4279" w:type="dxa"/>
+            <w:gridSpan w:val="3"/>
+            <w:tcBorders>
+              <w:bottom w:val="nil"/>
+            </w:tcBorders>
+          </w:tcPr>
+          <w:p>
+            <w:pPr>
+              <w:spacing w:after="0" w:line="240" w:lineRule="auto"/>
+              <w:jc w:val="both"/>
+              <w:rPr>
+                <w:rFonts w:ascii="Tahoma" w:eastAsia="Times New Roman" w:hAnsi="Tahoma" w:cs="Tahoma"/>
+                <w:sz w:val="20"/>
+                <w:szCs w:val="24"/>
+                <w:lang w:eastAsia="es-ES"/>
+              </w:rPr>
+            </w:pPr>
+          </w:p>
+          <w:p>
+            <w:pPr>
+              <w:spacing w:after="0" w:line="240" w:lineRule="auto"/>
+              <w:jc w:val="both"/>
+              <w:rPr>
+                <w:rFonts w:ascii="Tahoma" w:eastAsia="Times New Roman" w:hAnsi="Tahoma" w:cs="Tahoma"/>
+                <w:sz w:val="20"/>
+                <w:szCs w:val="24"/>
+                <w:lang w:eastAsia="es-ES"/>
+              </w:rPr>
+            </w:pPr>
+          </w:p>
+          <w:p>
+            <w:pPr>
+              <w:spacing w:after="0" w:line="240" w:lineRule="auto"/>
+              <w:jc w:val="both"/>
+              <w:rPr>
+                <w:rFonts w:ascii="Tahoma" w:eastAsia="Times New Roman" w:hAnsi="Tahoma" w:cs="Tahoma"/>
+                <w:sz w:val="20"/>
+                <w:szCs w:val="24"/>
+                <w:lang w:eastAsia="es-ES"/>
+              </w:rPr>
+            </w:pPr>
+          </w:p>
+          <w:p>
+            <w:pPr>
+              <w:spacing w:after="0" w:line="240" w:lineRule="auto"/>
+              <w:jc w:val="both"/>
+              <w:rPr>
+                <w:rFonts w:ascii="Tahoma" w:eastAsia="Times New Roman" w:hAnsi="Tahoma" w:cs="Tahoma"/>
+                <w:sz w:val="20"/>
+                <w:szCs w:val="24"/>
+                <w:lang w:eastAsia="es-ES"/>
+              </w:rPr>
+            </w:pPr>
+          </w:p>
+          <w:p>
+            <w:pPr>
+              <w:spacing w:after="0" w:line="240" w:lineRule="auto"/>
+              <w:jc w:val="both"/>
+              <w:rPr>
+                <w:rFonts w:ascii="Tahoma" w:eastAsia="Times New Roman" w:hAnsi="Tahoma" w:cs="Tahoma"/>
+                <w:sz w:val="20"/>
+                <w:szCs w:val="24"/>
+                <w:lang w:eastAsia="es-ES"/>
+              </w:rPr>
+            </w:pPr>
+            <w:r>
+              <w:rPr>
+                <w:rFonts w:ascii="Tahoma" w:eastAsia="Times New Roman" w:hAnsi="Tahoma" w:cs="Tahoma"/>
+                <w:sz w:val="20"/>
+                <w:szCs w:val="24"/>
+                <w:lang w:eastAsia="es-ES"/>
+              </w:rPr>
+              <w:t xml:space="preserve">3.A. </w:t>
+            </w:r>
+            <w:r>
+              <w:rPr>
+                <w:rFonts w:ascii="Tahoma" w:eastAsia="Times New Roman" w:hAnsi="Tahoma" w:cs="Tahoma"/>
+                <w:sz w:val="20"/>
+                <w:szCs w:val="24"/>
+                <w:lang w:eastAsia="es-ES"/>
+              </w:rPr>
+              <w:t xml:space="preserve">El RAM desea registrar un </w:t>
+            </w:r>
+            <w:r>
+              <w:rPr>
+                <w:rFonts w:ascii="Tahoma" w:eastAsia="Times New Roman" w:hAnsi="Tahoma" w:cs="Tahoma"/>
+                <w:sz w:val="20"/>
+                <w:szCs w:val="24"/>
+                <w:lang w:eastAsia="es-ES"/>
+              </w:rPr>
+              <w:t>tipo de síntoma.</w:t>
+            </w:r>
+            <w:bookmarkStart w:id="19" w:name="_GoBack"/>
+            <w:bookmarkEnd w:id="19"/>
+          </w:p>
+        </w:tc>
+      </w:tr>
+      <w:tr>
+        <w:trPr>
+          <w:cantSplit/>
+          <w:tblCellSpacing w:w="20" w:type="dxa"/>
+          <w:jc w:val="center"/>
+        </w:trPr>
+        <w:tc>
+          <w:tcPr>
+            <w:tcW w:w="10075" w:type="dxa"/>
+            <w:gridSpan w:val="6"/>
+          </w:tcPr>
+          <w:p>
+            <w:r>
+              <w:t>Observaciones: no aplica</w:t>
+            </w:r>
+          </w:p>
+        </w:tc>
+      </w:tr>
+      <w:tr>
+        <w:trPr>
+          <w:cantSplit/>
+          <w:tblCellSpacing w:w="20" w:type="dxa"/>
+          <w:jc w:val="center"/>
+        </w:trPr>
+        <w:tc>
+          <w:tcPr>
+            <w:tcW w:w="10075" w:type="dxa"/>
+            <w:gridSpan w:val="6"/>
+          </w:tcPr>
+          <w:p>
+            <w:r>
+              <w:t xml:space="preserve">Asociaciones de Extensión:  no aplica </w:t>
+            </w:r>
+          </w:p>
+        </w:tc>
+      </w:tr>
+      <w:tr>
+        <w:trPr>
+          <w:cantSplit/>
+          <w:tblCellSpacing w:w="20" w:type="dxa"/>
+          <w:jc w:val="center"/>
+        </w:trPr>
+        <w:tc>
+          <w:tcPr>
+            <w:tcW w:w="10075" w:type="dxa"/>
+            <w:gridSpan w:val="6"/>
+          </w:tcPr>
+          <w:p>
+            <w:r>
+              <w:t>Asociaciones de Inclusión: no aplica</w:t>
+            </w:r>
+          </w:p>
+        </w:tc>
+      </w:tr>
+      <w:tr>
+        <w:trPr>
+          <w:cantSplit/>
+          <w:tblCellSpacing w:w="20" w:type="dxa"/>
+          <w:jc w:val="center"/>
+        </w:trPr>
+        <w:tc>
+          <w:tcPr>
+            <w:tcW w:w="10075" w:type="dxa"/>
+            <w:gridSpan w:val="6"/>
+          </w:tcPr>
+          <w:p>
+            <w:r>
+              <w:t>Use Case donde se incluye: no aplica</w:t>
+            </w:r>
+          </w:p>
+        </w:tc>
+      </w:tr>
+      <w:tr>
+        <w:trPr>
+          <w:cantSplit/>
+          <w:tblCellSpacing w:w="20" w:type="dxa"/>
+          <w:jc w:val="center"/>
+        </w:trPr>
+        <w:tc>
+          <w:tcPr>
+            <w:tcW w:w="10075" w:type="dxa"/>
+            <w:gridSpan w:val="6"/>
+          </w:tcPr>
+          <w:p>
+            <w:r>
+              <w:t>Use Case al que extiende: no aplica</w:t>
+            </w:r>
+          </w:p>
+        </w:tc>
+      </w:tr>
+      <w:tr>
+        <w:trPr>
+          <w:cantSplit/>
+          <w:tblCellSpacing w:w="20" w:type="dxa"/>
+          <w:jc w:val="center"/>
+        </w:trPr>
+        <w:tc>
+          <w:tcPr>
+            <w:tcW w:w="10075" w:type="dxa"/>
+            <w:gridSpan w:val="6"/>
+          </w:tcPr>
+          <w:p>
+            <w:r>
+              <w:t>Use Case de Generalización: no aplica</w:t>
+            </w:r>
+          </w:p>
+        </w:tc>
+      </w:tr>
+      <w:tr>
+        <w:trPr>
+          <w:cantSplit/>
+          <w:tblCellSpacing w:w="20" w:type="dxa"/>
+          <w:jc w:val="center"/>
+        </w:trPr>
+        <w:tc>
+          <w:tcPr>
+            <w:tcW w:w="6408" w:type="dxa"/>
+            <w:gridSpan w:val="4"/>
+          </w:tcPr>
+          <w:p>
+            <w:r>
+              <w:lastRenderedPageBreak/>
+              <w:t xml:space="preserve">Autor: </w:t>
+            </w:r>
+            <w:r>
+              <w:tab/>
+            </w:r>
+          </w:p>
+        </w:tc>
+        <w:tc>
+          <w:tcPr>
+            <w:tcW w:w="3627" w:type="dxa"/>
+            <w:gridSpan w:val="2"/>
+          </w:tcPr>
+          <w:p>
+            <w:r>
+              <w:t xml:space="preserve">Fecha Creación: </w:t>
+            </w:r>
+          </w:p>
+        </w:tc>
+      </w:tr>
+      <w:tr>
+        <w:trPr>
+          <w:cantSplit/>
+          <w:tblCellSpacing w:w="20" w:type="dxa"/>
+          <w:jc w:val="center"/>
+        </w:trPr>
+        <w:tc>
+          <w:tcPr>
+            <w:tcW w:w="6408" w:type="dxa"/>
+            <w:gridSpan w:val="4"/>
+          </w:tcPr>
+          <w:p>
+            <w:r>
+              <w:t xml:space="preserve">Autor Última Modificación: </w:t>
+            </w:r>
+          </w:p>
+        </w:tc>
+        <w:tc>
+          <w:tcPr>
+            <w:tcW w:w="3627" w:type="dxa"/>
+            <w:gridSpan w:val="2"/>
+          </w:tcPr>
+          <w:p>
+            <w:r>
+              <w:t xml:space="preserve">Fecha Última Modificación: </w:t>
+            </w:r>
+          </w:p>
+        </w:tc>
+      </w:tr>
+    </w:tbl>
+    <w:p/>
+    <w:p>
+      <w:pPr>
+        <w:pStyle w:val="Ttulo3"/>
+        <w:rPr>
+          <w:rFonts w:ascii="Arial Narrow" w:hAnsi="Arial Narrow"/>
+          <w:u w:val="single"/>
+        </w:rPr>
+      </w:pPr>
+      <w:r>
+        <w:rPr>
+          <w:rFonts w:ascii="Arial Narrow" w:hAnsi="Arial Narrow"/>
+          <w:u w:val="single"/>
+        </w:rPr>
+        <w:t>Prototipo de Interfaz de Usuario</w:t>
+      </w:r>
+      <w:r>
+        <w:rPr>
+          <w:rFonts w:ascii="Arial Narrow" w:hAnsi="Arial Narrow"/>
+          <w:u w:val="single"/>
+        </w:rPr>
+        <w:t xml:space="preserve"> y mensajes</w:t>
+      </w:r>
+    </w:p>
+    <w:p/>
+    <w:p>
+      <w:r>
+        <w:br w:type="page"/>
+      </w:r>
+    </w:p>
     <w:p>
       <w:pPr>
         <w:pStyle w:val="Ttulo2"/>
@@ -14680,6 +16961,7 @@
                 <w:dataBinding w:prefixMappings="xmlns:ns0='http://purl.org/dc/elements/1.1/' xmlns:ns1='http://schemas.openxmlformats.org/package/2006/metadata/core-properties' " w:xpath="/ns1:coreProperties[1]/ns0:creator[1]" w:storeItemID="{6C3C8BC8-F283-45AE-878A-BAB7291924A1}"/>
                 <w:text/>
               </w:sdtPr>
+              <w:sdtEndPr/>
               <w:sdtContent>
                 <w:proofErr w:type="spellStart"/>
                 <w:r>
@@ -31038,6 +33320,7 @@
         <w:dataBinding w:prefixMappings="xmlns:ns0='http://purl.org/dc/elements/1.1/' xmlns:ns1='http://schemas.openxmlformats.org/package/2006/metadata/core-properties' " w:xpath="/ns1:coreProperties[1]/ns0:creator[1]" w:storeItemID="{6C3C8BC8-F283-45AE-878A-BAB7291924A1}"/>
         <w:text/>
       </w:sdtPr>
+      <w:sdtEndPr/>
       <w:sdtContent>
         <w:proofErr w:type="spellStart"/>
         <w:r>
@@ -31184,7 +33467,7 @@
                               <w:sz w:val="26"/>
                               <w:szCs w:val="26"/>
                             </w:rPr>
-                            <w:t>23</w:t>
+                            <w:t>27</w:t>
                           </w:r>
                           <w:r>
                             <w:rPr>
@@ -31265,7 +33548,7 @@
                         <w:sz w:val="26"/>
                         <w:szCs w:val="26"/>
                       </w:rPr>
-                      <w:t>23</w:t>
+                      <w:t>27</w:t>
                     </w:r>
                     <w:r>
                       <w:rPr>
@@ -31623,6 +33906,95 @@
     </w:lvl>
   </w:abstractNum>
   <w:abstractNum w:abstractNumId="2">
+    <w:nsid w:val="2564310A"/>
+    <w:multiLevelType w:val="hybridMultilevel"/>
+    <w:tmpl w:val="82847A62"/>
+    <w:lvl w:ilvl="0" w:tplc="0C0A000F">
+      <w:start w:val="1"/>
+      <w:numFmt w:val="decimal"/>
+      <w:lvlText w:val="%1."/>
+      <w:lvlJc w:val="left"/>
+      <w:pPr>
+        <w:ind w:left="720" w:hanging="360"/>
+      </w:pPr>
+      <w:rPr>
+        <w:rFonts w:hint="default"/>
+      </w:rPr>
+    </w:lvl>
+    <w:lvl w:ilvl="1" w:tplc="0C0A0019" w:tentative="1">
+      <w:start w:val="1"/>
+      <w:numFmt w:val="lowerLetter"/>
+      <w:lvlText w:val="%2."/>
+      <w:lvlJc w:val="left"/>
+      <w:pPr>
+        <w:ind w:left="1440" w:hanging="360"/>
+      </w:pPr>
+    </w:lvl>
+    <w:lvl w:ilvl="2" w:tplc="0C0A001B" w:tentative="1">
+      <w:start w:val="1"/>
+      <w:numFmt w:val="lowerRoman"/>
+      <w:lvlText w:val="%3."/>
+      <w:lvlJc w:val="right"/>
+      <w:pPr>
+        <w:ind w:left="2160" w:hanging="180"/>
+      </w:pPr>
+    </w:lvl>
+    <w:lvl w:ilvl="3" w:tplc="0C0A000F" w:tentative="1">
+      <w:start w:val="1"/>
+      <w:numFmt w:val="decimal"/>
+      <w:lvlText w:val="%4."/>
+      <w:lvlJc w:val="left"/>
+      <w:pPr>
+        <w:ind w:left="2880" w:hanging="360"/>
+      </w:pPr>
+    </w:lvl>
+    <w:lvl w:ilvl="4" w:tplc="0C0A0019" w:tentative="1">
+      <w:start w:val="1"/>
+      <w:numFmt w:val="lowerLetter"/>
+      <w:lvlText w:val="%5."/>
+      <w:lvlJc w:val="left"/>
+      <w:pPr>
+        <w:ind w:left="3600" w:hanging="360"/>
+      </w:pPr>
+    </w:lvl>
+    <w:lvl w:ilvl="5" w:tplc="0C0A001B" w:tentative="1">
+      <w:start w:val="1"/>
+      <w:numFmt w:val="lowerRoman"/>
+      <w:lvlText w:val="%6."/>
+      <w:lvlJc w:val="right"/>
+      <w:pPr>
+        <w:ind w:left="4320" w:hanging="180"/>
+      </w:pPr>
+    </w:lvl>
+    <w:lvl w:ilvl="6" w:tplc="0C0A000F" w:tentative="1">
+      <w:start w:val="1"/>
+      <w:numFmt w:val="decimal"/>
+      <w:lvlText w:val="%7."/>
+      <w:lvlJc w:val="left"/>
+      <w:pPr>
+        <w:ind w:left="5040" w:hanging="360"/>
+      </w:pPr>
+    </w:lvl>
+    <w:lvl w:ilvl="7" w:tplc="0C0A0019" w:tentative="1">
+      <w:start w:val="1"/>
+      <w:numFmt w:val="lowerLetter"/>
+      <w:lvlText w:val="%8."/>
+      <w:lvlJc w:val="left"/>
+      <w:pPr>
+        <w:ind w:left="5760" w:hanging="360"/>
+      </w:pPr>
+    </w:lvl>
+    <w:lvl w:ilvl="8" w:tplc="0C0A001B" w:tentative="1">
+      <w:start w:val="1"/>
+      <w:numFmt w:val="lowerRoman"/>
+      <w:lvlText w:val="%9."/>
+      <w:lvlJc w:val="right"/>
+      <w:pPr>
+        <w:ind w:left="6480" w:hanging="180"/>
+      </w:pPr>
+    </w:lvl>
+  </w:abstractNum>
+  <w:abstractNum w:abstractNumId="3">
     <w:nsid w:val="393F7577"/>
     <w:multiLevelType w:val="hybridMultilevel"/>
     <w:tmpl w:val="129E7B8C"/>
@@ -31711,7 +34083,7 @@
       </w:pPr>
     </w:lvl>
   </w:abstractNum>
-  <w:abstractNum w:abstractNumId="3">
+  <w:abstractNum w:abstractNumId="4">
     <w:nsid w:val="39D43B9A"/>
     <w:multiLevelType w:val="hybridMultilevel"/>
     <w:tmpl w:val="70840366"/>
@@ -31824,7 +34196,7 @@
       </w:rPr>
     </w:lvl>
   </w:abstractNum>
-  <w:abstractNum w:abstractNumId="4">
+  <w:abstractNum w:abstractNumId="5">
     <w:nsid w:val="40A83C5D"/>
     <w:multiLevelType w:val="hybridMultilevel"/>
     <w:tmpl w:val="87E627B8"/>
@@ -31913,7 +34285,7 @@
       </w:pPr>
     </w:lvl>
   </w:abstractNum>
-  <w:abstractNum w:abstractNumId="5">
+  <w:abstractNum w:abstractNumId="6">
     <w:nsid w:val="46A90D6C"/>
     <w:multiLevelType w:val="hybridMultilevel"/>
     <w:tmpl w:val="3208C17C"/>
@@ -32026,7 +34398,96 @@
       </w:rPr>
     </w:lvl>
   </w:abstractNum>
-  <w:abstractNum w:abstractNumId="6">
+  <w:abstractNum w:abstractNumId="7">
+    <w:nsid w:val="4EA7180A"/>
+    <w:multiLevelType w:val="hybridMultilevel"/>
+    <w:tmpl w:val="E65E64C4"/>
+    <w:lvl w:ilvl="0" w:tplc="0382EC82">
+      <w:start w:val="1"/>
+      <w:numFmt w:val="decimal"/>
+      <w:lvlText w:val="%1-"/>
+      <w:lvlJc w:val="left"/>
+      <w:pPr>
+        <w:ind w:left="720" w:hanging="360"/>
+      </w:pPr>
+      <w:rPr>
+        <w:rFonts w:hint="default"/>
+      </w:rPr>
+    </w:lvl>
+    <w:lvl w:ilvl="1" w:tplc="0C0A0019" w:tentative="1">
+      <w:start w:val="1"/>
+      <w:numFmt w:val="lowerLetter"/>
+      <w:lvlText w:val="%2."/>
+      <w:lvlJc w:val="left"/>
+      <w:pPr>
+        <w:ind w:left="1440" w:hanging="360"/>
+      </w:pPr>
+    </w:lvl>
+    <w:lvl w:ilvl="2" w:tplc="0C0A001B" w:tentative="1">
+      <w:start w:val="1"/>
+      <w:numFmt w:val="lowerRoman"/>
+      <w:lvlText w:val="%3."/>
+      <w:lvlJc w:val="right"/>
+      <w:pPr>
+        <w:ind w:left="2160" w:hanging="180"/>
+      </w:pPr>
+    </w:lvl>
+    <w:lvl w:ilvl="3" w:tplc="0C0A000F" w:tentative="1">
+      <w:start w:val="1"/>
+      <w:numFmt w:val="decimal"/>
+      <w:lvlText w:val="%4."/>
+      <w:lvlJc w:val="left"/>
+      <w:pPr>
+        <w:ind w:left="2880" w:hanging="360"/>
+      </w:pPr>
+    </w:lvl>
+    <w:lvl w:ilvl="4" w:tplc="0C0A0019" w:tentative="1">
+      <w:start w:val="1"/>
+      <w:numFmt w:val="lowerLetter"/>
+      <w:lvlText w:val="%5."/>
+      <w:lvlJc w:val="left"/>
+      <w:pPr>
+        <w:ind w:left="3600" w:hanging="360"/>
+      </w:pPr>
+    </w:lvl>
+    <w:lvl w:ilvl="5" w:tplc="0C0A001B" w:tentative="1">
+      <w:start w:val="1"/>
+      <w:numFmt w:val="lowerRoman"/>
+      <w:lvlText w:val="%6."/>
+      <w:lvlJc w:val="right"/>
+      <w:pPr>
+        <w:ind w:left="4320" w:hanging="180"/>
+      </w:pPr>
+    </w:lvl>
+    <w:lvl w:ilvl="6" w:tplc="0C0A000F" w:tentative="1">
+      <w:start w:val="1"/>
+      <w:numFmt w:val="decimal"/>
+      <w:lvlText w:val="%7."/>
+      <w:lvlJc w:val="left"/>
+      <w:pPr>
+        <w:ind w:left="5040" w:hanging="360"/>
+      </w:pPr>
+    </w:lvl>
+    <w:lvl w:ilvl="7" w:tplc="0C0A0019" w:tentative="1">
+      <w:start w:val="1"/>
+      <w:numFmt w:val="lowerLetter"/>
+      <w:lvlText w:val="%8."/>
+      <w:lvlJc w:val="left"/>
+      <w:pPr>
+        <w:ind w:left="5760" w:hanging="360"/>
+      </w:pPr>
+    </w:lvl>
+    <w:lvl w:ilvl="8" w:tplc="0C0A001B" w:tentative="1">
+      <w:start w:val="1"/>
+      <w:numFmt w:val="lowerRoman"/>
+      <w:lvlText w:val="%9."/>
+      <w:lvlJc w:val="right"/>
+      <w:pPr>
+        <w:ind w:left="6480" w:hanging="180"/>
+      </w:pPr>
+    </w:lvl>
+  </w:abstractNum>
+  <w:abstractNum w:abstractNumId="8">
     <w:nsid w:val="59C3668B"/>
     <w:multiLevelType w:val="hybridMultilevel"/>
     <w:tmpl w:val="49780A5E"/>
@@ -32139,7 +34600,7 @@
       </w:rPr>
     </w:lvl>
   </w:abstractNum>
-  <w:abstractNum w:abstractNumId="7">
+  <w:abstractNum w:abstractNumId="9">
     <w:nsid w:val="6E1A35C3"/>
     <w:multiLevelType w:val="hybridMultilevel"/>
     <w:tmpl w:val="700E2A50"/>
@@ -32252,7 +34713,7 @@
       </w:rPr>
     </w:lvl>
   </w:abstractNum>
-  <w:abstractNum w:abstractNumId="8">
+  <w:abstractNum w:abstractNumId="10">
     <w:nsid w:val="7A821FB5"/>
     <w:multiLevelType w:val="hybridMultilevel"/>
     <w:tmpl w:val="4F2469D6"/>
@@ -32365,7 +34826,7 @@
       </w:rPr>
     </w:lvl>
   </w:abstractNum>
-  <w:abstractNum w:abstractNumId="9">
+  <w:abstractNum w:abstractNumId="11">
     <w:nsid w:val="7DA62E72"/>
     <w:multiLevelType w:val="hybridMultilevel"/>
     <w:tmpl w:val="F260E80C"/>
@@ -32478,44 +34939,133 @@
       </w:rPr>
     </w:lvl>
   </w:abstractNum>
+  <w:abstractNum w:abstractNumId="12">
+    <w:nsid w:val="7E7659BF"/>
+    <w:multiLevelType w:val="hybridMultilevel"/>
+    <w:tmpl w:val="8F5C3D94"/>
+    <w:lvl w:ilvl="0" w:tplc="0C0A000F">
+      <w:start w:val="1"/>
+      <w:numFmt w:val="decimal"/>
+      <w:lvlText w:val="%1."/>
+      <w:lvlJc w:val="left"/>
+      <w:pPr>
+        <w:ind w:left="720" w:hanging="360"/>
+      </w:pPr>
+      <w:rPr>
+        <w:rFonts w:hint="default"/>
+      </w:rPr>
+    </w:lvl>
+    <w:lvl w:ilvl="1" w:tplc="0C0A0019" w:tentative="1">
+      <w:start w:val="1"/>
+      <w:numFmt w:val="lowerLetter"/>
+      <w:lvlText w:val="%2."/>
+      <w:lvlJc w:val="left"/>
+      <w:pPr>
+        <w:ind w:left="1440" w:hanging="360"/>
+      </w:pPr>
+    </w:lvl>
+    <w:lvl w:ilvl="2" w:tplc="0C0A001B" w:tentative="1">
+      <w:start w:val="1"/>
+      <w:numFmt w:val="lowerRoman"/>
+      <w:lvlText w:val="%3."/>
+      <w:lvlJc w:val="right"/>
+      <w:pPr>
+        <w:ind w:left="2160" w:hanging="180"/>
+      </w:pPr>
+    </w:lvl>
+    <w:lvl w:ilvl="3" w:tplc="0C0A000F" w:tentative="1">
+      <w:start w:val="1"/>
+      <w:numFmt w:val="decimal"/>
+      <w:lvlText w:val="%4."/>
+      <w:lvlJc w:val="left"/>
+      <w:pPr>
+        <w:ind w:left="2880" w:hanging="360"/>
+      </w:pPr>
+    </w:lvl>
+    <w:lvl w:ilvl="4" w:tplc="0C0A0019" w:tentative="1">
+      <w:start w:val="1"/>
+      <w:numFmt w:val="lowerLetter"/>
+      <w:lvlText w:val="%5."/>
+      <w:lvlJc w:val="left"/>
+      <w:pPr>
+        <w:ind w:left="3600" w:hanging="360"/>
+      </w:pPr>
+    </w:lvl>
+    <w:lvl w:ilvl="5" w:tplc="0C0A001B" w:tentative="1">
+      <w:start w:val="1"/>
+      <w:numFmt w:val="lowerRoman"/>
+      <w:lvlText w:val="%6."/>
+      <w:lvlJc w:val="right"/>
+      <w:pPr>
+        <w:ind w:left="4320" w:hanging="180"/>
+      </w:pPr>
+    </w:lvl>
+    <w:lvl w:ilvl="6" w:tplc="0C0A000F" w:tentative="1">
+      <w:start w:val="1"/>
+      <w:numFmt w:val="decimal"/>
+      <w:lvlText w:val="%7."/>
+      <w:lvlJc w:val="left"/>
+      <w:pPr>
+        <w:ind w:left="5040" w:hanging="360"/>
+      </w:pPr>
+    </w:lvl>
+    <w:lvl w:ilvl="7" w:tplc="0C0A0019" w:tentative="1">
+      <w:start w:val="1"/>
+      <w:numFmt w:val="lowerLetter"/>
+      <w:lvlText w:val="%8."/>
+      <w:lvlJc w:val="left"/>
+      <w:pPr>
+        <w:ind w:left="5760" w:hanging="360"/>
+      </w:pPr>
+    </w:lvl>
+    <w:lvl w:ilvl="8" w:tplc="0C0A001B" w:tentative="1">
+      <w:start w:val="1"/>
+      <w:numFmt w:val="lowerRoman"/>
+      <w:lvlText w:val="%9."/>
+      <w:lvlJc w:val="right"/>
+      <w:pPr>
+        <w:ind w:left="6480" w:hanging="180"/>
+      </w:pPr>
+    </w:lvl>
+  </w:abstractNum>
   <w:num w:numId="1">
-    <w:abstractNumId w:val="5"/>
+    <w:abstractNumId w:val="6"/>
   </w:num>
   <w:num w:numId="2">
+    <w:abstractNumId w:val="10"/>
+  </w:num>
+  <w:num w:numId="3">
     <w:abstractNumId w:val="8"/>
   </w:num>
-  <w:num w:numId="3">
-    <w:abstractNumId w:val="6"/>
-  </w:num>
   <w:num w:numId="4">
-    <w:abstractNumId w:val="2"/>
+    <w:abstractNumId w:val="3"/>
   </w:num>
   <w:num w:numId="5">
-    <w:abstractNumId w:val="9"/>
+    <w:abstractNumId w:val="11"/>
   </w:num>
   <w:num w:numId="6">
     <w:abstractNumId w:val="0"/>
   </w:num>
   <w:num w:numId="7">
-    <w:abstractNumId w:val="3"/>
+    <w:abstractNumId w:val="4"/>
   </w:num>
   <w:num w:numId="8">
-    <w:abstractNumId w:val="4"/>
+    <w:abstractNumId w:val="5"/>
   </w:num>
   <w:num w:numId="9">
-    <w:abstractNumId w:val="7"/>
+    <w:abstractNumId w:val="9"/>
   </w:num>
   <w:num w:numId="10">
     <w:abstractNumId w:val="1"/>
   </w:num>
   <w:num w:numId="11">
-    <w:abstractNumId w:val="6"/>
+    <w:abstractNumId w:val="8"/>
   </w:num>
   <w:num w:numId="12">
-    <w:abstractNumId w:val="9"/>
+    <w:abstractNumId w:val="11"/>
   </w:num>
   <w:num w:numId="13">
-    <w:abstractNumId w:val="2"/>
+    <w:abstractNumId w:val="3"/>
     <w:lvlOverride w:ilvl="0">
       <w:startOverride w:val="1"/>
     </w:lvlOverride>
@@ -32543,6 +35093,15 @@
     <w:lvlOverride w:ilvl="8">
       <w:startOverride w:val="1"/>
     </w:lvlOverride>
+  </w:num>
+  <w:num w:numId="14">
+    <w:abstractNumId w:val="12"/>
+  </w:num>
+  <w:num w:numId="15">
+    <w:abstractNumId w:val="7"/>
+  </w:num>
+  <w:num w:numId="16">
+    <w:abstractNumId w:val="2"/>
   </w:num>
 </w:numbering>
 </file>
@@ -34282,8 +36841,10 @@
     <w:rsid w:val="000605EB"/>
     <w:rsid w:val="00222D69"/>
     <w:rsid w:val="00507E99"/>
+    <w:rsid w:val="00643010"/>
     <w:rsid w:val="006E2186"/>
     <w:rsid w:val="00745B7C"/>
+    <w:rsid w:val="0077063A"/>
     <w:rsid w:val="008B77D0"/>
     <w:rsid w:val="008E0A3B"/>
   </w:rsids>
@@ -35008,7 +37569,7 @@
 </file>
 
 <file path=customXml/itemProps1.xml><?xml version="1.0" encoding="utf-8"?>
-<ds:datastoreItem xmlns:ds="http://schemas.openxmlformats.org/officeDocument/2006/customXml" ds:itemID="{C0AE649C-9B5B-4AE6-B817-3CE73A5C7C64}">
+<ds:datastoreItem xmlns:ds="http://schemas.openxmlformats.org/officeDocument/2006/customXml" ds:itemID="{5B80439C-71E3-4EEA-8DF0-2385BABFF22B}">
   <ds:schemaRefs>
     <ds:schemaRef ds:uri="http://schemas.openxmlformats.org/officeDocument/2006/bibliography"/>
   </ds:schemaRefs>

--- a/Producto/Iteración_2/01 Requerimientos/Informes/GPA_Informe_Flujo de trabajo de requerimientos.docx
+++ b/Producto/Iteración_2/01 Requerimientos/Informes/GPA_Informe_Flujo de trabajo de requerimientos.docx
@@ -12635,14 +12635,7 @@
           <w:rFonts w:ascii="Arial Narrow" w:hAnsi="Arial Narrow"/>
           <w:u w:val="single"/>
         </w:rPr>
-        <w:t xml:space="preserve">: Registrar </w:t>
-      </w:r>
-      <w:r>
-        <w:rPr>
-          <w:rFonts w:ascii="Arial Narrow" w:hAnsi="Arial Narrow"/>
-          <w:u w:val="single"/>
-        </w:rPr>
-        <w:t>enfermedad actual</w:t>
+        <w:t>: Registrar enfermedad actual</w:t>
       </w:r>
     </w:p>
     <w:p>
@@ -13430,33 +13423,25 @@
           </w:tcPr>
           <w:p>
             <w:pPr>
-              <w:spacing w:after="0" w:line="240" w:lineRule="auto"/>
-              <w:jc w:val="both"/>
-              <w:rPr>
-                <w:rFonts w:ascii="Tahoma" w:eastAsia="Times New Roman" w:hAnsi="Tahoma" w:cs="Tahoma"/>
-                <w:sz w:val="20"/>
-                <w:szCs w:val="24"/>
-                <w:lang w:eastAsia="es-ES"/>
-              </w:rPr>
-            </w:pPr>
-            <w:r>
-              <w:rPr>
-                <w:rFonts w:ascii="Tahoma" w:eastAsia="Times New Roman" w:hAnsi="Tahoma" w:cs="Tahoma"/>
-                <w:sz w:val="20"/>
-                <w:szCs w:val="24"/>
-                <w:lang w:eastAsia="es-ES"/>
-              </w:rPr>
-              <w:t>1.</w:t>
-            </w:r>
-            <w:r>
-              <w:rPr>
-                <w:rFonts w:ascii="Tahoma" w:eastAsia="Times New Roman" w:hAnsi="Tahoma" w:cs="Tahoma"/>
-                <w:sz w:val="20"/>
-                <w:szCs w:val="24"/>
-                <w:lang w:eastAsia="es-ES"/>
-              </w:rPr>
-              <w:t xml:space="preserve"> </w:t>
-            </w:r>
+              <w:pStyle w:val="Prrafodelista"/>
+              <w:numPr>
+                <w:ilvl w:val="0"/>
+                <w:numId w:val="22"/>
+              </w:numPr>
+              <w:tabs>
+                <w:tab w:val="left" w:pos="165"/>
+                <w:tab w:val="left" w:pos="275"/>
+              </w:tabs>
+              <w:spacing w:after="0" w:line="240" w:lineRule="auto"/>
+              <w:ind w:left="0" w:firstLine="0"/>
+              <w:jc w:val="both"/>
+              <w:rPr>
+                <w:rFonts w:ascii="Tahoma" w:eastAsia="Times New Roman" w:hAnsi="Tahoma" w:cs="Tahoma"/>
+                <w:sz w:val="20"/>
+                <w:szCs w:val="24"/>
+                <w:lang w:eastAsia="es-ES"/>
+              </w:rPr>
+            </w:pPr>
             <w:r>
               <w:rPr>
                 <w:rFonts w:ascii="Tahoma" w:eastAsia="Times New Roman" w:hAnsi="Tahoma" w:cs="Tahoma"/>
@@ -13487,60 +13472,1821 @@
           </w:p>
           <w:p>
             <w:pPr>
-              <w:spacing w:after="0" w:line="240" w:lineRule="auto"/>
-              <w:jc w:val="both"/>
-              <w:rPr>
-                <w:rFonts w:ascii="Tahoma" w:eastAsia="Times New Roman" w:hAnsi="Tahoma" w:cs="Tahoma"/>
-                <w:sz w:val="20"/>
-                <w:szCs w:val="24"/>
-                <w:lang w:eastAsia="es-ES"/>
-              </w:rPr>
-            </w:pPr>
-            <w:r>
-              <w:rPr>
-                <w:rFonts w:ascii="Tahoma" w:eastAsia="Times New Roman" w:hAnsi="Tahoma" w:cs="Tahoma"/>
-                <w:sz w:val="20"/>
-                <w:szCs w:val="24"/>
-                <w:lang w:eastAsia="es-ES"/>
-              </w:rPr>
-              <w:t>2. El sistema muestra los tipos de síntomas.</w:t>
-            </w:r>
-          </w:p>
-          <w:p>
-            <w:pPr>
-              <w:spacing w:after="0" w:line="240" w:lineRule="auto"/>
-              <w:jc w:val="both"/>
-              <w:rPr>
-                <w:rFonts w:ascii="Tahoma" w:eastAsia="Times New Roman" w:hAnsi="Tahoma" w:cs="Tahoma"/>
-                <w:sz w:val="20"/>
-                <w:szCs w:val="24"/>
-                <w:lang w:eastAsia="es-ES"/>
-              </w:rPr>
-            </w:pPr>
-          </w:p>
-          <w:p>
-            <w:pPr>
-              <w:spacing w:after="0" w:line="240" w:lineRule="auto"/>
-              <w:jc w:val="both"/>
-              <w:rPr>
-                <w:rFonts w:ascii="Tahoma" w:eastAsia="Times New Roman" w:hAnsi="Tahoma" w:cs="Tahoma"/>
-                <w:sz w:val="20"/>
-                <w:szCs w:val="24"/>
-                <w:lang w:eastAsia="es-ES"/>
-              </w:rPr>
-            </w:pPr>
-            <w:r>
-              <w:rPr>
-                <w:rFonts w:ascii="Tahoma" w:eastAsia="Times New Roman" w:hAnsi="Tahoma" w:cs="Tahoma"/>
-                <w:sz w:val="20"/>
-                <w:szCs w:val="24"/>
-                <w:lang w:eastAsia="es-ES"/>
-              </w:rPr>
-              <w:t>3. El RAM selecciona el tipo de síntoma.</w:t>
-            </w:r>
-          </w:p>
-          <w:p>
-            <w:pPr>
+              <w:pStyle w:val="Prrafodelista"/>
+              <w:numPr>
+                <w:ilvl w:val="0"/>
+                <w:numId w:val="22"/>
+              </w:numPr>
+              <w:tabs>
+                <w:tab w:val="left" w:pos="165"/>
+                <w:tab w:val="left" w:pos="275"/>
+              </w:tabs>
+              <w:spacing w:after="0" w:line="240" w:lineRule="auto"/>
+              <w:ind w:left="0" w:firstLine="0"/>
+              <w:jc w:val="both"/>
+              <w:rPr>
+                <w:rFonts w:ascii="Tahoma" w:eastAsia="Times New Roman" w:hAnsi="Tahoma" w:cs="Tahoma"/>
+                <w:sz w:val="20"/>
+                <w:szCs w:val="24"/>
+                <w:lang w:eastAsia="es-ES"/>
+              </w:rPr>
+            </w:pPr>
+            <w:r>
+              <w:rPr>
+                <w:rFonts w:ascii="Tahoma" w:eastAsia="Times New Roman" w:hAnsi="Tahoma" w:cs="Tahoma"/>
+                <w:sz w:val="20"/>
+                <w:szCs w:val="24"/>
+                <w:lang w:eastAsia="es-ES"/>
+              </w:rPr>
+              <w:t>El sistema muestra los tipos de síntomas.</w:t>
+            </w:r>
+          </w:p>
+          <w:p>
+            <w:pPr>
+              <w:tabs>
+                <w:tab w:val="left" w:pos="165"/>
+                <w:tab w:val="left" w:pos="275"/>
+              </w:tabs>
+              <w:spacing w:after="0" w:line="240" w:lineRule="auto"/>
+              <w:jc w:val="both"/>
+              <w:rPr>
+                <w:rFonts w:ascii="Tahoma" w:eastAsia="Times New Roman" w:hAnsi="Tahoma" w:cs="Tahoma"/>
+                <w:sz w:val="20"/>
+                <w:szCs w:val="24"/>
+                <w:lang w:eastAsia="es-ES"/>
+              </w:rPr>
+            </w:pPr>
+          </w:p>
+          <w:p>
+            <w:pPr>
+              <w:pStyle w:val="Prrafodelista"/>
+              <w:numPr>
+                <w:ilvl w:val="0"/>
+                <w:numId w:val="22"/>
+              </w:numPr>
+              <w:tabs>
+                <w:tab w:val="left" w:pos="165"/>
+                <w:tab w:val="left" w:pos="275"/>
+              </w:tabs>
+              <w:spacing w:after="0" w:line="240" w:lineRule="auto"/>
+              <w:ind w:left="0" w:firstLine="0"/>
+              <w:jc w:val="both"/>
+              <w:rPr>
+                <w:rFonts w:ascii="Tahoma" w:eastAsia="Times New Roman" w:hAnsi="Tahoma" w:cs="Tahoma"/>
+                <w:sz w:val="20"/>
+                <w:szCs w:val="24"/>
+                <w:lang w:eastAsia="es-ES"/>
+              </w:rPr>
+            </w:pPr>
+            <w:r>
+              <w:rPr>
+                <w:rFonts w:ascii="Tahoma" w:eastAsia="Times New Roman" w:hAnsi="Tahoma" w:cs="Tahoma"/>
+                <w:sz w:val="20"/>
+                <w:szCs w:val="24"/>
+                <w:lang w:eastAsia="es-ES"/>
+              </w:rPr>
+              <w:t>El RAM</w:t>
+            </w:r>
+            <w:r>
+              <w:rPr>
+                <w:rFonts w:ascii="Tahoma" w:eastAsia="Times New Roman" w:hAnsi="Tahoma" w:cs="Tahoma"/>
+                <w:sz w:val="20"/>
+                <w:szCs w:val="24"/>
+                <w:lang w:eastAsia="es-ES"/>
+              </w:rPr>
+              <w:t xml:space="preserve"> por cada síntoma del paciente</w:t>
+            </w:r>
+            <w:r>
+              <w:rPr>
+                <w:rFonts w:ascii="Tahoma" w:eastAsia="Times New Roman" w:hAnsi="Tahoma" w:cs="Tahoma"/>
+                <w:sz w:val="20"/>
+                <w:szCs w:val="24"/>
+                <w:lang w:eastAsia="es-ES"/>
+              </w:rPr>
+              <w:t xml:space="preserve"> selecciona el tipo de síntoma.</w:t>
+            </w:r>
+          </w:p>
+          <w:p>
+            <w:pPr>
+              <w:tabs>
+                <w:tab w:val="left" w:pos="165"/>
+                <w:tab w:val="left" w:pos="275"/>
+              </w:tabs>
+              <w:rPr>
+                <w:rFonts w:ascii="Tahoma" w:eastAsia="Times New Roman" w:hAnsi="Tahoma" w:cs="Tahoma"/>
+                <w:sz w:val="20"/>
+                <w:szCs w:val="24"/>
+                <w:lang w:eastAsia="es-ES"/>
+              </w:rPr>
+            </w:pPr>
+          </w:p>
+          <w:p>
+            <w:pPr>
+              <w:tabs>
+                <w:tab w:val="left" w:pos="165"/>
+                <w:tab w:val="left" w:pos="275"/>
+              </w:tabs>
+              <w:rPr>
+                <w:rFonts w:ascii="Tahoma" w:eastAsia="Times New Roman" w:hAnsi="Tahoma" w:cs="Tahoma"/>
+                <w:sz w:val="20"/>
+                <w:szCs w:val="24"/>
+                <w:lang w:eastAsia="es-ES"/>
+              </w:rPr>
+            </w:pPr>
+          </w:p>
+          <w:p>
+            <w:pPr>
+              <w:tabs>
+                <w:tab w:val="left" w:pos="165"/>
+                <w:tab w:val="left" w:pos="275"/>
+              </w:tabs>
+              <w:rPr>
+                <w:rFonts w:ascii="Tahoma" w:eastAsia="Times New Roman" w:hAnsi="Tahoma" w:cs="Tahoma"/>
+                <w:sz w:val="20"/>
+                <w:szCs w:val="24"/>
+                <w:lang w:eastAsia="es-ES"/>
+              </w:rPr>
+            </w:pPr>
+          </w:p>
+          <w:p>
+            <w:pPr>
+              <w:tabs>
+                <w:tab w:val="left" w:pos="165"/>
+                <w:tab w:val="left" w:pos="275"/>
+              </w:tabs>
+              <w:rPr>
+                <w:rFonts w:ascii="Tahoma" w:eastAsia="Times New Roman" w:hAnsi="Tahoma" w:cs="Tahoma"/>
+                <w:sz w:val="20"/>
+                <w:szCs w:val="24"/>
+                <w:lang w:eastAsia="es-ES"/>
+              </w:rPr>
+            </w:pPr>
+          </w:p>
+          <w:p>
+            <w:pPr>
+              <w:tabs>
+                <w:tab w:val="left" w:pos="165"/>
+                <w:tab w:val="left" w:pos="275"/>
+              </w:tabs>
+              <w:rPr>
+                <w:rFonts w:ascii="Tahoma" w:eastAsia="Times New Roman" w:hAnsi="Tahoma" w:cs="Tahoma"/>
+                <w:sz w:val="20"/>
+                <w:szCs w:val="24"/>
+                <w:lang w:eastAsia="es-ES"/>
+              </w:rPr>
+            </w:pPr>
+          </w:p>
+          <w:p>
+            <w:pPr>
+              <w:tabs>
+                <w:tab w:val="left" w:pos="165"/>
+                <w:tab w:val="left" w:pos="275"/>
+              </w:tabs>
+              <w:rPr>
+                <w:rFonts w:ascii="Tahoma" w:eastAsia="Times New Roman" w:hAnsi="Tahoma" w:cs="Tahoma"/>
+                <w:sz w:val="20"/>
+                <w:szCs w:val="24"/>
+                <w:lang w:eastAsia="es-ES"/>
+              </w:rPr>
+            </w:pPr>
+          </w:p>
+          <w:p>
+            <w:pPr>
+              <w:tabs>
+                <w:tab w:val="left" w:pos="165"/>
+                <w:tab w:val="left" w:pos="275"/>
+              </w:tabs>
+              <w:rPr>
+                <w:rFonts w:ascii="Tahoma" w:eastAsia="Times New Roman" w:hAnsi="Tahoma" w:cs="Tahoma"/>
+                <w:sz w:val="20"/>
+                <w:szCs w:val="24"/>
+                <w:lang w:eastAsia="es-ES"/>
+              </w:rPr>
+            </w:pPr>
+          </w:p>
+          <w:p>
+            <w:pPr>
+              <w:tabs>
+                <w:tab w:val="left" w:pos="165"/>
+                <w:tab w:val="left" w:pos="275"/>
+              </w:tabs>
+              <w:rPr>
+                <w:rFonts w:ascii="Tahoma" w:eastAsia="Times New Roman" w:hAnsi="Tahoma" w:cs="Tahoma"/>
+                <w:sz w:val="20"/>
+                <w:szCs w:val="24"/>
+                <w:lang w:eastAsia="es-ES"/>
+              </w:rPr>
+            </w:pPr>
+          </w:p>
+          <w:p>
+            <w:pPr>
+              <w:tabs>
+                <w:tab w:val="left" w:pos="165"/>
+                <w:tab w:val="left" w:pos="275"/>
+              </w:tabs>
+              <w:spacing w:after="0" w:line="240" w:lineRule="auto"/>
+              <w:jc w:val="both"/>
+              <w:rPr>
+                <w:rFonts w:ascii="Tahoma" w:eastAsia="Times New Roman" w:hAnsi="Tahoma" w:cs="Tahoma"/>
+                <w:sz w:val="20"/>
+                <w:szCs w:val="24"/>
+                <w:lang w:eastAsia="es-ES"/>
+              </w:rPr>
+            </w:pPr>
+          </w:p>
+          <w:p>
+            <w:pPr>
+              <w:pStyle w:val="Prrafodelista"/>
+              <w:numPr>
+                <w:ilvl w:val="0"/>
+                <w:numId w:val="22"/>
+              </w:numPr>
+              <w:tabs>
+                <w:tab w:val="left" w:pos="165"/>
+                <w:tab w:val="left" w:pos="275"/>
+              </w:tabs>
+              <w:spacing w:after="0" w:line="240" w:lineRule="auto"/>
+              <w:ind w:left="0" w:firstLine="0"/>
+              <w:jc w:val="both"/>
+              <w:rPr>
+                <w:rFonts w:ascii="Tahoma" w:eastAsia="Times New Roman" w:hAnsi="Tahoma" w:cs="Tahoma"/>
+                <w:sz w:val="20"/>
+                <w:szCs w:val="24"/>
+                <w:lang w:eastAsia="es-ES"/>
+              </w:rPr>
+            </w:pPr>
+            <w:r>
+              <w:rPr>
+                <w:rFonts w:ascii="Tahoma" w:eastAsia="Times New Roman" w:hAnsi="Tahoma" w:cs="Tahoma"/>
+                <w:sz w:val="20"/>
+                <w:szCs w:val="24"/>
+                <w:lang w:eastAsia="es-ES"/>
+              </w:rPr>
+              <w:t>El RAM</w:t>
+            </w:r>
+            <w:r>
+              <w:rPr>
+                <w:rFonts w:ascii="Tahoma" w:eastAsia="Times New Roman" w:hAnsi="Tahoma" w:cs="Tahoma"/>
+                <w:sz w:val="20"/>
+                <w:szCs w:val="24"/>
+                <w:lang w:eastAsia="es-ES"/>
+              </w:rPr>
+              <w:t xml:space="preserve"> por cada s</w:t>
+            </w:r>
+            <w:r>
+              <w:rPr>
+                <w:rFonts w:ascii="Tahoma" w:eastAsia="Times New Roman" w:hAnsi="Tahoma" w:cs="Tahoma"/>
+                <w:sz w:val="20"/>
+                <w:szCs w:val="24"/>
+                <w:lang w:eastAsia="es-ES"/>
+              </w:rPr>
+              <w:t xml:space="preserve">íntoma </w:t>
+            </w:r>
+            <w:r>
+              <w:rPr>
+                <w:rFonts w:ascii="Tahoma" w:eastAsia="Times New Roman" w:hAnsi="Tahoma" w:cs="Tahoma"/>
+                <w:sz w:val="20"/>
+                <w:szCs w:val="24"/>
+                <w:lang w:eastAsia="es-ES"/>
+              </w:rPr>
+              <w:t>ingresa la descripci</w:t>
+            </w:r>
+            <w:r>
+              <w:rPr>
+                <w:rFonts w:ascii="Tahoma" w:eastAsia="Times New Roman" w:hAnsi="Tahoma" w:cs="Tahoma"/>
+                <w:sz w:val="20"/>
+                <w:szCs w:val="24"/>
+                <w:lang w:eastAsia="es-ES"/>
+              </w:rPr>
+              <w:t>ón de lo que siente.</w:t>
+            </w:r>
+          </w:p>
+          <w:p>
+            <w:pPr>
+              <w:pStyle w:val="Prrafodelista"/>
+              <w:numPr>
+                <w:ilvl w:val="0"/>
+                <w:numId w:val="22"/>
+              </w:numPr>
+              <w:tabs>
+                <w:tab w:val="left" w:pos="165"/>
+                <w:tab w:val="left" w:pos="275"/>
+              </w:tabs>
+              <w:spacing w:after="0" w:line="240" w:lineRule="auto"/>
+              <w:ind w:left="0" w:firstLine="0"/>
+              <w:jc w:val="both"/>
+              <w:rPr>
+                <w:rFonts w:ascii="Tahoma" w:eastAsia="Times New Roman" w:hAnsi="Tahoma" w:cs="Tahoma"/>
+                <w:sz w:val="20"/>
+                <w:szCs w:val="24"/>
+                <w:lang w:eastAsia="es-ES"/>
+              </w:rPr>
+            </w:pPr>
+            <w:r>
+              <w:rPr>
+                <w:rFonts w:ascii="Tahoma" w:eastAsia="Times New Roman" w:hAnsi="Tahoma" w:cs="Tahoma"/>
+                <w:sz w:val="20"/>
+                <w:szCs w:val="24"/>
+                <w:lang w:eastAsia="es-ES"/>
+              </w:rPr>
+              <w:t>El sistema muestra partes del cuerpo humano.</w:t>
+            </w:r>
+          </w:p>
+          <w:p>
+            <w:pPr>
+              <w:pStyle w:val="Prrafodelista"/>
+              <w:numPr>
+                <w:ilvl w:val="0"/>
+                <w:numId w:val="22"/>
+              </w:numPr>
+              <w:tabs>
+                <w:tab w:val="left" w:pos="165"/>
+                <w:tab w:val="left" w:pos="275"/>
+              </w:tabs>
+              <w:spacing w:after="0" w:line="240" w:lineRule="auto"/>
+              <w:ind w:left="0" w:firstLine="0"/>
+              <w:jc w:val="both"/>
+              <w:rPr>
+                <w:rFonts w:ascii="Tahoma" w:eastAsia="Times New Roman" w:hAnsi="Tahoma" w:cs="Tahoma"/>
+                <w:sz w:val="20"/>
+                <w:szCs w:val="24"/>
+                <w:lang w:eastAsia="es-ES"/>
+              </w:rPr>
+            </w:pPr>
+            <w:r>
+              <w:rPr>
+                <w:rFonts w:ascii="Tahoma" w:eastAsia="Times New Roman" w:hAnsi="Tahoma" w:cs="Tahoma"/>
+                <w:sz w:val="20"/>
+                <w:szCs w:val="24"/>
+                <w:lang w:eastAsia="es-ES"/>
+              </w:rPr>
+              <w:t>El RAM por cada síntoma selecciona la parte del cuerpo donde se localiza el mismo.</w:t>
+            </w:r>
+          </w:p>
+          <w:p>
+            <w:pPr>
+              <w:tabs>
+                <w:tab w:val="left" w:pos="165"/>
+                <w:tab w:val="left" w:pos="275"/>
+              </w:tabs>
+              <w:spacing w:after="0" w:line="240" w:lineRule="auto"/>
+              <w:jc w:val="both"/>
+              <w:rPr>
+                <w:rFonts w:ascii="Tahoma" w:eastAsia="Times New Roman" w:hAnsi="Tahoma" w:cs="Tahoma"/>
+                <w:sz w:val="20"/>
+                <w:szCs w:val="24"/>
+                <w:lang w:eastAsia="es-ES"/>
+              </w:rPr>
+            </w:pPr>
+          </w:p>
+          <w:p>
+            <w:pPr>
+              <w:tabs>
+                <w:tab w:val="left" w:pos="165"/>
+                <w:tab w:val="left" w:pos="275"/>
+              </w:tabs>
+              <w:spacing w:after="0" w:line="240" w:lineRule="auto"/>
+              <w:jc w:val="both"/>
+              <w:rPr>
+                <w:rFonts w:ascii="Tahoma" w:eastAsia="Times New Roman" w:hAnsi="Tahoma" w:cs="Tahoma"/>
+                <w:sz w:val="20"/>
+                <w:szCs w:val="24"/>
+                <w:lang w:eastAsia="es-ES"/>
+              </w:rPr>
+            </w:pPr>
+          </w:p>
+          <w:p>
+            <w:pPr>
+              <w:tabs>
+                <w:tab w:val="left" w:pos="165"/>
+                <w:tab w:val="left" w:pos="275"/>
+              </w:tabs>
+              <w:spacing w:after="0" w:line="240" w:lineRule="auto"/>
+              <w:jc w:val="both"/>
+              <w:rPr>
+                <w:rFonts w:ascii="Tahoma" w:eastAsia="Times New Roman" w:hAnsi="Tahoma" w:cs="Tahoma"/>
+                <w:sz w:val="20"/>
+                <w:szCs w:val="24"/>
+                <w:lang w:eastAsia="es-ES"/>
+              </w:rPr>
+            </w:pPr>
+          </w:p>
+          <w:p>
+            <w:pPr>
+              <w:tabs>
+                <w:tab w:val="left" w:pos="165"/>
+                <w:tab w:val="left" w:pos="275"/>
+              </w:tabs>
+              <w:spacing w:after="0" w:line="240" w:lineRule="auto"/>
+              <w:jc w:val="both"/>
+              <w:rPr>
+                <w:rFonts w:ascii="Tahoma" w:eastAsia="Times New Roman" w:hAnsi="Tahoma" w:cs="Tahoma"/>
+                <w:sz w:val="20"/>
+                <w:szCs w:val="24"/>
+                <w:lang w:eastAsia="es-ES"/>
+              </w:rPr>
+            </w:pPr>
+          </w:p>
+          <w:p>
+            <w:pPr>
+              <w:tabs>
+                <w:tab w:val="left" w:pos="165"/>
+                <w:tab w:val="left" w:pos="275"/>
+              </w:tabs>
+              <w:spacing w:after="0" w:line="240" w:lineRule="auto"/>
+              <w:jc w:val="both"/>
+              <w:rPr>
+                <w:rFonts w:ascii="Tahoma" w:eastAsia="Times New Roman" w:hAnsi="Tahoma" w:cs="Tahoma"/>
+                <w:sz w:val="20"/>
+                <w:szCs w:val="24"/>
+                <w:lang w:eastAsia="es-ES"/>
+              </w:rPr>
+            </w:pPr>
+          </w:p>
+          <w:p>
+            <w:pPr>
+              <w:tabs>
+                <w:tab w:val="left" w:pos="165"/>
+                <w:tab w:val="left" w:pos="275"/>
+              </w:tabs>
+              <w:spacing w:after="0" w:line="240" w:lineRule="auto"/>
+              <w:jc w:val="both"/>
+              <w:rPr>
+                <w:rFonts w:ascii="Tahoma" w:eastAsia="Times New Roman" w:hAnsi="Tahoma" w:cs="Tahoma"/>
+                <w:sz w:val="20"/>
+                <w:szCs w:val="24"/>
+                <w:lang w:eastAsia="es-ES"/>
+              </w:rPr>
+            </w:pPr>
+          </w:p>
+          <w:p>
+            <w:pPr>
+              <w:tabs>
+                <w:tab w:val="left" w:pos="165"/>
+                <w:tab w:val="left" w:pos="275"/>
+              </w:tabs>
+              <w:spacing w:after="0" w:line="240" w:lineRule="auto"/>
+              <w:jc w:val="both"/>
+              <w:rPr>
+                <w:rFonts w:ascii="Tahoma" w:eastAsia="Times New Roman" w:hAnsi="Tahoma" w:cs="Tahoma"/>
+                <w:sz w:val="20"/>
+                <w:szCs w:val="24"/>
+                <w:lang w:eastAsia="es-ES"/>
+              </w:rPr>
+            </w:pPr>
+          </w:p>
+          <w:p>
+            <w:pPr>
+              <w:tabs>
+                <w:tab w:val="left" w:pos="165"/>
+                <w:tab w:val="left" w:pos="275"/>
+              </w:tabs>
+              <w:spacing w:after="0" w:line="240" w:lineRule="auto"/>
+              <w:jc w:val="both"/>
+              <w:rPr>
+                <w:rFonts w:ascii="Tahoma" w:eastAsia="Times New Roman" w:hAnsi="Tahoma" w:cs="Tahoma"/>
+                <w:sz w:val="20"/>
+                <w:szCs w:val="24"/>
+                <w:lang w:eastAsia="es-ES"/>
+              </w:rPr>
+            </w:pPr>
+          </w:p>
+          <w:p>
+            <w:pPr>
+              <w:tabs>
+                <w:tab w:val="left" w:pos="165"/>
+                <w:tab w:val="left" w:pos="275"/>
+              </w:tabs>
+              <w:spacing w:after="0" w:line="240" w:lineRule="auto"/>
+              <w:jc w:val="both"/>
+              <w:rPr>
+                <w:rFonts w:ascii="Tahoma" w:eastAsia="Times New Roman" w:hAnsi="Tahoma" w:cs="Tahoma"/>
+                <w:sz w:val="20"/>
+                <w:szCs w:val="24"/>
+                <w:lang w:eastAsia="es-ES"/>
+              </w:rPr>
+            </w:pPr>
+          </w:p>
+          <w:p>
+            <w:pPr>
+              <w:tabs>
+                <w:tab w:val="left" w:pos="165"/>
+                <w:tab w:val="left" w:pos="275"/>
+              </w:tabs>
+              <w:spacing w:after="0" w:line="240" w:lineRule="auto"/>
+              <w:jc w:val="both"/>
+              <w:rPr>
+                <w:rFonts w:ascii="Tahoma" w:eastAsia="Times New Roman" w:hAnsi="Tahoma" w:cs="Tahoma"/>
+                <w:sz w:val="20"/>
+                <w:szCs w:val="24"/>
+                <w:lang w:eastAsia="es-ES"/>
+              </w:rPr>
+            </w:pPr>
+          </w:p>
+          <w:p>
+            <w:pPr>
+              <w:tabs>
+                <w:tab w:val="left" w:pos="165"/>
+                <w:tab w:val="left" w:pos="275"/>
+              </w:tabs>
+              <w:spacing w:after="0" w:line="240" w:lineRule="auto"/>
+              <w:jc w:val="both"/>
+              <w:rPr>
+                <w:rFonts w:ascii="Tahoma" w:eastAsia="Times New Roman" w:hAnsi="Tahoma" w:cs="Tahoma"/>
+                <w:sz w:val="20"/>
+                <w:szCs w:val="24"/>
+                <w:lang w:eastAsia="es-ES"/>
+              </w:rPr>
+            </w:pPr>
+          </w:p>
+          <w:p>
+            <w:pPr>
+              <w:tabs>
+                <w:tab w:val="left" w:pos="165"/>
+                <w:tab w:val="left" w:pos="275"/>
+              </w:tabs>
+              <w:spacing w:after="0" w:line="240" w:lineRule="auto"/>
+              <w:jc w:val="both"/>
+              <w:rPr>
+                <w:rFonts w:ascii="Tahoma" w:eastAsia="Times New Roman" w:hAnsi="Tahoma" w:cs="Tahoma"/>
+                <w:sz w:val="20"/>
+                <w:szCs w:val="24"/>
+                <w:lang w:eastAsia="es-ES"/>
+              </w:rPr>
+            </w:pPr>
+          </w:p>
+          <w:p>
+            <w:pPr>
+              <w:tabs>
+                <w:tab w:val="left" w:pos="165"/>
+                <w:tab w:val="left" w:pos="275"/>
+              </w:tabs>
+              <w:spacing w:after="0" w:line="240" w:lineRule="auto"/>
+              <w:jc w:val="both"/>
+              <w:rPr>
+                <w:rFonts w:ascii="Tahoma" w:eastAsia="Times New Roman" w:hAnsi="Tahoma" w:cs="Tahoma"/>
+                <w:sz w:val="20"/>
+                <w:szCs w:val="24"/>
+                <w:lang w:eastAsia="es-ES"/>
+              </w:rPr>
+            </w:pPr>
+          </w:p>
+          <w:p>
+            <w:pPr>
+              <w:tabs>
+                <w:tab w:val="left" w:pos="165"/>
+                <w:tab w:val="left" w:pos="275"/>
+              </w:tabs>
+              <w:spacing w:after="0" w:line="240" w:lineRule="auto"/>
+              <w:jc w:val="both"/>
+              <w:rPr>
+                <w:rFonts w:ascii="Tahoma" w:eastAsia="Times New Roman" w:hAnsi="Tahoma" w:cs="Tahoma"/>
+                <w:sz w:val="20"/>
+                <w:szCs w:val="24"/>
+                <w:lang w:eastAsia="es-ES"/>
+              </w:rPr>
+            </w:pPr>
+          </w:p>
+          <w:p>
+            <w:pPr>
+              <w:tabs>
+                <w:tab w:val="left" w:pos="165"/>
+                <w:tab w:val="left" w:pos="275"/>
+              </w:tabs>
+              <w:spacing w:after="0" w:line="240" w:lineRule="auto"/>
+              <w:jc w:val="both"/>
+              <w:rPr>
+                <w:rFonts w:ascii="Tahoma" w:eastAsia="Times New Roman" w:hAnsi="Tahoma" w:cs="Tahoma"/>
+                <w:sz w:val="20"/>
+                <w:szCs w:val="24"/>
+                <w:lang w:eastAsia="es-ES"/>
+              </w:rPr>
+            </w:pPr>
+          </w:p>
+          <w:p>
+            <w:pPr>
+              <w:tabs>
+                <w:tab w:val="left" w:pos="165"/>
+                <w:tab w:val="left" w:pos="275"/>
+              </w:tabs>
+              <w:spacing w:after="0" w:line="240" w:lineRule="auto"/>
+              <w:jc w:val="both"/>
+              <w:rPr>
+                <w:rFonts w:ascii="Tahoma" w:eastAsia="Times New Roman" w:hAnsi="Tahoma" w:cs="Tahoma"/>
+                <w:sz w:val="20"/>
+                <w:szCs w:val="24"/>
+                <w:lang w:eastAsia="es-ES"/>
+              </w:rPr>
+            </w:pPr>
+          </w:p>
+          <w:p>
+            <w:pPr>
+              <w:tabs>
+                <w:tab w:val="left" w:pos="165"/>
+                <w:tab w:val="left" w:pos="275"/>
+              </w:tabs>
+              <w:spacing w:after="0" w:line="240" w:lineRule="auto"/>
+              <w:jc w:val="both"/>
+              <w:rPr>
+                <w:rFonts w:ascii="Tahoma" w:eastAsia="Times New Roman" w:hAnsi="Tahoma" w:cs="Tahoma"/>
+                <w:sz w:val="20"/>
+                <w:szCs w:val="24"/>
+                <w:lang w:eastAsia="es-ES"/>
+              </w:rPr>
+            </w:pPr>
+          </w:p>
+          <w:p>
+            <w:pPr>
+              <w:tabs>
+                <w:tab w:val="left" w:pos="165"/>
+                <w:tab w:val="left" w:pos="275"/>
+              </w:tabs>
+              <w:spacing w:after="0" w:line="240" w:lineRule="auto"/>
+              <w:jc w:val="both"/>
+              <w:rPr>
+                <w:rFonts w:ascii="Tahoma" w:eastAsia="Times New Roman" w:hAnsi="Tahoma" w:cs="Tahoma"/>
+                <w:sz w:val="20"/>
+                <w:szCs w:val="24"/>
+                <w:lang w:eastAsia="es-ES"/>
+              </w:rPr>
+            </w:pPr>
+          </w:p>
+          <w:p>
+            <w:pPr>
+              <w:tabs>
+                <w:tab w:val="left" w:pos="165"/>
+                <w:tab w:val="left" w:pos="275"/>
+              </w:tabs>
+              <w:spacing w:after="0" w:line="240" w:lineRule="auto"/>
+              <w:jc w:val="both"/>
+              <w:rPr>
+                <w:rFonts w:ascii="Tahoma" w:eastAsia="Times New Roman" w:hAnsi="Tahoma" w:cs="Tahoma"/>
+                <w:sz w:val="20"/>
+                <w:szCs w:val="24"/>
+                <w:lang w:eastAsia="es-ES"/>
+              </w:rPr>
+            </w:pPr>
+          </w:p>
+          <w:p>
+            <w:pPr>
+              <w:tabs>
+                <w:tab w:val="left" w:pos="165"/>
+                <w:tab w:val="left" w:pos="275"/>
+              </w:tabs>
+              <w:spacing w:after="0" w:line="240" w:lineRule="auto"/>
+              <w:jc w:val="both"/>
+              <w:rPr>
+                <w:rFonts w:ascii="Tahoma" w:eastAsia="Times New Roman" w:hAnsi="Tahoma" w:cs="Tahoma"/>
+                <w:sz w:val="20"/>
+                <w:szCs w:val="24"/>
+                <w:lang w:eastAsia="es-ES"/>
+              </w:rPr>
+            </w:pPr>
+          </w:p>
+          <w:p>
+            <w:pPr>
+              <w:tabs>
+                <w:tab w:val="left" w:pos="165"/>
+                <w:tab w:val="left" w:pos="275"/>
+              </w:tabs>
+              <w:spacing w:after="0" w:line="240" w:lineRule="auto"/>
+              <w:jc w:val="both"/>
+              <w:rPr>
+                <w:rFonts w:ascii="Tahoma" w:eastAsia="Times New Roman" w:hAnsi="Tahoma" w:cs="Tahoma"/>
+                <w:sz w:val="20"/>
+                <w:szCs w:val="24"/>
+                <w:lang w:eastAsia="es-ES"/>
+              </w:rPr>
+            </w:pPr>
+          </w:p>
+          <w:p>
+            <w:pPr>
+              <w:pStyle w:val="Prrafodelista"/>
+              <w:numPr>
+                <w:ilvl w:val="0"/>
+                <w:numId w:val="22"/>
+              </w:numPr>
+              <w:tabs>
+                <w:tab w:val="left" w:pos="165"/>
+                <w:tab w:val="left" w:pos="275"/>
+              </w:tabs>
+              <w:spacing w:after="0" w:line="240" w:lineRule="auto"/>
+              <w:ind w:left="0" w:firstLine="0"/>
+              <w:jc w:val="both"/>
+              <w:rPr>
+                <w:rFonts w:ascii="Tahoma" w:eastAsia="Times New Roman" w:hAnsi="Tahoma" w:cs="Tahoma"/>
+                <w:sz w:val="20"/>
+                <w:szCs w:val="24"/>
+                <w:lang w:eastAsia="es-ES"/>
+              </w:rPr>
+            </w:pPr>
+            <w:r>
+              <w:rPr>
+                <w:rFonts w:ascii="Tahoma" w:eastAsia="Times New Roman" w:hAnsi="Tahoma" w:cs="Tahoma"/>
+                <w:sz w:val="20"/>
+                <w:szCs w:val="24"/>
+                <w:lang w:eastAsia="es-ES"/>
+              </w:rPr>
+              <w:t>El RAM selecciona que el paciente</w:t>
+            </w:r>
+            <w:r>
+              <w:rPr>
+                <w:rFonts w:ascii="Tahoma" w:eastAsia="Times New Roman" w:hAnsi="Tahoma" w:cs="Tahoma"/>
+                <w:sz w:val="20"/>
+                <w:szCs w:val="24"/>
+                <w:lang w:eastAsia="es-ES"/>
+              </w:rPr>
+              <w:t xml:space="preserve"> no</w:t>
+            </w:r>
+            <w:r>
+              <w:rPr>
+                <w:rFonts w:ascii="Tahoma" w:eastAsia="Times New Roman" w:hAnsi="Tahoma" w:cs="Tahoma"/>
+                <w:sz w:val="20"/>
+                <w:szCs w:val="24"/>
+                <w:lang w:eastAsia="es-ES"/>
+              </w:rPr>
+              <w:t xml:space="preserve"> siente dolor.</w:t>
+            </w:r>
+          </w:p>
+          <w:p>
+            <w:pPr>
+              <w:tabs>
+                <w:tab w:val="left" w:pos="165"/>
+                <w:tab w:val="left" w:pos="275"/>
+              </w:tabs>
+              <w:spacing w:after="0" w:line="240" w:lineRule="auto"/>
+              <w:jc w:val="both"/>
+              <w:rPr>
+                <w:rFonts w:ascii="Tahoma" w:eastAsia="Times New Roman" w:hAnsi="Tahoma" w:cs="Tahoma"/>
+                <w:sz w:val="20"/>
+                <w:szCs w:val="24"/>
+                <w:lang w:eastAsia="es-ES"/>
+              </w:rPr>
+            </w:pPr>
+          </w:p>
+          <w:p>
+            <w:pPr>
+              <w:tabs>
+                <w:tab w:val="left" w:pos="165"/>
+                <w:tab w:val="left" w:pos="275"/>
+              </w:tabs>
+              <w:spacing w:after="0" w:line="240" w:lineRule="auto"/>
+              <w:jc w:val="both"/>
+              <w:rPr>
+                <w:rFonts w:ascii="Tahoma" w:eastAsia="Times New Roman" w:hAnsi="Tahoma" w:cs="Tahoma"/>
+                <w:sz w:val="20"/>
+                <w:szCs w:val="24"/>
+                <w:lang w:eastAsia="es-ES"/>
+              </w:rPr>
+            </w:pPr>
+          </w:p>
+          <w:p>
+            <w:pPr>
+              <w:tabs>
+                <w:tab w:val="left" w:pos="165"/>
+                <w:tab w:val="left" w:pos="275"/>
+              </w:tabs>
+              <w:spacing w:after="0" w:line="240" w:lineRule="auto"/>
+              <w:jc w:val="both"/>
+              <w:rPr>
+                <w:rFonts w:ascii="Tahoma" w:eastAsia="Times New Roman" w:hAnsi="Tahoma" w:cs="Tahoma"/>
+                <w:sz w:val="20"/>
+                <w:szCs w:val="24"/>
+                <w:lang w:eastAsia="es-ES"/>
+              </w:rPr>
+            </w:pPr>
+          </w:p>
+          <w:p>
+            <w:pPr>
+              <w:tabs>
+                <w:tab w:val="left" w:pos="165"/>
+                <w:tab w:val="left" w:pos="275"/>
+              </w:tabs>
+              <w:spacing w:after="0" w:line="240" w:lineRule="auto"/>
+              <w:jc w:val="both"/>
+              <w:rPr>
+                <w:rFonts w:ascii="Tahoma" w:eastAsia="Times New Roman" w:hAnsi="Tahoma" w:cs="Tahoma"/>
+                <w:sz w:val="20"/>
+                <w:szCs w:val="24"/>
+                <w:lang w:eastAsia="es-ES"/>
+              </w:rPr>
+            </w:pPr>
+          </w:p>
+          <w:p>
+            <w:pPr>
+              <w:tabs>
+                <w:tab w:val="left" w:pos="165"/>
+                <w:tab w:val="left" w:pos="275"/>
+              </w:tabs>
+              <w:spacing w:after="0" w:line="240" w:lineRule="auto"/>
+              <w:jc w:val="both"/>
+              <w:rPr>
+                <w:rFonts w:ascii="Tahoma" w:eastAsia="Times New Roman" w:hAnsi="Tahoma" w:cs="Tahoma"/>
+                <w:sz w:val="20"/>
+                <w:szCs w:val="24"/>
+                <w:lang w:eastAsia="es-ES"/>
+              </w:rPr>
+            </w:pPr>
+          </w:p>
+          <w:p>
+            <w:pPr>
+              <w:tabs>
+                <w:tab w:val="left" w:pos="165"/>
+                <w:tab w:val="left" w:pos="275"/>
+              </w:tabs>
+              <w:spacing w:after="0" w:line="240" w:lineRule="auto"/>
+              <w:jc w:val="both"/>
+              <w:rPr>
+                <w:rFonts w:ascii="Tahoma" w:eastAsia="Times New Roman" w:hAnsi="Tahoma" w:cs="Tahoma"/>
+                <w:sz w:val="20"/>
+                <w:szCs w:val="24"/>
+                <w:lang w:eastAsia="es-ES"/>
+              </w:rPr>
+            </w:pPr>
+          </w:p>
+          <w:p>
+            <w:pPr>
+              <w:tabs>
+                <w:tab w:val="left" w:pos="165"/>
+                <w:tab w:val="left" w:pos="275"/>
+              </w:tabs>
+              <w:spacing w:after="0" w:line="240" w:lineRule="auto"/>
+              <w:jc w:val="both"/>
+              <w:rPr>
+                <w:rFonts w:ascii="Tahoma" w:eastAsia="Times New Roman" w:hAnsi="Tahoma" w:cs="Tahoma"/>
+                <w:sz w:val="20"/>
+                <w:szCs w:val="24"/>
+                <w:lang w:eastAsia="es-ES"/>
+              </w:rPr>
+            </w:pPr>
+          </w:p>
+          <w:p>
+            <w:pPr>
+              <w:tabs>
+                <w:tab w:val="left" w:pos="165"/>
+                <w:tab w:val="left" w:pos="275"/>
+              </w:tabs>
+              <w:spacing w:after="0" w:line="240" w:lineRule="auto"/>
+              <w:jc w:val="both"/>
+              <w:rPr>
+                <w:rFonts w:ascii="Tahoma" w:eastAsia="Times New Roman" w:hAnsi="Tahoma" w:cs="Tahoma"/>
+                <w:sz w:val="20"/>
+                <w:szCs w:val="24"/>
+                <w:lang w:eastAsia="es-ES"/>
+              </w:rPr>
+            </w:pPr>
+          </w:p>
+          <w:p>
+            <w:pPr>
+              <w:tabs>
+                <w:tab w:val="left" w:pos="165"/>
+                <w:tab w:val="left" w:pos="275"/>
+              </w:tabs>
+              <w:spacing w:after="0" w:line="240" w:lineRule="auto"/>
+              <w:jc w:val="both"/>
+              <w:rPr>
+                <w:rFonts w:ascii="Tahoma" w:eastAsia="Times New Roman" w:hAnsi="Tahoma" w:cs="Tahoma"/>
+                <w:sz w:val="20"/>
+                <w:szCs w:val="24"/>
+                <w:lang w:eastAsia="es-ES"/>
+              </w:rPr>
+            </w:pPr>
+          </w:p>
+          <w:p>
+            <w:pPr>
+              <w:tabs>
+                <w:tab w:val="left" w:pos="165"/>
+                <w:tab w:val="left" w:pos="275"/>
+              </w:tabs>
+              <w:spacing w:after="0" w:line="240" w:lineRule="auto"/>
+              <w:jc w:val="both"/>
+              <w:rPr>
+                <w:rFonts w:ascii="Tahoma" w:eastAsia="Times New Roman" w:hAnsi="Tahoma" w:cs="Tahoma"/>
+                <w:sz w:val="20"/>
+                <w:szCs w:val="24"/>
+                <w:lang w:eastAsia="es-ES"/>
+              </w:rPr>
+            </w:pPr>
+          </w:p>
+          <w:p>
+            <w:pPr>
+              <w:tabs>
+                <w:tab w:val="left" w:pos="165"/>
+                <w:tab w:val="left" w:pos="275"/>
+              </w:tabs>
+              <w:spacing w:after="0" w:line="240" w:lineRule="auto"/>
+              <w:jc w:val="both"/>
+              <w:rPr>
+                <w:rFonts w:ascii="Tahoma" w:eastAsia="Times New Roman" w:hAnsi="Tahoma" w:cs="Tahoma"/>
+                <w:sz w:val="20"/>
+                <w:szCs w:val="24"/>
+                <w:lang w:eastAsia="es-ES"/>
+              </w:rPr>
+            </w:pPr>
+          </w:p>
+          <w:p>
+            <w:pPr>
+              <w:tabs>
+                <w:tab w:val="left" w:pos="165"/>
+                <w:tab w:val="left" w:pos="275"/>
+              </w:tabs>
+              <w:spacing w:after="0" w:line="240" w:lineRule="auto"/>
+              <w:jc w:val="both"/>
+              <w:rPr>
+                <w:rFonts w:ascii="Tahoma" w:eastAsia="Times New Roman" w:hAnsi="Tahoma" w:cs="Tahoma"/>
+                <w:sz w:val="20"/>
+                <w:szCs w:val="24"/>
+                <w:lang w:eastAsia="es-ES"/>
+              </w:rPr>
+            </w:pPr>
+          </w:p>
+          <w:p>
+            <w:pPr>
+              <w:tabs>
+                <w:tab w:val="left" w:pos="165"/>
+                <w:tab w:val="left" w:pos="275"/>
+              </w:tabs>
+              <w:spacing w:after="0" w:line="240" w:lineRule="auto"/>
+              <w:jc w:val="both"/>
+              <w:rPr>
+                <w:rFonts w:ascii="Tahoma" w:eastAsia="Times New Roman" w:hAnsi="Tahoma" w:cs="Tahoma"/>
+                <w:sz w:val="20"/>
+                <w:szCs w:val="24"/>
+                <w:lang w:eastAsia="es-ES"/>
+              </w:rPr>
+            </w:pPr>
+          </w:p>
+          <w:p>
+            <w:pPr>
+              <w:tabs>
+                <w:tab w:val="left" w:pos="165"/>
+                <w:tab w:val="left" w:pos="275"/>
+              </w:tabs>
+              <w:spacing w:after="0" w:line="240" w:lineRule="auto"/>
+              <w:jc w:val="both"/>
+              <w:rPr>
+                <w:rFonts w:ascii="Tahoma" w:eastAsia="Times New Roman" w:hAnsi="Tahoma" w:cs="Tahoma"/>
+                <w:sz w:val="20"/>
+                <w:szCs w:val="24"/>
+                <w:lang w:eastAsia="es-ES"/>
+              </w:rPr>
+            </w:pPr>
+          </w:p>
+          <w:p>
+            <w:pPr>
+              <w:tabs>
+                <w:tab w:val="left" w:pos="165"/>
+                <w:tab w:val="left" w:pos="275"/>
+              </w:tabs>
+              <w:spacing w:after="0" w:line="240" w:lineRule="auto"/>
+              <w:jc w:val="both"/>
+              <w:rPr>
+                <w:rFonts w:ascii="Tahoma" w:eastAsia="Times New Roman" w:hAnsi="Tahoma" w:cs="Tahoma"/>
+                <w:sz w:val="20"/>
+                <w:szCs w:val="24"/>
+                <w:lang w:eastAsia="es-ES"/>
+              </w:rPr>
+            </w:pPr>
+          </w:p>
+          <w:p>
+            <w:pPr>
+              <w:tabs>
+                <w:tab w:val="left" w:pos="165"/>
+                <w:tab w:val="left" w:pos="275"/>
+              </w:tabs>
+              <w:spacing w:after="0" w:line="240" w:lineRule="auto"/>
+              <w:jc w:val="both"/>
+              <w:rPr>
+                <w:rFonts w:ascii="Tahoma" w:eastAsia="Times New Roman" w:hAnsi="Tahoma" w:cs="Tahoma"/>
+                <w:sz w:val="20"/>
+                <w:szCs w:val="24"/>
+                <w:lang w:eastAsia="es-ES"/>
+              </w:rPr>
+            </w:pPr>
+          </w:p>
+          <w:p>
+            <w:pPr>
+              <w:tabs>
+                <w:tab w:val="left" w:pos="165"/>
+                <w:tab w:val="left" w:pos="275"/>
+              </w:tabs>
+              <w:spacing w:after="0" w:line="240" w:lineRule="auto"/>
+              <w:jc w:val="both"/>
+              <w:rPr>
+                <w:rFonts w:ascii="Tahoma" w:eastAsia="Times New Roman" w:hAnsi="Tahoma" w:cs="Tahoma"/>
+                <w:sz w:val="20"/>
+                <w:szCs w:val="24"/>
+                <w:lang w:eastAsia="es-ES"/>
+              </w:rPr>
+            </w:pPr>
+          </w:p>
+          <w:p>
+            <w:pPr>
+              <w:tabs>
+                <w:tab w:val="left" w:pos="165"/>
+                <w:tab w:val="left" w:pos="275"/>
+              </w:tabs>
+              <w:spacing w:after="0" w:line="240" w:lineRule="auto"/>
+              <w:jc w:val="both"/>
+              <w:rPr>
+                <w:rFonts w:ascii="Tahoma" w:eastAsia="Times New Roman" w:hAnsi="Tahoma" w:cs="Tahoma"/>
+                <w:sz w:val="20"/>
+                <w:szCs w:val="24"/>
+                <w:lang w:eastAsia="es-ES"/>
+              </w:rPr>
+            </w:pPr>
+          </w:p>
+          <w:p>
+            <w:pPr>
+              <w:tabs>
+                <w:tab w:val="left" w:pos="165"/>
+                <w:tab w:val="left" w:pos="275"/>
+              </w:tabs>
+              <w:spacing w:after="0" w:line="240" w:lineRule="auto"/>
+              <w:jc w:val="both"/>
+              <w:rPr>
+                <w:rFonts w:ascii="Tahoma" w:eastAsia="Times New Roman" w:hAnsi="Tahoma" w:cs="Tahoma"/>
+                <w:sz w:val="20"/>
+                <w:szCs w:val="24"/>
+                <w:lang w:eastAsia="es-ES"/>
+              </w:rPr>
+            </w:pPr>
+          </w:p>
+          <w:p>
+            <w:pPr>
+              <w:tabs>
+                <w:tab w:val="left" w:pos="165"/>
+                <w:tab w:val="left" w:pos="275"/>
+              </w:tabs>
+              <w:spacing w:after="0" w:line="240" w:lineRule="auto"/>
+              <w:jc w:val="both"/>
+              <w:rPr>
+                <w:rFonts w:ascii="Tahoma" w:eastAsia="Times New Roman" w:hAnsi="Tahoma" w:cs="Tahoma"/>
+                <w:sz w:val="20"/>
+                <w:szCs w:val="24"/>
+                <w:lang w:eastAsia="es-ES"/>
+              </w:rPr>
+            </w:pPr>
+          </w:p>
+          <w:p>
+            <w:pPr>
+              <w:tabs>
+                <w:tab w:val="left" w:pos="165"/>
+                <w:tab w:val="left" w:pos="275"/>
+              </w:tabs>
+              <w:spacing w:after="0" w:line="240" w:lineRule="auto"/>
+              <w:jc w:val="both"/>
+              <w:rPr>
+                <w:rFonts w:ascii="Tahoma" w:eastAsia="Times New Roman" w:hAnsi="Tahoma" w:cs="Tahoma"/>
+                <w:sz w:val="20"/>
+                <w:szCs w:val="24"/>
+                <w:lang w:eastAsia="es-ES"/>
+              </w:rPr>
+            </w:pPr>
+          </w:p>
+          <w:p>
+            <w:pPr>
+              <w:tabs>
+                <w:tab w:val="left" w:pos="165"/>
+                <w:tab w:val="left" w:pos="275"/>
+              </w:tabs>
+              <w:spacing w:after="0" w:line="240" w:lineRule="auto"/>
+              <w:jc w:val="both"/>
+              <w:rPr>
+                <w:rFonts w:ascii="Tahoma" w:eastAsia="Times New Roman" w:hAnsi="Tahoma" w:cs="Tahoma"/>
+                <w:sz w:val="20"/>
+                <w:szCs w:val="24"/>
+                <w:lang w:eastAsia="es-ES"/>
+              </w:rPr>
+            </w:pPr>
+          </w:p>
+          <w:p>
+            <w:pPr>
+              <w:tabs>
+                <w:tab w:val="left" w:pos="165"/>
+                <w:tab w:val="left" w:pos="275"/>
+              </w:tabs>
+              <w:spacing w:after="0" w:line="240" w:lineRule="auto"/>
+              <w:jc w:val="both"/>
+              <w:rPr>
+                <w:rFonts w:ascii="Tahoma" w:eastAsia="Times New Roman" w:hAnsi="Tahoma" w:cs="Tahoma"/>
+                <w:sz w:val="20"/>
+                <w:szCs w:val="24"/>
+                <w:lang w:eastAsia="es-ES"/>
+              </w:rPr>
+            </w:pPr>
+          </w:p>
+          <w:p>
+            <w:pPr>
+              <w:tabs>
+                <w:tab w:val="left" w:pos="165"/>
+                <w:tab w:val="left" w:pos="275"/>
+              </w:tabs>
+              <w:spacing w:after="0" w:line="240" w:lineRule="auto"/>
+              <w:jc w:val="both"/>
+              <w:rPr>
+                <w:rFonts w:ascii="Tahoma" w:eastAsia="Times New Roman" w:hAnsi="Tahoma" w:cs="Tahoma"/>
+                <w:sz w:val="20"/>
+                <w:szCs w:val="24"/>
+                <w:lang w:eastAsia="es-ES"/>
+              </w:rPr>
+            </w:pPr>
+          </w:p>
+          <w:p>
+            <w:pPr>
+              <w:tabs>
+                <w:tab w:val="left" w:pos="165"/>
+                <w:tab w:val="left" w:pos="275"/>
+              </w:tabs>
+              <w:spacing w:after="0" w:line="240" w:lineRule="auto"/>
+              <w:jc w:val="both"/>
+              <w:rPr>
+                <w:rFonts w:ascii="Tahoma" w:eastAsia="Times New Roman" w:hAnsi="Tahoma" w:cs="Tahoma"/>
+                <w:sz w:val="20"/>
+                <w:szCs w:val="24"/>
+                <w:lang w:eastAsia="es-ES"/>
+              </w:rPr>
+            </w:pPr>
+          </w:p>
+          <w:p>
+            <w:pPr>
+              <w:pStyle w:val="Prrafodelista"/>
+              <w:numPr>
+                <w:ilvl w:val="0"/>
+                <w:numId w:val="22"/>
+              </w:numPr>
+              <w:tabs>
+                <w:tab w:val="left" w:pos="165"/>
+                <w:tab w:val="left" w:pos="275"/>
+              </w:tabs>
+              <w:spacing w:after="0" w:line="240" w:lineRule="auto"/>
+              <w:ind w:left="0" w:firstLine="0"/>
+              <w:jc w:val="both"/>
+              <w:rPr>
+                <w:rFonts w:ascii="Tahoma" w:eastAsia="Times New Roman" w:hAnsi="Tahoma" w:cs="Tahoma"/>
+                <w:sz w:val="20"/>
+                <w:szCs w:val="24"/>
+                <w:lang w:eastAsia="es-ES"/>
+              </w:rPr>
+            </w:pPr>
+            <w:r>
+              <w:rPr>
+                <w:rFonts w:ascii="Tahoma" w:eastAsia="Times New Roman" w:hAnsi="Tahoma" w:cs="Tahoma"/>
+                <w:sz w:val="20"/>
+                <w:szCs w:val="24"/>
+                <w:lang w:eastAsia="es-ES"/>
+              </w:rPr>
+              <w:lastRenderedPageBreak/>
+              <w:t>El RAM ingresa hacia donde se irradia la molestia o dolor.</w:t>
+            </w:r>
+          </w:p>
+          <w:p>
+            <w:pPr>
+              <w:pStyle w:val="Prrafodelista"/>
+              <w:numPr>
+                <w:ilvl w:val="0"/>
+                <w:numId w:val="22"/>
+              </w:numPr>
+              <w:tabs>
+                <w:tab w:val="left" w:pos="165"/>
+                <w:tab w:val="left" w:pos="275"/>
+              </w:tabs>
+              <w:spacing w:after="0" w:line="240" w:lineRule="auto"/>
+              <w:ind w:left="0" w:firstLine="0"/>
+              <w:jc w:val="both"/>
+              <w:rPr>
+                <w:rFonts w:ascii="Tahoma" w:eastAsia="Times New Roman" w:hAnsi="Tahoma" w:cs="Tahoma"/>
+                <w:sz w:val="20"/>
+                <w:szCs w:val="24"/>
+                <w:lang w:eastAsia="es-ES"/>
+              </w:rPr>
+            </w:pPr>
+            <w:r>
+              <w:rPr>
+                <w:rFonts w:ascii="Tahoma" w:eastAsia="Times New Roman" w:hAnsi="Tahoma" w:cs="Tahoma"/>
+                <w:sz w:val="20"/>
+                <w:szCs w:val="24"/>
+                <w:lang w:eastAsia="es-ES"/>
+              </w:rPr>
+              <w:t>El sistema m</w:t>
+            </w:r>
+            <w:r>
+              <w:rPr>
+                <w:rFonts w:ascii="Tahoma" w:eastAsia="Times New Roman" w:hAnsi="Tahoma" w:cs="Tahoma"/>
+                <w:sz w:val="20"/>
+                <w:szCs w:val="24"/>
+                <w:lang w:eastAsia="es-ES"/>
+              </w:rPr>
+              <w:t>uestra los elementos del tiempo.</w:t>
+            </w:r>
+          </w:p>
+          <w:p>
+            <w:pPr>
+              <w:pStyle w:val="Prrafodelista"/>
+              <w:numPr>
+                <w:ilvl w:val="0"/>
+                <w:numId w:val="22"/>
+              </w:numPr>
+              <w:tabs>
+                <w:tab w:val="left" w:pos="417"/>
+              </w:tabs>
+              <w:spacing w:after="0" w:line="240" w:lineRule="auto"/>
+              <w:ind w:left="0" w:firstLine="0"/>
+              <w:jc w:val="both"/>
+              <w:rPr>
+                <w:rFonts w:ascii="Tahoma" w:eastAsia="Times New Roman" w:hAnsi="Tahoma" w:cs="Tahoma"/>
+                <w:sz w:val="20"/>
+                <w:szCs w:val="24"/>
+                <w:lang w:eastAsia="es-ES"/>
+              </w:rPr>
+            </w:pPr>
+            <w:r>
+              <w:rPr>
+                <w:rFonts w:ascii="Tahoma" w:eastAsia="Times New Roman" w:hAnsi="Tahoma" w:cs="Tahoma"/>
+                <w:sz w:val="20"/>
+                <w:szCs w:val="24"/>
+                <w:lang w:eastAsia="es-ES"/>
+              </w:rPr>
+              <w:t>El sistema muestra las descripciones del tiempo.</w:t>
+            </w:r>
+          </w:p>
+          <w:p>
+            <w:pPr>
+              <w:pStyle w:val="Prrafodelista"/>
+              <w:numPr>
+                <w:ilvl w:val="0"/>
+                <w:numId w:val="22"/>
+              </w:numPr>
+              <w:tabs>
+                <w:tab w:val="left" w:pos="417"/>
+              </w:tabs>
+              <w:spacing w:after="0" w:line="240" w:lineRule="auto"/>
+              <w:ind w:left="0" w:firstLine="0"/>
+              <w:jc w:val="both"/>
+              <w:rPr>
+                <w:rFonts w:ascii="Tahoma" w:eastAsia="Times New Roman" w:hAnsi="Tahoma" w:cs="Tahoma"/>
+                <w:sz w:val="20"/>
+                <w:szCs w:val="24"/>
+                <w:lang w:eastAsia="es-ES"/>
+              </w:rPr>
+            </w:pPr>
+            <w:r>
+              <w:rPr>
+                <w:rFonts w:ascii="Tahoma" w:eastAsia="Times New Roman" w:hAnsi="Tahoma" w:cs="Tahoma"/>
+                <w:sz w:val="20"/>
+                <w:szCs w:val="24"/>
+                <w:lang w:eastAsia="es-ES"/>
+              </w:rPr>
+              <w:t>El RAM ingresa la fecha comienzo del síntoma.</w:t>
+            </w:r>
+          </w:p>
+          <w:p>
+            <w:pPr>
+              <w:tabs>
+                <w:tab w:val="left" w:pos="417"/>
+              </w:tabs>
+              <w:spacing w:after="0" w:line="240" w:lineRule="auto"/>
+              <w:jc w:val="both"/>
+              <w:rPr>
+                <w:rFonts w:ascii="Tahoma" w:eastAsia="Times New Roman" w:hAnsi="Tahoma" w:cs="Tahoma"/>
+                <w:sz w:val="20"/>
+                <w:szCs w:val="24"/>
+                <w:lang w:eastAsia="es-ES"/>
+              </w:rPr>
+            </w:pPr>
+          </w:p>
+          <w:p>
+            <w:pPr>
+              <w:tabs>
+                <w:tab w:val="left" w:pos="417"/>
+              </w:tabs>
+              <w:spacing w:after="0" w:line="240" w:lineRule="auto"/>
+              <w:jc w:val="both"/>
+              <w:rPr>
+                <w:rFonts w:ascii="Tahoma" w:eastAsia="Times New Roman" w:hAnsi="Tahoma" w:cs="Tahoma"/>
+                <w:sz w:val="20"/>
+                <w:szCs w:val="24"/>
+                <w:lang w:eastAsia="es-ES"/>
+              </w:rPr>
+            </w:pPr>
+          </w:p>
+          <w:p>
+            <w:pPr>
+              <w:tabs>
+                <w:tab w:val="left" w:pos="417"/>
+              </w:tabs>
+              <w:spacing w:after="0" w:line="240" w:lineRule="auto"/>
+              <w:jc w:val="both"/>
+              <w:rPr>
+                <w:rFonts w:ascii="Tahoma" w:eastAsia="Times New Roman" w:hAnsi="Tahoma" w:cs="Tahoma"/>
+                <w:sz w:val="20"/>
+                <w:szCs w:val="24"/>
+                <w:lang w:eastAsia="es-ES"/>
+              </w:rPr>
+            </w:pPr>
+          </w:p>
+          <w:p>
+            <w:pPr>
+              <w:tabs>
+                <w:tab w:val="left" w:pos="417"/>
+              </w:tabs>
+              <w:spacing w:after="0" w:line="240" w:lineRule="auto"/>
+              <w:jc w:val="both"/>
+              <w:rPr>
+                <w:rFonts w:ascii="Tahoma" w:eastAsia="Times New Roman" w:hAnsi="Tahoma" w:cs="Tahoma"/>
+                <w:sz w:val="20"/>
+                <w:szCs w:val="24"/>
+                <w:lang w:eastAsia="es-ES"/>
+              </w:rPr>
+            </w:pPr>
+          </w:p>
+          <w:p>
+            <w:pPr>
+              <w:tabs>
+                <w:tab w:val="left" w:pos="417"/>
+              </w:tabs>
+              <w:spacing w:after="0" w:line="240" w:lineRule="auto"/>
+              <w:jc w:val="both"/>
+              <w:rPr>
+                <w:rFonts w:ascii="Tahoma" w:eastAsia="Times New Roman" w:hAnsi="Tahoma" w:cs="Tahoma"/>
+                <w:sz w:val="20"/>
+                <w:szCs w:val="24"/>
+                <w:lang w:eastAsia="es-ES"/>
+              </w:rPr>
+            </w:pPr>
+          </w:p>
+          <w:p>
+            <w:pPr>
+              <w:tabs>
+                <w:tab w:val="left" w:pos="417"/>
+              </w:tabs>
+              <w:spacing w:after="0" w:line="240" w:lineRule="auto"/>
+              <w:jc w:val="both"/>
+              <w:rPr>
+                <w:rFonts w:ascii="Tahoma" w:eastAsia="Times New Roman" w:hAnsi="Tahoma" w:cs="Tahoma"/>
+                <w:sz w:val="20"/>
+                <w:szCs w:val="24"/>
+                <w:lang w:eastAsia="es-ES"/>
+              </w:rPr>
+            </w:pPr>
+          </w:p>
+          <w:p>
+            <w:pPr>
+              <w:tabs>
+                <w:tab w:val="left" w:pos="417"/>
+              </w:tabs>
+              <w:spacing w:after="0" w:line="240" w:lineRule="auto"/>
+              <w:jc w:val="both"/>
+              <w:rPr>
+                <w:rFonts w:ascii="Tahoma" w:eastAsia="Times New Roman" w:hAnsi="Tahoma" w:cs="Tahoma"/>
+                <w:sz w:val="20"/>
+                <w:szCs w:val="24"/>
+                <w:lang w:eastAsia="es-ES"/>
+              </w:rPr>
+            </w:pPr>
+          </w:p>
+          <w:p>
+            <w:pPr>
+              <w:tabs>
+                <w:tab w:val="left" w:pos="417"/>
+              </w:tabs>
+              <w:spacing w:after="0" w:line="240" w:lineRule="auto"/>
+              <w:jc w:val="both"/>
+              <w:rPr>
+                <w:rFonts w:ascii="Tahoma" w:eastAsia="Times New Roman" w:hAnsi="Tahoma" w:cs="Tahoma"/>
+                <w:sz w:val="20"/>
+                <w:szCs w:val="24"/>
+                <w:lang w:eastAsia="es-ES"/>
+              </w:rPr>
+            </w:pPr>
+          </w:p>
+          <w:p>
+            <w:pPr>
+              <w:tabs>
+                <w:tab w:val="left" w:pos="417"/>
+              </w:tabs>
+              <w:spacing w:after="0" w:line="240" w:lineRule="auto"/>
+              <w:jc w:val="both"/>
+              <w:rPr>
+                <w:rFonts w:ascii="Tahoma" w:eastAsia="Times New Roman" w:hAnsi="Tahoma" w:cs="Tahoma"/>
+                <w:sz w:val="20"/>
+                <w:szCs w:val="24"/>
+                <w:lang w:eastAsia="es-ES"/>
+              </w:rPr>
+            </w:pPr>
+          </w:p>
+          <w:p>
+            <w:pPr>
+              <w:tabs>
+                <w:tab w:val="left" w:pos="417"/>
+              </w:tabs>
+              <w:spacing w:after="0" w:line="240" w:lineRule="auto"/>
+              <w:jc w:val="both"/>
+              <w:rPr>
+                <w:rFonts w:ascii="Tahoma" w:eastAsia="Times New Roman" w:hAnsi="Tahoma" w:cs="Tahoma"/>
+                <w:sz w:val="20"/>
+                <w:szCs w:val="24"/>
+                <w:lang w:eastAsia="es-ES"/>
+              </w:rPr>
+            </w:pPr>
+          </w:p>
+          <w:p>
+            <w:pPr>
+              <w:tabs>
+                <w:tab w:val="left" w:pos="417"/>
+              </w:tabs>
+              <w:spacing w:after="0" w:line="240" w:lineRule="auto"/>
+              <w:jc w:val="both"/>
+              <w:rPr>
+                <w:rFonts w:ascii="Tahoma" w:eastAsia="Times New Roman" w:hAnsi="Tahoma" w:cs="Tahoma"/>
+                <w:sz w:val="20"/>
+                <w:szCs w:val="24"/>
+                <w:lang w:eastAsia="es-ES"/>
+              </w:rPr>
+            </w:pPr>
+          </w:p>
+          <w:p>
+            <w:pPr>
+              <w:tabs>
+                <w:tab w:val="left" w:pos="417"/>
+              </w:tabs>
+              <w:spacing w:after="0" w:line="240" w:lineRule="auto"/>
+              <w:jc w:val="both"/>
+              <w:rPr>
+                <w:rFonts w:ascii="Tahoma" w:eastAsia="Times New Roman" w:hAnsi="Tahoma" w:cs="Tahoma"/>
+                <w:sz w:val="20"/>
+                <w:szCs w:val="24"/>
+                <w:lang w:eastAsia="es-ES"/>
+              </w:rPr>
+            </w:pPr>
+          </w:p>
+          <w:p>
+            <w:pPr>
+              <w:tabs>
+                <w:tab w:val="left" w:pos="417"/>
+              </w:tabs>
+              <w:spacing w:after="0" w:line="240" w:lineRule="auto"/>
+              <w:jc w:val="both"/>
+              <w:rPr>
+                <w:rFonts w:ascii="Tahoma" w:eastAsia="Times New Roman" w:hAnsi="Tahoma" w:cs="Tahoma"/>
+                <w:sz w:val="20"/>
+                <w:szCs w:val="24"/>
+                <w:lang w:eastAsia="es-ES"/>
+              </w:rPr>
+            </w:pPr>
+          </w:p>
+          <w:p>
+            <w:pPr>
+              <w:tabs>
+                <w:tab w:val="left" w:pos="417"/>
+              </w:tabs>
+              <w:spacing w:after="0" w:line="240" w:lineRule="auto"/>
+              <w:jc w:val="both"/>
+              <w:rPr>
+                <w:rFonts w:ascii="Tahoma" w:eastAsia="Times New Roman" w:hAnsi="Tahoma" w:cs="Tahoma"/>
+                <w:sz w:val="20"/>
+                <w:szCs w:val="24"/>
+                <w:lang w:eastAsia="es-ES"/>
+              </w:rPr>
+            </w:pPr>
+          </w:p>
+          <w:p>
+            <w:pPr>
+              <w:tabs>
+                <w:tab w:val="left" w:pos="417"/>
+              </w:tabs>
+              <w:spacing w:after="0" w:line="240" w:lineRule="auto"/>
+              <w:jc w:val="both"/>
+              <w:rPr>
+                <w:rFonts w:ascii="Tahoma" w:eastAsia="Times New Roman" w:hAnsi="Tahoma" w:cs="Tahoma"/>
+                <w:sz w:val="20"/>
+                <w:szCs w:val="24"/>
+                <w:lang w:eastAsia="es-ES"/>
+              </w:rPr>
+            </w:pPr>
+          </w:p>
+          <w:p>
+            <w:pPr>
+              <w:tabs>
+                <w:tab w:val="left" w:pos="417"/>
+              </w:tabs>
+              <w:spacing w:after="0" w:line="240" w:lineRule="auto"/>
+              <w:jc w:val="both"/>
+              <w:rPr>
+                <w:rFonts w:ascii="Tahoma" w:eastAsia="Times New Roman" w:hAnsi="Tahoma" w:cs="Tahoma"/>
+                <w:sz w:val="20"/>
+                <w:szCs w:val="24"/>
+                <w:lang w:eastAsia="es-ES"/>
+              </w:rPr>
+            </w:pPr>
+          </w:p>
+          <w:p>
+            <w:pPr>
+              <w:tabs>
+                <w:tab w:val="left" w:pos="417"/>
+              </w:tabs>
+              <w:spacing w:after="0" w:line="240" w:lineRule="auto"/>
+              <w:jc w:val="both"/>
+              <w:rPr>
+                <w:rFonts w:ascii="Tahoma" w:eastAsia="Times New Roman" w:hAnsi="Tahoma" w:cs="Tahoma"/>
+                <w:sz w:val="20"/>
+                <w:szCs w:val="24"/>
+                <w:lang w:eastAsia="es-ES"/>
+              </w:rPr>
+            </w:pPr>
+          </w:p>
+          <w:p>
+            <w:pPr>
+              <w:tabs>
+                <w:tab w:val="left" w:pos="417"/>
+              </w:tabs>
+              <w:spacing w:after="0" w:line="240" w:lineRule="auto"/>
+              <w:jc w:val="both"/>
+              <w:rPr>
+                <w:rFonts w:ascii="Tahoma" w:eastAsia="Times New Roman" w:hAnsi="Tahoma" w:cs="Tahoma"/>
+                <w:sz w:val="20"/>
+                <w:szCs w:val="24"/>
+                <w:lang w:eastAsia="es-ES"/>
+              </w:rPr>
+            </w:pPr>
+          </w:p>
+          <w:p>
+            <w:pPr>
+              <w:tabs>
+                <w:tab w:val="left" w:pos="417"/>
+              </w:tabs>
+              <w:spacing w:after="0" w:line="240" w:lineRule="auto"/>
+              <w:jc w:val="both"/>
+              <w:rPr>
+                <w:rFonts w:ascii="Tahoma" w:eastAsia="Times New Roman" w:hAnsi="Tahoma" w:cs="Tahoma"/>
+                <w:sz w:val="20"/>
+                <w:szCs w:val="24"/>
+                <w:lang w:eastAsia="es-ES"/>
+              </w:rPr>
+            </w:pPr>
+          </w:p>
+          <w:p>
+            <w:pPr>
+              <w:tabs>
+                <w:tab w:val="left" w:pos="417"/>
+              </w:tabs>
+              <w:spacing w:after="0" w:line="240" w:lineRule="auto"/>
+              <w:jc w:val="both"/>
+              <w:rPr>
+                <w:rFonts w:ascii="Tahoma" w:eastAsia="Times New Roman" w:hAnsi="Tahoma" w:cs="Tahoma"/>
+                <w:sz w:val="20"/>
+                <w:szCs w:val="24"/>
+                <w:lang w:eastAsia="es-ES"/>
+              </w:rPr>
+            </w:pPr>
+          </w:p>
+          <w:p>
+            <w:pPr>
+              <w:tabs>
+                <w:tab w:val="left" w:pos="417"/>
+              </w:tabs>
+              <w:spacing w:after="0" w:line="240" w:lineRule="auto"/>
+              <w:jc w:val="both"/>
+              <w:rPr>
+                <w:rFonts w:ascii="Tahoma" w:eastAsia="Times New Roman" w:hAnsi="Tahoma" w:cs="Tahoma"/>
+                <w:sz w:val="20"/>
+                <w:szCs w:val="24"/>
+                <w:lang w:eastAsia="es-ES"/>
+              </w:rPr>
+            </w:pPr>
+          </w:p>
+          <w:p>
+            <w:pPr>
+              <w:tabs>
+                <w:tab w:val="left" w:pos="417"/>
+              </w:tabs>
+              <w:spacing w:after="0" w:line="240" w:lineRule="auto"/>
+              <w:jc w:val="both"/>
+              <w:rPr>
+                <w:rFonts w:ascii="Tahoma" w:eastAsia="Times New Roman" w:hAnsi="Tahoma" w:cs="Tahoma"/>
+                <w:sz w:val="20"/>
+                <w:szCs w:val="24"/>
+                <w:lang w:eastAsia="es-ES"/>
+              </w:rPr>
+            </w:pPr>
+          </w:p>
+          <w:p>
+            <w:pPr>
+              <w:tabs>
+                <w:tab w:val="left" w:pos="417"/>
+              </w:tabs>
+              <w:spacing w:after="0" w:line="240" w:lineRule="auto"/>
+              <w:jc w:val="both"/>
+              <w:rPr>
+                <w:rFonts w:ascii="Tahoma" w:eastAsia="Times New Roman" w:hAnsi="Tahoma" w:cs="Tahoma"/>
+                <w:sz w:val="20"/>
+                <w:szCs w:val="24"/>
+                <w:lang w:eastAsia="es-ES"/>
+              </w:rPr>
+            </w:pPr>
+          </w:p>
+          <w:p>
+            <w:pPr>
+              <w:tabs>
+                <w:tab w:val="left" w:pos="417"/>
+              </w:tabs>
+              <w:spacing w:after="0" w:line="240" w:lineRule="auto"/>
+              <w:jc w:val="both"/>
+              <w:rPr>
+                <w:rFonts w:ascii="Tahoma" w:eastAsia="Times New Roman" w:hAnsi="Tahoma" w:cs="Tahoma"/>
+                <w:sz w:val="20"/>
+                <w:szCs w:val="24"/>
+                <w:lang w:eastAsia="es-ES"/>
+              </w:rPr>
+            </w:pPr>
+          </w:p>
+          <w:p>
+            <w:pPr>
+              <w:tabs>
+                <w:tab w:val="left" w:pos="417"/>
+              </w:tabs>
+              <w:spacing w:after="0" w:line="240" w:lineRule="auto"/>
+              <w:jc w:val="both"/>
+              <w:rPr>
+                <w:rFonts w:ascii="Tahoma" w:eastAsia="Times New Roman" w:hAnsi="Tahoma" w:cs="Tahoma"/>
+                <w:sz w:val="20"/>
+                <w:szCs w:val="24"/>
+                <w:lang w:eastAsia="es-ES"/>
+              </w:rPr>
+            </w:pPr>
+          </w:p>
+          <w:p>
+            <w:pPr>
+              <w:tabs>
+                <w:tab w:val="left" w:pos="417"/>
+              </w:tabs>
+              <w:spacing w:after="0" w:line="240" w:lineRule="auto"/>
+              <w:jc w:val="both"/>
+              <w:rPr>
+                <w:rFonts w:ascii="Tahoma" w:eastAsia="Times New Roman" w:hAnsi="Tahoma" w:cs="Tahoma"/>
+                <w:sz w:val="20"/>
+                <w:szCs w:val="24"/>
+                <w:lang w:eastAsia="es-ES"/>
+              </w:rPr>
+            </w:pPr>
+          </w:p>
+          <w:p>
+            <w:pPr>
+              <w:tabs>
+                <w:tab w:val="left" w:pos="417"/>
+              </w:tabs>
+              <w:spacing w:after="0" w:line="240" w:lineRule="auto"/>
+              <w:jc w:val="both"/>
+              <w:rPr>
+                <w:rFonts w:ascii="Tahoma" w:eastAsia="Times New Roman" w:hAnsi="Tahoma" w:cs="Tahoma"/>
+                <w:sz w:val="20"/>
+                <w:szCs w:val="24"/>
+                <w:lang w:eastAsia="es-ES"/>
+              </w:rPr>
+            </w:pPr>
+          </w:p>
+          <w:p>
+            <w:pPr>
+              <w:tabs>
+                <w:tab w:val="left" w:pos="417"/>
+              </w:tabs>
+              <w:spacing w:after="0" w:line="240" w:lineRule="auto"/>
+              <w:jc w:val="both"/>
+              <w:rPr>
+                <w:rFonts w:ascii="Tahoma" w:eastAsia="Times New Roman" w:hAnsi="Tahoma" w:cs="Tahoma"/>
+                <w:sz w:val="20"/>
+                <w:szCs w:val="24"/>
+                <w:lang w:eastAsia="es-ES"/>
+              </w:rPr>
+            </w:pPr>
+          </w:p>
+          <w:p>
+            <w:pPr>
+              <w:tabs>
+                <w:tab w:val="left" w:pos="417"/>
+              </w:tabs>
+              <w:spacing w:after="0" w:line="240" w:lineRule="auto"/>
+              <w:jc w:val="both"/>
+              <w:rPr>
+                <w:rFonts w:ascii="Tahoma" w:eastAsia="Times New Roman" w:hAnsi="Tahoma" w:cs="Tahoma"/>
+                <w:sz w:val="20"/>
+                <w:szCs w:val="24"/>
+                <w:lang w:eastAsia="es-ES"/>
+              </w:rPr>
+            </w:pPr>
+          </w:p>
+          <w:p>
+            <w:pPr>
+              <w:tabs>
+                <w:tab w:val="left" w:pos="417"/>
+              </w:tabs>
+              <w:spacing w:after="0" w:line="240" w:lineRule="auto"/>
+              <w:jc w:val="both"/>
+              <w:rPr>
+                <w:rFonts w:ascii="Tahoma" w:eastAsia="Times New Roman" w:hAnsi="Tahoma" w:cs="Tahoma"/>
+                <w:sz w:val="20"/>
+                <w:szCs w:val="24"/>
+                <w:lang w:eastAsia="es-ES"/>
+              </w:rPr>
+            </w:pPr>
+          </w:p>
+          <w:p>
+            <w:pPr>
+              <w:pStyle w:val="Prrafodelista"/>
+              <w:numPr>
+                <w:ilvl w:val="0"/>
+                <w:numId w:val="22"/>
+              </w:numPr>
+              <w:tabs>
+                <w:tab w:val="left" w:pos="417"/>
+              </w:tabs>
+              <w:spacing w:after="0" w:line="240" w:lineRule="auto"/>
+              <w:ind w:left="0" w:firstLine="0"/>
+              <w:jc w:val="both"/>
+              <w:rPr>
+                <w:rFonts w:ascii="Tahoma" w:eastAsia="Times New Roman" w:hAnsi="Tahoma" w:cs="Tahoma"/>
+                <w:sz w:val="20"/>
+                <w:szCs w:val="24"/>
+                <w:lang w:eastAsia="es-ES"/>
+              </w:rPr>
+            </w:pPr>
+            <w:r>
+              <w:rPr>
+                <w:rFonts w:ascii="Tahoma" w:eastAsia="Times New Roman" w:hAnsi="Tahoma" w:cs="Tahoma"/>
+                <w:sz w:val="20"/>
+                <w:szCs w:val="24"/>
+                <w:lang w:eastAsia="es-ES"/>
+              </w:rPr>
+              <w:t>El sistema muestra las modificaciones del síntoma.</w:t>
+            </w:r>
+          </w:p>
+          <w:p>
+            <w:pPr>
+              <w:pStyle w:val="Prrafodelista"/>
+              <w:numPr>
+                <w:ilvl w:val="0"/>
+                <w:numId w:val="22"/>
+              </w:numPr>
+              <w:tabs>
+                <w:tab w:val="left" w:pos="417"/>
+              </w:tabs>
+              <w:spacing w:after="0" w:line="240" w:lineRule="auto"/>
+              <w:ind w:left="0" w:firstLine="0"/>
+              <w:jc w:val="both"/>
+              <w:rPr>
+                <w:rFonts w:ascii="Tahoma" w:eastAsia="Times New Roman" w:hAnsi="Tahoma" w:cs="Tahoma"/>
+                <w:sz w:val="20"/>
+                <w:szCs w:val="24"/>
+                <w:lang w:eastAsia="es-ES"/>
+              </w:rPr>
+            </w:pPr>
+            <w:r>
+              <w:rPr>
+                <w:rFonts w:ascii="Tahoma" w:eastAsia="Times New Roman" w:hAnsi="Tahoma" w:cs="Tahoma"/>
+                <w:sz w:val="20"/>
+                <w:szCs w:val="24"/>
+                <w:lang w:eastAsia="es-ES"/>
+              </w:rPr>
+              <w:t>El RAM selecciona como se modifica el síntoma.</w:t>
+            </w:r>
+          </w:p>
+          <w:p>
+            <w:pPr>
+              <w:tabs>
+                <w:tab w:val="left" w:pos="417"/>
+              </w:tabs>
+              <w:spacing w:after="0" w:line="240" w:lineRule="auto"/>
+              <w:jc w:val="both"/>
+              <w:rPr>
+                <w:rFonts w:ascii="Tahoma" w:eastAsia="Times New Roman" w:hAnsi="Tahoma" w:cs="Tahoma"/>
+                <w:sz w:val="20"/>
+                <w:szCs w:val="24"/>
+                <w:lang w:eastAsia="es-ES"/>
+              </w:rPr>
+            </w:pPr>
+          </w:p>
+          <w:p>
+            <w:pPr>
+              <w:tabs>
+                <w:tab w:val="left" w:pos="417"/>
+              </w:tabs>
+              <w:spacing w:after="0" w:line="240" w:lineRule="auto"/>
+              <w:jc w:val="both"/>
+              <w:rPr>
+                <w:rFonts w:ascii="Tahoma" w:eastAsia="Times New Roman" w:hAnsi="Tahoma" w:cs="Tahoma"/>
+                <w:sz w:val="20"/>
+                <w:szCs w:val="24"/>
+                <w:lang w:eastAsia="es-ES"/>
+              </w:rPr>
+            </w:pPr>
+          </w:p>
+          <w:p>
+            <w:pPr>
+              <w:tabs>
+                <w:tab w:val="left" w:pos="417"/>
+              </w:tabs>
+              <w:spacing w:after="0" w:line="240" w:lineRule="auto"/>
+              <w:jc w:val="both"/>
               <w:rPr>
                 <w:rFonts w:ascii="Tahoma" w:eastAsia="Times New Roman" w:hAnsi="Tahoma" w:cs="Tahoma"/>
                 <w:sz w:val="20"/>
@@ -13617,14 +15363,37 @@
                 <w:lang w:eastAsia="es-ES"/>
               </w:rPr>
             </w:pPr>
-            <w:r>
-              <w:rPr>
-                <w:rFonts w:ascii="Tahoma" w:eastAsia="Times New Roman" w:hAnsi="Tahoma" w:cs="Tahoma"/>
-                <w:sz w:val="20"/>
-                <w:szCs w:val="24"/>
-                <w:lang w:eastAsia="es-ES"/>
-              </w:rPr>
-              <w:t xml:space="preserve">3.A. </w:t>
+          </w:p>
+          <w:p>
+            <w:pPr>
+              <w:spacing w:after="0" w:line="240" w:lineRule="auto"/>
+              <w:jc w:val="both"/>
+              <w:rPr>
+                <w:rFonts w:ascii="Tahoma" w:eastAsia="Times New Roman" w:hAnsi="Tahoma" w:cs="Tahoma"/>
+                <w:sz w:val="20"/>
+                <w:szCs w:val="24"/>
+                <w:lang w:eastAsia="es-ES"/>
+              </w:rPr>
+            </w:pPr>
+            <w:proofErr w:type="gramStart"/>
+            <w:r>
+              <w:rPr>
+                <w:rFonts w:ascii="Tahoma" w:eastAsia="Times New Roman" w:hAnsi="Tahoma" w:cs="Tahoma"/>
+                <w:sz w:val="20"/>
+                <w:szCs w:val="24"/>
+                <w:lang w:eastAsia="es-ES"/>
+              </w:rPr>
+              <w:t>3.A</w:t>
+            </w:r>
+            <w:proofErr w:type="gramEnd"/>
+            <w:r>
+              <w:rPr>
+                <w:rFonts w:ascii="Tahoma" w:eastAsia="Times New Roman" w:hAnsi="Tahoma" w:cs="Tahoma"/>
+                <w:sz w:val="20"/>
+                <w:szCs w:val="24"/>
+                <w:lang w:eastAsia="es-ES"/>
+              </w:rPr>
+              <w:t xml:space="preserve">. </w:t>
             </w:r>
             <w:r>
               <w:rPr>
@@ -13643,6 +15412,2049 @@
                 <w:lang w:eastAsia="es-ES"/>
               </w:rPr>
               <w:t>tipo de síntoma.</w:t>
+            </w:r>
+          </w:p>
+          <w:p>
+            <w:pPr>
+              <w:spacing w:after="0" w:line="240" w:lineRule="auto"/>
+              <w:jc w:val="both"/>
+              <w:rPr>
+                <w:rFonts w:ascii="Tahoma" w:eastAsia="Times New Roman" w:hAnsi="Tahoma" w:cs="Tahoma"/>
+                <w:sz w:val="20"/>
+                <w:szCs w:val="24"/>
+                <w:lang w:eastAsia="es-ES"/>
+              </w:rPr>
+            </w:pPr>
+            <w:r>
+              <w:rPr>
+                <w:rFonts w:ascii="Tahoma" w:eastAsia="Times New Roman" w:hAnsi="Tahoma" w:cs="Tahoma"/>
+                <w:sz w:val="20"/>
+                <w:szCs w:val="24"/>
+                <w:lang w:eastAsia="es-ES"/>
+              </w:rPr>
+              <w:t>3. A.1. Para registrar un tipo de síntoma se llama al caso de uso “</w:t>
+            </w:r>
+            <w:r>
+              <w:rPr>
+                <w:rFonts w:ascii="Tahoma" w:eastAsia="Times New Roman" w:hAnsi="Tahoma" w:cs="Tahoma"/>
+                <w:sz w:val="20"/>
+                <w:szCs w:val="24"/>
+                <w:lang w:eastAsia="es-ES"/>
+              </w:rPr>
+              <w:t>Actualizar tipo de síntoma</w:t>
+            </w:r>
+            <w:r>
+              <w:rPr>
+                <w:rFonts w:ascii="Tahoma" w:eastAsia="Times New Roman" w:hAnsi="Tahoma" w:cs="Tahoma"/>
+                <w:sz w:val="20"/>
+                <w:szCs w:val="24"/>
+                <w:lang w:eastAsia="es-ES"/>
+              </w:rPr>
+              <w:t>”</w:t>
+            </w:r>
+            <w:r>
+              <w:rPr>
+                <w:rFonts w:ascii="Tahoma" w:eastAsia="Times New Roman" w:hAnsi="Tahoma" w:cs="Tahoma"/>
+                <w:sz w:val="20"/>
+                <w:szCs w:val="24"/>
+                <w:lang w:eastAsia="es-ES"/>
+              </w:rPr>
+              <w:t>.</w:t>
+            </w:r>
+          </w:p>
+          <w:p>
+            <w:pPr>
+              <w:spacing w:after="0" w:line="240" w:lineRule="auto"/>
+              <w:jc w:val="both"/>
+              <w:rPr>
+                <w:rFonts w:ascii="Tahoma" w:eastAsia="Times New Roman" w:hAnsi="Tahoma" w:cs="Tahoma"/>
+                <w:sz w:val="20"/>
+                <w:szCs w:val="24"/>
+                <w:lang w:eastAsia="es-ES"/>
+              </w:rPr>
+            </w:pPr>
+            <w:r>
+              <w:rPr>
+                <w:rFonts w:ascii="Tahoma" w:eastAsia="Times New Roman" w:hAnsi="Tahoma" w:cs="Tahoma"/>
+                <w:sz w:val="20"/>
+                <w:szCs w:val="24"/>
+                <w:lang w:eastAsia="es-ES"/>
+              </w:rPr>
+              <w:t>3.</w:t>
+            </w:r>
+            <w:r>
+              <w:rPr>
+                <w:rFonts w:ascii="Tahoma" w:eastAsia="Times New Roman" w:hAnsi="Tahoma" w:cs="Tahoma"/>
+                <w:sz w:val="20"/>
+                <w:szCs w:val="24"/>
+                <w:lang w:eastAsia="es-ES"/>
+              </w:rPr>
+              <w:t xml:space="preserve"> </w:t>
+            </w:r>
+            <w:r>
+              <w:rPr>
+                <w:rFonts w:ascii="Tahoma" w:eastAsia="Times New Roman" w:hAnsi="Tahoma" w:cs="Tahoma"/>
+                <w:sz w:val="20"/>
+                <w:szCs w:val="24"/>
+                <w:lang w:eastAsia="es-ES"/>
+              </w:rPr>
+              <w:t>A.2. El sistema verifica que el tipo de síntoma se registró correctamente.</w:t>
+            </w:r>
+          </w:p>
+          <w:p>
+            <w:pPr>
+              <w:spacing w:after="0" w:line="240" w:lineRule="auto"/>
+              <w:jc w:val="both"/>
+              <w:rPr>
+                <w:rFonts w:ascii="Tahoma" w:eastAsia="Times New Roman" w:hAnsi="Tahoma" w:cs="Tahoma"/>
+                <w:sz w:val="20"/>
+                <w:szCs w:val="24"/>
+                <w:lang w:eastAsia="es-ES"/>
+              </w:rPr>
+            </w:pPr>
+            <w:r>
+              <w:rPr>
+                <w:rFonts w:ascii="Tahoma" w:eastAsia="Times New Roman" w:hAnsi="Tahoma" w:cs="Tahoma"/>
+                <w:sz w:val="20"/>
+                <w:szCs w:val="24"/>
+                <w:lang w:eastAsia="es-ES"/>
+              </w:rPr>
+              <w:t xml:space="preserve">3. </w:t>
+            </w:r>
+            <w:r>
+              <w:rPr>
+                <w:rFonts w:ascii="Tahoma" w:eastAsia="Times New Roman" w:hAnsi="Tahoma" w:cs="Tahoma"/>
+                <w:sz w:val="20"/>
+                <w:szCs w:val="24"/>
+                <w:lang w:eastAsia="es-ES"/>
+              </w:rPr>
+              <w:t>A.2.A</w:t>
+            </w:r>
+            <w:r>
+              <w:rPr>
+                <w:rFonts w:ascii="Tahoma" w:eastAsia="Times New Roman" w:hAnsi="Tahoma" w:cs="Tahoma"/>
+                <w:sz w:val="20"/>
+                <w:szCs w:val="24"/>
+                <w:lang w:eastAsia="es-ES"/>
+              </w:rPr>
+              <w:t>. El sistema verifica que el tipo de síntoma no se registró correctamente.</w:t>
+            </w:r>
+          </w:p>
+          <w:p>
+            <w:pPr>
+              <w:spacing w:after="0" w:line="240" w:lineRule="auto"/>
+              <w:jc w:val="both"/>
+              <w:rPr>
+                <w:rFonts w:ascii="Tahoma" w:eastAsia="Times New Roman" w:hAnsi="Tahoma" w:cs="Tahoma"/>
+                <w:sz w:val="20"/>
+                <w:szCs w:val="24"/>
+                <w:lang w:eastAsia="es-ES"/>
+              </w:rPr>
+            </w:pPr>
+            <w:r>
+              <w:rPr>
+                <w:rFonts w:ascii="Tahoma" w:eastAsia="Times New Roman" w:hAnsi="Tahoma" w:cs="Tahoma"/>
+                <w:sz w:val="20"/>
+                <w:szCs w:val="24"/>
+                <w:lang w:eastAsia="es-ES"/>
+              </w:rPr>
+              <w:t xml:space="preserve">    3. A.2. A</w:t>
+            </w:r>
+            <w:r>
+              <w:rPr>
+                <w:rFonts w:ascii="Tahoma" w:eastAsia="Times New Roman" w:hAnsi="Tahoma" w:cs="Tahoma"/>
+                <w:sz w:val="20"/>
+                <w:szCs w:val="24"/>
+                <w:lang w:eastAsia="es-ES"/>
+              </w:rPr>
+              <w:t>.</w:t>
+            </w:r>
+            <w:r>
+              <w:rPr>
+                <w:rFonts w:ascii="Tahoma" w:eastAsia="Times New Roman" w:hAnsi="Tahoma" w:cs="Tahoma"/>
+                <w:sz w:val="20"/>
+                <w:szCs w:val="24"/>
+                <w:lang w:eastAsia="es-ES"/>
+              </w:rPr>
+              <w:t>1</w:t>
+            </w:r>
+            <w:r>
+              <w:rPr>
+                <w:rFonts w:ascii="Tahoma" w:eastAsia="Times New Roman" w:hAnsi="Tahoma" w:cs="Tahoma"/>
+                <w:sz w:val="20"/>
+                <w:szCs w:val="24"/>
+                <w:lang w:eastAsia="es-ES"/>
+              </w:rPr>
+              <w:t>. El sistema consulta si desea continuar con el registro de la enfermedad actual.</w:t>
+            </w:r>
+          </w:p>
+          <w:p>
+            <w:pPr>
+              <w:spacing w:after="0" w:line="240" w:lineRule="auto"/>
+              <w:jc w:val="both"/>
+              <w:rPr>
+                <w:rFonts w:ascii="Tahoma" w:eastAsia="Times New Roman" w:hAnsi="Tahoma" w:cs="Tahoma"/>
+                <w:sz w:val="20"/>
+                <w:szCs w:val="24"/>
+                <w:lang w:eastAsia="es-ES"/>
+              </w:rPr>
+            </w:pPr>
+            <w:r>
+              <w:rPr>
+                <w:rFonts w:ascii="Tahoma" w:eastAsia="Times New Roman" w:hAnsi="Tahoma" w:cs="Tahoma"/>
+                <w:sz w:val="20"/>
+                <w:szCs w:val="24"/>
+                <w:lang w:eastAsia="es-ES"/>
+              </w:rPr>
+              <w:t xml:space="preserve">         </w:t>
+            </w:r>
+            <w:r>
+              <w:rPr>
+                <w:rFonts w:ascii="Tahoma" w:eastAsia="Times New Roman" w:hAnsi="Tahoma" w:cs="Tahoma"/>
+                <w:sz w:val="20"/>
+                <w:szCs w:val="24"/>
+                <w:lang w:eastAsia="es-ES"/>
+              </w:rPr>
+              <w:t>3. A.2. A.</w:t>
+            </w:r>
+            <w:r>
+              <w:rPr>
+                <w:rFonts w:ascii="Tahoma" w:eastAsia="Times New Roman" w:hAnsi="Tahoma" w:cs="Tahoma"/>
+                <w:sz w:val="20"/>
+                <w:szCs w:val="24"/>
+                <w:lang w:eastAsia="es-ES"/>
+              </w:rPr>
+              <w:t xml:space="preserve">2. </w:t>
+            </w:r>
+            <w:r>
+              <w:rPr>
+                <w:rFonts w:ascii="Tahoma" w:eastAsia="Times New Roman" w:hAnsi="Tahoma" w:cs="Tahoma"/>
+                <w:sz w:val="20"/>
+                <w:szCs w:val="24"/>
+                <w:lang w:eastAsia="es-ES"/>
+              </w:rPr>
+              <w:t>El RAM desea continuar con el registro de la enfermedad actual.</w:t>
+            </w:r>
+          </w:p>
+          <w:p>
+            <w:pPr>
+              <w:spacing w:after="0" w:line="240" w:lineRule="auto"/>
+              <w:jc w:val="both"/>
+              <w:rPr>
+                <w:rFonts w:ascii="Tahoma" w:eastAsia="Times New Roman" w:hAnsi="Tahoma" w:cs="Tahoma"/>
+                <w:sz w:val="20"/>
+                <w:szCs w:val="24"/>
+                <w:lang w:eastAsia="es-ES"/>
+              </w:rPr>
+            </w:pPr>
+            <w:r>
+              <w:rPr>
+                <w:rFonts w:ascii="Tahoma" w:eastAsia="Times New Roman" w:hAnsi="Tahoma" w:cs="Tahoma"/>
+                <w:sz w:val="20"/>
+                <w:szCs w:val="24"/>
+                <w:lang w:eastAsia="es-ES"/>
+              </w:rPr>
+              <w:t xml:space="preserve">         </w:t>
+            </w:r>
+            <w:r>
+              <w:rPr>
+                <w:rFonts w:ascii="Tahoma" w:eastAsia="Times New Roman" w:hAnsi="Tahoma" w:cs="Tahoma"/>
+                <w:sz w:val="20"/>
+                <w:szCs w:val="24"/>
+                <w:lang w:eastAsia="es-ES"/>
+              </w:rPr>
+              <w:t>3. A.2. A.</w:t>
+            </w:r>
+            <w:r>
+              <w:rPr>
+                <w:rFonts w:ascii="Tahoma" w:eastAsia="Times New Roman" w:hAnsi="Tahoma" w:cs="Tahoma"/>
+                <w:sz w:val="20"/>
+                <w:szCs w:val="24"/>
+                <w:lang w:eastAsia="es-ES"/>
+              </w:rPr>
+              <w:t>2. A.</w:t>
+            </w:r>
+            <w:r>
+              <w:rPr>
+                <w:rFonts w:ascii="Tahoma" w:eastAsia="Times New Roman" w:hAnsi="Tahoma" w:cs="Tahoma"/>
+                <w:sz w:val="20"/>
+                <w:szCs w:val="24"/>
+                <w:lang w:eastAsia="es-ES"/>
+              </w:rPr>
+              <w:t xml:space="preserve"> El RAM no desea continuar con el registro de la enfermedad actual.</w:t>
+            </w:r>
+          </w:p>
+          <w:p>
+            <w:pPr>
+              <w:spacing w:after="0" w:line="240" w:lineRule="auto"/>
+              <w:jc w:val="both"/>
+              <w:rPr>
+                <w:rFonts w:ascii="Tahoma" w:eastAsia="Times New Roman" w:hAnsi="Tahoma" w:cs="Tahoma"/>
+                <w:sz w:val="20"/>
+                <w:szCs w:val="24"/>
+                <w:lang w:eastAsia="es-ES"/>
+              </w:rPr>
+            </w:pPr>
+            <w:r>
+              <w:rPr>
+                <w:rFonts w:ascii="Tahoma" w:eastAsia="Times New Roman" w:hAnsi="Tahoma" w:cs="Tahoma"/>
+                <w:sz w:val="20"/>
+                <w:szCs w:val="24"/>
+                <w:lang w:eastAsia="es-ES"/>
+              </w:rPr>
+              <w:lastRenderedPageBreak/>
+              <w:t xml:space="preserve">         </w:t>
+            </w:r>
+            <w:r>
+              <w:rPr>
+                <w:rFonts w:ascii="Tahoma" w:eastAsia="Times New Roman" w:hAnsi="Tahoma" w:cs="Tahoma"/>
+                <w:sz w:val="20"/>
+                <w:szCs w:val="24"/>
+                <w:lang w:eastAsia="es-ES"/>
+              </w:rPr>
+              <w:t>3. A.2</w:t>
+            </w:r>
+            <w:r>
+              <w:rPr>
+                <w:rFonts w:ascii="Tahoma" w:eastAsia="Times New Roman" w:hAnsi="Tahoma" w:cs="Tahoma"/>
+                <w:sz w:val="20"/>
+                <w:szCs w:val="24"/>
+                <w:lang w:eastAsia="es-ES"/>
+              </w:rPr>
+              <w:t>. A.2</w:t>
+            </w:r>
+            <w:r>
+              <w:rPr>
+                <w:rFonts w:ascii="Tahoma" w:eastAsia="Times New Roman" w:hAnsi="Tahoma" w:cs="Tahoma"/>
+                <w:sz w:val="20"/>
+                <w:szCs w:val="24"/>
+                <w:lang w:eastAsia="es-ES"/>
+              </w:rPr>
+              <w:t>.</w:t>
+            </w:r>
+            <w:r>
+              <w:rPr>
+                <w:rFonts w:ascii="Tahoma" w:eastAsia="Times New Roman" w:hAnsi="Tahoma" w:cs="Tahoma"/>
+                <w:sz w:val="20"/>
+                <w:szCs w:val="24"/>
+                <w:lang w:eastAsia="es-ES"/>
+              </w:rPr>
+              <w:t xml:space="preserve"> A</w:t>
+            </w:r>
+            <w:r>
+              <w:rPr>
+                <w:rFonts w:ascii="Tahoma" w:eastAsia="Times New Roman" w:hAnsi="Tahoma" w:cs="Tahoma"/>
+                <w:sz w:val="20"/>
+                <w:szCs w:val="24"/>
+                <w:lang w:eastAsia="es-ES"/>
+              </w:rPr>
+              <w:t>.1. Se cancela el caso uso.</w:t>
+            </w:r>
+          </w:p>
+          <w:p>
+            <w:pPr>
+              <w:spacing w:after="0" w:line="240" w:lineRule="auto"/>
+              <w:jc w:val="both"/>
+              <w:rPr>
+                <w:rFonts w:ascii="Tahoma" w:eastAsia="Times New Roman" w:hAnsi="Tahoma" w:cs="Tahoma"/>
+                <w:sz w:val="20"/>
+                <w:szCs w:val="24"/>
+                <w:lang w:eastAsia="es-ES"/>
+              </w:rPr>
+            </w:pPr>
+            <w:r>
+              <w:rPr>
+                <w:rFonts w:ascii="Tahoma" w:eastAsia="Times New Roman" w:hAnsi="Tahoma" w:cs="Tahoma"/>
+                <w:sz w:val="20"/>
+                <w:szCs w:val="24"/>
+                <w:lang w:eastAsia="es-ES"/>
+              </w:rPr>
+              <w:t>3. A.3. El sistema muestra el tipo de síntoma.</w:t>
+            </w:r>
+          </w:p>
+          <w:p>
+            <w:pPr>
+              <w:spacing w:after="0" w:line="240" w:lineRule="auto"/>
+              <w:jc w:val="both"/>
+              <w:rPr>
+                <w:rFonts w:ascii="Tahoma" w:eastAsia="Times New Roman" w:hAnsi="Tahoma" w:cs="Tahoma"/>
+                <w:sz w:val="20"/>
+                <w:szCs w:val="24"/>
+                <w:lang w:eastAsia="es-ES"/>
+              </w:rPr>
+            </w:pPr>
+          </w:p>
+          <w:p>
+            <w:pPr>
+              <w:spacing w:after="0" w:line="240" w:lineRule="auto"/>
+              <w:jc w:val="both"/>
+              <w:rPr>
+                <w:rFonts w:ascii="Tahoma" w:eastAsia="Times New Roman" w:hAnsi="Tahoma" w:cs="Tahoma"/>
+                <w:sz w:val="20"/>
+                <w:szCs w:val="24"/>
+                <w:lang w:eastAsia="es-ES"/>
+              </w:rPr>
+            </w:pPr>
+          </w:p>
+          <w:p>
+            <w:pPr>
+              <w:spacing w:after="0" w:line="240" w:lineRule="auto"/>
+              <w:jc w:val="both"/>
+              <w:rPr>
+                <w:rFonts w:ascii="Tahoma" w:eastAsia="Times New Roman" w:hAnsi="Tahoma" w:cs="Tahoma"/>
+                <w:sz w:val="20"/>
+                <w:szCs w:val="24"/>
+                <w:lang w:eastAsia="es-ES"/>
+              </w:rPr>
+            </w:pPr>
+          </w:p>
+          <w:p>
+            <w:pPr>
+              <w:spacing w:after="0" w:line="240" w:lineRule="auto"/>
+              <w:jc w:val="both"/>
+              <w:rPr>
+                <w:rFonts w:ascii="Tahoma" w:eastAsia="Times New Roman" w:hAnsi="Tahoma" w:cs="Tahoma"/>
+                <w:sz w:val="20"/>
+                <w:szCs w:val="24"/>
+                <w:lang w:eastAsia="es-ES"/>
+              </w:rPr>
+            </w:pPr>
+          </w:p>
+          <w:p>
+            <w:pPr>
+              <w:spacing w:after="0" w:line="240" w:lineRule="auto"/>
+              <w:jc w:val="both"/>
+              <w:rPr>
+                <w:rFonts w:ascii="Tahoma" w:eastAsia="Times New Roman" w:hAnsi="Tahoma" w:cs="Tahoma"/>
+                <w:sz w:val="20"/>
+                <w:szCs w:val="24"/>
+                <w:lang w:eastAsia="es-ES"/>
+              </w:rPr>
+            </w:pPr>
+            <w:r>
+              <w:rPr>
+                <w:rFonts w:ascii="Tahoma" w:eastAsia="Times New Roman" w:hAnsi="Tahoma" w:cs="Tahoma"/>
+                <w:sz w:val="20"/>
+                <w:szCs w:val="24"/>
+                <w:lang w:eastAsia="es-ES"/>
+              </w:rPr>
+              <w:t>6. A. El RAM desea registrar una parte del cuerpo humano.</w:t>
+            </w:r>
+          </w:p>
+          <w:p>
+            <w:pPr>
+              <w:spacing w:after="0" w:line="240" w:lineRule="auto"/>
+              <w:jc w:val="both"/>
+              <w:rPr>
+                <w:rFonts w:ascii="Tahoma" w:eastAsia="Times New Roman" w:hAnsi="Tahoma" w:cs="Tahoma"/>
+                <w:sz w:val="20"/>
+                <w:szCs w:val="24"/>
+                <w:lang w:eastAsia="es-ES"/>
+              </w:rPr>
+            </w:pPr>
+            <w:r>
+              <w:rPr>
+                <w:rFonts w:ascii="Tahoma" w:eastAsia="Times New Roman" w:hAnsi="Tahoma" w:cs="Tahoma"/>
+                <w:sz w:val="20"/>
+                <w:szCs w:val="24"/>
+                <w:lang w:eastAsia="es-ES"/>
+              </w:rPr>
+              <w:t>6. A.1. Para registrar una parte del cuerpo humano se llama al caso de uso “Registrar parte del cuerpo humano”.</w:t>
+            </w:r>
+          </w:p>
+          <w:p>
+            <w:pPr>
+              <w:spacing w:after="0" w:line="240" w:lineRule="auto"/>
+              <w:jc w:val="both"/>
+              <w:rPr>
+                <w:rFonts w:ascii="Tahoma" w:eastAsia="Times New Roman" w:hAnsi="Tahoma" w:cs="Tahoma"/>
+                <w:sz w:val="20"/>
+                <w:szCs w:val="24"/>
+                <w:lang w:eastAsia="es-ES"/>
+              </w:rPr>
+            </w:pPr>
+            <w:r>
+              <w:rPr>
+                <w:rFonts w:ascii="Tahoma" w:eastAsia="Times New Roman" w:hAnsi="Tahoma" w:cs="Tahoma"/>
+                <w:sz w:val="20"/>
+                <w:szCs w:val="24"/>
+                <w:lang w:eastAsia="es-ES"/>
+              </w:rPr>
+              <w:t>6. A.2. El sistema verifica que la parte del cuerpo humano se registró correctamente.</w:t>
+            </w:r>
+          </w:p>
+          <w:p>
+            <w:pPr>
+              <w:spacing w:after="0" w:line="240" w:lineRule="auto"/>
+              <w:jc w:val="both"/>
+              <w:rPr>
+                <w:rFonts w:ascii="Tahoma" w:eastAsia="Times New Roman" w:hAnsi="Tahoma" w:cs="Tahoma"/>
+                <w:sz w:val="20"/>
+                <w:szCs w:val="24"/>
+                <w:lang w:eastAsia="es-ES"/>
+              </w:rPr>
+            </w:pPr>
+            <w:r>
+              <w:rPr>
+                <w:rFonts w:ascii="Tahoma" w:eastAsia="Times New Roman" w:hAnsi="Tahoma" w:cs="Tahoma"/>
+                <w:sz w:val="20"/>
+                <w:szCs w:val="24"/>
+                <w:lang w:eastAsia="es-ES"/>
+              </w:rPr>
+              <w:t xml:space="preserve">    </w:t>
+            </w:r>
+            <w:r>
+              <w:rPr>
+                <w:rFonts w:ascii="Tahoma" w:eastAsia="Times New Roman" w:hAnsi="Tahoma" w:cs="Tahoma"/>
+                <w:sz w:val="20"/>
+                <w:szCs w:val="24"/>
+                <w:lang w:eastAsia="es-ES"/>
+              </w:rPr>
+              <w:t>6. A.2. A. El sistema verifica que la parte del cuerpo humano no se registró correctamente.</w:t>
+            </w:r>
+          </w:p>
+          <w:p>
+            <w:pPr>
+              <w:spacing w:after="0" w:line="240" w:lineRule="auto"/>
+              <w:jc w:val="both"/>
+              <w:rPr>
+                <w:rFonts w:ascii="Tahoma" w:eastAsia="Times New Roman" w:hAnsi="Tahoma" w:cs="Tahoma"/>
+                <w:sz w:val="20"/>
+                <w:szCs w:val="24"/>
+                <w:lang w:eastAsia="es-ES"/>
+              </w:rPr>
+            </w:pPr>
+            <w:r>
+              <w:rPr>
+                <w:rFonts w:ascii="Tahoma" w:eastAsia="Times New Roman" w:hAnsi="Tahoma" w:cs="Tahoma"/>
+                <w:sz w:val="20"/>
+                <w:szCs w:val="24"/>
+                <w:lang w:eastAsia="es-ES"/>
+              </w:rPr>
+              <w:t xml:space="preserve">        6. A.2. A.1. El sistema consulta si desea continuar con el registro de la enfermedad actual.</w:t>
+            </w:r>
+          </w:p>
+          <w:p>
+            <w:pPr>
+              <w:spacing w:after="0" w:line="240" w:lineRule="auto"/>
+              <w:jc w:val="both"/>
+              <w:rPr>
+                <w:rFonts w:ascii="Tahoma" w:eastAsia="Times New Roman" w:hAnsi="Tahoma" w:cs="Tahoma"/>
+                <w:sz w:val="20"/>
+                <w:szCs w:val="24"/>
+                <w:lang w:eastAsia="es-ES"/>
+              </w:rPr>
+            </w:pPr>
+            <w:r>
+              <w:rPr>
+                <w:rFonts w:ascii="Tahoma" w:eastAsia="Times New Roman" w:hAnsi="Tahoma" w:cs="Tahoma"/>
+                <w:sz w:val="20"/>
+                <w:szCs w:val="24"/>
+                <w:lang w:eastAsia="es-ES"/>
+              </w:rPr>
+              <w:t xml:space="preserve">        6. A.2. A.2. El RAM desea continuar con el registro de la enfermedad actual.</w:t>
+            </w:r>
+          </w:p>
+          <w:p>
+            <w:pPr>
+              <w:spacing w:after="0" w:line="240" w:lineRule="auto"/>
+              <w:jc w:val="both"/>
+              <w:rPr>
+                <w:rFonts w:ascii="Tahoma" w:eastAsia="Times New Roman" w:hAnsi="Tahoma" w:cs="Tahoma"/>
+                <w:sz w:val="20"/>
+                <w:szCs w:val="24"/>
+                <w:lang w:eastAsia="es-ES"/>
+              </w:rPr>
+            </w:pPr>
+            <w:r>
+              <w:rPr>
+                <w:rFonts w:ascii="Tahoma" w:eastAsia="Times New Roman" w:hAnsi="Tahoma" w:cs="Tahoma"/>
+                <w:sz w:val="20"/>
+                <w:szCs w:val="24"/>
+                <w:lang w:eastAsia="es-ES"/>
+              </w:rPr>
+              <w:t xml:space="preserve">        </w:t>
+            </w:r>
+            <w:r>
+              <w:rPr>
+                <w:rFonts w:ascii="Tahoma" w:eastAsia="Times New Roman" w:hAnsi="Tahoma" w:cs="Tahoma"/>
+                <w:sz w:val="20"/>
+                <w:szCs w:val="24"/>
+                <w:lang w:eastAsia="es-ES"/>
+              </w:rPr>
+              <w:t>6. A.2. A.2.</w:t>
+            </w:r>
+            <w:r>
+              <w:rPr>
+                <w:rFonts w:ascii="Tahoma" w:eastAsia="Times New Roman" w:hAnsi="Tahoma" w:cs="Tahoma"/>
+                <w:sz w:val="20"/>
+                <w:szCs w:val="24"/>
+                <w:lang w:eastAsia="es-ES"/>
+              </w:rPr>
+              <w:t xml:space="preserve"> A. El RAM no desea continuar con el registro de la enfermedad actual.</w:t>
+            </w:r>
+          </w:p>
+          <w:p>
+            <w:pPr>
+              <w:spacing w:after="0" w:line="240" w:lineRule="auto"/>
+              <w:jc w:val="both"/>
+              <w:rPr>
+                <w:rFonts w:ascii="Tahoma" w:eastAsia="Times New Roman" w:hAnsi="Tahoma" w:cs="Tahoma"/>
+                <w:sz w:val="20"/>
+                <w:szCs w:val="24"/>
+                <w:lang w:eastAsia="es-ES"/>
+              </w:rPr>
+            </w:pPr>
+            <w:r>
+              <w:rPr>
+                <w:rFonts w:ascii="Tahoma" w:eastAsia="Times New Roman" w:hAnsi="Tahoma" w:cs="Tahoma"/>
+                <w:sz w:val="20"/>
+                <w:szCs w:val="24"/>
+                <w:lang w:eastAsia="es-ES"/>
+              </w:rPr>
+              <w:t xml:space="preserve">       </w:t>
+            </w:r>
+            <w:r>
+              <w:rPr>
+                <w:rFonts w:ascii="Tahoma" w:eastAsia="Times New Roman" w:hAnsi="Tahoma" w:cs="Tahoma"/>
+                <w:sz w:val="20"/>
+                <w:szCs w:val="24"/>
+                <w:lang w:eastAsia="es-ES"/>
+              </w:rPr>
+              <w:t>6. A.2. A.2.</w:t>
+            </w:r>
+            <w:r>
+              <w:rPr>
+                <w:rFonts w:ascii="Tahoma" w:eastAsia="Times New Roman" w:hAnsi="Tahoma" w:cs="Tahoma"/>
+                <w:sz w:val="20"/>
+                <w:szCs w:val="24"/>
+                <w:lang w:eastAsia="es-ES"/>
+              </w:rPr>
+              <w:t xml:space="preserve"> A.1. Se cancela el caso de uso.</w:t>
+            </w:r>
+          </w:p>
+          <w:p>
+            <w:pPr>
+              <w:spacing w:after="0" w:line="240" w:lineRule="auto"/>
+              <w:jc w:val="both"/>
+              <w:rPr>
+                <w:rFonts w:ascii="Tahoma" w:eastAsia="Times New Roman" w:hAnsi="Tahoma" w:cs="Tahoma"/>
+                <w:sz w:val="20"/>
+                <w:szCs w:val="24"/>
+                <w:lang w:eastAsia="es-ES"/>
+              </w:rPr>
+            </w:pPr>
+            <w:r>
+              <w:rPr>
+                <w:rFonts w:ascii="Tahoma" w:eastAsia="Times New Roman" w:hAnsi="Tahoma" w:cs="Tahoma"/>
+                <w:sz w:val="20"/>
+                <w:szCs w:val="24"/>
+                <w:lang w:eastAsia="es-ES"/>
+              </w:rPr>
+              <w:t xml:space="preserve">6. A.3. El sistema muestra la parte del cuerpo humano. </w:t>
+            </w:r>
+          </w:p>
+          <w:p>
+            <w:pPr>
+              <w:spacing w:after="0" w:line="240" w:lineRule="auto"/>
+              <w:jc w:val="both"/>
+              <w:rPr>
+                <w:rFonts w:ascii="Tahoma" w:eastAsia="Times New Roman" w:hAnsi="Tahoma" w:cs="Tahoma"/>
+                <w:sz w:val="20"/>
+                <w:szCs w:val="24"/>
+                <w:lang w:eastAsia="es-ES"/>
+              </w:rPr>
+            </w:pPr>
+          </w:p>
+          <w:p>
+            <w:pPr>
+              <w:spacing w:after="0" w:line="240" w:lineRule="auto"/>
+              <w:jc w:val="both"/>
+              <w:rPr>
+                <w:rFonts w:ascii="Tahoma" w:eastAsia="Times New Roman" w:hAnsi="Tahoma" w:cs="Tahoma"/>
+                <w:sz w:val="20"/>
+                <w:szCs w:val="24"/>
+                <w:lang w:eastAsia="es-ES"/>
+              </w:rPr>
+            </w:pPr>
+            <w:r>
+              <w:rPr>
+                <w:rFonts w:ascii="Tahoma" w:eastAsia="Times New Roman" w:hAnsi="Tahoma" w:cs="Tahoma"/>
+                <w:sz w:val="20"/>
+                <w:szCs w:val="24"/>
+                <w:lang w:eastAsia="es-ES"/>
+              </w:rPr>
+              <w:t>7. A. El R</w:t>
+            </w:r>
+            <w:r>
+              <w:rPr>
+                <w:rFonts w:ascii="Tahoma" w:eastAsia="Times New Roman" w:hAnsi="Tahoma" w:cs="Tahoma"/>
+                <w:sz w:val="20"/>
+                <w:szCs w:val="24"/>
+                <w:lang w:eastAsia="es-ES"/>
+              </w:rPr>
+              <w:t xml:space="preserve">AM selecciona que el paciente si </w:t>
+            </w:r>
+            <w:r>
+              <w:rPr>
+                <w:rFonts w:ascii="Tahoma" w:eastAsia="Times New Roman" w:hAnsi="Tahoma" w:cs="Tahoma"/>
+                <w:sz w:val="20"/>
+                <w:szCs w:val="24"/>
+                <w:lang w:eastAsia="es-ES"/>
+              </w:rPr>
+              <w:t xml:space="preserve"> siente dolor.</w:t>
+            </w:r>
+          </w:p>
+          <w:p>
+            <w:pPr>
+              <w:spacing w:after="0" w:line="240" w:lineRule="auto"/>
+              <w:jc w:val="both"/>
+              <w:rPr>
+                <w:rFonts w:ascii="Tahoma" w:eastAsia="Times New Roman" w:hAnsi="Tahoma" w:cs="Tahoma"/>
+                <w:sz w:val="20"/>
+                <w:szCs w:val="24"/>
+                <w:lang w:eastAsia="es-ES"/>
+              </w:rPr>
+            </w:pPr>
+            <w:r>
+              <w:rPr>
+                <w:rFonts w:ascii="Tahoma" w:eastAsia="Times New Roman" w:hAnsi="Tahoma" w:cs="Tahoma"/>
+                <w:sz w:val="20"/>
+                <w:szCs w:val="24"/>
+                <w:lang w:eastAsia="es-ES"/>
+              </w:rPr>
+              <w:t>7.</w:t>
+            </w:r>
+            <w:r>
+              <w:rPr>
+                <w:rFonts w:ascii="Tahoma" w:eastAsia="Times New Roman" w:hAnsi="Tahoma" w:cs="Tahoma"/>
+                <w:sz w:val="20"/>
+                <w:szCs w:val="24"/>
+                <w:lang w:eastAsia="es-ES"/>
+              </w:rPr>
+              <w:t xml:space="preserve"> A.</w:t>
+            </w:r>
+            <w:r>
+              <w:rPr>
+                <w:rFonts w:ascii="Tahoma" w:eastAsia="Times New Roman" w:hAnsi="Tahoma" w:cs="Tahoma"/>
+                <w:sz w:val="20"/>
+                <w:szCs w:val="24"/>
+                <w:lang w:eastAsia="es-ES"/>
+              </w:rPr>
+              <w:t xml:space="preserve">1. </w:t>
+            </w:r>
+            <w:r>
+              <w:rPr>
+                <w:rFonts w:ascii="Tahoma" w:eastAsia="Times New Roman" w:hAnsi="Tahoma" w:cs="Tahoma"/>
+                <w:sz w:val="20"/>
+                <w:szCs w:val="24"/>
+                <w:lang w:eastAsia="es-ES"/>
+              </w:rPr>
+              <w:t>El sistema muestra los tipos de dolores.</w:t>
+            </w:r>
+          </w:p>
+          <w:p>
+            <w:pPr>
+              <w:spacing w:after="0" w:line="240" w:lineRule="auto"/>
+              <w:jc w:val="both"/>
+              <w:rPr>
+                <w:rFonts w:ascii="Tahoma" w:eastAsia="Times New Roman" w:hAnsi="Tahoma" w:cs="Tahoma"/>
+                <w:sz w:val="20"/>
+                <w:szCs w:val="24"/>
+                <w:lang w:eastAsia="es-ES"/>
+              </w:rPr>
+            </w:pPr>
+            <w:r>
+              <w:rPr>
+                <w:rFonts w:ascii="Tahoma" w:eastAsia="Times New Roman" w:hAnsi="Tahoma" w:cs="Tahoma"/>
+                <w:sz w:val="20"/>
+                <w:szCs w:val="24"/>
+                <w:lang w:eastAsia="es-ES"/>
+              </w:rPr>
+              <w:t>7. A.2. El RAM selecciona el tipo de dolor.</w:t>
+            </w:r>
+          </w:p>
+          <w:p>
+            <w:pPr>
+              <w:spacing w:after="0" w:line="240" w:lineRule="auto"/>
+              <w:jc w:val="both"/>
+              <w:rPr>
+                <w:rFonts w:ascii="Tahoma" w:eastAsia="Times New Roman" w:hAnsi="Tahoma" w:cs="Tahoma"/>
+                <w:sz w:val="20"/>
+                <w:szCs w:val="24"/>
+                <w:lang w:eastAsia="es-ES"/>
+              </w:rPr>
+            </w:pPr>
+            <w:r>
+              <w:rPr>
+                <w:rFonts w:ascii="Tahoma" w:eastAsia="Times New Roman" w:hAnsi="Tahoma" w:cs="Tahoma"/>
+                <w:sz w:val="20"/>
+                <w:szCs w:val="24"/>
+                <w:lang w:eastAsia="es-ES"/>
+              </w:rPr>
+              <w:t xml:space="preserve">  7. A.2. A. El RAM desea registrar un tipo de dolor.</w:t>
+            </w:r>
+          </w:p>
+          <w:p>
+            <w:pPr>
+              <w:spacing w:after="0" w:line="240" w:lineRule="auto"/>
+              <w:jc w:val="both"/>
+              <w:rPr>
+                <w:rFonts w:ascii="Tahoma" w:eastAsia="Times New Roman" w:hAnsi="Tahoma" w:cs="Tahoma"/>
+                <w:sz w:val="20"/>
+                <w:szCs w:val="24"/>
+                <w:lang w:eastAsia="es-ES"/>
+              </w:rPr>
+            </w:pPr>
+            <w:r>
+              <w:rPr>
+                <w:rFonts w:ascii="Tahoma" w:eastAsia="Times New Roman" w:hAnsi="Tahoma" w:cs="Tahoma"/>
+                <w:sz w:val="20"/>
+                <w:szCs w:val="24"/>
+                <w:lang w:eastAsia="es-ES"/>
+              </w:rPr>
+              <w:t xml:space="preserve">  7. A.2. A.1. Para registrar un tipo de dolor se llama al caso de uso “Registrar car</w:t>
+            </w:r>
+            <w:r>
+              <w:rPr>
+                <w:rFonts w:ascii="Tahoma" w:eastAsia="Times New Roman" w:hAnsi="Tahoma" w:cs="Tahoma"/>
+                <w:sz w:val="20"/>
+                <w:szCs w:val="24"/>
+                <w:lang w:eastAsia="es-ES"/>
+              </w:rPr>
+              <w:t>ácter del dolor</w:t>
+            </w:r>
+            <w:r>
+              <w:rPr>
+                <w:rFonts w:ascii="Tahoma" w:eastAsia="Times New Roman" w:hAnsi="Tahoma" w:cs="Tahoma"/>
+                <w:sz w:val="20"/>
+                <w:szCs w:val="24"/>
+                <w:lang w:eastAsia="es-ES"/>
+              </w:rPr>
+              <w:t>”</w:t>
+            </w:r>
+            <w:r>
+              <w:rPr>
+                <w:rFonts w:ascii="Tahoma" w:eastAsia="Times New Roman" w:hAnsi="Tahoma" w:cs="Tahoma"/>
+                <w:sz w:val="20"/>
+                <w:szCs w:val="24"/>
+                <w:lang w:eastAsia="es-ES"/>
+              </w:rPr>
+              <w:t>.</w:t>
+            </w:r>
+          </w:p>
+          <w:p>
+            <w:pPr>
+              <w:spacing w:after="0" w:line="240" w:lineRule="auto"/>
+              <w:jc w:val="both"/>
+              <w:rPr>
+                <w:rFonts w:ascii="Tahoma" w:eastAsia="Times New Roman" w:hAnsi="Tahoma" w:cs="Tahoma"/>
+                <w:sz w:val="20"/>
+                <w:szCs w:val="24"/>
+                <w:lang w:eastAsia="es-ES"/>
+              </w:rPr>
+            </w:pPr>
+            <w:r>
+              <w:rPr>
+                <w:rFonts w:ascii="Tahoma" w:eastAsia="Times New Roman" w:hAnsi="Tahoma" w:cs="Tahoma"/>
+                <w:sz w:val="20"/>
+                <w:szCs w:val="24"/>
+                <w:lang w:eastAsia="es-ES"/>
+              </w:rPr>
+              <w:t xml:space="preserve">  </w:t>
+            </w:r>
+            <w:r>
+              <w:rPr>
+                <w:rFonts w:ascii="Tahoma" w:eastAsia="Times New Roman" w:hAnsi="Tahoma" w:cs="Tahoma"/>
+                <w:sz w:val="20"/>
+                <w:szCs w:val="24"/>
+                <w:lang w:eastAsia="es-ES"/>
+              </w:rPr>
+              <w:t xml:space="preserve">7. A.2. </w:t>
+            </w:r>
+            <w:r>
+              <w:rPr>
+                <w:rFonts w:ascii="Tahoma" w:eastAsia="Times New Roman" w:hAnsi="Tahoma" w:cs="Tahoma"/>
+                <w:sz w:val="20"/>
+                <w:szCs w:val="24"/>
+                <w:lang w:eastAsia="es-ES"/>
+              </w:rPr>
+              <w:t>A.2. El sistema verifica que el tipo de dolor se registró correctamente.</w:t>
+            </w:r>
+          </w:p>
+          <w:p>
+            <w:pPr>
+              <w:spacing w:after="0" w:line="240" w:lineRule="auto"/>
+              <w:jc w:val="both"/>
+              <w:rPr>
+                <w:rFonts w:ascii="Tahoma" w:eastAsia="Times New Roman" w:hAnsi="Tahoma" w:cs="Tahoma"/>
+                <w:sz w:val="20"/>
+                <w:szCs w:val="24"/>
+                <w:lang w:eastAsia="es-ES"/>
+              </w:rPr>
+            </w:pPr>
+            <w:r>
+              <w:rPr>
+                <w:rFonts w:ascii="Tahoma" w:eastAsia="Times New Roman" w:hAnsi="Tahoma" w:cs="Tahoma"/>
+                <w:sz w:val="20"/>
+                <w:szCs w:val="24"/>
+                <w:lang w:eastAsia="es-ES"/>
+              </w:rPr>
+              <w:t xml:space="preserve">   </w:t>
+            </w:r>
+            <w:r>
+              <w:rPr>
+                <w:rFonts w:ascii="Tahoma" w:eastAsia="Times New Roman" w:hAnsi="Tahoma" w:cs="Tahoma"/>
+                <w:sz w:val="20"/>
+                <w:szCs w:val="24"/>
+                <w:lang w:eastAsia="es-ES"/>
+              </w:rPr>
+              <w:t xml:space="preserve">7. A.2. </w:t>
+            </w:r>
+            <w:r>
+              <w:rPr>
+                <w:rFonts w:ascii="Tahoma" w:eastAsia="Times New Roman" w:hAnsi="Tahoma" w:cs="Tahoma"/>
+                <w:sz w:val="20"/>
+                <w:szCs w:val="24"/>
+                <w:lang w:eastAsia="es-ES"/>
+              </w:rPr>
+              <w:t>A.2. A. El sistema verifica que el tipo de dolor no se registró correctamente</w:t>
+            </w:r>
+            <w:r>
+              <w:rPr>
+                <w:rFonts w:ascii="Tahoma" w:eastAsia="Times New Roman" w:hAnsi="Tahoma" w:cs="Tahoma"/>
+                <w:sz w:val="20"/>
+                <w:szCs w:val="24"/>
+                <w:lang w:eastAsia="es-ES"/>
+              </w:rPr>
+              <w:t>.</w:t>
+            </w:r>
+          </w:p>
+          <w:p>
+            <w:pPr>
+              <w:spacing w:after="0" w:line="240" w:lineRule="auto"/>
+              <w:jc w:val="both"/>
+              <w:rPr>
+                <w:rFonts w:ascii="Tahoma" w:eastAsia="Times New Roman" w:hAnsi="Tahoma" w:cs="Tahoma"/>
+                <w:sz w:val="20"/>
+                <w:szCs w:val="24"/>
+                <w:lang w:eastAsia="es-ES"/>
+              </w:rPr>
+            </w:pPr>
+            <w:r>
+              <w:rPr>
+                <w:rFonts w:ascii="Tahoma" w:eastAsia="Times New Roman" w:hAnsi="Tahoma" w:cs="Tahoma"/>
+                <w:sz w:val="20"/>
+                <w:szCs w:val="24"/>
+                <w:lang w:eastAsia="es-ES"/>
+              </w:rPr>
+              <w:t xml:space="preserve">   </w:t>
+            </w:r>
+            <w:r>
+              <w:rPr>
+                <w:rFonts w:ascii="Tahoma" w:eastAsia="Times New Roman" w:hAnsi="Tahoma" w:cs="Tahoma"/>
+                <w:sz w:val="20"/>
+                <w:szCs w:val="24"/>
+                <w:lang w:eastAsia="es-ES"/>
+              </w:rPr>
+              <w:t xml:space="preserve">7. A.2. </w:t>
+            </w:r>
+            <w:r>
+              <w:rPr>
+                <w:rFonts w:ascii="Tahoma" w:eastAsia="Times New Roman" w:hAnsi="Tahoma" w:cs="Tahoma"/>
+                <w:sz w:val="20"/>
+                <w:szCs w:val="24"/>
+                <w:lang w:eastAsia="es-ES"/>
+              </w:rPr>
+              <w:t>A.2. A.1. El sistema consulta si desea continuar con el registro de la enfermedad actual.</w:t>
+            </w:r>
+          </w:p>
+          <w:p>
+            <w:pPr>
+              <w:spacing w:after="0" w:line="240" w:lineRule="auto"/>
+              <w:jc w:val="both"/>
+              <w:rPr>
+                <w:rFonts w:ascii="Tahoma" w:eastAsia="Times New Roman" w:hAnsi="Tahoma" w:cs="Tahoma"/>
+                <w:sz w:val="20"/>
+                <w:szCs w:val="24"/>
+                <w:lang w:eastAsia="es-ES"/>
+              </w:rPr>
+            </w:pPr>
+            <w:r>
+              <w:rPr>
+                <w:rFonts w:ascii="Tahoma" w:eastAsia="Times New Roman" w:hAnsi="Tahoma" w:cs="Tahoma"/>
+                <w:sz w:val="20"/>
+                <w:szCs w:val="24"/>
+                <w:lang w:eastAsia="es-ES"/>
+              </w:rPr>
+              <w:t xml:space="preserve">   </w:t>
+            </w:r>
+            <w:r>
+              <w:rPr>
+                <w:rFonts w:ascii="Tahoma" w:eastAsia="Times New Roman" w:hAnsi="Tahoma" w:cs="Tahoma"/>
+                <w:sz w:val="20"/>
+                <w:szCs w:val="24"/>
+                <w:lang w:eastAsia="es-ES"/>
+              </w:rPr>
+              <w:t xml:space="preserve">7. A.2. A.2. </w:t>
+            </w:r>
+            <w:r>
+              <w:rPr>
+                <w:rFonts w:ascii="Tahoma" w:eastAsia="Times New Roman" w:hAnsi="Tahoma" w:cs="Tahoma"/>
+                <w:sz w:val="20"/>
+                <w:szCs w:val="24"/>
+                <w:lang w:eastAsia="es-ES"/>
+              </w:rPr>
+              <w:t>A.2. El RAM desea continuar con el registro de la enfermedad actual.</w:t>
+            </w:r>
+          </w:p>
+          <w:p>
+            <w:pPr>
+              <w:spacing w:after="0" w:line="240" w:lineRule="auto"/>
+              <w:jc w:val="both"/>
+              <w:rPr>
+                <w:rFonts w:ascii="Tahoma" w:eastAsia="Times New Roman" w:hAnsi="Tahoma" w:cs="Tahoma"/>
+                <w:sz w:val="20"/>
+                <w:szCs w:val="24"/>
+                <w:lang w:eastAsia="es-ES"/>
+              </w:rPr>
+            </w:pPr>
+            <w:r>
+              <w:rPr>
+                <w:rFonts w:ascii="Tahoma" w:eastAsia="Times New Roman" w:hAnsi="Tahoma" w:cs="Tahoma"/>
+                <w:sz w:val="20"/>
+                <w:szCs w:val="24"/>
+                <w:lang w:eastAsia="es-ES"/>
+              </w:rPr>
+              <w:t xml:space="preserve">   </w:t>
+            </w:r>
+            <w:r>
+              <w:rPr>
+                <w:rFonts w:ascii="Tahoma" w:eastAsia="Times New Roman" w:hAnsi="Tahoma" w:cs="Tahoma"/>
+                <w:sz w:val="20"/>
+                <w:szCs w:val="24"/>
+                <w:lang w:eastAsia="es-ES"/>
+              </w:rPr>
+              <w:t xml:space="preserve">7. A.2. A.2. </w:t>
+            </w:r>
+            <w:r>
+              <w:rPr>
+                <w:rFonts w:ascii="Tahoma" w:eastAsia="Times New Roman" w:hAnsi="Tahoma" w:cs="Tahoma"/>
+                <w:sz w:val="20"/>
+                <w:szCs w:val="24"/>
+                <w:lang w:eastAsia="es-ES"/>
+              </w:rPr>
+              <w:t>A.2. A. El RAM no desea continuar con el registro de la enfermedad actual.</w:t>
+            </w:r>
+          </w:p>
+          <w:p>
+            <w:pPr>
+              <w:spacing w:after="0" w:line="240" w:lineRule="auto"/>
+              <w:jc w:val="both"/>
+              <w:rPr>
+                <w:rFonts w:ascii="Tahoma" w:eastAsia="Times New Roman" w:hAnsi="Tahoma" w:cs="Tahoma"/>
+                <w:sz w:val="20"/>
+                <w:szCs w:val="24"/>
+                <w:lang w:eastAsia="es-ES"/>
+              </w:rPr>
+            </w:pPr>
+            <w:r>
+              <w:rPr>
+                <w:rFonts w:ascii="Tahoma" w:eastAsia="Times New Roman" w:hAnsi="Tahoma" w:cs="Tahoma"/>
+                <w:sz w:val="20"/>
+                <w:szCs w:val="24"/>
+                <w:lang w:eastAsia="es-ES"/>
+              </w:rPr>
+              <w:t xml:space="preserve">   </w:t>
+            </w:r>
+            <w:r>
+              <w:rPr>
+                <w:rFonts w:ascii="Tahoma" w:eastAsia="Times New Roman" w:hAnsi="Tahoma" w:cs="Tahoma"/>
+                <w:sz w:val="20"/>
+                <w:szCs w:val="24"/>
+                <w:lang w:eastAsia="es-ES"/>
+              </w:rPr>
+              <w:t>7. A.2. A.2. A.2. A.</w:t>
+            </w:r>
+            <w:r>
+              <w:rPr>
+                <w:rFonts w:ascii="Tahoma" w:eastAsia="Times New Roman" w:hAnsi="Tahoma" w:cs="Tahoma"/>
+                <w:sz w:val="20"/>
+                <w:szCs w:val="24"/>
+                <w:lang w:eastAsia="es-ES"/>
+              </w:rPr>
+              <w:t>1. Se cancela el caso de uso.</w:t>
+            </w:r>
+          </w:p>
+          <w:p>
+            <w:pPr>
+              <w:spacing w:after="0" w:line="240" w:lineRule="auto"/>
+              <w:jc w:val="both"/>
+              <w:rPr>
+                <w:rFonts w:ascii="Tahoma" w:eastAsia="Times New Roman" w:hAnsi="Tahoma" w:cs="Tahoma"/>
+                <w:sz w:val="20"/>
+                <w:szCs w:val="24"/>
+                <w:lang w:eastAsia="es-ES"/>
+              </w:rPr>
+            </w:pPr>
+            <w:r>
+              <w:rPr>
+                <w:rFonts w:ascii="Tahoma" w:eastAsia="Times New Roman" w:hAnsi="Tahoma" w:cs="Tahoma"/>
+                <w:sz w:val="20"/>
+                <w:szCs w:val="24"/>
+                <w:lang w:eastAsia="es-ES"/>
+              </w:rPr>
+              <w:t xml:space="preserve">  7. A.2. A.3. El sistema muestra el tipo de dolor.</w:t>
+            </w:r>
+          </w:p>
+          <w:p>
+            <w:pPr>
+              <w:spacing w:after="0" w:line="240" w:lineRule="auto"/>
+              <w:jc w:val="both"/>
+              <w:rPr>
+                <w:rFonts w:ascii="Tahoma" w:eastAsia="Times New Roman" w:hAnsi="Tahoma" w:cs="Tahoma"/>
+                <w:sz w:val="20"/>
+                <w:szCs w:val="24"/>
+                <w:lang w:eastAsia="es-ES"/>
+              </w:rPr>
+            </w:pPr>
+          </w:p>
+          <w:p>
+            <w:pPr>
+              <w:spacing w:after="0" w:line="240" w:lineRule="auto"/>
+              <w:jc w:val="both"/>
+              <w:rPr>
+                <w:rFonts w:ascii="Tahoma" w:eastAsia="Times New Roman" w:hAnsi="Tahoma" w:cs="Tahoma"/>
+                <w:sz w:val="20"/>
+                <w:szCs w:val="24"/>
+                <w:lang w:eastAsia="es-ES"/>
+              </w:rPr>
+            </w:pPr>
+          </w:p>
+          <w:p>
+            <w:pPr>
+              <w:spacing w:after="0" w:line="240" w:lineRule="auto"/>
+              <w:jc w:val="both"/>
+              <w:rPr>
+                <w:rFonts w:ascii="Tahoma" w:eastAsia="Times New Roman" w:hAnsi="Tahoma" w:cs="Tahoma"/>
+                <w:sz w:val="20"/>
+                <w:szCs w:val="24"/>
+                <w:lang w:eastAsia="es-ES"/>
+              </w:rPr>
+            </w:pPr>
+          </w:p>
+          <w:p>
+            <w:pPr>
+              <w:spacing w:after="0" w:line="240" w:lineRule="auto"/>
+              <w:jc w:val="both"/>
+              <w:rPr>
+                <w:rFonts w:ascii="Tahoma" w:eastAsia="Times New Roman" w:hAnsi="Tahoma" w:cs="Tahoma"/>
+                <w:sz w:val="20"/>
+                <w:szCs w:val="24"/>
+                <w:lang w:eastAsia="es-ES"/>
+              </w:rPr>
+            </w:pPr>
+            <w:r>
+              <w:rPr>
+                <w:rFonts w:ascii="Tahoma" w:eastAsia="Times New Roman" w:hAnsi="Tahoma" w:cs="Tahoma"/>
+                <w:sz w:val="20"/>
+                <w:szCs w:val="24"/>
+                <w:lang w:eastAsia="es-ES"/>
+              </w:rPr>
+              <w:t>11. A. El RAM ingresa una cantidad de tiempo y selecciona un elemento del tiempo para indicar cuando comenzó el síntoma.</w:t>
+            </w:r>
+          </w:p>
+          <w:p>
+            <w:pPr>
+              <w:spacing w:after="0" w:line="240" w:lineRule="auto"/>
+              <w:jc w:val="both"/>
+              <w:rPr>
+                <w:rFonts w:ascii="Tahoma" w:eastAsia="Times New Roman" w:hAnsi="Tahoma" w:cs="Tahoma"/>
+                <w:sz w:val="20"/>
+                <w:szCs w:val="24"/>
+                <w:lang w:eastAsia="es-ES"/>
+              </w:rPr>
+            </w:pPr>
+            <w:r>
+              <w:rPr>
+                <w:rFonts w:ascii="Tahoma" w:eastAsia="Times New Roman" w:hAnsi="Tahoma" w:cs="Tahoma"/>
+                <w:sz w:val="20"/>
+                <w:szCs w:val="24"/>
+                <w:lang w:eastAsia="es-ES"/>
+              </w:rPr>
+              <w:t>11</w:t>
+            </w:r>
+            <w:proofErr w:type="gramStart"/>
+            <w:r>
+              <w:rPr>
+                <w:rFonts w:ascii="Tahoma" w:eastAsia="Times New Roman" w:hAnsi="Tahoma" w:cs="Tahoma"/>
+                <w:sz w:val="20"/>
+                <w:szCs w:val="24"/>
+                <w:lang w:eastAsia="es-ES"/>
+              </w:rPr>
+              <w:t>.A.1</w:t>
+            </w:r>
+            <w:proofErr w:type="gramEnd"/>
+            <w:r>
+              <w:rPr>
+                <w:rFonts w:ascii="Tahoma" w:eastAsia="Times New Roman" w:hAnsi="Tahoma" w:cs="Tahoma"/>
+                <w:sz w:val="20"/>
+                <w:szCs w:val="24"/>
+                <w:lang w:eastAsia="es-ES"/>
+              </w:rPr>
+              <w:t>. El RAM selecciona la descripción del tiempo para indicar cuando comenzó el síntoma.</w:t>
+            </w:r>
+          </w:p>
+          <w:p>
+            <w:pPr>
+              <w:spacing w:after="0" w:line="240" w:lineRule="auto"/>
+              <w:jc w:val="both"/>
+              <w:rPr>
+                <w:rFonts w:ascii="Tahoma" w:eastAsia="Times New Roman" w:hAnsi="Tahoma" w:cs="Tahoma"/>
+                <w:sz w:val="20"/>
+                <w:szCs w:val="24"/>
+                <w:lang w:eastAsia="es-ES"/>
+              </w:rPr>
+            </w:pPr>
+            <w:r>
+              <w:rPr>
+                <w:rFonts w:ascii="Tahoma" w:eastAsia="Times New Roman" w:hAnsi="Tahoma" w:cs="Tahoma"/>
+                <w:sz w:val="20"/>
+                <w:szCs w:val="24"/>
+                <w:lang w:eastAsia="es-ES"/>
+              </w:rPr>
+              <w:t>11</w:t>
+            </w:r>
+            <w:proofErr w:type="gramStart"/>
+            <w:r>
+              <w:rPr>
+                <w:rFonts w:ascii="Tahoma" w:eastAsia="Times New Roman" w:hAnsi="Tahoma" w:cs="Tahoma"/>
+                <w:sz w:val="20"/>
+                <w:szCs w:val="24"/>
+                <w:lang w:eastAsia="es-ES"/>
+              </w:rPr>
+              <w:t>.A.1.A</w:t>
+            </w:r>
+            <w:proofErr w:type="gramEnd"/>
+            <w:r>
+              <w:rPr>
+                <w:rFonts w:ascii="Tahoma" w:eastAsia="Times New Roman" w:hAnsi="Tahoma" w:cs="Tahoma"/>
+                <w:sz w:val="20"/>
+                <w:szCs w:val="24"/>
+                <w:lang w:eastAsia="es-ES"/>
+              </w:rPr>
+              <w:t>. El RAM desea registrar una descripción del tiempo.</w:t>
+            </w:r>
+          </w:p>
+          <w:p>
+            <w:pPr>
+              <w:spacing w:after="0" w:line="240" w:lineRule="auto"/>
+              <w:jc w:val="both"/>
+              <w:rPr>
+                <w:rFonts w:ascii="Tahoma" w:eastAsia="Times New Roman" w:hAnsi="Tahoma" w:cs="Tahoma"/>
+                <w:sz w:val="20"/>
+                <w:szCs w:val="24"/>
+                <w:lang w:eastAsia="es-ES"/>
+              </w:rPr>
+            </w:pPr>
+            <w:r>
+              <w:rPr>
+                <w:rFonts w:ascii="Tahoma" w:eastAsia="Times New Roman" w:hAnsi="Tahoma" w:cs="Tahoma"/>
+                <w:sz w:val="20"/>
+                <w:szCs w:val="24"/>
+                <w:lang w:eastAsia="es-ES"/>
+              </w:rPr>
+              <w:t xml:space="preserve">  11</w:t>
+            </w:r>
+            <w:proofErr w:type="gramStart"/>
+            <w:r>
+              <w:rPr>
+                <w:rFonts w:ascii="Tahoma" w:eastAsia="Times New Roman" w:hAnsi="Tahoma" w:cs="Tahoma"/>
+                <w:sz w:val="20"/>
+                <w:szCs w:val="24"/>
+                <w:lang w:eastAsia="es-ES"/>
+              </w:rPr>
+              <w:t>.A.1.A.1</w:t>
+            </w:r>
+            <w:proofErr w:type="gramEnd"/>
+            <w:r>
+              <w:rPr>
+                <w:rFonts w:ascii="Tahoma" w:eastAsia="Times New Roman" w:hAnsi="Tahoma" w:cs="Tahoma"/>
+                <w:sz w:val="20"/>
+                <w:szCs w:val="24"/>
+                <w:lang w:eastAsia="es-ES"/>
+              </w:rPr>
+              <w:t>. Para registrar una descripción del tiempo se llama al caso de uso “Actualizar descripción del tiempo”.</w:t>
+            </w:r>
+          </w:p>
+          <w:p>
+            <w:pPr>
+              <w:spacing w:after="0" w:line="240" w:lineRule="auto"/>
+              <w:jc w:val="both"/>
+              <w:rPr>
+                <w:rFonts w:ascii="Tahoma" w:eastAsia="Times New Roman" w:hAnsi="Tahoma" w:cs="Tahoma"/>
+                <w:sz w:val="20"/>
+                <w:szCs w:val="24"/>
+                <w:lang w:eastAsia="es-ES"/>
+              </w:rPr>
+            </w:pPr>
+            <w:r>
+              <w:rPr>
+                <w:rFonts w:ascii="Tahoma" w:eastAsia="Times New Roman" w:hAnsi="Tahoma" w:cs="Tahoma"/>
+                <w:sz w:val="20"/>
+                <w:szCs w:val="24"/>
+                <w:lang w:eastAsia="es-ES"/>
+              </w:rPr>
+              <w:t xml:space="preserve">  11</w:t>
+            </w:r>
+            <w:proofErr w:type="gramStart"/>
+            <w:r>
+              <w:rPr>
+                <w:rFonts w:ascii="Tahoma" w:eastAsia="Times New Roman" w:hAnsi="Tahoma" w:cs="Tahoma"/>
+                <w:sz w:val="20"/>
+                <w:szCs w:val="24"/>
+                <w:lang w:eastAsia="es-ES"/>
+              </w:rPr>
+              <w:t>.A.1.A.2</w:t>
+            </w:r>
+            <w:proofErr w:type="gramEnd"/>
+            <w:r>
+              <w:rPr>
+                <w:rFonts w:ascii="Tahoma" w:eastAsia="Times New Roman" w:hAnsi="Tahoma" w:cs="Tahoma"/>
+                <w:sz w:val="20"/>
+                <w:szCs w:val="24"/>
+                <w:lang w:eastAsia="es-ES"/>
+              </w:rPr>
+              <w:t>. El sistema verifica que la descripción del tiempo se registró correctamente.</w:t>
+            </w:r>
+          </w:p>
+          <w:p>
+            <w:pPr>
+              <w:spacing w:after="0" w:line="240" w:lineRule="auto"/>
+              <w:jc w:val="both"/>
+              <w:rPr>
+                <w:rFonts w:ascii="Tahoma" w:eastAsia="Times New Roman" w:hAnsi="Tahoma" w:cs="Tahoma"/>
+                <w:sz w:val="20"/>
+                <w:szCs w:val="24"/>
+                <w:lang w:eastAsia="es-ES"/>
+              </w:rPr>
+            </w:pPr>
+            <w:r>
+              <w:rPr>
+                <w:rFonts w:ascii="Tahoma" w:eastAsia="Times New Roman" w:hAnsi="Tahoma" w:cs="Tahoma"/>
+                <w:sz w:val="20"/>
+                <w:szCs w:val="24"/>
+                <w:lang w:eastAsia="es-ES"/>
+              </w:rPr>
+              <w:t xml:space="preserve">  11</w:t>
+            </w:r>
+            <w:proofErr w:type="gramStart"/>
+            <w:r>
+              <w:rPr>
+                <w:rFonts w:ascii="Tahoma" w:eastAsia="Times New Roman" w:hAnsi="Tahoma" w:cs="Tahoma"/>
+                <w:sz w:val="20"/>
+                <w:szCs w:val="24"/>
+                <w:lang w:eastAsia="es-ES"/>
+              </w:rPr>
+              <w:t>.A.1.A.2.A</w:t>
+            </w:r>
+            <w:proofErr w:type="gramEnd"/>
+            <w:r>
+              <w:rPr>
+                <w:rFonts w:ascii="Tahoma" w:eastAsia="Times New Roman" w:hAnsi="Tahoma" w:cs="Tahoma"/>
+                <w:sz w:val="20"/>
+                <w:szCs w:val="24"/>
+                <w:lang w:eastAsia="es-ES"/>
+              </w:rPr>
+              <w:t>. El sistema verifica que la descripción del tiempo no se registró correctamente.</w:t>
+            </w:r>
+          </w:p>
+          <w:p>
+            <w:pPr>
+              <w:spacing w:after="0" w:line="240" w:lineRule="auto"/>
+              <w:jc w:val="both"/>
+              <w:rPr>
+                <w:rFonts w:ascii="Tahoma" w:eastAsia="Times New Roman" w:hAnsi="Tahoma" w:cs="Tahoma"/>
+                <w:sz w:val="20"/>
+                <w:szCs w:val="24"/>
+                <w:lang w:eastAsia="es-ES"/>
+              </w:rPr>
+            </w:pPr>
+            <w:r>
+              <w:rPr>
+                <w:rFonts w:ascii="Tahoma" w:eastAsia="Times New Roman" w:hAnsi="Tahoma" w:cs="Tahoma"/>
+                <w:sz w:val="20"/>
+                <w:szCs w:val="24"/>
+                <w:lang w:eastAsia="es-ES"/>
+              </w:rPr>
+              <w:t xml:space="preserve">  11</w:t>
+            </w:r>
+            <w:proofErr w:type="gramStart"/>
+            <w:r>
+              <w:rPr>
+                <w:rFonts w:ascii="Tahoma" w:eastAsia="Times New Roman" w:hAnsi="Tahoma" w:cs="Tahoma"/>
+                <w:sz w:val="20"/>
+                <w:szCs w:val="24"/>
+                <w:lang w:eastAsia="es-ES"/>
+              </w:rPr>
+              <w:t>.A.1.A.2.A.1</w:t>
+            </w:r>
+            <w:proofErr w:type="gramEnd"/>
+            <w:r>
+              <w:rPr>
+                <w:rFonts w:ascii="Tahoma" w:eastAsia="Times New Roman" w:hAnsi="Tahoma" w:cs="Tahoma"/>
+                <w:sz w:val="20"/>
+                <w:szCs w:val="24"/>
+                <w:lang w:eastAsia="es-ES"/>
+              </w:rPr>
+              <w:t>. El sistema consulta si desea continuar con el registro de la enfermedad actual</w:t>
+            </w:r>
+            <w:r>
+              <w:rPr>
+                <w:rFonts w:ascii="Tahoma" w:eastAsia="Times New Roman" w:hAnsi="Tahoma" w:cs="Tahoma"/>
+                <w:sz w:val="20"/>
+                <w:szCs w:val="24"/>
+                <w:lang w:eastAsia="es-ES"/>
+              </w:rPr>
+              <w:t>.</w:t>
+            </w:r>
+          </w:p>
+          <w:p>
+            <w:pPr>
+              <w:spacing w:after="0" w:line="240" w:lineRule="auto"/>
+              <w:jc w:val="both"/>
+              <w:rPr>
+                <w:rFonts w:ascii="Tahoma" w:eastAsia="Times New Roman" w:hAnsi="Tahoma" w:cs="Tahoma"/>
+                <w:sz w:val="20"/>
+                <w:szCs w:val="24"/>
+                <w:lang w:eastAsia="es-ES"/>
+              </w:rPr>
+            </w:pPr>
+            <w:r>
+              <w:rPr>
+                <w:rFonts w:ascii="Tahoma" w:eastAsia="Times New Roman" w:hAnsi="Tahoma" w:cs="Tahoma"/>
+                <w:sz w:val="20"/>
+                <w:szCs w:val="24"/>
+                <w:lang w:eastAsia="es-ES"/>
+              </w:rPr>
+              <w:t xml:space="preserve">  11</w:t>
+            </w:r>
+            <w:proofErr w:type="gramStart"/>
+            <w:r>
+              <w:rPr>
+                <w:rFonts w:ascii="Tahoma" w:eastAsia="Times New Roman" w:hAnsi="Tahoma" w:cs="Tahoma"/>
+                <w:sz w:val="20"/>
+                <w:szCs w:val="24"/>
+                <w:lang w:eastAsia="es-ES"/>
+              </w:rPr>
+              <w:t>.A.1.A.2.A.2</w:t>
+            </w:r>
+            <w:proofErr w:type="gramEnd"/>
+            <w:r>
+              <w:rPr>
+                <w:rFonts w:ascii="Tahoma" w:eastAsia="Times New Roman" w:hAnsi="Tahoma" w:cs="Tahoma"/>
+                <w:sz w:val="20"/>
+                <w:szCs w:val="24"/>
+                <w:lang w:eastAsia="es-ES"/>
+              </w:rPr>
+              <w:t>. El RAM desea continuar con el registro de la enfermedad actual.</w:t>
+            </w:r>
+          </w:p>
+          <w:p>
+            <w:pPr>
+              <w:spacing w:after="0" w:line="240" w:lineRule="auto"/>
+              <w:jc w:val="both"/>
+              <w:rPr>
+                <w:rFonts w:ascii="Tahoma" w:eastAsia="Times New Roman" w:hAnsi="Tahoma" w:cs="Tahoma"/>
+                <w:sz w:val="20"/>
+                <w:szCs w:val="24"/>
+                <w:lang w:eastAsia="es-ES"/>
+              </w:rPr>
+            </w:pPr>
+            <w:r>
+              <w:rPr>
+                <w:rFonts w:ascii="Tahoma" w:eastAsia="Times New Roman" w:hAnsi="Tahoma" w:cs="Tahoma"/>
+                <w:sz w:val="20"/>
+                <w:szCs w:val="24"/>
+                <w:lang w:eastAsia="es-ES"/>
+              </w:rPr>
+              <w:t xml:space="preserve">   11</w:t>
+            </w:r>
+            <w:proofErr w:type="gramStart"/>
+            <w:r>
+              <w:rPr>
+                <w:rFonts w:ascii="Tahoma" w:eastAsia="Times New Roman" w:hAnsi="Tahoma" w:cs="Tahoma"/>
+                <w:sz w:val="20"/>
+                <w:szCs w:val="24"/>
+                <w:lang w:eastAsia="es-ES"/>
+              </w:rPr>
+              <w:t>.A.1.A.2.A.2.A</w:t>
+            </w:r>
+            <w:proofErr w:type="gramEnd"/>
+            <w:r>
+              <w:rPr>
+                <w:rFonts w:ascii="Tahoma" w:eastAsia="Times New Roman" w:hAnsi="Tahoma" w:cs="Tahoma"/>
+                <w:sz w:val="20"/>
+                <w:szCs w:val="24"/>
+                <w:lang w:eastAsia="es-ES"/>
+              </w:rPr>
+              <w:t>. El RAM no desea continuar con el registro de la enfermedad actual.</w:t>
+            </w:r>
+          </w:p>
+          <w:p>
+            <w:pPr>
+              <w:spacing w:after="0" w:line="240" w:lineRule="auto"/>
+              <w:jc w:val="both"/>
+              <w:rPr>
+                <w:rFonts w:ascii="Tahoma" w:eastAsia="Times New Roman" w:hAnsi="Tahoma" w:cs="Tahoma"/>
+                <w:sz w:val="20"/>
+                <w:szCs w:val="24"/>
+                <w:lang w:eastAsia="es-ES"/>
+              </w:rPr>
+            </w:pPr>
+            <w:r>
+              <w:rPr>
+                <w:rFonts w:ascii="Tahoma" w:eastAsia="Times New Roman" w:hAnsi="Tahoma" w:cs="Tahoma"/>
+                <w:sz w:val="20"/>
+                <w:szCs w:val="24"/>
+                <w:lang w:eastAsia="es-ES"/>
+              </w:rPr>
+              <w:t xml:space="preserve">   </w:t>
+            </w:r>
+            <w:r>
+              <w:rPr>
+                <w:rFonts w:ascii="Tahoma" w:eastAsia="Times New Roman" w:hAnsi="Tahoma" w:cs="Tahoma"/>
+                <w:sz w:val="20"/>
+                <w:szCs w:val="24"/>
+                <w:lang w:eastAsia="es-ES"/>
+              </w:rPr>
+              <w:t>11</w:t>
+            </w:r>
+            <w:proofErr w:type="gramStart"/>
+            <w:r>
+              <w:rPr>
+                <w:rFonts w:ascii="Tahoma" w:eastAsia="Times New Roman" w:hAnsi="Tahoma" w:cs="Tahoma"/>
+                <w:sz w:val="20"/>
+                <w:szCs w:val="24"/>
+                <w:lang w:eastAsia="es-ES"/>
+              </w:rPr>
+              <w:t>.A.1.A.2.A.2.A.</w:t>
+            </w:r>
+            <w:r>
+              <w:rPr>
+                <w:rFonts w:ascii="Tahoma" w:eastAsia="Times New Roman" w:hAnsi="Tahoma" w:cs="Tahoma"/>
+                <w:sz w:val="20"/>
+                <w:szCs w:val="24"/>
+                <w:lang w:eastAsia="es-ES"/>
+              </w:rPr>
+              <w:t>1</w:t>
+            </w:r>
+            <w:proofErr w:type="gramEnd"/>
+            <w:r>
+              <w:rPr>
+                <w:rFonts w:ascii="Tahoma" w:eastAsia="Times New Roman" w:hAnsi="Tahoma" w:cs="Tahoma"/>
+                <w:sz w:val="20"/>
+                <w:szCs w:val="24"/>
+                <w:lang w:eastAsia="es-ES"/>
+              </w:rPr>
+              <w:t>. Se cancela el caso de uso.</w:t>
+            </w:r>
+          </w:p>
+          <w:p>
+            <w:pPr>
+              <w:spacing w:after="0" w:line="240" w:lineRule="auto"/>
+              <w:jc w:val="both"/>
+              <w:rPr>
+                <w:rFonts w:ascii="Tahoma" w:eastAsia="Times New Roman" w:hAnsi="Tahoma" w:cs="Tahoma"/>
+                <w:sz w:val="20"/>
+                <w:szCs w:val="24"/>
+                <w:lang w:eastAsia="es-ES"/>
+              </w:rPr>
+            </w:pPr>
+            <w:r>
+              <w:rPr>
+                <w:rFonts w:ascii="Tahoma" w:eastAsia="Times New Roman" w:hAnsi="Tahoma" w:cs="Tahoma"/>
+                <w:sz w:val="20"/>
+                <w:szCs w:val="24"/>
+                <w:lang w:eastAsia="es-ES"/>
+              </w:rPr>
+              <w:t xml:space="preserve">  11</w:t>
+            </w:r>
+            <w:proofErr w:type="gramStart"/>
+            <w:r>
+              <w:rPr>
+                <w:rFonts w:ascii="Tahoma" w:eastAsia="Times New Roman" w:hAnsi="Tahoma" w:cs="Tahoma"/>
+                <w:sz w:val="20"/>
+                <w:szCs w:val="24"/>
+                <w:lang w:eastAsia="es-ES"/>
+              </w:rPr>
+              <w:t>.A.1.A.2</w:t>
+            </w:r>
+            <w:proofErr w:type="gramEnd"/>
+            <w:r>
+              <w:rPr>
+                <w:rFonts w:ascii="Tahoma" w:eastAsia="Times New Roman" w:hAnsi="Tahoma" w:cs="Tahoma"/>
+                <w:sz w:val="20"/>
+                <w:szCs w:val="24"/>
+                <w:lang w:eastAsia="es-ES"/>
+              </w:rPr>
+              <w:t>. El sistema muestra la descripción del tiempo.</w:t>
+            </w:r>
+          </w:p>
+          <w:p>
+            <w:pPr>
+              <w:spacing w:after="0" w:line="240" w:lineRule="auto"/>
+              <w:jc w:val="both"/>
+              <w:rPr>
+                <w:rFonts w:ascii="Tahoma" w:eastAsia="Times New Roman" w:hAnsi="Tahoma" w:cs="Tahoma"/>
+                <w:sz w:val="20"/>
+                <w:szCs w:val="24"/>
+                <w:lang w:eastAsia="es-ES"/>
+              </w:rPr>
+            </w:pPr>
+            <w:r>
+              <w:rPr>
+                <w:rFonts w:ascii="Tahoma" w:eastAsia="Times New Roman" w:hAnsi="Tahoma" w:cs="Tahoma"/>
+                <w:sz w:val="20"/>
+                <w:szCs w:val="24"/>
+                <w:lang w:eastAsia="es-ES"/>
+              </w:rPr>
+              <w:t xml:space="preserve">  11</w:t>
+            </w:r>
+            <w:proofErr w:type="gramStart"/>
+            <w:r>
+              <w:rPr>
+                <w:rFonts w:ascii="Tahoma" w:eastAsia="Times New Roman" w:hAnsi="Tahoma" w:cs="Tahoma"/>
+                <w:sz w:val="20"/>
+                <w:szCs w:val="24"/>
+                <w:lang w:eastAsia="es-ES"/>
+              </w:rPr>
+              <w:t>.A.1.A.3</w:t>
+            </w:r>
+            <w:proofErr w:type="gramEnd"/>
+            <w:r>
+              <w:rPr>
+                <w:rFonts w:ascii="Tahoma" w:eastAsia="Times New Roman" w:hAnsi="Tahoma" w:cs="Tahoma"/>
+                <w:sz w:val="20"/>
+                <w:szCs w:val="24"/>
+                <w:lang w:eastAsia="es-ES"/>
+              </w:rPr>
+              <w:t>. El RAM selecciona la descripción del tiempo.</w:t>
+            </w:r>
+          </w:p>
+          <w:p>
+            <w:pPr>
+              <w:spacing w:after="0" w:line="240" w:lineRule="auto"/>
+              <w:jc w:val="both"/>
+              <w:rPr>
+                <w:rFonts w:ascii="Tahoma" w:eastAsia="Times New Roman" w:hAnsi="Tahoma" w:cs="Tahoma"/>
+                <w:sz w:val="20"/>
+                <w:szCs w:val="24"/>
+                <w:lang w:eastAsia="es-ES"/>
+              </w:rPr>
+            </w:pPr>
+          </w:p>
+          <w:p>
+            <w:pPr>
+              <w:spacing w:after="0" w:line="240" w:lineRule="auto"/>
+              <w:jc w:val="both"/>
+              <w:rPr>
+                <w:rFonts w:ascii="Tahoma" w:eastAsia="Times New Roman" w:hAnsi="Tahoma" w:cs="Tahoma"/>
+                <w:sz w:val="20"/>
+                <w:szCs w:val="24"/>
+                <w:lang w:eastAsia="es-ES"/>
+              </w:rPr>
+            </w:pPr>
+            <w:r>
+              <w:rPr>
+                <w:rFonts w:ascii="Tahoma" w:eastAsia="Times New Roman" w:hAnsi="Tahoma" w:cs="Tahoma"/>
+                <w:sz w:val="20"/>
+                <w:szCs w:val="24"/>
+                <w:lang w:eastAsia="es-ES"/>
+              </w:rPr>
+              <w:t>13.A. El RAM desea registrar una modificación de un síntoma.</w:t>
+            </w:r>
+          </w:p>
+          <w:p>
+            <w:pPr>
+              <w:spacing w:after="0" w:line="240" w:lineRule="auto"/>
+              <w:jc w:val="both"/>
+              <w:rPr>
+                <w:rFonts w:ascii="Tahoma" w:eastAsia="Times New Roman" w:hAnsi="Tahoma" w:cs="Tahoma"/>
+                <w:sz w:val="20"/>
+                <w:szCs w:val="24"/>
+                <w:lang w:eastAsia="es-ES"/>
+              </w:rPr>
+            </w:pPr>
+            <w:r>
+              <w:rPr>
+                <w:rFonts w:ascii="Tahoma" w:eastAsia="Times New Roman" w:hAnsi="Tahoma" w:cs="Tahoma"/>
+                <w:sz w:val="20"/>
+                <w:szCs w:val="24"/>
+                <w:lang w:eastAsia="es-ES"/>
+              </w:rPr>
+              <w:t>13</w:t>
+            </w:r>
+            <w:proofErr w:type="gramStart"/>
+            <w:r>
+              <w:rPr>
+                <w:rFonts w:ascii="Tahoma" w:eastAsia="Times New Roman" w:hAnsi="Tahoma" w:cs="Tahoma"/>
+                <w:sz w:val="20"/>
+                <w:szCs w:val="24"/>
+                <w:lang w:eastAsia="es-ES"/>
+              </w:rPr>
+              <w:t>.A.1</w:t>
+            </w:r>
+            <w:proofErr w:type="gramEnd"/>
+            <w:r>
+              <w:rPr>
+                <w:rFonts w:ascii="Tahoma" w:eastAsia="Times New Roman" w:hAnsi="Tahoma" w:cs="Tahoma"/>
+                <w:sz w:val="20"/>
+                <w:szCs w:val="24"/>
+                <w:lang w:eastAsia="es-ES"/>
+              </w:rPr>
+              <w:t>. Para registrar una modificación de un síntoma se llama al caso de uso “Actualizar modificación síntoma”.</w:t>
+            </w:r>
+          </w:p>
+          <w:p>
+            <w:pPr>
+              <w:spacing w:after="0" w:line="240" w:lineRule="auto"/>
+              <w:jc w:val="both"/>
+              <w:rPr>
+                <w:rFonts w:ascii="Tahoma" w:eastAsia="Times New Roman" w:hAnsi="Tahoma" w:cs="Tahoma"/>
+                <w:sz w:val="20"/>
+                <w:szCs w:val="24"/>
+                <w:lang w:eastAsia="es-ES"/>
+              </w:rPr>
+            </w:pPr>
+            <w:r>
+              <w:rPr>
+                <w:rFonts w:ascii="Tahoma" w:eastAsia="Times New Roman" w:hAnsi="Tahoma" w:cs="Tahoma"/>
+                <w:sz w:val="20"/>
+                <w:szCs w:val="24"/>
+                <w:lang w:eastAsia="es-ES"/>
+              </w:rPr>
+              <w:t>13</w:t>
+            </w:r>
+            <w:proofErr w:type="gramStart"/>
+            <w:r>
+              <w:rPr>
+                <w:rFonts w:ascii="Tahoma" w:eastAsia="Times New Roman" w:hAnsi="Tahoma" w:cs="Tahoma"/>
+                <w:sz w:val="20"/>
+                <w:szCs w:val="24"/>
+                <w:lang w:eastAsia="es-ES"/>
+              </w:rPr>
+              <w:t>.A.2</w:t>
+            </w:r>
+            <w:proofErr w:type="gramEnd"/>
+            <w:r>
+              <w:rPr>
+                <w:rFonts w:ascii="Tahoma" w:eastAsia="Times New Roman" w:hAnsi="Tahoma" w:cs="Tahoma"/>
+                <w:sz w:val="20"/>
+                <w:szCs w:val="24"/>
+                <w:lang w:eastAsia="es-ES"/>
+              </w:rPr>
+              <w:t>. El sistema</w:t>
+            </w:r>
+            <w:r>
+              <w:rPr>
+                <w:rFonts w:ascii="Tahoma" w:eastAsia="Times New Roman" w:hAnsi="Tahoma" w:cs="Tahoma"/>
+                <w:sz w:val="20"/>
+                <w:szCs w:val="24"/>
+                <w:lang w:eastAsia="es-ES"/>
+              </w:rPr>
+              <w:t xml:space="preserve"> verifica que la modificación de </w:t>
+            </w:r>
+            <w:r>
+              <w:rPr>
+                <w:rFonts w:ascii="Tahoma" w:eastAsia="Times New Roman" w:hAnsi="Tahoma" w:cs="Tahoma"/>
+                <w:sz w:val="20"/>
+                <w:szCs w:val="24"/>
+                <w:lang w:eastAsia="es-ES"/>
+              </w:rPr>
+              <w:t>síntoma se registró correctamente.</w:t>
+            </w:r>
+          </w:p>
+          <w:p>
+            <w:pPr>
+              <w:spacing w:after="0" w:line="240" w:lineRule="auto"/>
+              <w:jc w:val="both"/>
+              <w:rPr>
+                <w:rFonts w:ascii="Tahoma" w:eastAsia="Times New Roman" w:hAnsi="Tahoma" w:cs="Tahoma"/>
+                <w:sz w:val="20"/>
+                <w:szCs w:val="24"/>
+                <w:lang w:eastAsia="es-ES"/>
+              </w:rPr>
+            </w:pPr>
+            <w:r>
+              <w:rPr>
+                <w:rFonts w:ascii="Tahoma" w:eastAsia="Times New Roman" w:hAnsi="Tahoma" w:cs="Tahoma"/>
+                <w:sz w:val="20"/>
+                <w:szCs w:val="24"/>
+                <w:lang w:eastAsia="es-ES"/>
+              </w:rPr>
+              <w:t xml:space="preserve">  13</w:t>
+            </w:r>
+            <w:proofErr w:type="gramStart"/>
+            <w:r>
+              <w:rPr>
+                <w:rFonts w:ascii="Tahoma" w:eastAsia="Times New Roman" w:hAnsi="Tahoma" w:cs="Tahoma"/>
+                <w:sz w:val="20"/>
+                <w:szCs w:val="24"/>
+                <w:lang w:eastAsia="es-ES"/>
+              </w:rPr>
+              <w:t>.A.2.A</w:t>
+            </w:r>
+            <w:proofErr w:type="gramEnd"/>
+            <w:r>
+              <w:rPr>
+                <w:rFonts w:ascii="Tahoma" w:eastAsia="Times New Roman" w:hAnsi="Tahoma" w:cs="Tahoma"/>
+                <w:sz w:val="20"/>
+                <w:szCs w:val="24"/>
+                <w:lang w:eastAsia="es-ES"/>
+              </w:rPr>
+              <w:t xml:space="preserve">. </w:t>
+            </w:r>
+            <w:r>
+              <w:rPr>
+                <w:rFonts w:ascii="Tahoma" w:eastAsia="Times New Roman" w:hAnsi="Tahoma" w:cs="Tahoma"/>
+                <w:sz w:val="20"/>
+                <w:szCs w:val="24"/>
+                <w:lang w:eastAsia="es-ES"/>
+              </w:rPr>
+              <w:t>El sistema verifica que el síntoma</w:t>
+            </w:r>
+            <w:r>
+              <w:rPr>
+                <w:rFonts w:ascii="Tahoma" w:eastAsia="Times New Roman" w:hAnsi="Tahoma" w:cs="Tahoma"/>
+                <w:sz w:val="20"/>
+                <w:szCs w:val="24"/>
+                <w:lang w:eastAsia="es-ES"/>
+              </w:rPr>
+              <w:t xml:space="preserve"> no</w:t>
+            </w:r>
+            <w:r>
+              <w:rPr>
+                <w:rFonts w:ascii="Tahoma" w:eastAsia="Times New Roman" w:hAnsi="Tahoma" w:cs="Tahoma"/>
+                <w:sz w:val="20"/>
+                <w:szCs w:val="24"/>
+                <w:lang w:eastAsia="es-ES"/>
+              </w:rPr>
+              <w:t xml:space="preserve"> se registró correctamente.</w:t>
+            </w:r>
+          </w:p>
+          <w:p>
+            <w:pPr>
+              <w:spacing w:after="0" w:line="240" w:lineRule="auto"/>
+              <w:jc w:val="both"/>
+              <w:rPr>
+                <w:rFonts w:ascii="Tahoma" w:eastAsia="Times New Roman" w:hAnsi="Tahoma" w:cs="Tahoma"/>
+                <w:sz w:val="20"/>
+                <w:szCs w:val="24"/>
+                <w:lang w:eastAsia="es-ES"/>
+              </w:rPr>
+            </w:pPr>
+            <w:r>
+              <w:rPr>
+                <w:rFonts w:ascii="Tahoma" w:eastAsia="Times New Roman" w:hAnsi="Tahoma" w:cs="Tahoma"/>
+                <w:sz w:val="20"/>
+                <w:szCs w:val="24"/>
+                <w:lang w:eastAsia="es-ES"/>
+              </w:rPr>
+              <w:t xml:space="preserve">   13</w:t>
+            </w:r>
+            <w:proofErr w:type="gramStart"/>
+            <w:r>
+              <w:rPr>
+                <w:rFonts w:ascii="Tahoma" w:eastAsia="Times New Roman" w:hAnsi="Tahoma" w:cs="Tahoma"/>
+                <w:sz w:val="20"/>
+                <w:szCs w:val="24"/>
+                <w:lang w:eastAsia="es-ES"/>
+              </w:rPr>
+              <w:t>.A.2.A.1</w:t>
+            </w:r>
+            <w:proofErr w:type="gramEnd"/>
+            <w:r>
+              <w:rPr>
+                <w:rFonts w:ascii="Tahoma" w:eastAsia="Times New Roman" w:hAnsi="Tahoma" w:cs="Tahoma"/>
+                <w:sz w:val="20"/>
+                <w:szCs w:val="24"/>
+                <w:lang w:eastAsia="es-ES"/>
+              </w:rPr>
+              <w:t>. El sistema consulta si desea continuar con el registro de la enfermedad actual</w:t>
+            </w:r>
+            <w:r>
+              <w:rPr>
+                <w:rFonts w:ascii="Tahoma" w:eastAsia="Times New Roman" w:hAnsi="Tahoma" w:cs="Tahoma"/>
+                <w:sz w:val="20"/>
+                <w:szCs w:val="24"/>
+                <w:lang w:eastAsia="es-ES"/>
+              </w:rPr>
+              <w:t>.</w:t>
+            </w:r>
+          </w:p>
+          <w:p>
+            <w:pPr>
+              <w:spacing w:after="0" w:line="240" w:lineRule="auto"/>
+              <w:jc w:val="both"/>
+              <w:rPr>
+                <w:rFonts w:ascii="Tahoma" w:eastAsia="Times New Roman" w:hAnsi="Tahoma" w:cs="Tahoma"/>
+                <w:sz w:val="20"/>
+                <w:szCs w:val="24"/>
+                <w:lang w:eastAsia="es-ES"/>
+              </w:rPr>
+            </w:pPr>
+            <w:r>
+              <w:rPr>
+                <w:rFonts w:ascii="Tahoma" w:eastAsia="Times New Roman" w:hAnsi="Tahoma" w:cs="Tahoma"/>
+                <w:sz w:val="20"/>
+                <w:szCs w:val="24"/>
+                <w:lang w:eastAsia="es-ES"/>
+              </w:rPr>
+              <w:t xml:space="preserve">   13</w:t>
+            </w:r>
+            <w:proofErr w:type="gramStart"/>
+            <w:r>
+              <w:rPr>
+                <w:rFonts w:ascii="Tahoma" w:eastAsia="Times New Roman" w:hAnsi="Tahoma" w:cs="Tahoma"/>
+                <w:sz w:val="20"/>
+                <w:szCs w:val="24"/>
+                <w:lang w:eastAsia="es-ES"/>
+              </w:rPr>
+              <w:t>.A.2.A.2</w:t>
+            </w:r>
+            <w:proofErr w:type="gramEnd"/>
+            <w:r>
+              <w:rPr>
+                <w:rFonts w:ascii="Tahoma" w:eastAsia="Times New Roman" w:hAnsi="Tahoma" w:cs="Tahoma"/>
+                <w:sz w:val="20"/>
+                <w:szCs w:val="24"/>
+                <w:lang w:eastAsia="es-ES"/>
+              </w:rPr>
+              <w:t>. El RAM desea continuar con el registro de la enfermedad actual.</w:t>
+            </w:r>
+          </w:p>
+          <w:p>
+            <w:pPr>
+              <w:spacing w:after="0" w:line="240" w:lineRule="auto"/>
+              <w:jc w:val="both"/>
+              <w:rPr>
+                <w:rFonts w:ascii="Tahoma" w:eastAsia="Times New Roman" w:hAnsi="Tahoma" w:cs="Tahoma"/>
+                <w:sz w:val="20"/>
+                <w:szCs w:val="24"/>
+                <w:lang w:eastAsia="es-ES"/>
+              </w:rPr>
+            </w:pPr>
+            <w:r>
+              <w:rPr>
+                <w:rFonts w:ascii="Tahoma" w:eastAsia="Times New Roman" w:hAnsi="Tahoma" w:cs="Tahoma"/>
+                <w:sz w:val="20"/>
+                <w:szCs w:val="24"/>
+                <w:lang w:eastAsia="es-ES"/>
+              </w:rPr>
+              <w:t xml:space="preserve">    13</w:t>
+            </w:r>
+            <w:proofErr w:type="gramStart"/>
+            <w:r>
+              <w:rPr>
+                <w:rFonts w:ascii="Tahoma" w:eastAsia="Times New Roman" w:hAnsi="Tahoma" w:cs="Tahoma"/>
+                <w:sz w:val="20"/>
+                <w:szCs w:val="24"/>
+                <w:lang w:eastAsia="es-ES"/>
+              </w:rPr>
+              <w:t>.A.2.A.2.A</w:t>
+            </w:r>
+            <w:proofErr w:type="gramEnd"/>
+            <w:r>
+              <w:rPr>
+                <w:rFonts w:ascii="Tahoma" w:eastAsia="Times New Roman" w:hAnsi="Tahoma" w:cs="Tahoma"/>
+                <w:sz w:val="20"/>
+                <w:szCs w:val="24"/>
+                <w:lang w:eastAsia="es-ES"/>
+              </w:rPr>
+              <w:t>. El RAM no desea continuar con el registro de la enfermedad actual.</w:t>
+            </w:r>
+          </w:p>
+          <w:p>
+            <w:pPr>
+              <w:spacing w:after="0" w:line="240" w:lineRule="auto"/>
+              <w:jc w:val="both"/>
+              <w:rPr>
+                <w:rFonts w:ascii="Tahoma" w:eastAsia="Times New Roman" w:hAnsi="Tahoma" w:cs="Tahoma"/>
+                <w:sz w:val="20"/>
+                <w:szCs w:val="24"/>
+                <w:lang w:eastAsia="es-ES"/>
+              </w:rPr>
+            </w:pPr>
+            <w:r>
+              <w:rPr>
+                <w:rFonts w:ascii="Tahoma" w:eastAsia="Times New Roman" w:hAnsi="Tahoma" w:cs="Tahoma"/>
+                <w:sz w:val="20"/>
+                <w:szCs w:val="24"/>
+                <w:lang w:eastAsia="es-ES"/>
+              </w:rPr>
+              <w:t xml:space="preserve">    13</w:t>
+            </w:r>
+            <w:proofErr w:type="gramStart"/>
+            <w:r>
+              <w:rPr>
+                <w:rFonts w:ascii="Tahoma" w:eastAsia="Times New Roman" w:hAnsi="Tahoma" w:cs="Tahoma"/>
+                <w:sz w:val="20"/>
+                <w:szCs w:val="24"/>
+                <w:lang w:eastAsia="es-ES"/>
+              </w:rPr>
+              <w:t>.A.2.A.2.A.1</w:t>
+            </w:r>
+            <w:proofErr w:type="gramEnd"/>
+            <w:r>
+              <w:rPr>
+                <w:rFonts w:ascii="Tahoma" w:eastAsia="Times New Roman" w:hAnsi="Tahoma" w:cs="Tahoma"/>
+                <w:sz w:val="20"/>
+                <w:szCs w:val="24"/>
+                <w:lang w:eastAsia="es-ES"/>
+              </w:rPr>
+              <w:t>. Se cancela el caso de uso.</w:t>
+            </w:r>
+          </w:p>
+          <w:p>
+            <w:pPr>
+              <w:spacing w:after="0" w:line="240" w:lineRule="auto"/>
+              <w:jc w:val="both"/>
+              <w:rPr>
+                <w:rFonts w:ascii="Tahoma" w:eastAsia="Times New Roman" w:hAnsi="Tahoma" w:cs="Tahoma"/>
+                <w:sz w:val="20"/>
+                <w:szCs w:val="24"/>
+                <w:lang w:eastAsia="es-ES"/>
+              </w:rPr>
+            </w:pPr>
+            <w:r>
+              <w:rPr>
+                <w:rFonts w:ascii="Tahoma" w:eastAsia="Times New Roman" w:hAnsi="Tahoma" w:cs="Tahoma"/>
+                <w:sz w:val="20"/>
+                <w:szCs w:val="24"/>
+                <w:lang w:eastAsia="es-ES"/>
+              </w:rPr>
+              <w:t>13</w:t>
+            </w:r>
+            <w:proofErr w:type="gramStart"/>
+            <w:r>
+              <w:rPr>
+                <w:rFonts w:ascii="Tahoma" w:eastAsia="Times New Roman" w:hAnsi="Tahoma" w:cs="Tahoma"/>
+                <w:sz w:val="20"/>
+                <w:szCs w:val="24"/>
+                <w:lang w:eastAsia="es-ES"/>
+              </w:rPr>
+              <w:t>.A.3</w:t>
+            </w:r>
+            <w:proofErr w:type="gramEnd"/>
+            <w:r>
+              <w:rPr>
+                <w:rFonts w:ascii="Tahoma" w:eastAsia="Times New Roman" w:hAnsi="Tahoma" w:cs="Tahoma"/>
+                <w:sz w:val="20"/>
+                <w:szCs w:val="24"/>
+                <w:lang w:eastAsia="es-ES"/>
+              </w:rPr>
+              <w:t>. El sistema muestra la modificación del síntoma.</w:t>
             </w:r>
             <w:bookmarkStart w:id="19" w:name="_GoBack"/>
             <w:bookmarkEnd w:id="19"/>
@@ -13660,11 +17472,7 @@
             <w:tcW w:w="10075" w:type="dxa"/>
             <w:gridSpan w:val="6"/>
           </w:tcPr>
-          <w:p>
-            <w:r>
-              <w:t>Observaciones: no aplica</w:t>
-            </w:r>
-          </w:p>
+          <w:p/>
         </w:tc>
       </w:tr>
       <w:tr>
@@ -13770,7 +17578,6 @@
           </w:tcPr>
           <w:p>
             <w:r>
-              <w:lastRenderedPageBreak/>
               <w:t xml:space="preserve">Autor: </w:t>
             </w:r>
             <w:r>
@@ -33467,7 +37274,7 @@
                               <w:sz w:val="26"/>
                               <w:szCs w:val="26"/>
                             </w:rPr>
-                            <w:t>27</w:t>
+                            <w:t>29</w:t>
                           </w:r>
                           <w:r>
                             <w:rPr>
@@ -33548,7 +37355,7 @@
                         <w:sz w:val="26"/>
                         <w:szCs w:val="26"/>
                       </w:rPr>
-                      <w:t>27</w:t>
+                      <w:t>29</w:t>
                     </w:r>
                     <w:r>
                       <w:rPr>
@@ -33793,6 +37600,95 @@
     </w:lvl>
   </w:abstractNum>
   <w:abstractNum w:abstractNumId="1">
+    <w:nsid w:val="1F1343D2"/>
+    <w:multiLevelType w:val="hybridMultilevel"/>
+    <w:tmpl w:val="CB38AAFE"/>
+    <w:lvl w:ilvl="0" w:tplc="0C0A000F">
+      <w:start w:val="1"/>
+      <w:numFmt w:val="decimal"/>
+      <w:lvlText w:val="%1."/>
+      <w:lvlJc w:val="left"/>
+      <w:pPr>
+        <w:ind w:left="720" w:hanging="360"/>
+      </w:pPr>
+      <w:rPr>
+        <w:rFonts w:hint="default"/>
+      </w:rPr>
+    </w:lvl>
+    <w:lvl w:ilvl="1" w:tplc="0C0A0019" w:tentative="1">
+      <w:start w:val="1"/>
+      <w:numFmt w:val="lowerLetter"/>
+      <w:lvlText w:val="%2."/>
+      <w:lvlJc w:val="left"/>
+      <w:pPr>
+        <w:ind w:left="1440" w:hanging="360"/>
+      </w:pPr>
+    </w:lvl>
+    <w:lvl w:ilvl="2" w:tplc="0C0A001B" w:tentative="1">
+      <w:start w:val="1"/>
+      <w:numFmt w:val="lowerRoman"/>
+      <w:lvlText w:val="%3."/>
+      <w:lvlJc w:val="right"/>
+      <w:pPr>
+        <w:ind w:left="2160" w:hanging="180"/>
+      </w:pPr>
+    </w:lvl>
+    <w:lvl w:ilvl="3" w:tplc="0C0A000F" w:tentative="1">
+      <w:start w:val="1"/>
+      <w:numFmt w:val="decimal"/>
+      <w:lvlText w:val="%4."/>
+      <w:lvlJc w:val="left"/>
+      <w:pPr>
+        <w:ind w:left="2880" w:hanging="360"/>
+      </w:pPr>
+    </w:lvl>
+    <w:lvl w:ilvl="4" w:tplc="0C0A0019" w:tentative="1">
+      <w:start w:val="1"/>
+      <w:numFmt w:val="lowerLetter"/>
+      <w:lvlText w:val="%5."/>
+      <w:lvlJc w:val="left"/>
+      <w:pPr>
+        <w:ind w:left="3600" w:hanging="360"/>
+      </w:pPr>
+    </w:lvl>
+    <w:lvl w:ilvl="5" w:tplc="0C0A001B" w:tentative="1">
+      <w:start w:val="1"/>
+      <w:numFmt w:val="lowerRoman"/>
+      <w:lvlText w:val="%6."/>
+      <w:lvlJc w:val="right"/>
+      <w:pPr>
+        <w:ind w:left="4320" w:hanging="180"/>
+      </w:pPr>
+    </w:lvl>
+    <w:lvl w:ilvl="6" w:tplc="0C0A000F" w:tentative="1">
+      <w:start w:val="1"/>
+      <w:numFmt w:val="decimal"/>
+      <w:lvlText w:val="%7."/>
+      <w:lvlJc w:val="left"/>
+      <w:pPr>
+        <w:ind w:left="5040" w:hanging="360"/>
+      </w:pPr>
+    </w:lvl>
+    <w:lvl w:ilvl="7" w:tplc="0C0A0019" w:tentative="1">
+      <w:start w:val="1"/>
+      <w:numFmt w:val="lowerLetter"/>
+      <w:lvlText w:val="%8."/>
+      <w:lvlJc w:val="left"/>
+      <w:pPr>
+        <w:ind w:left="5760" w:hanging="360"/>
+      </w:pPr>
+    </w:lvl>
+    <w:lvl w:ilvl="8" w:tplc="0C0A001B" w:tentative="1">
+      <w:start w:val="1"/>
+      <w:numFmt w:val="lowerRoman"/>
+      <w:lvlText w:val="%9."/>
+      <w:lvlJc w:val="right"/>
+      <w:pPr>
+        <w:ind w:left="6480" w:hanging="180"/>
+      </w:pPr>
+    </w:lvl>
+  </w:abstractNum>
+  <w:abstractNum w:abstractNumId="2">
     <w:nsid w:val="216C6FE6"/>
     <w:multiLevelType w:val="multilevel"/>
     <w:tmpl w:val="38F22FAE"/>
@@ -33905,7 +37801,7 @@
       </w:pPr>
     </w:lvl>
   </w:abstractNum>
-  <w:abstractNum w:abstractNumId="2">
+  <w:abstractNum w:abstractNumId="3">
     <w:nsid w:val="2564310A"/>
     <w:multiLevelType w:val="hybridMultilevel"/>
     <w:tmpl w:val="82847A62"/>
@@ -33994,10 +37890,96 @@
       </w:pPr>
     </w:lvl>
   </w:abstractNum>
-  <w:abstractNum w:abstractNumId="3">
+  <w:abstractNum w:abstractNumId="4">
+    <w:nsid w:val="37045AEB"/>
+    <w:multiLevelType w:val="hybridMultilevel"/>
+    <w:tmpl w:val="664AA1DA"/>
+    <w:lvl w:ilvl="0" w:tplc="0C0A000F">
+      <w:start w:val="1"/>
+      <w:numFmt w:val="decimal"/>
+      <w:lvlText w:val="%1."/>
+      <w:lvlJc w:val="left"/>
+      <w:pPr>
+        <w:ind w:left="720" w:hanging="360"/>
+      </w:pPr>
+    </w:lvl>
+    <w:lvl w:ilvl="1" w:tplc="0C0A0019" w:tentative="1">
+      <w:start w:val="1"/>
+      <w:numFmt w:val="lowerLetter"/>
+      <w:lvlText w:val="%2."/>
+      <w:lvlJc w:val="left"/>
+      <w:pPr>
+        <w:ind w:left="1440" w:hanging="360"/>
+      </w:pPr>
+    </w:lvl>
+    <w:lvl w:ilvl="2" w:tplc="0C0A001B" w:tentative="1">
+      <w:start w:val="1"/>
+      <w:numFmt w:val="lowerRoman"/>
+      <w:lvlText w:val="%3."/>
+      <w:lvlJc w:val="right"/>
+      <w:pPr>
+        <w:ind w:left="2160" w:hanging="180"/>
+      </w:pPr>
+    </w:lvl>
+    <w:lvl w:ilvl="3" w:tplc="0C0A000F" w:tentative="1">
+      <w:start w:val="1"/>
+      <w:numFmt w:val="decimal"/>
+      <w:lvlText w:val="%4."/>
+      <w:lvlJc w:val="left"/>
+      <w:pPr>
+        <w:ind w:left="2880" w:hanging="360"/>
+      </w:pPr>
+    </w:lvl>
+    <w:lvl w:ilvl="4" w:tplc="0C0A0019" w:tentative="1">
+      <w:start w:val="1"/>
+      <w:numFmt w:val="lowerLetter"/>
+      <w:lvlText w:val="%5."/>
+      <w:lvlJc w:val="left"/>
+      <w:pPr>
+        <w:ind w:left="3600" w:hanging="360"/>
+      </w:pPr>
+    </w:lvl>
+    <w:lvl w:ilvl="5" w:tplc="0C0A001B" w:tentative="1">
+      <w:start w:val="1"/>
+      <w:numFmt w:val="lowerRoman"/>
+      <w:lvlText w:val="%6."/>
+      <w:lvlJc w:val="right"/>
+      <w:pPr>
+        <w:ind w:left="4320" w:hanging="180"/>
+      </w:pPr>
+    </w:lvl>
+    <w:lvl w:ilvl="6" w:tplc="0C0A000F" w:tentative="1">
+      <w:start w:val="1"/>
+      <w:numFmt w:val="decimal"/>
+      <w:lvlText w:val="%7."/>
+      <w:lvlJc w:val="left"/>
+      <w:pPr>
+        <w:ind w:left="5040" w:hanging="360"/>
+      </w:pPr>
+    </w:lvl>
+    <w:lvl w:ilvl="7" w:tplc="0C0A0019" w:tentative="1">
+      <w:start w:val="1"/>
+      <w:numFmt w:val="lowerLetter"/>
+      <w:lvlText w:val="%8."/>
+      <w:lvlJc w:val="left"/>
+      <w:pPr>
+        <w:ind w:left="5760" w:hanging="360"/>
+      </w:pPr>
+    </w:lvl>
+    <w:lvl w:ilvl="8" w:tplc="0C0A001B" w:tentative="1">
+      <w:start w:val="1"/>
+      <w:numFmt w:val="lowerRoman"/>
+      <w:lvlText w:val="%9."/>
+      <w:lvlJc w:val="right"/>
+      <w:pPr>
+        <w:ind w:left="6480" w:hanging="180"/>
+      </w:pPr>
+    </w:lvl>
+  </w:abstractNum>
+  <w:abstractNum w:abstractNumId="5">
     <w:nsid w:val="393F7577"/>
     <w:multiLevelType w:val="hybridMultilevel"/>
-    <w:tmpl w:val="129E7B8C"/>
+    <w:tmpl w:val="6C72D1EE"/>
     <w:lvl w:ilvl="0" w:tplc="0C0A000F">
       <w:start w:val="1"/>
       <w:numFmt w:val="decimal"/>
@@ -34083,7 +38065,7 @@
       </w:pPr>
     </w:lvl>
   </w:abstractNum>
-  <w:abstractNum w:abstractNumId="4">
+  <w:abstractNum w:abstractNumId="6">
     <w:nsid w:val="39D43B9A"/>
     <w:multiLevelType w:val="hybridMultilevel"/>
     <w:tmpl w:val="70840366"/>
@@ -34196,7 +38178,7 @@
       </w:rPr>
     </w:lvl>
   </w:abstractNum>
-  <w:abstractNum w:abstractNumId="5">
+  <w:abstractNum w:abstractNumId="7">
     <w:nsid w:val="40A83C5D"/>
     <w:multiLevelType w:val="hybridMultilevel"/>
     <w:tmpl w:val="87E627B8"/>
@@ -34285,7 +38267,7 @@
       </w:pPr>
     </w:lvl>
   </w:abstractNum>
-  <w:abstractNum w:abstractNumId="6">
+  <w:abstractNum w:abstractNumId="8">
     <w:nsid w:val="46A90D6C"/>
     <w:multiLevelType w:val="hybridMultilevel"/>
     <w:tmpl w:val="3208C17C"/>
@@ -34398,7 +38380,7 @@
       </w:rPr>
     </w:lvl>
   </w:abstractNum>
-  <w:abstractNum w:abstractNumId="7">
+  <w:abstractNum w:abstractNumId="9">
     <w:nsid w:val="4EA7180A"/>
     <w:multiLevelType w:val="hybridMultilevel"/>
     <w:tmpl w:val="E65E64C4"/>
@@ -34487,7 +38469,179 @@
       </w:pPr>
     </w:lvl>
   </w:abstractNum>
-  <w:abstractNum w:abstractNumId="8">
+  <w:abstractNum w:abstractNumId="10">
+    <w:nsid w:val="55683C2F"/>
+    <w:multiLevelType w:val="hybridMultilevel"/>
+    <w:tmpl w:val="18D60E52"/>
+    <w:lvl w:ilvl="0" w:tplc="0C0A000F">
+      <w:start w:val="1"/>
+      <w:numFmt w:val="decimal"/>
+      <w:lvlText w:val="%1."/>
+      <w:lvlJc w:val="left"/>
+      <w:pPr>
+        <w:ind w:left="720" w:hanging="360"/>
+      </w:pPr>
+    </w:lvl>
+    <w:lvl w:ilvl="1" w:tplc="0C0A0019" w:tentative="1">
+      <w:start w:val="1"/>
+      <w:numFmt w:val="lowerLetter"/>
+      <w:lvlText w:val="%2."/>
+      <w:lvlJc w:val="left"/>
+      <w:pPr>
+        <w:ind w:left="1440" w:hanging="360"/>
+      </w:pPr>
+    </w:lvl>
+    <w:lvl w:ilvl="2" w:tplc="0C0A001B" w:tentative="1">
+      <w:start w:val="1"/>
+      <w:numFmt w:val="lowerRoman"/>
+      <w:lvlText w:val="%3."/>
+      <w:lvlJc w:val="right"/>
+      <w:pPr>
+        <w:ind w:left="2160" w:hanging="180"/>
+      </w:pPr>
+    </w:lvl>
+    <w:lvl w:ilvl="3" w:tplc="0C0A000F" w:tentative="1">
+      <w:start w:val="1"/>
+      <w:numFmt w:val="decimal"/>
+      <w:lvlText w:val="%4."/>
+      <w:lvlJc w:val="left"/>
+      <w:pPr>
+        <w:ind w:left="2880" w:hanging="360"/>
+      </w:pPr>
+    </w:lvl>
+    <w:lvl w:ilvl="4" w:tplc="0C0A0019" w:tentative="1">
+      <w:start w:val="1"/>
+      <w:numFmt w:val="lowerLetter"/>
+      <w:lvlText w:val="%5."/>
+      <w:lvlJc w:val="left"/>
+      <w:pPr>
+        <w:ind w:left="3600" w:hanging="360"/>
+      </w:pPr>
+    </w:lvl>
+    <w:lvl w:ilvl="5" w:tplc="0C0A001B" w:tentative="1">
+      <w:start w:val="1"/>
+      <w:numFmt w:val="lowerRoman"/>
+      <w:lvlText w:val="%6."/>
+      <w:lvlJc w:val="right"/>
+      <w:pPr>
+        <w:ind w:left="4320" w:hanging="180"/>
+      </w:pPr>
+    </w:lvl>
+    <w:lvl w:ilvl="6" w:tplc="0C0A000F" w:tentative="1">
+      <w:start w:val="1"/>
+      <w:numFmt w:val="decimal"/>
+      <w:lvlText w:val="%7."/>
+      <w:lvlJc w:val="left"/>
+      <w:pPr>
+        <w:ind w:left="5040" w:hanging="360"/>
+      </w:pPr>
+    </w:lvl>
+    <w:lvl w:ilvl="7" w:tplc="0C0A0019" w:tentative="1">
+      <w:start w:val="1"/>
+      <w:numFmt w:val="lowerLetter"/>
+      <w:lvlText w:val="%8."/>
+      <w:lvlJc w:val="left"/>
+      <w:pPr>
+        <w:ind w:left="5760" w:hanging="360"/>
+      </w:pPr>
+    </w:lvl>
+    <w:lvl w:ilvl="8" w:tplc="0C0A001B" w:tentative="1">
+      <w:start w:val="1"/>
+      <w:numFmt w:val="lowerRoman"/>
+      <w:lvlText w:val="%9."/>
+      <w:lvlJc w:val="right"/>
+      <w:pPr>
+        <w:ind w:left="6480" w:hanging="180"/>
+      </w:pPr>
+    </w:lvl>
+  </w:abstractNum>
+  <w:abstractNum w:abstractNumId="11">
+    <w:nsid w:val="58686620"/>
+    <w:multiLevelType w:val="hybridMultilevel"/>
+    <w:tmpl w:val="213A2178"/>
+    <w:lvl w:ilvl="0" w:tplc="0C0A000F">
+      <w:start w:val="1"/>
+      <w:numFmt w:val="decimal"/>
+      <w:lvlText w:val="%1."/>
+      <w:lvlJc w:val="left"/>
+      <w:pPr>
+        <w:ind w:left="720" w:hanging="360"/>
+      </w:pPr>
+    </w:lvl>
+    <w:lvl w:ilvl="1" w:tplc="0C0A0019" w:tentative="1">
+      <w:start w:val="1"/>
+      <w:numFmt w:val="lowerLetter"/>
+      <w:lvlText w:val="%2."/>
+      <w:lvlJc w:val="left"/>
+      <w:pPr>
+        <w:ind w:left="1440" w:hanging="360"/>
+      </w:pPr>
+    </w:lvl>
+    <w:lvl w:ilvl="2" w:tplc="0C0A001B" w:tentative="1">
+      <w:start w:val="1"/>
+      <w:numFmt w:val="lowerRoman"/>
+      <w:lvlText w:val="%3."/>
+      <w:lvlJc w:val="right"/>
+      <w:pPr>
+        <w:ind w:left="2160" w:hanging="180"/>
+      </w:pPr>
+    </w:lvl>
+    <w:lvl w:ilvl="3" w:tplc="0C0A000F" w:tentative="1">
+      <w:start w:val="1"/>
+      <w:numFmt w:val="decimal"/>
+      <w:lvlText w:val="%4."/>
+      <w:lvlJc w:val="left"/>
+      <w:pPr>
+        <w:ind w:left="2880" w:hanging="360"/>
+      </w:pPr>
+    </w:lvl>
+    <w:lvl w:ilvl="4" w:tplc="0C0A0019" w:tentative="1">
+      <w:start w:val="1"/>
+      <w:numFmt w:val="lowerLetter"/>
+      <w:lvlText w:val="%5."/>
+      <w:lvlJc w:val="left"/>
+      <w:pPr>
+        <w:ind w:left="3600" w:hanging="360"/>
+      </w:pPr>
+    </w:lvl>
+    <w:lvl w:ilvl="5" w:tplc="0C0A001B" w:tentative="1">
+      <w:start w:val="1"/>
+      <w:numFmt w:val="lowerRoman"/>
+      <w:lvlText w:val="%6."/>
+      <w:lvlJc w:val="right"/>
+      <w:pPr>
+        <w:ind w:left="4320" w:hanging="180"/>
+      </w:pPr>
+    </w:lvl>
+    <w:lvl w:ilvl="6" w:tplc="0C0A000F" w:tentative="1">
+      <w:start w:val="1"/>
+      <w:numFmt w:val="decimal"/>
+      <w:lvlText w:val="%7."/>
+      <w:lvlJc w:val="left"/>
+      <w:pPr>
+        <w:ind w:left="5040" w:hanging="360"/>
+      </w:pPr>
+    </w:lvl>
+    <w:lvl w:ilvl="7" w:tplc="0C0A0019" w:tentative="1">
+      <w:start w:val="1"/>
+      <w:numFmt w:val="lowerLetter"/>
+      <w:lvlText w:val="%8."/>
+      <w:lvlJc w:val="left"/>
+      <w:pPr>
+        <w:ind w:left="5760" w:hanging="360"/>
+      </w:pPr>
+    </w:lvl>
+    <w:lvl w:ilvl="8" w:tplc="0C0A001B" w:tentative="1">
+      <w:start w:val="1"/>
+      <w:numFmt w:val="lowerRoman"/>
+      <w:lvlText w:val="%9."/>
+      <w:lvlJc w:val="right"/>
+      <w:pPr>
+        <w:ind w:left="6480" w:hanging="180"/>
+      </w:pPr>
+    </w:lvl>
+  </w:abstractNum>
+  <w:abstractNum w:abstractNumId="12">
     <w:nsid w:val="59C3668B"/>
     <w:multiLevelType w:val="hybridMultilevel"/>
     <w:tmpl w:val="49780A5E"/>
@@ -34600,7 +38754,7 @@
       </w:rPr>
     </w:lvl>
   </w:abstractNum>
-  <w:abstractNum w:abstractNumId="9">
+  <w:abstractNum w:abstractNumId="13">
     <w:nsid w:val="6E1A35C3"/>
     <w:multiLevelType w:val="hybridMultilevel"/>
     <w:tmpl w:val="700E2A50"/>
@@ -34713,7 +38867,93 @@
       </w:rPr>
     </w:lvl>
   </w:abstractNum>
-  <w:abstractNum w:abstractNumId="10">
+  <w:abstractNum w:abstractNumId="14">
+    <w:nsid w:val="6FD46D0F"/>
+    <w:multiLevelType w:val="hybridMultilevel"/>
+    <w:tmpl w:val="46E89E60"/>
+    <w:lvl w:ilvl="0" w:tplc="0C0A000F">
+      <w:start w:val="1"/>
+      <w:numFmt w:val="decimal"/>
+      <w:lvlText w:val="%1."/>
+      <w:lvlJc w:val="left"/>
+      <w:pPr>
+        <w:ind w:left="720" w:hanging="360"/>
+      </w:pPr>
+    </w:lvl>
+    <w:lvl w:ilvl="1" w:tplc="0C0A0019" w:tentative="1">
+      <w:start w:val="1"/>
+      <w:numFmt w:val="lowerLetter"/>
+      <w:lvlText w:val="%2."/>
+      <w:lvlJc w:val="left"/>
+      <w:pPr>
+        <w:ind w:left="1440" w:hanging="360"/>
+      </w:pPr>
+    </w:lvl>
+    <w:lvl w:ilvl="2" w:tplc="0C0A001B" w:tentative="1">
+      <w:start w:val="1"/>
+      <w:numFmt w:val="lowerRoman"/>
+      <w:lvlText w:val="%3."/>
+      <w:lvlJc w:val="right"/>
+      <w:pPr>
+        <w:ind w:left="2160" w:hanging="180"/>
+      </w:pPr>
+    </w:lvl>
+    <w:lvl w:ilvl="3" w:tplc="0C0A000F" w:tentative="1">
+      <w:start w:val="1"/>
+      <w:numFmt w:val="decimal"/>
+      <w:lvlText w:val="%4."/>
+      <w:lvlJc w:val="left"/>
+      <w:pPr>
+        <w:ind w:left="2880" w:hanging="360"/>
+      </w:pPr>
+    </w:lvl>
+    <w:lvl w:ilvl="4" w:tplc="0C0A0019" w:tentative="1">
+      <w:start w:val="1"/>
+      <w:numFmt w:val="lowerLetter"/>
+      <w:lvlText w:val="%5."/>
+      <w:lvlJc w:val="left"/>
+      <w:pPr>
+        <w:ind w:left="3600" w:hanging="360"/>
+      </w:pPr>
+    </w:lvl>
+    <w:lvl w:ilvl="5" w:tplc="0C0A001B" w:tentative="1">
+      <w:start w:val="1"/>
+      <w:numFmt w:val="lowerRoman"/>
+      <w:lvlText w:val="%6."/>
+      <w:lvlJc w:val="right"/>
+      <w:pPr>
+        <w:ind w:left="4320" w:hanging="180"/>
+      </w:pPr>
+    </w:lvl>
+    <w:lvl w:ilvl="6" w:tplc="0C0A000F" w:tentative="1">
+      <w:start w:val="1"/>
+      <w:numFmt w:val="decimal"/>
+      <w:lvlText w:val="%7."/>
+      <w:lvlJc w:val="left"/>
+      <w:pPr>
+        <w:ind w:left="5040" w:hanging="360"/>
+      </w:pPr>
+    </w:lvl>
+    <w:lvl w:ilvl="7" w:tplc="0C0A0019" w:tentative="1">
+      <w:start w:val="1"/>
+      <w:numFmt w:val="lowerLetter"/>
+      <w:lvlText w:val="%8."/>
+      <w:lvlJc w:val="left"/>
+      <w:pPr>
+        <w:ind w:left="5760" w:hanging="360"/>
+      </w:pPr>
+    </w:lvl>
+    <w:lvl w:ilvl="8" w:tplc="0C0A001B" w:tentative="1">
+      <w:start w:val="1"/>
+      <w:numFmt w:val="lowerRoman"/>
+      <w:lvlText w:val="%9."/>
+      <w:lvlJc w:val="right"/>
+      <w:pPr>
+        <w:ind w:left="6480" w:hanging="180"/>
+      </w:pPr>
+    </w:lvl>
+  </w:abstractNum>
+  <w:abstractNum w:abstractNumId="15">
     <w:nsid w:val="7A821FB5"/>
     <w:multiLevelType w:val="hybridMultilevel"/>
     <w:tmpl w:val="4F2469D6"/>
@@ -34826,7 +39066,7 @@
       </w:rPr>
     </w:lvl>
   </w:abstractNum>
-  <w:abstractNum w:abstractNumId="11">
+  <w:abstractNum w:abstractNumId="16">
     <w:nsid w:val="7DA62E72"/>
     <w:multiLevelType w:val="hybridMultilevel"/>
     <w:tmpl w:val="F260E80C"/>
@@ -34939,7 +39179,93 @@
       </w:rPr>
     </w:lvl>
   </w:abstractNum>
-  <w:abstractNum w:abstractNumId="12">
+  <w:abstractNum w:abstractNumId="17">
+    <w:nsid w:val="7DB267B4"/>
+    <w:multiLevelType w:val="hybridMultilevel"/>
+    <w:tmpl w:val="453A23DA"/>
+    <w:lvl w:ilvl="0" w:tplc="0C0A000F">
+      <w:start w:val="1"/>
+      <w:numFmt w:val="decimal"/>
+      <w:lvlText w:val="%1."/>
+      <w:lvlJc w:val="left"/>
+      <w:pPr>
+        <w:ind w:left="720" w:hanging="360"/>
+      </w:pPr>
+    </w:lvl>
+    <w:lvl w:ilvl="1" w:tplc="0C0A0019" w:tentative="1">
+      <w:start w:val="1"/>
+      <w:numFmt w:val="lowerLetter"/>
+      <w:lvlText w:val="%2."/>
+      <w:lvlJc w:val="left"/>
+      <w:pPr>
+        <w:ind w:left="1440" w:hanging="360"/>
+      </w:pPr>
+    </w:lvl>
+    <w:lvl w:ilvl="2" w:tplc="0C0A001B" w:tentative="1">
+      <w:start w:val="1"/>
+      <w:numFmt w:val="lowerRoman"/>
+      <w:lvlText w:val="%3."/>
+      <w:lvlJc w:val="right"/>
+      <w:pPr>
+        <w:ind w:left="2160" w:hanging="180"/>
+      </w:pPr>
+    </w:lvl>
+    <w:lvl w:ilvl="3" w:tplc="0C0A000F" w:tentative="1">
+      <w:start w:val="1"/>
+      <w:numFmt w:val="decimal"/>
+      <w:lvlText w:val="%4."/>
+      <w:lvlJc w:val="left"/>
+      <w:pPr>
+        <w:ind w:left="2880" w:hanging="360"/>
+      </w:pPr>
+    </w:lvl>
+    <w:lvl w:ilvl="4" w:tplc="0C0A0019" w:tentative="1">
+      <w:start w:val="1"/>
+      <w:numFmt w:val="lowerLetter"/>
+      <w:lvlText w:val="%5."/>
+      <w:lvlJc w:val="left"/>
+      <w:pPr>
+        <w:ind w:left="3600" w:hanging="360"/>
+      </w:pPr>
+    </w:lvl>
+    <w:lvl w:ilvl="5" w:tplc="0C0A001B" w:tentative="1">
+      <w:start w:val="1"/>
+      <w:numFmt w:val="lowerRoman"/>
+      <w:lvlText w:val="%6."/>
+      <w:lvlJc w:val="right"/>
+      <w:pPr>
+        <w:ind w:left="4320" w:hanging="180"/>
+      </w:pPr>
+    </w:lvl>
+    <w:lvl w:ilvl="6" w:tplc="0C0A000F" w:tentative="1">
+      <w:start w:val="1"/>
+      <w:numFmt w:val="decimal"/>
+      <w:lvlText w:val="%7."/>
+      <w:lvlJc w:val="left"/>
+      <w:pPr>
+        <w:ind w:left="5040" w:hanging="360"/>
+      </w:pPr>
+    </w:lvl>
+    <w:lvl w:ilvl="7" w:tplc="0C0A0019" w:tentative="1">
+      <w:start w:val="1"/>
+      <w:numFmt w:val="lowerLetter"/>
+      <w:lvlText w:val="%8."/>
+      <w:lvlJc w:val="left"/>
+      <w:pPr>
+        <w:ind w:left="5760" w:hanging="360"/>
+      </w:pPr>
+    </w:lvl>
+    <w:lvl w:ilvl="8" w:tplc="0C0A001B" w:tentative="1">
+      <w:start w:val="1"/>
+      <w:numFmt w:val="lowerRoman"/>
+      <w:lvlText w:val="%9."/>
+      <w:lvlJc w:val="right"/>
+      <w:pPr>
+        <w:ind w:left="6480" w:hanging="180"/>
+      </w:pPr>
+    </w:lvl>
+  </w:abstractNum>
+  <w:abstractNum w:abstractNumId="18">
     <w:nsid w:val="7E7659BF"/>
     <w:multiLevelType w:val="hybridMultilevel"/>
     <w:tmpl w:val="8F5C3D94"/>
@@ -35029,43 +39355,43 @@
     </w:lvl>
   </w:abstractNum>
   <w:num w:numId="1">
-    <w:abstractNumId w:val="6"/>
+    <w:abstractNumId w:val="8"/>
   </w:num>
   <w:num w:numId="2">
-    <w:abstractNumId w:val="10"/>
+    <w:abstractNumId w:val="15"/>
   </w:num>
   <w:num w:numId="3">
-    <w:abstractNumId w:val="8"/>
+    <w:abstractNumId w:val="12"/>
   </w:num>
   <w:num w:numId="4">
-    <w:abstractNumId w:val="3"/>
+    <w:abstractNumId w:val="5"/>
   </w:num>
   <w:num w:numId="5">
-    <w:abstractNumId w:val="11"/>
+    <w:abstractNumId w:val="16"/>
   </w:num>
   <w:num w:numId="6">
     <w:abstractNumId w:val="0"/>
   </w:num>
   <w:num w:numId="7">
-    <w:abstractNumId w:val="4"/>
+    <w:abstractNumId w:val="6"/>
   </w:num>
   <w:num w:numId="8">
-    <w:abstractNumId w:val="5"/>
+    <w:abstractNumId w:val="7"/>
   </w:num>
   <w:num w:numId="9">
-    <w:abstractNumId w:val="9"/>
+    <w:abstractNumId w:val="13"/>
   </w:num>
   <w:num w:numId="10">
-    <w:abstractNumId w:val="1"/>
+    <w:abstractNumId w:val="2"/>
   </w:num>
   <w:num w:numId="11">
-    <w:abstractNumId w:val="8"/>
+    <w:abstractNumId w:val="12"/>
   </w:num>
   <w:num w:numId="12">
-    <w:abstractNumId w:val="11"/>
+    <w:abstractNumId w:val="16"/>
   </w:num>
   <w:num w:numId="13">
-    <w:abstractNumId w:val="3"/>
+    <w:abstractNumId w:val="5"/>
     <w:lvlOverride w:ilvl="0">
       <w:startOverride w:val="1"/>
     </w:lvlOverride>
@@ -35095,13 +39421,31 @@
     </w:lvlOverride>
   </w:num>
   <w:num w:numId="14">
-    <w:abstractNumId w:val="12"/>
+    <w:abstractNumId w:val="18"/>
   </w:num>
   <w:num w:numId="15">
-    <w:abstractNumId w:val="7"/>
+    <w:abstractNumId w:val="9"/>
   </w:num>
   <w:num w:numId="16">
-    <w:abstractNumId w:val="2"/>
+    <w:abstractNumId w:val="3"/>
+  </w:num>
+  <w:num w:numId="17">
+    <w:abstractNumId w:val="17"/>
+  </w:num>
+  <w:num w:numId="18">
+    <w:abstractNumId w:val="11"/>
+  </w:num>
+  <w:num w:numId="19">
+    <w:abstractNumId w:val="14"/>
+  </w:num>
+  <w:num w:numId="20">
+    <w:abstractNumId w:val="4"/>
+  </w:num>
+  <w:num w:numId="21">
+    <w:abstractNumId w:val="10"/>
+  </w:num>
+  <w:num w:numId="22">
+    <w:abstractNumId w:val="1"/>
   </w:num>
 </w:numbering>
 </file>
@@ -36840,7 +41184,9 @@
     <w:rsidRoot w:val="00507E99"/>
     <w:rsid w:val="000605EB"/>
     <w:rsid w:val="00222D69"/>
+    <w:rsid w:val="00413B6B"/>
     <w:rsid w:val="00507E99"/>
+    <w:rsid w:val="00566858"/>
     <w:rsid w:val="00643010"/>
     <w:rsid w:val="006E2186"/>
     <w:rsid w:val="00745B7C"/>
@@ -37569,7 +41915,7 @@
 </file>
 
 <file path=customXml/itemProps1.xml><?xml version="1.0" encoding="utf-8"?>
-<ds:datastoreItem xmlns:ds="http://schemas.openxmlformats.org/officeDocument/2006/customXml" ds:itemID="{5B80439C-71E3-4EEA-8DF0-2385BABFF22B}">
+<ds:datastoreItem xmlns:ds="http://schemas.openxmlformats.org/officeDocument/2006/customXml" ds:itemID="{3341E15C-F397-4CC6-97BA-E7E83E61FDCF}">
   <ds:schemaRefs>
     <ds:schemaRef ds:uri="http://schemas.openxmlformats.org/officeDocument/2006/bibliography"/>
   </ds:schemaRefs>

--- a/Producto/Iteración_2/01 Requerimientos/Informes/GPA_Informe_Flujo de trabajo de requerimientos.docx
+++ b/Producto/Iteración_2/01 Requerimientos/Informes/GPA_Informe_Flujo de trabajo de requerimientos.docx
@@ -14737,7 +14737,25 @@
                 <w:szCs w:val="24"/>
                 <w:lang w:eastAsia="es-ES"/>
               </w:rPr>
-              <w:t>El RAM ingresa la fecha comienzo del síntoma.</w:t>
+              <w:t>El RAM ingresa la fecha</w:t>
+            </w:r>
+            <w:r>
+              <w:rPr>
+                <w:rFonts w:ascii="Tahoma" w:eastAsia="Times New Roman" w:hAnsi="Tahoma" w:cs="Tahoma"/>
+                <w:sz w:val="20"/>
+                <w:szCs w:val="24"/>
+                <w:lang w:eastAsia="es-ES"/>
+              </w:rPr>
+              <w:t xml:space="preserve"> de</w:t>
+            </w:r>
+            <w:r>
+              <w:rPr>
+                <w:rFonts w:ascii="Tahoma" w:eastAsia="Times New Roman" w:hAnsi="Tahoma" w:cs="Tahoma"/>
+                <w:sz w:val="20"/>
+                <w:szCs w:val="24"/>
+                <w:lang w:eastAsia="es-ES"/>
+              </w:rPr>
+              <w:t xml:space="preserve"> comienzo del síntoma.</w:t>
             </w:r>
           </w:p>
           <w:p>
@@ -15294,6 +15312,862 @@
                 <w:lang w:eastAsia="es-ES"/>
               </w:rPr>
             </w:pPr>
+          </w:p>
+          <w:p>
+            <w:pPr>
+              <w:tabs>
+                <w:tab w:val="left" w:pos="417"/>
+              </w:tabs>
+              <w:spacing w:after="0" w:line="240" w:lineRule="auto"/>
+              <w:jc w:val="both"/>
+              <w:rPr>
+                <w:rFonts w:ascii="Tahoma" w:eastAsia="Times New Roman" w:hAnsi="Tahoma" w:cs="Tahoma"/>
+                <w:sz w:val="20"/>
+                <w:szCs w:val="24"/>
+                <w:lang w:eastAsia="es-ES"/>
+              </w:rPr>
+            </w:pPr>
+          </w:p>
+          <w:p>
+            <w:pPr>
+              <w:tabs>
+                <w:tab w:val="left" w:pos="417"/>
+              </w:tabs>
+              <w:spacing w:after="0" w:line="240" w:lineRule="auto"/>
+              <w:jc w:val="both"/>
+              <w:rPr>
+                <w:rFonts w:ascii="Tahoma" w:eastAsia="Times New Roman" w:hAnsi="Tahoma" w:cs="Tahoma"/>
+                <w:sz w:val="20"/>
+                <w:szCs w:val="24"/>
+                <w:lang w:eastAsia="es-ES"/>
+              </w:rPr>
+            </w:pPr>
+          </w:p>
+          <w:p>
+            <w:pPr>
+              <w:tabs>
+                <w:tab w:val="left" w:pos="417"/>
+              </w:tabs>
+              <w:spacing w:after="0" w:line="240" w:lineRule="auto"/>
+              <w:jc w:val="both"/>
+              <w:rPr>
+                <w:rFonts w:ascii="Tahoma" w:eastAsia="Times New Roman" w:hAnsi="Tahoma" w:cs="Tahoma"/>
+                <w:sz w:val="20"/>
+                <w:szCs w:val="24"/>
+                <w:lang w:eastAsia="es-ES"/>
+              </w:rPr>
+            </w:pPr>
+          </w:p>
+          <w:p>
+            <w:pPr>
+              <w:tabs>
+                <w:tab w:val="left" w:pos="417"/>
+              </w:tabs>
+              <w:spacing w:after="0" w:line="240" w:lineRule="auto"/>
+              <w:jc w:val="both"/>
+              <w:rPr>
+                <w:rFonts w:ascii="Tahoma" w:eastAsia="Times New Roman" w:hAnsi="Tahoma" w:cs="Tahoma"/>
+                <w:sz w:val="20"/>
+                <w:szCs w:val="24"/>
+                <w:lang w:eastAsia="es-ES"/>
+              </w:rPr>
+            </w:pPr>
+          </w:p>
+          <w:p>
+            <w:pPr>
+              <w:tabs>
+                <w:tab w:val="left" w:pos="417"/>
+              </w:tabs>
+              <w:spacing w:after="0" w:line="240" w:lineRule="auto"/>
+              <w:jc w:val="both"/>
+              <w:rPr>
+                <w:rFonts w:ascii="Tahoma" w:eastAsia="Times New Roman" w:hAnsi="Tahoma" w:cs="Tahoma"/>
+                <w:sz w:val="20"/>
+                <w:szCs w:val="24"/>
+                <w:lang w:eastAsia="es-ES"/>
+              </w:rPr>
+            </w:pPr>
+          </w:p>
+          <w:p>
+            <w:pPr>
+              <w:tabs>
+                <w:tab w:val="left" w:pos="417"/>
+              </w:tabs>
+              <w:spacing w:after="0" w:line="240" w:lineRule="auto"/>
+              <w:jc w:val="both"/>
+              <w:rPr>
+                <w:rFonts w:ascii="Tahoma" w:eastAsia="Times New Roman" w:hAnsi="Tahoma" w:cs="Tahoma"/>
+                <w:sz w:val="20"/>
+                <w:szCs w:val="24"/>
+                <w:lang w:eastAsia="es-ES"/>
+              </w:rPr>
+            </w:pPr>
+          </w:p>
+          <w:p>
+            <w:pPr>
+              <w:tabs>
+                <w:tab w:val="left" w:pos="417"/>
+              </w:tabs>
+              <w:spacing w:after="0" w:line="240" w:lineRule="auto"/>
+              <w:jc w:val="both"/>
+              <w:rPr>
+                <w:rFonts w:ascii="Tahoma" w:eastAsia="Times New Roman" w:hAnsi="Tahoma" w:cs="Tahoma"/>
+                <w:sz w:val="20"/>
+                <w:szCs w:val="24"/>
+                <w:lang w:eastAsia="es-ES"/>
+              </w:rPr>
+            </w:pPr>
+          </w:p>
+          <w:p>
+            <w:pPr>
+              <w:tabs>
+                <w:tab w:val="left" w:pos="417"/>
+              </w:tabs>
+              <w:spacing w:after="0" w:line="240" w:lineRule="auto"/>
+              <w:jc w:val="both"/>
+              <w:rPr>
+                <w:rFonts w:ascii="Tahoma" w:eastAsia="Times New Roman" w:hAnsi="Tahoma" w:cs="Tahoma"/>
+                <w:sz w:val="20"/>
+                <w:szCs w:val="24"/>
+                <w:lang w:eastAsia="es-ES"/>
+              </w:rPr>
+            </w:pPr>
+          </w:p>
+          <w:p>
+            <w:pPr>
+              <w:tabs>
+                <w:tab w:val="left" w:pos="417"/>
+              </w:tabs>
+              <w:spacing w:after="0" w:line="240" w:lineRule="auto"/>
+              <w:jc w:val="both"/>
+              <w:rPr>
+                <w:rFonts w:ascii="Tahoma" w:eastAsia="Times New Roman" w:hAnsi="Tahoma" w:cs="Tahoma"/>
+                <w:sz w:val="20"/>
+                <w:szCs w:val="24"/>
+                <w:lang w:eastAsia="es-ES"/>
+              </w:rPr>
+            </w:pPr>
+          </w:p>
+          <w:p>
+            <w:pPr>
+              <w:tabs>
+                <w:tab w:val="left" w:pos="417"/>
+              </w:tabs>
+              <w:spacing w:after="0" w:line="240" w:lineRule="auto"/>
+              <w:jc w:val="both"/>
+              <w:rPr>
+                <w:rFonts w:ascii="Tahoma" w:eastAsia="Times New Roman" w:hAnsi="Tahoma" w:cs="Tahoma"/>
+                <w:sz w:val="20"/>
+                <w:szCs w:val="24"/>
+                <w:lang w:eastAsia="es-ES"/>
+              </w:rPr>
+            </w:pPr>
+          </w:p>
+          <w:p>
+            <w:pPr>
+              <w:tabs>
+                <w:tab w:val="left" w:pos="417"/>
+              </w:tabs>
+              <w:spacing w:after="0" w:line="240" w:lineRule="auto"/>
+              <w:jc w:val="both"/>
+              <w:rPr>
+                <w:rFonts w:ascii="Tahoma" w:eastAsia="Times New Roman" w:hAnsi="Tahoma" w:cs="Tahoma"/>
+                <w:sz w:val="20"/>
+                <w:szCs w:val="24"/>
+                <w:lang w:eastAsia="es-ES"/>
+              </w:rPr>
+            </w:pPr>
+          </w:p>
+          <w:p>
+            <w:pPr>
+              <w:tabs>
+                <w:tab w:val="left" w:pos="417"/>
+              </w:tabs>
+              <w:spacing w:after="0" w:line="240" w:lineRule="auto"/>
+              <w:jc w:val="both"/>
+              <w:rPr>
+                <w:rFonts w:ascii="Tahoma" w:eastAsia="Times New Roman" w:hAnsi="Tahoma" w:cs="Tahoma"/>
+                <w:sz w:val="20"/>
+                <w:szCs w:val="24"/>
+                <w:lang w:eastAsia="es-ES"/>
+              </w:rPr>
+            </w:pPr>
+          </w:p>
+          <w:p>
+            <w:pPr>
+              <w:tabs>
+                <w:tab w:val="left" w:pos="417"/>
+              </w:tabs>
+              <w:spacing w:after="0" w:line="240" w:lineRule="auto"/>
+              <w:jc w:val="both"/>
+              <w:rPr>
+                <w:rFonts w:ascii="Tahoma" w:eastAsia="Times New Roman" w:hAnsi="Tahoma" w:cs="Tahoma"/>
+                <w:sz w:val="20"/>
+                <w:szCs w:val="24"/>
+                <w:lang w:eastAsia="es-ES"/>
+              </w:rPr>
+            </w:pPr>
+          </w:p>
+          <w:p>
+            <w:pPr>
+              <w:tabs>
+                <w:tab w:val="left" w:pos="417"/>
+              </w:tabs>
+              <w:spacing w:after="0" w:line="240" w:lineRule="auto"/>
+              <w:jc w:val="both"/>
+              <w:rPr>
+                <w:rFonts w:ascii="Tahoma" w:eastAsia="Times New Roman" w:hAnsi="Tahoma" w:cs="Tahoma"/>
+                <w:sz w:val="20"/>
+                <w:szCs w:val="24"/>
+                <w:lang w:eastAsia="es-ES"/>
+              </w:rPr>
+            </w:pPr>
+          </w:p>
+          <w:p>
+            <w:pPr>
+              <w:tabs>
+                <w:tab w:val="left" w:pos="417"/>
+              </w:tabs>
+              <w:spacing w:after="0" w:line="240" w:lineRule="auto"/>
+              <w:jc w:val="both"/>
+              <w:rPr>
+                <w:rFonts w:ascii="Tahoma" w:eastAsia="Times New Roman" w:hAnsi="Tahoma" w:cs="Tahoma"/>
+                <w:sz w:val="20"/>
+                <w:szCs w:val="24"/>
+                <w:lang w:eastAsia="es-ES"/>
+              </w:rPr>
+            </w:pPr>
+          </w:p>
+          <w:p>
+            <w:pPr>
+              <w:pStyle w:val="Prrafodelista"/>
+              <w:numPr>
+                <w:ilvl w:val="0"/>
+                <w:numId w:val="22"/>
+              </w:numPr>
+              <w:tabs>
+                <w:tab w:val="left" w:pos="417"/>
+              </w:tabs>
+              <w:spacing w:after="0" w:line="240" w:lineRule="auto"/>
+              <w:ind w:left="0" w:firstLine="0"/>
+              <w:jc w:val="both"/>
+              <w:rPr>
+                <w:rFonts w:ascii="Tahoma" w:eastAsia="Times New Roman" w:hAnsi="Tahoma" w:cs="Tahoma"/>
+                <w:sz w:val="20"/>
+                <w:szCs w:val="24"/>
+                <w:lang w:eastAsia="es-ES"/>
+              </w:rPr>
+            </w:pPr>
+            <w:r>
+              <w:rPr>
+                <w:rFonts w:ascii="Tahoma" w:eastAsia="Times New Roman" w:hAnsi="Tahoma" w:cs="Tahoma"/>
+                <w:sz w:val="20"/>
+                <w:szCs w:val="24"/>
+                <w:lang w:eastAsia="es-ES"/>
+              </w:rPr>
+              <w:t xml:space="preserve"> El sistema muestra los elementos de modificación del </w:t>
+            </w:r>
+            <w:r>
+              <w:rPr>
+                <w:rFonts w:ascii="Tahoma" w:eastAsia="Times New Roman" w:hAnsi="Tahoma" w:cs="Tahoma"/>
+                <w:sz w:val="20"/>
+                <w:szCs w:val="24"/>
+                <w:lang w:eastAsia="es-ES"/>
+              </w:rPr>
+              <w:lastRenderedPageBreak/>
+              <w:t>síntoma.</w:t>
+            </w:r>
+          </w:p>
+          <w:p>
+            <w:pPr>
+              <w:pStyle w:val="Prrafodelista"/>
+              <w:numPr>
+                <w:ilvl w:val="0"/>
+                <w:numId w:val="22"/>
+              </w:numPr>
+              <w:tabs>
+                <w:tab w:val="left" w:pos="417"/>
+              </w:tabs>
+              <w:spacing w:after="0" w:line="240" w:lineRule="auto"/>
+              <w:ind w:left="0" w:firstLine="0"/>
+              <w:jc w:val="both"/>
+              <w:rPr>
+                <w:rFonts w:ascii="Tahoma" w:eastAsia="Times New Roman" w:hAnsi="Tahoma" w:cs="Tahoma"/>
+                <w:sz w:val="20"/>
+                <w:szCs w:val="24"/>
+                <w:lang w:eastAsia="es-ES"/>
+              </w:rPr>
+            </w:pPr>
+            <w:r>
+              <w:rPr>
+                <w:rFonts w:ascii="Tahoma" w:eastAsia="Times New Roman" w:hAnsi="Tahoma" w:cs="Tahoma"/>
+                <w:sz w:val="20"/>
+                <w:szCs w:val="24"/>
+                <w:lang w:eastAsia="es-ES"/>
+              </w:rPr>
+              <w:t>El RAM selecciona el elemento que modifica el síntoma.</w:t>
+            </w:r>
+          </w:p>
+          <w:p>
+            <w:pPr>
+              <w:tabs>
+                <w:tab w:val="left" w:pos="417"/>
+              </w:tabs>
+              <w:spacing w:after="0" w:line="240" w:lineRule="auto"/>
+              <w:jc w:val="both"/>
+              <w:rPr>
+                <w:rFonts w:ascii="Tahoma" w:eastAsia="Times New Roman" w:hAnsi="Tahoma" w:cs="Tahoma"/>
+                <w:sz w:val="20"/>
+                <w:szCs w:val="24"/>
+                <w:lang w:eastAsia="es-ES"/>
+              </w:rPr>
+            </w:pPr>
+          </w:p>
+          <w:p>
+            <w:pPr>
+              <w:tabs>
+                <w:tab w:val="left" w:pos="417"/>
+              </w:tabs>
+              <w:spacing w:after="0" w:line="240" w:lineRule="auto"/>
+              <w:jc w:val="both"/>
+              <w:rPr>
+                <w:rFonts w:ascii="Tahoma" w:eastAsia="Times New Roman" w:hAnsi="Tahoma" w:cs="Tahoma"/>
+                <w:sz w:val="20"/>
+                <w:szCs w:val="24"/>
+                <w:lang w:eastAsia="es-ES"/>
+              </w:rPr>
+            </w:pPr>
+          </w:p>
+          <w:p>
+            <w:pPr>
+              <w:tabs>
+                <w:tab w:val="left" w:pos="417"/>
+              </w:tabs>
+              <w:spacing w:after="0" w:line="240" w:lineRule="auto"/>
+              <w:jc w:val="both"/>
+              <w:rPr>
+                <w:rFonts w:ascii="Tahoma" w:eastAsia="Times New Roman" w:hAnsi="Tahoma" w:cs="Tahoma"/>
+                <w:sz w:val="20"/>
+                <w:szCs w:val="24"/>
+                <w:lang w:eastAsia="es-ES"/>
+              </w:rPr>
+            </w:pPr>
+          </w:p>
+          <w:p>
+            <w:pPr>
+              <w:tabs>
+                <w:tab w:val="left" w:pos="417"/>
+              </w:tabs>
+              <w:spacing w:after="0" w:line="240" w:lineRule="auto"/>
+              <w:jc w:val="both"/>
+              <w:rPr>
+                <w:rFonts w:ascii="Tahoma" w:eastAsia="Times New Roman" w:hAnsi="Tahoma" w:cs="Tahoma"/>
+                <w:sz w:val="20"/>
+                <w:szCs w:val="24"/>
+                <w:lang w:eastAsia="es-ES"/>
+              </w:rPr>
+            </w:pPr>
+          </w:p>
+          <w:p>
+            <w:pPr>
+              <w:tabs>
+                <w:tab w:val="left" w:pos="417"/>
+              </w:tabs>
+              <w:spacing w:after="0" w:line="240" w:lineRule="auto"/>
+              <w:jc w:val="both"/>
+              <w:rPr>
+                <w:rFonts w:ascii="Tahoma" w:eastAsia="Times New Roman" w:hAnsi="Tahoma" w:cs="Tahoma"/>
+                <w:sz w:val="20"/>
+                <w:szCs w:val="24"/>
+                <w:lang w:eastAsia="es-ES"/>
+              </w:rPr>
+            </w:pPr>
+          </w:p>
+          <w:p>
+            <w:pPr>
+              <w:tabs>
+                <w:tab w:val="left" w:pos="417"/>
+              </w:tabs>
+              <w:spacing w:after="0" w:line="240" w:lineRule="auto"/>
+              <w:jc w:val="both"/>
+              <w:rPr>
+                <w:rFonts w:ascii="Tahoma" w:eastAsia="Times New Roman" w:hAnsi="Tahoma" w:cs="Tahoma"/>
+                <w:sz w:val="20"/>
+                <w:szCs w:val="24"/>
+                <w:lang w:eastAsia="es-ES"/>
+              </w:rPr>
+            </w:pPr>
+          </w:p>
+          <w:p>
+            <w:pPr>
+              <w:tabs>
+                <w:tab w:val="left" w:pos="417"/>
+              </w:tabs>
+              <w:spacing w:after="0" w:line="240" w:lineRule="auto"/>
+              <w:jc w:val="both"/>
+              <w:rPr>
+                <w:rFonts w:ascii="Tahoma" w:eastAsia="Times New Roman" w:hAnsi="Tahoma" w:cs="Tahoma"/>
+                <w:sz w:val="20"/>
+                <w:szCs w:val="24"/>
+                <w:lang w:eastAsia="es-ES"/>
+              </w:rPr>
+            </w:pPr>
+          </w:p>
+          <w:p>
+            <w:pPr>
+              <w:tabs>
+                <w:tab w:val="left" w:pos="417"/>
+              </w:tabs>
+              <w:spacing w:after="0" w:line="240" w:lineRule="auto"/>
+              <w:jc w:val="both"/>
+              <w:rPr>
+                <w:rFonts w:ascii="Tahoma" w:eastAsia="Times New Roman" w:hAnsi="Tahoma" w:cs="Tahoma"/>
+                <w:sz w:val="20"/>
+                <w:szCs w:val="24"/>
+                <w:lang w:eastAsia="es-ES"/>
+              </w:rPr>
+            </w:pPr>
+          </w:p>
+          <w:p>
+            <w:pPr>
+              <w:tabs>
+                <w:tab w:val="left" w:pos="417"/>
+              </w:tabs>
+              <w:spacing w:after="0" w:line="240" w:lineRule="auto"/>
+              <w:jc w:val="both"/>
+              <w:rPr>
+                <w:rFonts w:ascii="Tahoma" w:eastAsia="Times New Roman" w:hAnsi="Tahoma" w:cs="Tahoma"/>
+                <w:sz w:val="20"/>
+                <w:szCs w:val="24"/>
+                <w:lang w:eastAsia="es-ES"/>
+              </w:rPr>
+            </w:pPr>
+          </w:p>
+          <w:p>
+            <w:pPr>
+              <w:tabs>
+                <w:tab w:val="left" w:pos="417"/>
+              </w:tabs>
+              <w:spacing w:after="0" w:line="240" w:lineRule="auto"/>
+              <w:jc w:val="both"/>
+              <w:rPr>
+                <w:rFonts w:ascii="Tahoma" w:eastAsia="Times New Roman" w:hAnsi="Tahoma" w:cs="Tahoma"/>
+                <w:sz w:val="20"/>
+                <w:szCs w:val="24"/>
+                <w:lang w:eastAsia="es-ES"/>
+              </w:rPr>
+            </w:pPr>
+          </w:p>
+          <w:p>
+            <w:pPr>
+              <w:tabs>
+                <w:tab w:val="left" w:pos="417"/>
+              </w:tabs>
+              <w:spacing w:after="0" w:line="240" w:lineRule="auto"/>
+              <w:jc w:val="both"/>
+              <w:rPr>
+                <w:rFonts w:ascii="Tahoma" w:eastAsia="Times New Roman" w:hAnsi="Tahoma" w:cs="Tahoma"/>
+                <w:sz w:val="20"/>
+                <w:szCs w:val="24"/>
+                <w:lang w:eastAsia="es-ES"/>
+              </w:rPr>
+            </w:pPr>
+          </w:p>
+          <w:p>
+            <w:pPr>
+              <w:tabs>
+                <w:tab w:val="left" w:pos="417"/>
+              </w:tabs>
+              <w:spacing w:after="0" w:line="240" w:lineRule="auto"/>
+              <w:jc w:val="both"/>
+              <w:rPr>
+                <w:rFonts w:ascii="Tahoma" w:eastAsia="Times New Roman" w:hAnsi="Tahoma" w:cs="Tahoma"/>
+                <w:sz w:val="20"/>
+                <w:szCs w:val="24"/>
+                <w:lang w:eastAsia="es-ES"/>
+              </w:rPr>
+            </w:pPr>
+          </w:p>
+          <w:p>
+            <w:pPr>
+              <w:tabs>
+                <w:tab w:val="left" w:pos="417"/>
+              </w:tabs>
+              <w:spacing w:after="0" w:line="240" w:lineRule="auto"/>
+              <w:jc w:val="both"/>
+              <w:rPr>
+                <w:rFonts w:ascii="Tahoma" w:eastAsia="Times New Roman" w:hAnsi="Tahoma" w:cs="Tahoma"/>
+                <w:sz w:val="20"/>
+                <w:szCs w:val="24"/>
+                <w:lang w:eastAsia="es-ES"/>
+              </w:rPr>
+            </w:pPr>
+          </w:p>
+          <w:p>
+            <w:pPr>
+              <w:tabs>
+                <w:tab w:val="left" w:pos="417"/>
+              </w:tabs>
+              <w:spacing w:after="0" w:line="240" w:lineRule="auto"/>
+              <w:jc w:val="both"/>
+              <w:rPr>
+                <w:rFonts w:ascii="Tahoma" w:eastAsia="Times New Roman" w:hAnsi="Tahoma" w:cs="Tahoma"/>
+                <w:sz w:val="20"/>
+                <w:szCs w:val="24"/>
+                <w:lang w:eastAsia="es-ES"/>
+              </w:rPr>
+            </w:pPr>
+          </w:p>
+          <w:p>
+            <w:pPr>
+              <w:tabs>
+                <w:tab w:val="left" w:pos="417"/>
+              </w:tabs>
+              <w:spacing w:after="0" w:line="240" w:lineRule="auto"/>
+              <w:jc w:val="both"/>
+              <w:rPr>
+                <w:rFonts w:ascii="Tahoma" w:eastAsia="Times New Roman" w:hAnsi="Tahoma" w:cs="Tahoma"/>
+                <w:sz w:val="20"/>
+                <w:szCs w:val="24"/>
+                <w:lang w:eastAsia="es-ES"/>
+              </w:rPr>
+            </w:pPr>
+          </w:p>
+          <w:p>
+            <w:pPr>
+              <w:tabs>
+                <w:tab w:val="left" w:pos="417"/>
+              </w:tabs>
+              <w:spacing w:after="0" w:line="240" w:lineRule="auto"/>
+              <w:jc w:val="both"/>
+              <w:rPr>
+                <w:rFonts w:ascii="Tahoma" w:eastAsia="Times New Roman" w:hAnsi="Tahoma" w:cs="Tahoma"/>
+                <w:sz w:val="20"/>
+                <w:szCs w:val="24"/>
+                <w:lang w:eastAsia="es-ES"/>
+              </w:rPr>
+            </w:pPr>
+          </w:p>
+          <w:p>
+            <w:pPr>
+              <w:tabs>
+                <w:tab w:val="left" w:pos="417"/>
+              </w:tabs>
+              <w:spacing w:after="0" w:line="240" w:lineRule="auto"/>
+              <w:jc w:val="both"/>
+              <w:rPr>
+                <w:rFonts w:ascii="Tahoma" w:eastAsia="Times New Roman" w:hAnsi="Tahoma" w:cs="Tahoma"/>
+                <w:sz w:val="20"/>
+                <w:szCs w:val="24"/>
+                <w:lang w:eastAsia="es-ES"/>
+              </w:rPr>
+            </w:pPr>
+          </w:p>
+          <w:p>
+            <w:pPr>
+              <w:tabs>
+                <w:tab w:val="left" w:pos="417"/>
+              </w:tabs>
+              <w:spacing w:after="0" w:line="240" w:lineRule="auto"/>
+              <w:jc w:val="both"/>
+              <w:rPr>
+                <w:rFonts w:ascii="Tahoma" w:eastAsia="Times New Roman" w:hAnsi="Tahoma" w:cs="Tahoma"/>
+                <w:sz w:val="20"/>
+                <w:szCs w:val="24"/>
+                <w:lang w:eastAsia="es-ES"/>
+              </w:rPr>
+            </w:pPr>
+          </w:p>
+          <w:p>
+            <w:pPr>
+              <w:tabs>
+                <w:tab w:val="left" w:pos="417"/>
+              </w:tabs>
+              <w:spacing w:after="0" w:line="240" w:lineRule="auto"/>
+              <w:jc w:val="both"/>
+              <w:rPr>
+                <w:rFonts w:ascii="Tahoma" w:eastAsia="Times New Roman" w:hAnsi="Tahoma" w:cs="Tahoma"/>
+                <w:sz w:val="20"/>
+                <w:szCs w:val="24"/>
+                <w:lang w:eastAsia="es-ES"/>
+              </w:rPr>
+            </w:pPr>
+          </w:p>
+          <w:p>
+            <w:pPr>
+              <w:tabs>
+                <w:tab w:val="left" w:pos="417"/>
+              </w:tabs>
+              <w:spacing w:after="0" w:line="240" w:lineRule="auto"/>
+              <w:jc w:val="both"/>
+              <w:rPr>
+                <w:rFonts w:ascii="Tahoma" w:eastAsia="Times New Roman" w:hAnsi="Tahoma" w:cs="Tahoma"/>
+                <w:sz w:val="20"/>
+                <w:szCs w:val="24"/>
+                <w:lang w:eastAsia="es-ES"/>
+              </w:rPr>
+            </w:pPr>
+          </w:p>
+          <w:p>
+            <w:pPr>
+              <w:tabs>
+                <w:tab w:val="left" w:pos="417"/>
+              </w:tabs>
+              <w:spacing w:after="0" w:line="240" w:lineRule="auto"/>
+              <w:jc w:val="both"/>
+              <w:rPr>
+                <w:rFonts w:ascii="Tahoma" w:eastAsia="Times New Roman" w:hAnsi="Tahoma" w:cs="Tahoma"/>
+                <w:sz w:val="20"/>
+                <w:szCs w:val="24"/>
+                <w:lang w:eastAsia="es-ES"/>
+              </w:rPr>
+            </w:pPr>
+          </w:p>
+          <w:p>
+            <w:pPr>
+              <w:tabs>
+                <w:tab w:val="left" w:pos="417"/>
+              </w:tabs>
+              <w:spacing w:after="0" w:line="240" w:lineRule="auto"/>
+              <w:jc w:val="both"/>
+              <w:rPr>
+                <w:rFonts w:ascii="Tahoma" w:eastAsia="Times New Roman" w:hAnsi="Tahoma" w:cs="Tahoma"/>
+                <w:sz w:val="20"/>
+                <w:szCs w:val="24"/>
+                <w:lang w:eastAsia="es-ES"/>
+              </w:rPr>
+            </w:pPr>
+          </w:p>
+          <w:p>
+            <w:pPr>
+              <w:pStyle w:val="Prrafodelista"/>
+              <w:numPr>
+                <w:ilvl w:val="0"/>
+                <w:numId w:val="22"/>
+              </w:numPr>
+              <w:tabs>
+                <w:tab w:val="left" w:pos="417"/>
+              </w:tabs>
+              <w:spacing w:after="0" w:line="240" w:lineRule="auto"/>
+              <w:ind w:left="0" w:firstLine="0"/>
+              <w:jc w:val="both"/>
+              <w:rPr>
+                <w:rFonts w:ascii="Tahoma" w:eastAsia="Times New Roman" w:hAnsi="Tahoma" w:cs="Tahoma"/>
+                <w:sz w:val="20"/>
+                <w:szCs w:val="24"/>
+                <w:lang w:eastAsia="es-ES"/>
+              </w:rPr>
+            </w:pPr>
+            <w:r>
+              <w:rPr>
+                <w:rFonts w:ascii="Tahoma" w:eastAsia="Times New Roman" w:hAnsi="Tahoma" w:cs="Tahoma"/>
+                <w:sz w:val="20"/>
+                <w:szCs w:val="24"/>
+                <w:lang w:eastAsia="es-ES"/>
+              </w:rPr>
+              <w:t>El RAM ingresa las observaciones.</w:t>
+            </w:r>
+          </w:p>
+          <w:p>
+            <w:pPr>
+              <w:pStyle w:val="Prrafodelista"/>
+              <w:numPr>
+                <w:ilvl w:val="0"/>
+                <w:numId w:val="22"/>
+              </w:numPr>
+              <w:tabs>
+                <w:tab w:val="left" w:pos="417"/>
+              </w:tabs>
+              <w:spacing w:after="0" w:line="240" w:lineRule="auto"/>
+              <w:ind w:left="0" w:firstLine="0"/>
+              <w:jc w:val="both"/>
+              <w:rPr>
+                <w:rFonts w:ascii="Tahoma" w:eastAsia="Times New Roman" w:hAnsi="Tahoma" w:cs="Tahoma"/>
+                <w:sz w:val="20"/>
+                <w:szCs w:val="24"/>
+                <w:lang w:eastAsia="es-ES"/>
+              </w:rPr>
+            </w:pPr>
+            <w:r>
+              <w:rPr>
+                <w:rFonts w:ascii="Tahoma" w:eastAsia="Times New Roman" w:hAnsi="Tahoma" w:cs="Tahoma"/>
+                <w:sz w:val="20"/>
+                <w:szCs w:val="24"/>
+                <w:lang w:eastAsia="es-ES"/>
+              </w:rPr>
+              <w:t>El sistema solicita se confirme el registro del síntoma.</w:t>
+            </w:r>
+          </w:p>
+          <w:p>
+            <w:pPr>
+              <w:pStyle w:val="Prrafodelista"/>
+              <w:numPr>
+                <w:ilvl w:val="0"/>
+                <w:numId w:val="22"/>
+              </w:numPr>
+              <w:tabs>
+                <w:tab w:val="left" w:pos="417"/>
+              </w:tabs>
+              <w:spacing w:after="0" w:line="240" w:lineRule="auto"/>
+              <w:ind w:left="0" w:firstLine="0"/>
+              <w:jc w:val="both"/>
+              <w:rPr>
+                <w:rFonts w:ascii="Tahoma" w:eastAsia="Times New Roman" w:hAnsi="Tahoma" w:cs="Tahoma"/>
+                <w:sz w:val="20"/>
+                <w:szCs w:val="24"/>
+                <w:lang w:eastAsia="es-ES"/>
+              </w:rPr>
+            </w:pPr>
+            <w:r>
+              <w:rPr>
+                <w:rFonts w:ascii="Tahoma" w:eastAsia="Times New Roman" w:hAnsi="Tahoma" w:cs="Tahoma"/>
+                <w:sz w:val="20"/>
+                <w:szCs w:val="24"/>
+                <w:lang w:eastAsia="es-ES"/>
+              </w:rPr>
+              <w:t>El RAM confirma el síntoma.</w:t>
+            </w:r>
+          </w:p>
+          <w:p>
+            <w:pPr>
+              <w:tabs>
+                <w:tab w:val="left" w:pos="417"/>
+              </w:tabs>
+              <w:spacing w:after="0" w:line="240" w:lineRule="auto"/>
+              <w:jc w:val="both"/>
+              <w:rPr>
+                <w:rFonts w:ascii="Tahoma" w:eastAsia="Times New Roman" w:hAnsi="Tahoma" w:cs="Tahoma"/>
+                <w:sz w:val="20"/>
+                <w:szCs w:val="24"/>
+                <w:lang w:eastAsia="es-ES"/>
+              </w:rPr>
+            </w:pPr>
+          </w:p>
+          <w:p>
+            <w:pPr>
+              <w:pStyle w:val="Prrafodelista"/>
+              <w:numPr>
+                <w:ilvl w:val="0"/>
+                <w:numId w:val="22"/>
+              </w:numPr>
+              <w:tabs>
+                <w:tab w:val="left" w:pos="417"/>
+              </w:tabs>
+              <w:spacing w:after="0" w:line="240" w:lineRule="auto"/>
+              <w:ind w:left="0" w:firstLine="0"/>
+              <w:jc w:val="both"/>
+              <w:rPr>
+                <w:rFonts w:ascii="Tahoma" w:eastAsia="Times New Roman" w:hAnsi="Tahoma" w:cs="Tahoma"/>
+                <w:sz w:val="20"/>
+                <w:szCs w:val="24"/>
+                <w:lang w:eastAsia="es-ES"/>
+              </w:rPr>
+            </w:pPr>
+            <w:r>
+              <w:rPr>
+                <w:rFonts w:ascii="Tahoma" w:eastAsia="Times New Roman" w:hAnsi="Tahoma" w:cs="Tahoma"/>
+                <w:sz w:val="20"/>
+                <w:szCs w:val="24"/>
+                <w:lang w:eastAsia="es-ES"/>
+              </w:rPr>
+              <w:t>El sistema registra el síntoma con los siguientes datos</w:t>
+            </w:r>
+            <w:r>
+              <w:rPr>
+                <w:rFonts w:ascii="Tahoma" w:eastAsia="Times New Roman" w:hAnsi="Tahoma" w:cs="Tahoma"/>
+                <w:sz w:val="20"/>
+                <w:szCs w:val="24"/>
+                <w:lang w:eastAsia="es-ES"/>
+              </w:rPr>
+              <w:t>: tipo de síntoma, descripción de lo que siente el paciente, parte del cuerpo humano donde siente la molestia o dolor, carácter del dolor, hacia donde se irradia la molestia o dolor, la fecha de comienzo del síntoma o cantidad de tiempo o descripción del tiempo,</w:t>
+            </w:r>
+            <w:r>
+              <w:rPr>
+                <w:rFonts w:ascii="Tahoma" w:eastAsia="Times New Roman" w:hAnsi="Tahoma" w:cs="Tahoma"/>
+                <w:sz w:val="20"/>
+                <w:szCs w:val="24"/>
+                <w:lang w:eastAsia="es-ES"/>
+              </w:rPr>
+              <w:t xml:space="preserve"> la forma en que se modifica el síntoma, elemento que modifica el síntoma y las observaciones.</w:t>
+            </w:r>
+          </w:p>
+          <w:p>
+            <w:pPr>
+              <w:pStyle w:val="Prrafodelista"/>
+              <w:numPr>
+                <w:ilvl w:val="0"/>
+                <w:numId w:val="22"/>
+              </w:numPr>
+              <w:tabs>
+                <w:tab w:val="left" w:pos="417"/>
+              </w:tabs>
+              <w:spacing w:after="0" w:line="240" w:lineRule="auto"/>
+              <w:ind w:left="0" w:firstLine="0"/>
+              <w:jc w:val="both"/>
+              <w:rPr>
+                <w:rFonts w:ascii="Tahoma" w:eastAsia="Times New Roman" w:hAnsi="Tahoma" w:cs="Tahoma"/>
+                <w:sz w:val="20"/>
+                <w:szCs w:val="24"/>
+                <w:lang w:eastAsia="es-ES"/>
+              </w:rPr>
+            </w:pPr>
+            <w:r>
+              <w:rPr>
+                <w:rFonts w:ascii="Tahoma" w:eastAsia="Times New Roman" w:hAnsi="Tahoma" w:cs="Tahoma"/>
+                <w:sz w:val="20"/>
+                <w:szCs w:val="24"/>
+                <w:lang w:eastAsia="es-ES"/>
+              </w:rPr>
+              <w:t>El sistema lista el</w:t>
+            </w:r>
+            <w:r>
+              <w:rPr>
+                <w:rFonts w:ascii="Tahoma" w:eastAsia="Times New Roman" w:hAnsi="Tahoma" w:cs="Tahoma"/>
+                <w:sz w:val="20"/>
+                <w:szCs w:val="24"/>
+                <w:lang w:eastAsia="es-ES"/>
+              </w:rPr>
+              <w:t xml:space="preserve"> síntoma</w:t>
+            </w:r>
+            <w:r>
+              <w:rPr>
+                <w:rFonts w:ascii="Tahoma" w:eastAsia="Times New Roman" w:hAnsi="Tahoma" w:cs="Tahoma"/>
+                <w:sz w:val="20"/>
+                <w:szCs w:val="24"/>
+                <w:lang w:eastAsia="es-ES"/>
+              </w:rPr>
+              <w:t>.</w:t>
+            </w:r>
+          </w:p>
+          <w:p>
+            <w:pPr>
+              <w:pStyle w:val="Prrafodelista"/>
+              <w:numPr>
+                <w:ilvl w:val="0"/>
+                <w:numId w:val="22"/>
+              </w:numPr>
+              <w:tabs>
+                <w:tab w:val="left" w:pos="417"/>
+              </w:tabs>
+              <w:spacing w:after="0" w:line="240" w:lineRule="auto"/>
+              <w:ind w:left="0" w:firstLine="0"/>
+              <w:jc w:val="both"/>
+              <w:rPr>
+                <w:rFonts w:ascii="Tahoma" w:eastAsia="Times New Roman" w:hAnsi="Tahoma" w:cs="Tahoma"/>
+                <w:sz w:val="20"/>
+                <w:szCs w:val="24"/>
+                <w:lang w:eastAsia="es-ES"/>
+              </w:rPr>
+            </w:pPr>
+            <w:r>
+              <w:rPr>
+                <w:rFonts w:ascii="Tahoma" w:eastAsia="Times New Roman" w:hAnsi="Tahoma" w:cs="Tahoma"/>
+                <w:sz w:val="20"/>
+                <w:szCs w:val="24"/>
+                <w:lang w:eastAsia="es-ES"/>
+              </w:rPr>
+              <w:t>Fin del caso de uso.</w:t>
+            </w:r>
           </w:p>
         </w:tc>
         <w:tc>
@@ -15615,16 +16489,7 @@
                 <w:szCs w:val="24"/>
                 <w:lang w:eastAsia="es-ES"/>
               </w:rPr>
-              <w:t>3. A.2. A.</w:t>
-            </w:r>
-            <w:r>
-              <w:rPr>
-                <w:rFonts w:ascii="Tahoma" w:eastAsia="Times New Roman" w:hAnsi="Tahoma" w:cs="Tahoma"/>
-                <w:sz w:val="20"/>
-                <w:szCs w:val="24"/>
-                <w:lang w:eastAsia="es-ES"/>
-              </w:rPr>
-              <w:t xml:space="preserve">2. </w:t>
+              <w:t xml:space="preserve">3. A.2. A.2. </w:t>
             </w:r>
             <w:r>
               <w:rPr>
@@ -15663,16 +16528,7 @@
                 <w:szCs w:val="24"/>
                 <w:lang w:eastAsia="es-ES"/>
               </w:rPr>
-              <w:t>3. A.2. A.</w:t>
-            </w:r>
-            <w:r>
-              <w:rPr>
-                <w:rFonts w:ascii="Tahoma" w:eastAsia="Times New Roman" w:hAnsi="Tahoma" w:cs="Tahoma"/>
-                <w:sz w:val="20"/>
-                <w:szCs w:val="24"/>
-                <w:lang w:eastAsia="es-ES"/>
-              </w:rPr>
-              <w:t>2. A.</w:t>
+              <w:t>3. A.2. A.2. A.</w:t>
             </w:r>
             <w:r>
               <w:rPr>
@@ -15703,16 +16559,7 @@
                 <w:lang w:eastAsia="es-ES"/>
               </w:rPr>
               <w:lastRenderedPageBreak/>
-              <w:t xml:space="preserve">         </w:t>
-            </w:r>
-            <w:r>
-              <w:rPr>
-                <w:rFonts w:ascii="Tahoma" w:eastAsia="Times New Roman" w:hAnsi="Tahoma" w:cs="Tahoma"/>
-                <w:sz w:val="20"/>
-                <w:szCs w:val="24"/>
-                <w:lang w:eastAsia="es-ES"/>
-              </w:rPr>
-              <w:t>3. A.2</w:t>
+              <w:t xml:space="preserve">         3. A.2</w:t>
             </w:r>
             <w:r>
               <w:rPr>
@@ -15973,64 +16820,28 @@
                 <w:szCs w:val="24"/>
                 <w:lang w:eastAsia="es-ES"/>
               </w:rPr>
-              <w:t xml:space="preserve">        </w:t>
-            </w:r>
-            <w:r>
-              <w:rPr>
-                <w:rFonts w:ascii="Tahoma" w:eastAsia="Times New Roman" w:hAnsi="Tahoma" w:cs="Tahoma"/>
-                <w:sz w:val="20"/>
-                <w:szCs w:val="24"/>
-                <w:lang w:eastAsia="es-ES"/>
-              </w:rPr>
-              <w:t>6. A.2. A.2.</w:t>
-            </w:r>
-            <w:r>
-              <w:rPr>
-                <w:rFonts w:ascii="Tahoma" w:eastAsia="Times New Roman" w:hAnsi="Tahoma" w:cs="Tahoma"/>
-                <w:sz w:val="20"/>
-                <w:szCs w:val="24"/>
-                <w:lang w:eastAsia="es-ES"/>
-              </w:rPr>
-              <w:t xml:space="preserve"> A. El RAM no desea continuar con el registro de la enfermedad actual.</w:t>
-            </w:r>
-          </w:p>
-          <w:p>
-            <w:pPr>
-              <w:spacing w:after="0" w:line="240" w:lineRule="auto"/>
-              <w:jc w:val="both"/>
-              <w:rPr>
-                <w:rFonts w:ascii="Tahoma" w:eastAsia="Times New Roman" w:hAnsi="Tahoma" w:cs="Tahoma"/>
-                <w:sz w:val="20"/>
-                <w:szCs w:val="24"/>
-                <w:lang w:eastAsia="es-ES"/>
-              </w:rPr>
-            </w:pPr>
-            <w:r>
-              <w:rPr>
-                <w:rFonts w:ascii="Tahoma" w:eastAsia="Times New Roman" w:hAnsi="Tahoma" w:cs="Tahoma"/>
-                <w:sz w:val="20"/>
-                <w:szCs w:val="24"/>
-                <w:lang w:eastAsia="es-ES"/>
-              </w:rPr>
-              <w:t xml:space="preserve">       </w:t>
-            </w:r>
-            <w:r>
-              <w:rPr>
-                <w:rFonts w:ascii="Tahoma" w:eastAsia="Times New Roman" w:hAnsi="Tahoma" w:cs="Tahoma"/>
-                <w:sz w:val="20"/>
-                <w:szCs w:val="24"/>
-                <w:lang w:eastAsia="es-ES"/>
-              </w:rPr>
-              <w:t>6. A.2. A.2.</w:t>
-            </w:r>
-            <w:r>
-              <w:rPr>
-                <w:rFonts w:ascii="Tahoma" w:eastAsia="Times New Roman" w:hAnsi="Tahoma" w:cs="Tahoma"/>
-                <w:sz w:val="20"/>
-                <w:szCs w:val="24"/>
-                <w:lang w:eastAsia="es-ES"/>
-              </w:rPr>
-              <w:t xml:space="preserve"> A.1. Se cancela el caso de uso.</w:t>
+              <w:t xml:space="preserve">        6. A.2. A.2. A. El RAM no desea continuar con el registro de la enfermedad actual.</w:t>
+            </w:r>
+          </w:p>
+          <w:p>
+            <w:pPr>
+              <w:spacing w:after="0" w:line="240" w:lineRule="auto"/>
+              <w:jc w:val="both"/>
+              <w:rPr>
+                <w:rFonts w:ascii="Tahoma" w:eastAsia="Times New Roman" w:hAnsi="Tahoma" w:cs="Tahoma"/>
+                <w:sz w:val="20"/>
+                <w:szCs w:val="24"/>
+                <w:lang w:eastAsia="es-ES"/>
+              </w:rPr>
+            </w:pPr>
+            <w:r>
+              <w:rPr>
+                <w:rFonts w:ascii="Tahoma" w:eastAsia="Times New Roman" w:hAnsi="Tahoma" w:cs="Tahoma"/>
+                <w:sz w:val="20"/>
+                <w:szCs w:val="24"/>
+                <w:lang w:eastAsia="es-ES"/>
+              </w:rPr>
+              <w:t xml:space="preserve">       6. A.2. A.2. A.1. Se cancela el caso de uso.</w:t>
             </w:r>
           </w:p>
           <w:p>
@@ -16261,64 +17072,28 @@
                 <w:szCs w:val="24"/>
                 <w:lang w:eastAsia="es-ES"/>
               </w:rPr>
-              <w:t xml:space="preserve">  </w:t>
-            </w:r>
-            <w:r>
-              <w:rPr>
-                <w:rFonts w:ascii="Tahoma" w:eastAsia="Times New Roman" w:hAnsi="Tahoma" w:cs="Tahoma"/>
-                <w:sz w:val="20"/>
-                <w:szCs w:val="24"/>
-                <w:lang w:eastAsia="es-ES"/>
-              </w:rPr>
-              <w:t xml:space="preserve">7. A.2. </w:t>
-            </w:r>
-            <w:r>
-              <w:rPr>
-                <w:rFonts w:ascii="Tahoma" w:eastAsia="Times New Roman" w:hAnsi="Tahoma" w:cs="Tahoma"/>
-                <w:sz w:val="20"/>
-                <w:szCs w:val="24"/>
-                <w:lang w:eastAsia="es-ES"/>
-              </w:rPr>
-              <w:t>A.2. El sistema verifica que el tipo de dolor se registró correctamente.</w:t>
-            </w:r>
-          </w:p>
-          <w:p>
-            <w:pPr>
-              <w:spacing w:after="0" w:line="240" w:lineRule="auto"/>
-              <w:jc w:val="both"/>
-              <w:rPr>
-                <w:rFonts w:ascii="Tahoma" w:eastAsia="Times New Roman" w:hAnsi="Tahoma" w:cs="Tahoma"/>
-                <w:sz w:val="20"/>
-                <w:szCs w:val="24"/>
-                <w:lang w:eastAsia="es-ES"/>
-              </w:rPr>
-            </w:pPr>
-            <w:r>
-              <w:rPr>
-                <w:rFonts w:ascii="Tahoma" w:eastAsia="Times New Roman" w:hAnsi="Tahoma" w:cs="Tahoma"/>
-                <w:sz w:val="20"/>
-                <w:szCs w:val="24"/>
-                <w:lang w:eastAsia="es-ES"/>
-              </w:rPr>
-              <w:t xml:space="preserve">   </w:t>
-            </w:r>
-            <w:r>
-              <w:rPr>
-                <w:rFonts w:ascii="Tahoma" w:eastAsia="Times New Roman" w:hAnsi="Tahoma" w:cs="Tahoma"/>
-                <w:sz w:val="20"/>
-                <w:szCs w:val="24"/>
-                <w:lang w:eastAsia="es-ES"/>
-              </w:rPr>
-              <w:t xml:space="preserve">7. A.2. </w:t>
-            </w:r>
-            <w:r>
-              <w:rPr>
-                <w:rFonts w:ascii="Tahoma" w:eastAsia="Times New Roman" w:hAnsi="Tahoma" w:cs="Tahoma"/>
-                <w:sz w:val="20"/>
-                <w:szCs w:val="24"/>
-                <w:lang w:eastAsia="es-ES"/>
-              </w:rPr>
-              <w:t>A.2. A. El sistema verifica que el tipo de dolor no se registró correctamente</w:t>
+              <w:t xml:space="preserve">  7. A.2. A.2. El sistema verifica que el tipo de dolor se registró correctamente.</w:t>
+            </w:r>
+          </w:p>
+          <w:p>
+            <w:pPr>
+              <w:spacing w:after="0" w:line="240" w:lineRule="auto"/>
+              <w:jc w:val="both"/>
+              <w:rPr>
+                <w:rFonts w:ascii="Tahoma" w:eastAsia="Times New Roman" w:hAnsi="Tahoma" w:cs="Tahoma"/>
+                <w:sz w:val="20"/>
+                <w:szCs w:val="24"/>
+                <w:lang w:eastAsia="es-ES"/>
+              </w:rPr>
+            </w:pPr>
+            <w:r>
+              <w:rPr>
+                <w:rFonts w:ascii="Tahoma" w:eastAsia="Times New Roman" w:hAnsi="Tahoma" w:cs="Tahoma"/>
+                <w:sz w:val="20"/>
+                <w:szCs w:val="24"/>
+                <w:lang w:eastAsia="es-ES"/>
+              </w:rPr>
+              <w:t xml:space="preserve">   7. A.2. A.2. A. El sistema verifica que el tipo de dolor no se registró correctamente</w:t>
             </w:r>
             <w:r>
               <w:rPr>
@@ -16348,142 +17123,70 @@
                 <w:szCs w:val="24"/>
                 <w:lang w:eastAsia="es-ES"/>
               </w:rPr>
-              <w:t xml:space="preserve">   </w:t>
-            </w:r>
-            <w:r>
-              <w:rPr>
-                <w:rFonts w:ascii="Tahoma" w:eastAsia="Times New Roman" w:hAnsi="Tahoma" w:cs="Tahoma"/>
-                <w:sz w:val="20"/>
-                <w:szCs w:val="24"/>
-                <w:lang w:eastAsia="es-ES"/>
-              </w:rPr>
-              <w:t xml:space="preserve">7. A.2. </w:t>
-            </w:r>
-            <w:r>
-              <w:rPr>
-                <w:rFonts w:ascii="Tahoma" w:eastAsia="Times New Roman" w:hAnsi="Tahoma" w:cs="Tahoma"/>
-                <w:sz w:val="20"/>
-                <w:szCs w:val="24"/>
-                <w:lang w:eastAsia="es-ES"/>
-              </w:rPr>
-              <w:t>A.2. A.1. El sistema consulta si desea continuar con el registro de la enfermedad actual.</w:t>
-            </w:r>
-          </w:p>
-          <w:p>
-            <w:pPr>
-              <w:spacing w:after="0" w:line="240" w:lineRule="auto"/>
-              <w:jc w:val="both"/>
-              <w:rPr>
-                <w:rFonts w:ascii="Tahoma" w:eastAsia="Times New Roman" w:hAnsi="Tahoma" w:cs="Tahoma"/>
-                <w:sz w:val="20"/>
-                <w:szCs w:val="24"/>
-                <w:lang w:eastAsia="es-ES"/>
-              </w:rPr>
-            </w:pPr>
-            <w:r>
-              <w:rPr>
-                <w:rFonts w:ascii="Tahoma" w:eastAsia="Times New Roman" w:hAnsi="Tahoma" w:cs="Tahoma"/>
-                <w:sz w:val="20"/>
-                <w:szCs w:val="24"/>
-                <w:lang w:eastAsia="es-ES"/>
-              </w:rPr>
-              <w:t xml:space="preserve">   </w:t>
-            </w:r>
-            <w:r>
-              <w:rPr>
-                <w:rFonts w:ascii="Tahoma" w:eastAsia="Times New Roman" w:hAnsi="Tahoma" w:cs="Tahoma"/>
-                <w:sz w:val="20"/>
-                <w:szCs w:val="24"/>
-                <w:lang w:eastAsia="es-ES"/>
-              </w:rPr>
-              <w:t xml:space="preserve">7. A.2. A.2. </w:t>
-            </w:r>
-            <w:r>
-              <w:rPr>
-                <w:rFonts w:ascii="Tahoma" w:eastAsia="Times New Roman" w:hAnsi="Tahoma" w:cs="Tahoma"/>
-                <w:sz w:val="20"/>
-                <w:szCs w:val="24"/>
-                <w:lang w:eastAsia="es-ES"/>
-              </w:rPr>
-              <w:t>A.2. El RAM desea continuar con el registro de la enfermedad actual.</w:t>
-            </w:r>
-          </w:p>
-          <w:p>
-            <w:pPr>
-              <w:spacing w:after="0" w:line="240" w:lineRule="auto"/>
-              <w:jc w:val="both"/>
-              <w:rPr>
-                <w:rFonts w:ascii="Tahoma" w:eastAsia="Times New Roman" w:hAnsi="Tahoma" w:cs="Tahoma"/>
-                <w:sz w:val="20"/>
-                <w:szCs w:val="24"/>
-                <w:lang w:eastAsia="es-ES"/>
-              </w:rPr>
-            </w:pPr>
-            <w:r>
-              <w:rPr>
-                <w:rFonts w:ascii="Tahoma" w:eastAsia="Times New Roman" w:hAnsi="Tahoma" w:cs="Tahoma"/>
-                <w:sz w:val="20"/>
-                <w:szCs w:val="24"/>
-                <w:lang w:eastAsia="es-ES"/>
-              </w:rPr>
-              <w:t xml:space="preserve">   </w:t>
-            </w:r>
-            <w:r>
-              <w:rPr>
-                <w:rFonts w:ascii="Tahoma" w:eastAsia="Times New Roman" w:hAnsi="Tahoma" w:cs="Tahoma"/>
-                <w:sz w:val="20"/>
-                <w:szCs w:val="24"/>
-                <w:lang w:eastAsia="es-ES"/>
-              </w:rPr>
-              <w:t xml:space="preserve">7. A.2. A.2. </w:t>
-            </w:r>
-            <w:r>
-              <w:rPr>
-                <w:rFonts w:ascii="Tahoma" w:eastAsia="Times New Roman" w:hAnsi="Tahoma" w:cs="Tahoma"/>
-                <w:sz w:val="20"/>
-                <w:szCs w:val="24"/>
-                <w:lang w:eastAsia="es-ES"/>
-              </w:rPr>
-              <w:t>A.2. A. El RAM no desea continuar con el registro de la enfermedad actual.</w:t>
-            </w:r>
-          </w:p>
-          <w:p>
-            <w:pPr>
-              <w:spacing w:after="0" w:line="240" w:lineRule="auto"/>
-              <w:jc w:val="both"/>
-              <w:rPr>
-                <w:rFonts w:ascii="Tahoma" w:eastAsia="Times New Roman" w:hAnsi="Tahoma" w:cs="Tahoma"/>
-                <w:sz w:val="20"/>
-                <w:szCs w:val="24"/>
-                <w:lang w:eastAsia="es-ES"/>
-              </w:rPr>
-            </w:pPr>
-            <w:r>
-              <w:rPr>
-                <w:rFonts w:ascii="Tahoma" w:eastAsia="Times New Roman" w:hAnsi="Tahoma" w:cs="Tahoma"/>
-                <w:sz w:val="20"/>
-                <w:szCs w:val="24"/>
-                <w:lang w:eastAsia="es-ES"/>
-              </w:rPr>
-              <w:t xml:space="preserve">   </w:t>
-            </w:r>
-            <w:r>
-              <w:rPr>
-                <w:rFonts w:ascii="Tahoma" w:eastAsia="Times New Roman" w:hAnsi="Tahoma" w:cs="Tahoma"/>
-                <w:sz w:val="20"/>
-                <w:szCs w:val="24"/>
-                <w:lang w:eastAsia="es-ES"/>
-              </w:rPr>
-              <w:t>7. A.2. A.2. A.2. A.</w:t>
-            </w:r>
-            <w:r>
-              <w:rPr>
-                <w:rFonts w:ascii="Tahoma" w:eastAsia="Times New Roman" w:hAnsi="Tahoma" w:cs="Tahoma"/>
-                <w:sz w:val="20"/>
-                <w:szCs w:val="24"/>
-                <w:lang w:eastAsia="es-ES"/>
-              </w:rPr>
-              <w:t>1. Se cancela el caso de uso.</w:t>
+              <w:t xml:space="preserve">   7. A.2. A.2. A.1. El sistema consulta si desea continuar con el registro de la enfermedad actual.</w:t>
+            </w:r>
+          </w:p>
+          <w:p>
+            <w:pPr>
+              <w:spacing w:after="0" w:line="240" w:lineRule="auto"/>
+              <w:jc w:val="both"/>
+              <w:rPr>
+                <w:rFonts w:ascii="Tahoma" w:eastAsia="Times New Roman" w:hAnsi="Tahoma" w:cs="Tahoma"/>
+                <w:sz w:val="20"/>
+                <w:szCs w:val="24"/>
+                <w:lang w:eastAsia="es-ES"/>
+              </w:rPr>
+            </w:pPr>
+            <w:r>
+              <w:rPr>
+                <w:rFonts w:ascii="Tahoma" w:eastAsia="Times New Roman" w:hAnsi="Tahoma" w:cs="Tahoma"/>
+                <w:sz w:val="20"/>
+                <w:szCs w:val="24"/>
+                <w:lang w:eastAsia="es-ES"/>
+              </w:rPr>
+              <w:t xml:space="preserve">   7. A.2. A.2. A.2. El RAM desea continuar con el registro de la enfermedad actual.</w:t>
+            </w:r>
+          </w:p>
+          <w:p>
+            <w:pPr>
+              <w:spacing w:after="0" w:line="240" w:lineRule="auto"/>
+              <w:jc w:val="both"/>
+              <w:rPr>
+                <w:rFonts w:ascii="Tahoma" w:eastAsia="Times New Roman" w:hAnsi="Tahoma" w:cs="Tahoma"/>
+                <w:sz w:val="20"/>
+                <w:szCs w:val="24"/>
+                <w:lang w:eastAsia="es-ES"/>
+              </w:rPr>
+            </w:pPr>
+            <w:r>
+              <w:rPr>
+                <w:rFonts w:ascii="Tahoma" w:eastAsia="Times New Roman" w:hAnsi="Tahoma" w:cs="Tahoma"/>
+                <w:sz w:val="20"/>
+                <w:szCs w:val="24"/>
+                <w:lang w:eastAsia="es-ES"/>
+              </w:rPr>
+              <w:t xml:space="preserve">   7. A.2. A.2. A.2. A. El RAM no desea continuar con el registro de la enfermedad actual.</w:t>
+            </w:r>
+          </w:p>
+          <w:p>
+            <w:pPr>
+              <w:spacing w:after="0" w:line="240" w:lineRule="auto"/>
+              <w:jc w:val="both"/>
+              <w:rPr>
+                <w:rFonts w:ascii="Tahoma" w:eastAsia="Times New Roman" w:hAnsi="Tahoma" w:cs="Tahoma"/>
+                <w:sz w:val="20"/>
+                <w:szCs w:val="24"/>
+                <w:lang w:eastAsia="es-ES"/>
+              </w:rPr>
+            </w:pPr>
+            <w:r>
+              <w:rPr>
+                <w:rFonts w:ascii="Tahoma" w:eastAsia="Times New Roman" w:hAnsi="Tahoma" w:cs="Tahoma"/>
+                <w:sz w:val="20"/>
+                <w:szCs w:val="24"/>
+                <w:lang w:eastAsia="es-ES"/>
+              </w:rPr>
+              <w:t xml:space="preserve">   7. A.2. A.2. A.2. A.1. Se cancela el caso de uso.</w:t>
             </w:r>
           </w:p>
           <w:p>
@@ -16919,16 +17622,7 @@
                 <w:szCs w:val="24"/>
                 <w:lang w:eastAsia="es-ES"/>
               </w:rPr>
-              <w:t xml:space="preserve">   </w:t>
-            </w:r>
-            <w:r>
-              <w:rPr>
-                <w:rFonts w:ascii="Tahoma" w:eastAsia="Times New Roman" w:hAnsi="Tahoma" w:cs="Tahoma"/>
-                <w:sz w:val="20"/>
-                <w:szCs w:val="24"/>
-                <w:lang w:eastAsia="es-ES"/>
-              </w:rPr>
-              <w:t>11</w:t>
+              <w:t xml:space="preserve">   11</w:t>
             </w:r>
             <w:proofErr w:type="gramStart"/>
             <w:r>
@@ -16938,16 +17632,7 @@
                 <w:szCs w:val="24"/>
                 <w:lang w:eastAsia="es-ES"/>
               </w:rPr>
-              <w:t>.A.1.A.2.A.2.A.</w:t>
-            </w:r>
-            <w:r>
-              <w:rPr>
-                <w:rFonts w:ascii="Tahoma" w:eastAsia="Times New Roman" w:hAnsi="Tahoma" w:cs="Tahoma"/>
-                <w:sz w:val="20"/>
-                <w:szCs w:val="24"/>
-                <w:lang w:eastAsia="es-ES"/>
-              </w:rPr>
-              <w:t>1</w:t>
+              <w:t>.A.1.A.2.A.2.A.1</w:t>
             </w:r>
             <w:proofErr w:type="gramEnd"/>
             <w:r>
@@ -17213,34 +17898,7 @@
                 <w:szCs w:val="24"/>
                 <w:lang w:eastAsia="es-ES"/>
               </w:rPr>
-              <w:t xml:space="preserve">. </w:t>
-            </w:r>
-            <w:r>
-              <w:rPr>
-                <w:rFonts w:ascii="Tahoma" w:eastAsia="Times New Roman" w:hAnsi="Tahoma" w:cs="Tahoma"/>
-                <w:sz w:val="20"/>
-                <w:szCs w:val="24"/>
-                <w:lang w:eastAsia="es-ES"/>
-              </w:rPr>
-              <w:t>El sistema verifica que el síntoma</w:t>
-            </w:r>
-            <w:r>
-              <w:rPr>
-                <w:rFonts w:ascii="Tahoma" w:eastAsia="Times New Roman" w:hAnsi="Tahoma" w:cs="Tahoma"/>
-                <w:sz w:val="20"/>
-                <w:szCs w:val="24"/>
-                <w:lang w:eastAsia="es-ES"/>
-              </w:rPr>
-              <w:t xml:space="preserve"> no</w:t>
-            </w:r>
-            <w:r>
-              <w:rPr>
-                <w:rFonts w:ascii="Tahoma" w:eastAsia="Times New Roman" w:hAnsi="Tahoma" w:cs="Tahoma"/>
-                <w:sz w:val="20"/>
-                <w:szCs w:val="24"/>
-                <w:lang w:eastAsia="es-ES"/>
-              </w:rPr>
-              <w:t xml:space="preserve"> se registró correctamente.</w:t>
+              <w:t>. El sistema verifica que el síntoma no se registró correctamente.</w:t>
             </w:r>
           </w:p>
           <w:p>
@@ -17456,8 +18114,506 @@
               </w:rPr>
               <w:t>. El sistema muestra la modificación del síntoma.</w:t>
             </w:r>
-            <w:bookmarkStart w:id="19" w:name="_GoBack"/>
-            <w:bookmarkEnd w:id="19"/>
+          </w:p>
+          <w:p>
+            <w:pPr>
+              <w:spacing w:after="0" w:line="240" w:lineRule="auto"/>
+              <w:jc w:val="both"/>
+              <w:rPr>
+                <w:rFonts w:ascii="Tahoma" w:eastAsia="Times New Roman" w:hAnsi="Tahoma" w:cs="Tahoma"/>
+                <w:sz w:val="20"/>
+                <w:szCs w:val="24"/>
+                <w:lang w:eastAsia="es-ES"/>
+              </w:rPr>
+            </w:pPr>
+          </w:p>
+          <w:p>
+            <w:pPr>
+              <w:spacing w:after="0" w:line="240" w:lineRule="auto"/>
+              <w:jc w:val="both"/>
+              <w:rPr>
+                <w:rFonts w:ascii="Tahoma" w:eastAsia="Times New Roman" w:hAnsi="Tahoma" w:cs="Tahoma"/>
+                <w:sz w:val="20"/>
+                <w:szCs w:val="24"/>
+                <w:lang w:eastAsia="es-ES"/>
+              </w:rPr>
+            </w:pPr>
+          </w:p>
+          <w:p>
+            <w:pPr>
+              <w:spacing w:after="0" w:line="240" w:lineRule="auto"/>
+              <w:jc w:val="both"/>
+              <w:rPr>
+                <w:rFonts w:ascii="Tahoma" w:eastAsia="Times New Roman" w:hAnsi="Tahoma" w:cs="Tahoma"/>
+                <w:sz w:val="20"/>
+                <w:szCs w:val="24"/>
+                <w:lang w:eastAsia="es-ES"/>
+              </w:rPr>
+            </w:pPr>
+            <w:r>
+              <w:rPr>
+                <w:rFonts w:ascii="Tahoma" w:eastAsia="Times New Roman" w:hAnsi="Tahoma" w:cs="Tahoma"/>
+                <w:sz w:val="20"/>
+                <w:szCs w:val="24"/>
+                <w:lang w:eastAsia="es-ES"/>
+              </w:rPr>
+              <w:t>15.A. El RAM desea registrar un elemento de modificación del síntoma.</w:t>
+            </w:r>
+          </w:p>
+          <w:p>
+            <w:pPr>
+              <w:spacing w:after="0" w:line="240" w:lineRule="auto"/>
+              <w:jc w:val="both"/>
+              <w:rPr>
+                <w:rFonts w:ascii="Tahoma" w:eastAsia="Times New Roman" w:hAnsi="Tahoma" w:cs="Tahoma"/>
+                <w:sz w:val="20"/>
+                <w:szCs w:val="24"/>
+                <w:lang w:eastAsia="es-ES"/>
+              </w:rPr>
+            </w:pPr>
+            <w:r>
+              <w:rPr>
+                <w:rFonts w:ascii="Tahoma" w:eastAsia="Times New Roman" w:hAnsi="Tahoma" w:cs="Tahoma"/>
+                <w:sz w:val="20"/>
+                <w:szCs w:val="24"/>
+                <w:lang w:eastAsia="es-ES"/>
+              </w:rPr>
+              <w:t>15</w:t>
+            </w:r>
+            <w:proofErr w:type="gramStart"/>
+            <w:r>
+              <w:rPr>
+                <w:rFonts w:ascii="Tahoma" w:eastAsia="Times New Roman" w:hAnsi="Tahoma" w:cs="Tahoma"/>
+                <w:sz w:val="20"/>
+                <w:szCs w:val="24"/>
+                <w:lang w:eastAsia="es-ES"/>
+              </w:rPr>
+              <w:t>.A.1</w:t>
+            </w:r>
+            <w:proofErr w:type="gramEnd"/>
+            <w:r>
+              <w:rPr>
+                <w:rFonts w:ascii="Tahoma" w:eastAsia="Times New Roman" w:hAnsi="Tahoma" w:cs="Tahoma"/>
+                <w:sz w:val="20"/>
+                <w:szCs w:val="24"/>
+                <w:lang w:eastAsia="es-ES"/>
+              </w:rPr>
+              <w:t>. Para registrar un elemento de modificación del síntoma se llama al caso de uso “Actualizar elemento de modificación”.</w:t>
+            </w:r>
+          </w:p>
+          <w:p>
+            <w:pPr>
+              <w:spacing w:after="0" w:line="240" w:lineRule="auto"/>
+              <w:jc w:val="both"/>
+              <w:rPr>
+                <w:rFonts w:ascii="Tahoma" w:eastAsia="Times New Roman" w:hAnsi="Tahoma" w:cs="Tahoma"/>
+                <w:sz w:val="20"/>
+                <w:szCs w:val="24"/>
+                <w:lang w:eastAsia="es-ES"/>
+              </w:rPr>
+            </w:pPr>
+            <w:r>
+              <w:rPr>
+                <w:rFonts w:ascii="Tahoma" w:eastAsia="Times New Roman" w:hAnsi="Tahoma" w:cs="Tahoma"/>
+                <w:sz w:val="20"/>
+                <w:szCs w:val="24"/>
+                <w:lang w:eastAsia="es-ES"/>
+              </w:rPr>
+              <w:t>15</w:t>
+            </w:r>
+            <w:proofErr w:type="gramStart"/>
+            <w:r>
+              <w:rPr>
+                <w:rFonts w:ascii="Tahoma" w:eastAsia="Times New Roman" w:hAnsi="Tahoma" w:cs="Tahoma"/>
+                <w:sz w:val="20"/>
+                <w:szCs w:val="24"/>
+                <w:lang w:eastAsia="es-ES"/>
+              </w:rPr>
+              <w:t>.A.2</w:t>
+            </w:r>
+            <w:proofErr w:type="gramEnd"/>
+            <w:r>
+              <w:rPr>
+                <w:rFonts w:ascii="Tahoma" w:eastAsia="Times New Roman" w:hAnsi="Tahoma" w:cs="Tahoma"/>
+                <w:sz w:val="20"/>
+                <w:szCs w:val="24"/>
+                <w:lang w:eastAsia="es-ES"/>
+              </w:rPr>
+              <w:t>. El sistema verifica que el elemento de modificación se registró correctamente.</w:t>
+            </w:r>
+          </w:p>
+          <w:p>
+            <w:pPr>
+              <w:spacing w:after="0" w:line="240" w:lineRule="auto"/>
+              <w:jc w:val="both"/>
+              <w:rPr>
+                <w:rFonts w:ascii="Tahoma" w:eastAsia="Times New Roman" w:hAnsi="Tahoma" w:cs="Tahoma"/>
+                <w:sz w:val="20"/>
+                <w:szCs w:val="24"/>
+                <w:lang w:eastAsia="es-ES"/>
+              </w:rPr>
+            </w:pPr>
+            <w:r>
+              <w:rPr>
+                <w:rFonts w:ascii="Tahoma" w:eastAsia="Times New Roman" w:hAnsi="Tahoma" w:cs="Tahoma"/>
+                <w:sz w:val="20"/>
+                <w:szCs w:val="24"/>
+                <w:lang w:eastAsia="es-ES"/>
+              </w:rPr>
+              <w:t xml:space="preserve">  15</w:t>
+            </w:r>
+            <w:proofErr w:type="gramStart"/>
+            <w:r>
+              <w:rPr>
+                <w:rFonts w:ascii="Tahoma" w:eastAsia="Times New Roman" w:hAnsi="Tahoma" w:cs="Tahoma"/>
+                <w:sz w:val="20"/>
+                <w:szCs w:val="24"/>
+                <w:lang w:eastAsia="es-ES"/>
+              </w:rPr>
+              <w:t>.A.2.A</w:t>
+            </w:r>
+            <w:proofErr w:type="gramEnd"/>
+            <w:r>
+              <w:rPr>
+                <w:rFonts w:ascii="Tahoma" w:eastAsia="Times New Roman" w:hAnsi="Tahoma" w:cs="Tahoma"/>
+                <w:sz w:val="20"/>
+                <w:szCs w:val="24"/>
+                <w:lang w:eastAsia="es-ES"/>
+              </w:rPr>
+              <w:t>. El sistema verifica que el elemento de modificación se registró correctamente.</w:t>
+            </w:r>
+          </w:p>
+          <w:p>
+            <w:pPr>
+              <w:spacing w:after="0" w:line="240" w:lineRule="auto"/>
+              <w:jc w:val="both"/>
+              <w:rPr>
+                <w:rFonts w:ascii="Tahoma" w:eastAsia="Times New Roman" w:hAnsi="Tahoma" w:cs="Tahoma"/>
+                <w:sz w:val="20"/>
+                <w:szCs w:val="24"/>
+                <w:lang w:eastAsia="es-ES"/>
+              </w:rPr>
+            </w:pPr>
+            <w:r>
+              <w:rPr>
+                <w:rFonts w:ascii="Tahoma" w:eastAsia="Times New Roman" w:hAnsi="Tahoma" w:cs="Tahoma"/>
+                <w:sz w:val="20"/>
+                <w:szCs w:val="24"/>
+                <w:lang w:eastAsia="es-ES"/>
+              </w:rPr>
+              <w:t xml:space="preserve">  15</w:t>
+            </w:r>
+            <w:proofErr w:type="gramStart"/>
+            <w:r>
+              <w:rPr>
+                <w:rFonts w:ascii="Tahoma" w:eastAsia="Times New Roman" w:hAnsi="Tahoma" w:cs="Tahoma"/>
+                <w:sz w:val="20"/>
+                <w:szCs w:val="24"/>
+                <w:lang w:eastAsia="es-ES"/>
+              </w:rPr>
+              <w:t>.A.2.A.1</w:t>
+            </w:r>
+            <w:proofErr w:type="gramEnd"/>
+            <w:r>
+              <w:rPr>
+                <w:rFonts w:ascii="Tahoma" w:eastAsia="Times New Roman" w:hAnsi="Tahoma" w:cs="Tahoma"/>
+                <w:sz w:val="20"/>
+                <w:szCs w:val="24"/>
+                <w:lang w:eastAsia="es-ES"/>
+              </w:rPr>
+              <w:t>. El sistema verifica que el elemento de modificación no se registró correctamente.</w:t>
+            </w:r>
+          </w:p>
+          <w:p>
+            <w:pPr>
+              <w:spacing w:after="0" w:line="240" w:lineRule="auto"/>
+              <w:jc w:val="both"/>
+              <w:rPr>
+                <w:rFonts w:ascii="Tahoma" w:eastAsia="Times New Roman" w:hAnsi="Tahoma" w:cs="Tahoma"/>
+                <w:sz w:val="20"/>
+                <w:szCs w:val="24"/>
+                <w:lang w:eastAsia="es-ES"/>
+              </w:rPr>
+            </w:pPr>
+            <w:r>
+              <w:rPr>
+                <w:rFonts w:ascii="Tahoma" w:eastAsia="Times New Roman" w:hAnsi="Tahoma" w:cs="Tahoma"/>
+                <w:sz w:val="20"/>
+                <w:szCs w:val="24"/>
+                <w:lang w:eastAsia="es-ES"/>
+              </w:rPr>
+              <w:t xml:space="preserve">   15</w:t>
+            </w:r>
+            <w:proofErr w:type="gramStart"/>
+            <w:r>
+              <w:rPr>
+                <w:rFonts w:ascii="Tahoma" w:eastAsia="Times New Roman" w:hAnsi="Tahoma" w:cs="Tahoma"/>
+                <w:sz w:val="20"/>
+                <w:szCs w:val="24"/>
+                <w:lang w:eastAsia="es-ES"/>
+              </w:rPr>
+              <w:t>.A.2.A.1.A</w:t>
+            </w:r>
+            <w:proofErr w:type="gramEnd"/>
+            <w:r>
+              <w:rPr>
+                <w:rFonts w:ascii="Tahoma" w:eastAsia="Times New Roman" w:hAnsi="Tahoma" w:cs="Tahoma"/>
+                <w:sz w:val="20"/>
+                <w:szCs w:val="24"/>
+                <w:lang w:eastAsia="es-ES"/>
+              </w:rPr>
+              <w:t>. El sistema consulta si desea continuar con el registro de la enfermedad actual.</w:t>
+            </w:r>
+          </w:p>
+          <w:p>
+            <w:pPr>
+              <w:spacing w:after="0" w:line="240" w:lineRule="auto"/>
+              <w:jc w:val="both"/>
+              <w:rPr>
+                <w:rFonts w:ascii="Tahoma" w:eastAsia="Times New Roman" w:hAnsi="Tahoma" w:cs="Tahoma"/>
+                <w:sz w:val="20"/>
+                <w:szCs w:val="24"/>
+                <w:lang w:eastAsia="es-ES"/>
+              </w:rPr>
+            </w:pPr>
+            <w:r>
+              <w:rPr>
+                <w:rFonts w:ascii="Tahoma" w:eastAsia="Times New Roman" w:hAnsi="Tahoma" w:cs="Tahoma"/>
+                <w:sz w:val="20"/>
+                <w:szCs w:val="24"/>
+                <w:lang w:eastAsia="es-ES"/>
+              </w:rPr>
+              <w:t xml:space="preserve">   15</w:t>
+            </w:r>
+            <w:proofErr w:type="gramStart"/>
+            <w:r>
+              <w:rPr>
+                <w:rFonts w:ascii="Tahoma" w:eastAsia="Times New Roman" w:hAnsi="Tahoma" w:cs="Tahoma"/>
+                <w:sz w:val="20"/>
+                <w:szCs w:val="24"/>
+                <w:lang w:eastAsia="es-ES"/>
+              </w:rPr>
+              <w:t>.A.2.A.1.A.1</w:t>
+            </w:r>
+            <w:proofErr w:type="gramEnd"/>
+            <w:r>
+              <w:rPr>
+                <w:rFonts w:ascii="Tahoma" w:eastAsia="Times New Roman" w:hAnsi="Tahoma" w:cs="Tahoma"/>
+                <w:sz w:val="20"/>
+                <w:szCs w:val="24"/>
+                <w:lang w:eastAsia="es-ES"/>
+              </w:rPr>
+              <w:t>. El RAM desea continuar con el registro de la enfermedad actual.</w:t>
+            </w:r>
+          </w:p>
+          <w:p>
+            <w:pPr>
+              <w:spacing w:after="0" w:line="240" w:lineRule="auto"/>
+              <w:jc w:val="both"/>
+              <w:rPr>
+                <w:rFonts w:ascii="Tahoma" w:eastAsia="Times New Roman" w:hAnsi="Tahoma" w:cs="Tahoma"/>
+                <w:sz w:val="20"/>
+                <w:szCs w:val="24"/>
+                <w:lang w:eastAsia="es-ES"/>
+              </w:rPr>
+            </w:pPr>
+            <w:r>
+              <w:rPr>
+                <w:rFonts w:ascii="Tahoma" w:eastAsia="Times New Roman" w:hAnsi="Tahoma" w:cs="Tahoma"/>
+                <w:sz w:val="20"/>
+                <w:szCs w:val="24"/>
+                <w:lang w:eastAsia="es-ES"/>
+              </w:rPr>
+              <w:t xml:space="preserve">   15</w:t>
+            </w:r>
+            <w:proofErr w:type="gramStart"/>
+            <w:r>
+              <w:rPr>
+                <w:rFonts w:ascii="Tahoma" w:eastAsia="Times New Roman" w:hAnsi="Tahoma" w:cs="Tahoma"/>
+                <w:sz w:val="20"/>
+                <w:szCs w:val="24"/>
+                <w:lang w:eastAsia="es-ES"/>
+              </w:rPr>
+              <w:t>.A.2.A.1.A.2</w:t>
+            </w:r>
+            <w:proofErr w:type="gramEnd"/>
+            <w:r>
+              <w:rPr>
+                <w:rFonts w:ascii="Tahoma" w:eastAsia="Times New Roman" w:hAnsi="Tahoma" w:cs="Tahoma"/>
+                <w:sz w:val="20"/>
+                <w:szCs w:val="24"/>
+                <w:lang w:eastAsia="es-ES"/>
+              </w:rPr>
+              <w:t>. El RAM no desea continuar con el registro de la enfermedad actual.</w:t>
+            </w:r>
+          </w:p>
+          <w:p>
+            <w:pPr>
+              <w:spacing w:after="0" w:line="240" w:lineRule="auto"/>
+              <w:jc w:val="both"/>
+              <w:rPr>
+                <w:rFonts w:ascii="Tahoma" w:eastAsia="Times New Roman" w:hAnsi="Tahoma" w:cs="Tahoma"/>
+                <w:sz w:val="20"/>
+                <w:szCs w:val="24"/>
+                <w:lang w:eastAsia="es-ES"/>
+              </w:rPr>
+            </w:pPr>
+            <w:r>
+              <w:rPr>
+                <w:rFonts w:ascii="Tahoma" w:eastAsia="Times New Roman" w:hAnsi="Tahoma" w:cs="Tahoma"/>
+                <w:sz w:val="20"/>
+                <w:szCs w:val="24"/>
+                <w:lang w:eastAsia="es-ES"/>
+              </w:rPr>
+              <w:t xml:space="preserve">    15</w:t>
+            </w:r>
+            <w:proofErr w:type="gramStart"/>
+            <w:r>
+              <w:rPr>
+                <w:rFonts w:ascii="Tahoma" w:eastAsia="Times New Roman" w:hAnsi="Tahoma" w:cs="Tahoma"/>
+                <w:sz w:val="20"/>
+                <w:szCs w:val="24"/>
+                <w:lang w:eastAsia="es-ES"/>
+              </w:rPr>
+              <w:t>.A.2.A.1.A.2.A</w:t>
+            </w:r>
+            <w:proofErr w:type="gramEnd"/>
+            <w:r>
+              <w:rPr>
+                <w:rFonts w:ascii="Tahoma" w:eastAsia="Times New Roman" w:hAnsi="Tahoma" w:cs="Tahoma"/>
+                <w:sz w:val="20"/>
+                <w:szCs w:val="24"/>
+                <w:lang w:eastAsia="es-ES"/>
+              </w:rPr>
+              <w:t>. Se cancela el caso de uso.</w:t>
+            </w:r>
+          </w:p>
+          <w:p>
+            <w:pPr>
+              <w:spacing w:after="0" w:line="240" w:lineRule="auto"/>
+              <w:jc w:val="both"/>
+              <w:rPr>
+                <w:rFonts w:ascii="Tahoma" w:eastAsia="Times New Roman" w:hAnsi="Tahoma" w:cs="Tahoma"/>
+                <w:sz w:val="20"/>
+                <w:szCs w:val="24"/>
+                <w:lang w:eastAsia="es-ES"/>
+              </w:rPr>
+            </w:pPr>
+            <w:r>
+              <w:rPr>
+                <w:rFonts w:ascii="Tahoma" w:eastAsia="Times New Roman" w:hAnsi="Tahoma" w:cs="Tahoma"/>
+                <w:sz w:val="20"/>
+                <w:szCs w:val="24"/>
+                <w:lang w:eastAsia="es-ES"/>
+              </w:rPr>
+              <w:t>15</w:t>
+            </w:r>
+            <w:proofErr w:type="gramStart"/>
+            <w:r>
+              <w:rPr>
+                <w:rFonts w:ascii="Tahoma" w:eastAsia="Times New Roman" w:hAnsi="Tahoma" w:cs="Tahoma"/>
+                <w:sz w:val="20"/>
+                <w:szCs w:val="24"/>
+                <w:lang w:eastAsia="es-ES"/>
+              </w:rPr>
+              <w:t>.A.3</w:t>
+            </w:r>
+            <w:proofErr w:type="gramEnd"/>
+            <w:r>
+              <w:rPr>
+                <w:rFonts w:ascii="Tahoma" w:eastAsia="Times New Roman" w:hAnsi="Tahoma" w:cs="Tahoma"/>
+                <w:sz w:val="20"/>
+                <w:szCs w:val="24"/>
+                <w:lang w:eastAsia="es-ES"/>
+              </w:rPr>
+              <w:t>. El sistema muestra el elemento de modificación del síntoma.</w:t>
+            </w:r>
+          </w:p>
+          <w:p>
+            <w:pPr>
+              <w:spacing w:after="0" w:line="240" w:lineRule="auto"/>
+              <w:jc w:val="both"/>
+              <w:rPr>
+                <w:rFonts w:ascii="Tahoma" w:eastAsia="Times New Roman" w:hAnsi="Tahoma" w:cs="Tahoma"/>
+                <w:sz w:val="20"/>
+                <w:szCs w:val="24"/>
+                <w:lang w:eastAsia="es-ES"/>
+              </w:rPr>
+            </w:pPr>
+          </w:p>
+          <w:p>
+            <w:pPr>
+              <w:spacing w:after="0" w:line="240" w:lineRule="auto"/>
+              <w:jc w:val="both"/>
+              <w:rPr>
+                <w:rFonts w:ascii="Tahoma" w:eastAsia="Times New Roman" w:hAnsi="Tahoma" w:cs="Tahoma"/>
+                <w:sz w:val="20"/>
+                <w:szCs w:val="24"/>
+                <w:lang w:eastAsia="es-ES"/>
+              </w:rPr>
+            </w:pPr>
+          </w:p>
+          <w:p>
+            <w:pPr>
+              <w:spacing w:after="0" w:line="240" w:lineRule="auto"/>
+              <w:jc w:val="both"/>
+              <w:rPr>
+                <w:rFonts w:ascii="Tahoma" w:eastAsia="Times New Roman" w:hAnsi="Tahoma" w:cs="Tahoma"/>
+                <w:sz w:val="20"/>
+                <w:szCs w:val="24"/>
+                <w:lang w:eastAsia="es-ES"/>
+              </w:rPr>
+            </w:pPr>
+            <w:r>
+              <w:rPr>
+                <w:rFonts w:ascii="Tahoma" w:eastAsia="Times New Roman" w:hAnsi="Tahoma" w:cs="Tahoma"/>
+                <w:sz w:val="20"/>
+                <w:szCs w:val="24"/>
+                <w:lang w:eastAsia="es-ES"/>
+              </w:rPr>
+              <w:t>18.A. El RAM no confirma el síntoma.</w:t>
+            </w:r>
+          </w:p>
+          <w:p>
+            <w:pPr>
+              <w:spacing w:after="0" w:line="240" w:lineRule="auto"/>
+              <w:jc w:val="both"/>
+              <w:rPr>
+                <w:rFonts w:ascii="Tahoma" w:eastAsia="Times New Roman" w:hAnsi="Tahoma" w:cs="Tahoma"/>
+                <w:sz w:val="20"/>
+                <w:szCs w:val="24"/>
+                <w:lang w:eastAsia="es-ES"/>
+              </w:rPr>
+            </w:pPr>
+            <w:r>
+              <w:rPr>
+                <w:rFonts w:ascii="Tahoma" w:eastAsia="Times New Roman" w:hAnsi="Tahoma" w:cs="Tahoma"/>
+                <w:sz w:val="20"/>
+                <w:szCs w:val="24"/>
+                <w:lang w:eastAsia="es-ES"/>
+              </w:rPr>
+              <w:t>18</w:t>
+            </w:r>
+            <w:proofErr w:type="gramStart"/>
+            <w:r>
+              <w:rPr>
+                <w:rFonts w:ascii="Tahoma" w:eastAsia="Times New Roman" w:hAnsi="Tahoma" w:cs="Tahoma"/>
+                <w:sz w:val="20"/>
+                <w:szCs w:val="24"/>
+                <w:lang w:eastAsia="es-ES"/>
+              </w:rPr>
+              <w:t>.A.1</w:t>
+            </w:r>
+            <w:proofErr w:type="gramEnd"/>
+            <w:r>
+              <w:rPr>
+                <w:rFonts w:ascii="Tahoma" w:eastAsia="Times New Roman" w:hAnsi="Tahoma" w:cs="Tahoma"/>
+                <w:sz w:val="20"/>
+                <w:szCs w:val="24"/>
+                <w:lang w:eastAsia="es-ES"/>
+              </w:rPr>
+              <w:t>. Se cancela el caso de uso.</w:t>
+            </w:r>
           </w:p>
         </w:tc>
       </w:tr>
@@ -17542,7 +18698,10 @@
           </w:tcPr>
           <w:p>
             <w:r>
-              <w:t>Use Case al que extiende: no aplica</w:t>
+              <w:t>Use</w:t>
+            </w:r>
+            <w:r>
+              <w:t xml:space="preserve"> Case al que extiende: Registrar historia clínica</w:t>
             </w:r>
           </w:p>
         </w:tc>
@@ -17583,6 +18742,22 @@
             <w:r>
               <w:tab/>
             </w:r>
+            <w:proofErr w:type="spellStart"/>
+            <w:r>
+              <w:t>Gutierrez</w:t>
+            </w:r>
+            <w:proofErr w:type="spellEnd"/>
+            <w:r>
+              <w:t xml:space="preserve"> Pablo , </w:t>
+            </w:r>
+            <w:proofErr w:type="spellStart"/>
+            <w:r>
+              <w:t>Mattio</w:t>
+            </w:r>
+            <w:proofErr w:type="spellEnd"/>
+            <w:r>
+              <w:t xml:space="preserve"> Paolo</w:t>
+            </w:r>
           </w:p>
         </w:tc>
         <w:tc>
@@ -17593,6 +18768,9 @@
           <w:p>
             <w:r>
               <w:t xml:space="preserve">Fecha Creación: </w:t>
+            </w:r>
+            <w:r>
+              <w:t>10/08/16</w:t>
             </w:r>
           </w:p>
         </w:tc>
@@ -17610,6 +18788,7 @@
           </w:tcPr>
           <w:p>
             <w:r>
+              <w:lastRenderedPageBreak/>
               <w:t xml:space="preserve">Autor Última Modificación: </w:t>
             </w:r>
           </w:p>
@@ -17643,13 +18822,7072 @@
         </w:rPr>
         <w:t>Prototipo de Interfaz de Usuario</w:t>
       </w:r>
+    </w:p>
+    <w:p>
+      <w:r>
+        <w:rPr>
+          <w:noProof/>
+          <w:lang w:eastAsia="es-ES"/>
+        </w:rPr>
+        <w:drawing>
+          <wp:inline distT="0" distB="0" distL="0" distR="0">
+            <wp:extent cx="5400040" cy="5012690"/>
+            <wp:effectExtent l="0" t="0" r="0" b="0"/>
+            <wp:docPr id="67" name="0 Imagen"/>
+            <wp:cNvGraphicFramePr>
+              <a:graphicFrameLocks xmlns:a="http://schemas.openxmlformats.org/drawingml/2006/main" noChangeAspect="1"/>
+            </wp:cNvGraphicFramePr>
+            <a:graphic xmlns:a="http://schemas.openxmlformats.org/drawingml/2006/main">
+              <a:graphicData uri="http://schemas.openxmlformats.org/drawingml/2006/picture">
+                <pic:pic xmlns:pic="http://schemas.openxmlformats.org/drawingml/2006/picture">
+                  <pic:nvPicPr>
+                    <pic:cNvPr id="0" name="GPA_PrototipoGUI_RegistrarEnfermedadActual.jpg"/>
+                    <pic:cNvPicPr/>
+                  </pic:nvPicPr>
+                  <pic:blipFill>
+                    <a:blip r:embed="rId28">
+                      <a:extLst>
+                        <a:ext uri="{28A0092B-C50C-407E-A947-70E740481C1C}">
+                          <a14:useLocalDpi xmlns:a14="http://schemas.microsoft.com/office/drawing/2010/main" val="0"/>
+                        </a:ext>
+                      </a:extLst>
+                    </a:blip>
+                    <a:stretch>
+                      <a:fillRect/>
+                    </a:stretch>
+                  </pic:blipFill>
+                  <pic:spPr>
+                    <a:xfrm>
+                      <a:off x="0" y="0"/>
+                      <a:ext cx="5400040" cy="5012690"/>
+                    </a:xfrm>
+                    <a:prstGeom prst="rect">
+                      <a:avLst/>
+                    </a:prstGeom>
+                  </pic:spPr>
+                </pic:pic>
+              </a:graphicData>
+            </a:graphic>
+          </wp:inline>
+        </w:drawing>
+      </w:r>
+    </w:p>
+    <w:p/>
+    <w:p/>
+    <w:p/>
+    <w:p/>
+    <w:p/>
+    <w:p/>
+    <w:p/>
+    <w:p>
+      <w:pPr>
+        <w:pStyle w:val="Ttulo2"/>
+        <w:rPr>
+          <w:rFonts w:ascii="Arial Narrow" w:hAnsi="Arial Narrow"/>
+          <w:u w:val="single"/>
+        </w:rPr>
+      </w:pPr>
       <w:r>
         <w:rPr>
           <w:rFonts w:ascii="Arial Narrow" w:hAnsi="Arial Narrow"/>
           <w:u w:val="single"/>
         </w:rPr>
-        <w:t xml:space="preserve"> y mensajes</w:t>
+        <w:lastRenderedPageBreak/>
+        <w:t>Caso de Uso</w:t>
       </w:r>
+      <w:r>
+        <w:rPr>
+          <w:rFonts w:ascii="Arial Narrow" w:hAnsi="Arial Narrow"/>
+          <w:u w:val="single"/>
+        </w:rPr>
+        <w:t>: Registrar antecedentes mórbidos</w:t>
+      </w:r>
+    </w:p>
+    <w:p>
+      <w:pPr>
+        <w:pStyle w:val="Ttulo3"/>
+        <w:rPr>
+          <w:rFonts w:ascii="Arial Narrow" w:hAnsi="Arial Narrow"/>
+          <w:u w:val="single"/>
+        </w:rPr>
+      </w:pPr>
+      <w:r>
+        <w:rPr>
+          <w:rFonts w:ascii="Arial Narrow" w:hAnsi="Arial Narrow"/>
+          <w:u w:val="single"/>
+        </w:rPr>
+        <w:t>Descripción Trazo Fino</w:t>
+      </w:r>
+    </w:p>
+    <w:tbl>
+      <w:tblPr>
+        <w:tblW w:w="10155" w:type="dxa"/>
+        <w:jc w:val="center"/>
+        <w:tblCellSpacing w:w="20" w:type="dxa"/>
+        <w:tblBorders>
+          <w:top w:val="outset" w:sz="6" w:space="0" w:color="auto"/>
+          <w:left w:val="outset" w:sz="6" w:space="0" w:color="auto"/>
+          <w:bottom w:val="outset" w:sz="6" w:space="0" w:color="auto"/>
+          <w:right w:val="outset" w:sz="6" w:space="0" w:color="auto"/>
+          <w:insideH w:val="outset" w:sz="6" w:space="0" w:color="auto"/>
+          <w:insideV w:val="outset" w:sz="6" w:space="0" w:color="auto"/>
+        </w:tblBorders>
+        <w:tblLayout w:type="fixed"/>
+        <w:tblCellMar>
+          <w:left w:w="70" w:type="dxa"/>
+          <w:right w:w="70" w:type="dxa"/>
+        </w:tblCellMar>
+        <w:tblLook w:val="00A0" w:firstRow="1" w:lastRow="0" w:firstColumn="1" w:lastColumn="0" w:noHBand="0" w:noVBand="0"/>
+      </w:tblPr>
+      <w:tblGrid>
+        <w:gridCol w:w="2218"/>
+        <w:gridCol w:w="2188"/>
+        <w:gridCol w:w="1410"/>
+        <w:gridCol w:w="652"/>
+        <w:gridCol w:w="596"/>
+        <w:gridCol w:w="3091"/>
+      </w:tblGrid>
+      <w:tr>
+        <w:trPr>
+          <w:cantSplit/>
+          <w:trHeight w:val="300"/>
+          <w:tblCellSpacing w:w="20" w:type="dxa"/>
+          <w:jc w:val="center"/>
+        </w:trPr>
+        <w:tc>
+          <w:tcPr>
+            <w:tcW w:w="10075" w:type="dxa"/>
+            <w:gridSpan w:val="6"/>
+          </w:tcPr>
+          <w:p>
+            <w:pPr>
+              <w:rPr>
+                <w:rFonts w:ascii="Tahoma" w:hAnsi="Tahoma" w:cs="Tahoma"/>
+                <w:sz w:val="20"/>
+              </w:rPr>
+            </w:pPr>
+            <w:r>
+              <w:rPr>
+                <w:rFonts w:ascii="Tahoma" w:hAnsi="Tahoma" w:cs="Tahoma"/>
+                <w:b/>
+                <w:bCs/>
+                <w:sz w:val="20"/>
+              </w:rPr>
+              <w:t>Nivel del  Use Case</w:t>
+            </w:r>
+            <w:r>
+              <w:rPr>
+                <w:rFonts w:ascii="Tahoma" w:hAnsi="Tahoma" w:cs="Tahoma"/>
+                <w:sz w:val="20"/>
+              </w:rPr>
+              <w:t xml:space="preserve">:                  </w:t>
+            </w:r>
+            <w:r>
+              <w:rPr>
+                <w:rFonts w:ascii="Tahoma" w:hAnsi="Tahoma" w:cs="Tahoma"/>
+              </w:rPr>
+              <w:fldChar w:fldCharType="begin">
+                <w:ffData>
+                  <w:name w:val="Casilla5"/>
+                  <w:enabled/>
+                  <w:calcOnExit w:val="0"/>
+                  <w:checkBox>
+                    <w:sizeAuto/>
+                    <w:default w:val="0"/>
+                  </w:checkBox>
+                </w:ffData>
+              </w:fldChar>
+            </w:r>
+            <w:r>
+              <w:rPr>
+                <w:rFonts w:ascii="Tahoma" w:hAnsi="Tahoma" w:cs="Tahoma"/>
+              </w:rPr>
+              <w:instrText xml:space="preserve"> FORMCHECKBOX </w:instrText>
+            </w:r>
+            <w:r>
+              <w:rPr>
+                <w:rFonts w:ascii="Tahoma" w:hAnsi="Tahoma" w:cs="Tahoma"/>
+              </w:rPr>
+            </w:r>
+            <w:r>
+              <w:rPr>
+                <w:rFonts w:ascii="Tahoma" w:hAnsi="Tahoma" w:cs="Tahoma"/>
+              </w:rPr>
+              <w:fldChar w:fldCharType="end"/>
+            </w:r>
+            <w:r>
+              <w:rPr>
+                <w:rFonts w:ascii="Tahoma" w:hAnsi="Tahoma" w:cs="Tahoma"/>
+              </w:rPr>
+              <w:t xml:space="preserve">  </w:t>
+            </w:r>
+            <w:r>
+              <w:rPr>
+                <w:rFonts w:ascii="Tahoma" w:hAnsi="Tahoma" w:cs="Tahoma"/>
+                <w:sz w:val="20"/>
+              </w:rPr>
+              <w:t xml:space="preserve">Negocio                                       </w:t>
+            </w:r>
+            <w:r>
+              <w:rPr>
+                <w:rFonts w:ascii="Tahoma" w:hAnsi="Tahoma" w:cs="Tahoma"/>
+              </w:rPr>
+              <w:fldChar w:fldCharType="begin">
+                <w:ffData>
+                  <w:name w:val="Casilla5"/>
+                  <w:enabled/>
+                  <w:calcOnExit w:val="0"/>
+                  <w:checkBox>
+                    <w:sizeAuto/>
+                    <w:default w:val="0"/>
+                  </w:checkBox>
+                </w:ffData>
+              </w:fldChar>
+            </w:r>
+            <w:r>
+              <w:rPr>
+                <w:rFonts w:ascii="Tahoma" w:hAnsi="Tahoma" w:cs="Tahoma"/>
+              </w:rPr>
+              <w:instrText xml:space="preserve"> FORMCHECKBOX </w:instrText>
+            </w:r>
+            <w:r>
+              <w:rPr>
+                <w:rFonts w:ascii="Tahoma" w:hAnsi="Tahoma" w:cs="Tahoma"/>
+              </w:rPr>
+            </w:r>
+            <w:r>
+              <w:rPr>
+                <w:rFonts w:ascii="Tahoma" w:hAnsi="Tahoma" w:cs="Tahoma"/>
+              </w:rPr>
+              <w:fldChar w:fldCharType="end"/>
+            </w:r>
+            <w:r>
+              <w:rPr>
+                <w:rFonts w:ascii="Tahoma" w:hAnsi="Tahoma" w:cs="Tahoma"/>
+                <w:sz w:val="20"/>
+              </w:rPr>
+              <w:t xml:space="preserve">   Sistema de Información</w:t>
+            </w:r>
+          </w:p>
+          <w:p>
+            <w:pPr>
+              <w:pStyle w:val="Ttulo3"/>
+              <w:rPr>
+                <w:rFonts w:ascii="Tahoma" w:hAnsi="Tahoma" w:cs="Tahoma"/>
+                <w:b w:val="0"/>
+              </w:rPr>
+            </w:pPr>
+          </w:p>
+        </w:tc>
+      </w:tr>
+      <w:tr>
+        <w:trPr>
+          <w:cantSplit/>
+          <w:trHeight w:val="385"/>
+          <w:tblCellSpacing w:w="20" w:type="dxa"/>
+          <w:jc w:val="center"/>
+        </w:trPr>
+        <w:tc>
+          <w:tcPr>
+            <w:tcW w:w="7004" w:type="dxa"/>
+            <w:gridSpan w:val="5"/>
+            <w:shd w:val="clear" w:color="auto" w:fill="C0C0C0"/>
+          </w:tcPr>
+          <w:p>
+            <w:pPr>
+              <w:rPr>
+                <w:rFonts w:ascii="Tahoma" w:hAnsi="Tahoma" w:cs="Tahoma"/>
+                <w:sz w:val="20"/>
+              </w:rPr>
+            </w:pPr>
+            <w:r>
+              <w:rPr>
+                <w:rFonts w:ascii="Tahoma" w:hAnsi="Tahoma" w:cs="Tahoma"/>
+                <w:b/>
+                <w:bCs/>
+                <w:sz w:val="20"/>
+              </w:rPr>
+              <w:t>Nombre del Use Case</w:t>
+            </w:r>
+            <w:r>
+              <w:rPr>
+                <w:rFonts w:ascii="Tahoma" w:hAnsi="Tahoma" w:cs="Tahoma"/>
+                <w:sz w:val="20"/>
+              </w:rPr>
+              <w:t>: Registrar antecedentes mórbidos</w:t>
+            </w:r>
+          </w:p>
+        </w:tc>
+        <w:tc>
+          <w:tcPr>
+            <w:tcW w:w="3031" w:type="dxa"/>
+            <w:shd w:val="clear" w:color="auto" w:fill="C0C0C0"/>
+          </w:tcPr>
+          <w:p>
+            <w:pPr>
+              <w:rPr>
+                <w:rFonts w:ascii="Tahoma" w:hAnsi="Tahoma" w:cs="Tahoma"/>
+                <w:sz w:val="20"/>
+              </w:rPr>
+            </w:pPr>
+            <w:r>
+              <w:rPr>
+                <w:rFonts w:ascii="Tahoma" w:hAnsi="Tahoma" w:cs="Tahoma"/>
+                <w:b/>
+                <w:bCs/>
+                <w:sz w:val="20"/>
+              </w:rPr>
+              <w:t>ID</w:t>
+            </w:r>
+            <w:r>
+              <w:rPr>
+                <w:rFonts w:ascii="Tahoma" w:hAnsi="Tahoma" w:cs="Tahoma"/>
+                <w:sz w:val="20"/>
+              </w:rPr>
+              <w:t xml:space="preserve">: </w:t>
+            </w:r>
+          </w:p>
+        </w:tc>
+      </w:tr>
+      <w:tr>
+        <w:trPr>
+          <w:cantSplit/>
+          <w:trHeight w:val="385"/>
+          <w:tblCellSpacing w:w="20" w:type="dxa"/>
+          <w:jc w:val="center"/>
+        </w:trPr>
+        <w:tc>
+          <w:tcPr>
+            <w:tcW w:w="4346" w:type="dxa"/>
+            <w:gridSpan w:val="2"/>
+          </w:tcPr>
+          <w:p>
+            <w:pPr>
+              <w:rPr>
+                <w:rFonts w:ascii="Tahoma" w:hAnsi="Tahoma" w:cs="Tahoma"/>
+                <w:sz w:val="20"/>
+              </w:rPr>
+            </w:pPr>
+            <w:r>
+              <w:rPr>
+                <w:rFonts w:ascii="Tahoma" w:hAnsi="Tahoma" w:cs="Tahoma"/>
+                <w:b/>
+                <w:bCs/>
+                <w:sz w:val="20"/>
+              </w:rPr>
+              <w:t>Actor Principal</w:t>
+            </w:r>
+            <w:r>
+              <w:rPr>
+                <w:rFonts w:ascii="Tahoma" w:hAnsi="Tahoma" w:cs="Tahoma"/>
+                <w:sz w:val="20"/>
+              </w:rPr>
+              <w:t>: Responsable de atención médica</w:t>
+            </w:r>
+          </w:p>
+        </w:tc>
+        <w:tc>
+          <w:tcPr>
+            <w:tcW w:w="5689" w:type="dxa"/>
+            <w:gridSpan w:val="4"/>
+          </w:tcPr>
+          <w:p>
+            <w:pPr>
+              <w:rPr>
+                <w:rFonts w:ascii="Tahoma" w:hAnsi="Tahoma" w:cs="Tahoma"/>
+                <w:sz w:val="20"/>
+              </w:rPr>
+            </w:pPr>
+            <w:r>
+              <w:rPr>
+                <w:rFonts w:ascii="Tahoma" w:hAnsi="Tahoma" w:cs="Tahoma"/>
+                <w:b/>
+                <w:bCs/>
+                <w:sz w:val="20"/>
+              </w:rPr>
+              <w:t>Actor Secundario</w:t>
+            </w:r>
+            <w:r>
+              <w:rPr>
+                <w:rFonts w:ascii="Tahoma" w:hAnsi="Tahoma" w:cs="Tahoma"/>
+                <w:sz w:val="20"/>
+              </w:rPr>
+              <w:t>: no aplica</w:t>
+            </w:r>
+          </w:p>
+        </w:tc>
+      </w:tr>
+      <w:tr>
+        <w:trPr>
+          <w:cantSplit/>
+          <w:tblCellSpacing w:w="20" w:type="dxa"/>
+          <w:jc w:val="center"/>
+        </w:trPr>
+        <w:tc>
+          <w:tcPr>
+            <w:tcW w:w="10075" w:type="dxa"/>
+            <w:gridSpan w:val="6"/>
+          </w:tcPr>
+          <w:p>
+            <w:pPr>
+              <w:rPr>
+                <w:rFonts w:ascii="Tahoma" w:hAnsi="Tahoma" w:cs="Tahoma"/>
+                <w:sz w:val="20"/>
+              </w:rPr>
+            </w:pPr>
+            <w:r>
+              <w:rPr>
+                <w:rFonts w:ascii="Tahoma" w:hAnsi="Tahoma" w:cs="Tahoma"/>
+                <w:b/>
+                <w:bCs/>
+                <w:sz w:val="20"/>
+              </w:rPr>
+              <w:t>Tipo de Use Case</w:t>
+            </w:r>
+            <w:r>
+              <w:rPr>
+                <w:rFonts w:ascii="Tahoma" w:hAnsi="Tahoma" w:cs="Tahoma"/>
+                <w:sz w:val="20"/>
+              </w:rPr>
+              <w:t xml:space="preserve">:                  </w:t>
+            </w:r>
+            <w:r>
+              <w:rPr>
+                <w:rFonts w:ascii="Tahoma" w:hAnsi="Tahoma" w:cs="Tahoma"/>
+              </w:rPr>
+              <w:fldChar w:fldCharType="begin">
+                <w:ffData>
+                  <w:name w:val=""/>
+                  <w:enabled/>
+                  <w:calcOnExit w:val="0"/>
+                  <w:checkBox>
+                    <w:sizeAuto/>
+                    <w:default w:val="0"/>
+                  </w:checkBox>
+                </w:ffData>
+              </w:fldChar>
+            </w:r>
+            <w:r>
+              <w:rPr>
+                <w:rFonts w:ascii="Tahoma" w:hAnsi="Tahoma" w:cs="Tahoma"/>
+              </w:rPr>
+              <w:instrText xml:space="preserve"> FORMCHECKBOX </w:instrText>
+            </w:r>
+            <w:r>
+              <w:rPr>
+                <w:rFonts w:ascii="Tahoma" w:hAnsi="Tahoma" w:cs="Tahoma"/>
+              </w:rPr>
+            </w:r>
+            <w:r>
+              <w:rPr>
+                <w:rFonts w:ascii="Tahoma" w:hAnsi="Tahoma" w:cs="Tahoma"/>
+              </w:rPr>
+              <w:fldChar w:fldCharType="end"/>
+            </w:r>
+            <w:r>
+              <w:rPr>
+                <w:rFonts w:ascii="Tahoma" w:hAnsi="Tahoma" w:cs="Tahoma"/>
+                <w:sz w:val="20"/>
+              </w:rPr>
+              <w:t xml:space="preserve">  Concreto                                       </w:t>
+            </w:r>
+            <w:r>
+              <w:rPr>
+                <w:rFonts w:ascii="Tahoma" w:hAnsi="Tahoma" w:cs="Tahoma"/>
+              </w:rPr>
+              <w:fldChar w:fldCharType="begin">
+                <w:ffData>
+                  <w:name w:val="Casilla5"/>
+                  <w:enabled/>
+                  <w:calcOnExit w:val="0"/>
+                  <w:checkBox>
+                    <w:sizeAuto/>
+                    <w:default w:val="0"/>
+                  </w:checkBox>
+                </w:ffData>
+              </w:fldChar>
+            </w:r>
+            <w:r>
+              <w:rPr>
+                <w:rFonts w:ascii="Tahoma" w:hAnsi="Tahoma" w:cs="Tahoma"/>
+              </w:rPr>
+              <w:instrText xml:space="preserve"> FORMCHECKBOX </w:instrText>
+            </w:r>
+            <w:r>
+              <w:rPr>
+                <w:rFonts w:ascii="Tahoma" w:hAnsi="Tahoma" w:cs="Tahoma"/>
+              </w:rPr>
+            </w:r>
+            <w:r>
+              <w:rPr>
+                <w:rFonts w:ascii="Tahoma" w:hAnsi="Tahoma" w:cs="Tahoma"/>
+              </w:rPr>
+              <w:fldChar w:fldCharType="end"/>
+            </w:r>
+            <w:r>
+              <w:rPr>
+                <w:rFonts w:ascii="Tahoma" w:hAnsi="Tahoma" w:cs="Tahoma"/>
+                <w:sz w:val="20"/>
+              </w:rPr>
+              <w:t xml:space="preserve">   Abstracto</w:t>
+            </w:r>
+          </w:p>
+        </w:tc>
+      </w:tr>
+      <w:tr>
+        <w:trPr>
+          <w:cantSplit/>
+          <w:trHeight w:val="1145"/>
+          <w:tblCellSpacing w:w="20" w:type="dxa"/>
+          <w:jc w:val="center"/>
+        </w:trPr>
+        <w:tc>
+          <w:tcPr>
+            <w:tcW w:w="10075" w:type="dxa"/>
+            <w:gridSpan w:val="6"/>
+          </w:tcPr>
+          <w:p>
+            <w:pPr>
+              <w:rPr>
+                <w:rFonts w:ascii="Tahoma" w:hAnsi="Tahoma" w:cs="Tahoma"/>
+                <w:sz w:val="20"/>
+              </w:rPr>
+            </w:pPr>
+            <w:r>
+              <w:rPr>
+                <w:rFonts w:ascii="Tahoma" w:hAnsi="Tahoma" w:cs="Tahoma"/>
+                <w:b/>
+                <w:bCs/>
+                <w:sz w:val="20"/>
+              </w:rPr>
+              <w:t>Objetivo</w:t>
+            </w:r>
+            <w:r>
+              <w:rPr>
+                <w:rFonts w:ascii="Tahoma" w:hAnsi="Tahoma" w:cs="Tahoma"/>
+                <w:sz w:val="20"/>
+              </w:rPr>
+              <w:t>:</w:t>
+            </w:r>
+            <w:r>
+              <w:t xml:space="preserve"> </w:t>
+            </w:r>
+            <w:r>
+              <w:t>Registrar enfermedades, operaciones y traumatismos que un paciente ha tenido a lo largo de su vida.</w:t>
+            </w:r>
+          </w:p>
+        </w:tc>
+      </w:tr>
+      <w:tr>
+        <w:trPr>
+          <w:cantSplit/>
+          <w:tblCellSpacing w:w="20" w:type="dxa"/>
+          <w:jc w:val="center"/>
+        </w:trPr>
+        <w:tc>
+          <w:tcPr>
+            <w:tcW w:w="10075" w:type="dxa"/>
+            <w:gridSpan w:val="6"/>
+          </w:tcPr>
+          <w:p>
+            <w:pPr>
+              <w:rPr>
+                <w:rFonts w:ascii="Tahoma" w:hAnsi="Tahoma" w:cs="Tahoma"/>
+                <w:sz w:val="20"/>
+              </w:rPr>
+            </w:pPr>
+            <w:r>
+              <w:rPr>
+                <w:rFonts w:ascii="Tahoma" w:hAnsi="Tahoma" w:cs="Tahoma"/>
+                <w:b/>
+                <w:bCs/>
+                <w:sz w:val="20"/>
+              </w:rPr>
+              <w:t>Precondiciones</w:t>
+            </w:r>
+            <w:r>
+              <w:rPr>
+                <w:rFonts w:ascii="Tahoma" w:hAnsi="Tahoma" w:cs="Tahoma"/>
+                <w:sz w:val="20"/>
+              </w:rPr>
+              <w:t>:</w:t>
+            </w:r>
+          </w:p>
+          <w:p>
+            <w:pPr>
+              <w:pStyle w:val="Prrafodelista"/>
+              <w:numPr>
+                <w:ilvl w:val="0"/>
+                <w:numId w:val="3"/>
+              </w:numPr>
+              <w:spacing w:after="0" w:line="240" w:lineRule="auto"/>
+              <w:rPr>
+                <w:rFonts w:ascii="Tahoma" w:eastAsia="Times New Roman" w:hAnsi="Tahoma" w:cs="Tahoma"/>
+                <w:lang w:eastAsia="es-ES"/>
+              </w:rPr>
+            </w:pPr>
+            <w:r>
+              <w:rPr>
+                <w:rFonts w:ascii="Tahoma" w:eastAsia="Times New Roman" w:hAnsi="Tahoma" w:cs="Tahoma"/>
+                <w:lang w:eastAsia="es-ES"/>
+              </w:rPr>
+              <w:t xml:space="preserve">El RAM debe estar </w:t>
+            </w:r>
+            <w:proofErr w:type="spellStart"/>
+            <w:r>
+              <w:rPr>
+                <w:rFonts w:ascii="Tahoma" w:eastAsia="Times New Roman" w:hAnsi="Tahoma" w:cs="Tahoma"/>
+                <w:lang w:eastAsia="es-ES"/>
+              </w:rPr>
+              <w:t>logueado</w:t>
+            </w:r>
+            <w:proofErr w:type="spellEnd"/>
+            <w:r>
+              <w:rPr>
+                <w:rFonts w:ascii="Tahoma" w:eastAsia="Times New Roman" w:hAnsi="Tahoma" w:cs="Tahoma"/>
+                <w:lang w:eastAsia="es-ES"/>
+              </w:rPr>
+              <w:t>.</w:t>
+            </w:r>
+          </w:p>
+          <w:p>
+            <w:pPr>
+              <w:pStyle w:val="Prrafodelista"/>
+              <w:numPr>
+                <w:ilvl w:val="0"/>
+                <w:numId w:val="3"/>
+              </w:numPr>
+              <w:spacing w:after="0" w:line="240" w:lineRule="auto"/>
+              <w:rPr>
+                <w:rFonts w:ascii="Tahoma" w:eastAsia="Times New Roman" w:hAnsi="Tahoma" w:cs="Tahoma"/>
+                <w:lang w:eastAsia="es-ES"/>
+              </w:rPr>
+            </w:pPr>
+            <w:r>
+              <w:rPr>
+                <w:rFonts w:ascii="Tahoma" w:eastAsia="Times New Roman" w:hAnsi="Tahoma" w:cs="Tahoma"/>
+                <w:lang w:eastAsia="es-ES"/>
+              </w:rPr>
+              <w:t>El paciente debe estar registrado.</w:t>
+            </w:r>
+          </w:p>
+          <w:p>
+            <w:pPr>
+              <w:pStyle w:val="Prrafodelista"/>
+              <w:numPr>
+                <w:ilvl w:val="0"/>
+                <w:numId w:val="3"/>
+              </w:numPr>
+              <w:rPr>
+                <w:rFonts w:ascii="Tahoma" w:hAnsi="Tahoma" w:cs="Tahoma"/>
+                <w:sz w:val="20"/>
+              </w:rPr>
+            </w:pPr>
+            <w:r>
+              <w:rPr>
+                <w:rFonts w:ascii="Tahoma" w:eastAsia="Times New Roman" w:hAnsi="Tahoma" w:cs="Tahoma"/>
+                <w:lang w:eastAsia="es-ES"/>
+              </w:rPr>
+              <w:t>El RAM debe haber seleccionado el paciente, al cual está atendiendo en el consultorio.</w:t>
+            </w:r>
+          </w:p>
+        </w:tc>
+      </w:tr>
+      <w:tr>
+        <w:trPr>
+          <w:cantSplit/>
+          <w:trHeight w:val="243"/>
+          <w:tblCellSpacing w:w="20" w:type="dxa"/>
+          <w:jc w:val="center"/>
+        </w:trPr>
+        <w:tc>
+          <w:tcPr>
+            <w:tcW w:w="2158" w:type="dxa"/>
+            <w:vMerge w:val="restart"/>
+          </w:tcPr>
+          <w:p>
+            <w:pPr>
+              <w:rPr>
+                <w:rFonts w:ascii="Tahoma" w:hAnsi="Tahoma" w:cs="Tahoma"/>
+                <w:sz w:val="20"/>
+              </w:rPr>
+            </w:pPr>
+            <w:r>
+              <w:rPr>
+                <w:rFonts w:ascii="Tahoma" w:hAnsi="Tahoma" w:cs="Tahoma"/>
+                <w:b/>
+                <w:bCs/>
+                <w:sz w:val="20"/>
+              </w:rPr>
+              <w:t>Post- Condiciones</w:t>
+            </w:r>
+            <w:r>
+              <w:rPr>
+                <w:rFonts w:ascii="Tahoma" w:hAnsi="Tahoma" w:cs="Tahoma"/>
+                <w:sz w:val="20"/>
+              </w:rPr>
+              <w:t xml:space="preserve"> </w:t>
+            </w:r>
+          </w:p>
+          <w:p>
+            <w:pPr>
+              <w:rPr>
+                <w:rFonts w:ascii="Tahoma" w:hAnsi="Tahoma" w:cs="Tahoma"/>
+                <w:sz w:val="20"/>
+              </w:rPr>
+            </w:pPr>
+          </w:p>
+        </w:tc>
+        <w:tc>
+          <w:tcPr>
+            <w:tcW w:w="7877" w:type="dxa"/>
+            <w:gridSpan w:val="5"/>
+          </w:tcPr>
+          <w:p>
+            <w:pPr>
+              <w:rPr>
+                <w:rFonts w:ascii="Tahoma" w:hAnsi="Tahoma" w:cs="Tahoma"/>
+                <w:bCs/>
+                <w:sz w:val="20"/>
+              </w:rPr>
+            </w:pPr>
+            <w:r>
+              <w:rPr>
+                <w:rFonts w:ascii="Tahoma" w:hAnsi="Tahoma" w:cs="Tahoma"/>
+                <w:b/>
+                <w:bCs/>
+                <w:sz w:val="20"/>
+              </w:rPr>
+              <w:t>Éxito:</w:t>
+            </w:r>
+            <w:r>
+              <w:rPr>
+                <w:rFonts w:ascii="Tahoma" w:hAnsi="Tahoma" w:cs="Tahoma"/>
+                <w:b/>
+                <w:bCs/>
+                <w:sz w:val="20"/>
+              </w:rPr>
+              <w:t xml:space="preserve"> </w:t>
+            </w:r>
+            <w:r>
+              <w:rPr>
+                <w:rFonts w:ascii="Tahoma" w:hAnsi="Tahoma" w:cs="Tahoma"/>
+                <w:bCs/>
+                <w:sz w:val="20"/>
+              </w:rPr>
+              <w:t>Se registra correctamente los antecedentes mórbidos de un paciente.</w:t>
+            </w:r>
+          </w:p>
+        </w:tc>
+      </w:tr>
+      <w:tr>
+        <w:trPr>
+          <w:cantSplit/>
+          <w:trHeight w:val="243"/>
+          <w:tblCellSpacing w:w="20" w:type="dxa"/>
+          <w:jc w:val="center"/>
+        </w:trPr>
+        <w:tc>
+          <w:tcPr>
+            <w:tcW w:w="2158" w:type="dxa"/>
+            <w:vMerge/>
+          </w:tcPr>
+          <w:p>
+            <w:pPr>
+              <w:rPr>
+                <w:rFonts w:ascii="Tahoma" w:hAnsi="Tahoma" w:cs="Tahoma"/>
+                <w:b/>
+                <w:bCs/>
+                <w:sz w:val="20"/>
+              </w:rPr>
+            </w:pPr>
+          </w:p>
+        </w:tc>
+        <w:tc>
+          <w:tcPr>
+            <w:tcW w:w="7877" w:type="dxa"/>
+            <w:gridSpan w:val="5"/>
+          </w:tcPr>
+          <w:p>
+            <w:pPr>
+              <w:rPr>
+                <w:rFonts w:ascii="Tahoma" w:hAnsi="Tahoma" w:cs="Tahoma"/>
+                <w:b/>
+                <w:bCs/>
+                <w:sz w:val="20"/>
+              </w:rPr>
+            </w:pPr>
+            <w:r>
+              <w:rPr>
+                <w:rFonts w:ascii="Tahoma" w:hAnsi="Tahoma" w:cs="Tahoma"/>
+                <w:b/>
+                <w:bCs/>
+                <w:sz w:val="20"/>
+              </w:rPr>
+              <w:t>Fracaso:</w:t>
+            </w:r>
+          </w:p>
+        </w:tc>
+      </w:tr>
+      <w:tr>
+        <w:trPr>
+          <w:tblCellSpacing w:w="20" w:type="dxa"/>
+          <w:jc w:val="center"/>
+        </w:trPr>
+        <w:tc>
+          <w:tcPr>
+            <w:tcW w:w="5756" w:type="dxa"/>
+            <w:gridSpan w:val="3"/>
+          </w:tcPr>
+          <w:p>
+            <w:r>
+              <w:t>Curso Normal</w:t>
+            </w:r>
+          </w:p>
+        </w:tc>
+        <w:tc>
+          <w:tcPr>
+            <w:tcW w:w="4279" w:type="dxa"/>
+            <w:gridSpan w:val="3"/>
+          </w:tcPr>
+          <w:p>
+            <w:r>
+              <w:t>Alternativas</w:t>
+            </w:r>
+          </w:p>
+        </w:tc>
+      </w:tr>
+      <w:tr>
+        <w:trPr>
+          <w:tblCellSpacing w:w="20" w:type="dxa"/>
+          <w:jc w:val="center"/>
+        </w:trPr>
+        <w:tc>
+          <w:tcPr>
+            <w:tcW w:w="5756" w:type="dxa"/>
+            <w:gridSpan w:val="3"/>
+            <w:tcBorders>
+              <w:bottom w:val="nil"/>
+            </w:tcBorders>
+          </w:tcPr>
+          <w:p>
+            <w:pPr>
+              <w:pStyle w:val="Prrafodelista"/>
+              <w:numPr>
+                <w:ilvl w:val="0"/>
+                <w:numId w:val="23"/>
+              </w:numPr>
+              <w:tabs>
+                <w:tab w:val="left" w:pos="275"/>
+              </w:tabs>
+              <w:spacing w:line="240" w:lineRule="auto"/>
+              <w:ind w:left="0" w:firstLine="0"/>
+              <w:jc w:val="both"/>
+              <w:rPr>
+                <w:rFonts w:ascii="Tahoma" w:hAnsi="Tahoma" w:cs="Tahoma"/>
+                <w:sz w:val="20"/>
+              </w:rPr>
+            </w:pPr>
+            <w:r>
+              <w:rPr>
+                <w:rFonts w:ascii="Tahoma" w:hAnsi="Tahoma" w:cs="Tahoma"/>
+                <w:sz w:val="20"/>
+              </w:rPr>
+              <w:t>El caso de uso comienza cuando el RAM selecciona la opci</w:t>
+            </w:r>
+            <w:r>
+              <w:rPr>
+                <w:rFonts w:ascii="Tahoma" w:hAnsi="Tahoma" w:cs="Tahoma"/>
+                <w:sz w:val="20"/>
+              </w:rPr>
+              <w:t>ón Antecedentes Mórbidos y Ginecoobstétricos.</w:t>
+            </w:r>
+          </w:p>
+          <w:p>
+            <w:pPr>
+              <w:pStyle w:val="Prrafodelista"/>
+              <w:numPr>
+                <w:ilvl w:val="0"/>
+                <w:numId w:val="23"/>
+              </w:numPr>
+              <w:tabs>
+                <w:tab w:val="left" w:pos="275"/>
+              </w:tabs>
+              <w:spacing w:line="240" w:lineRule="auto"/>
+              <w:ind w:left="0" w:firstLine="0"/>
+              <w:jc w:val="both"/>
+              <w:rPr>
+                <w:rFonts w:ascii="Tahoma" w:hAnsi="Tahoma" w:cs="Tahoma"/>
+                <w:sz w:val="20"/>
+              </w:rPr>
+            </w:pPr>
+            <w:r>
+              <w:rPr>
+                <w:rFonts w:ascii="Tahoma" w:hAnsi="Tahoma" w:cs="Tahoma"/>
+                <w:sz w:val="20"/>
+              </w:rPr>
+              <w:t>El sistema muestra los tipos de antecedentes mórbidos.</w:t>
+            </w:r>
+          </w:p>
+          <w:p>
+            <w:pPr>
+              <w:pStyle w:val="Prrafodelista"/>
+              <w:numPr>
+                <w:ilvl w:val="0"/>
+                <w:numId w:val="23"/>
+              </w:numPr>
+              <w:tabs>
+                <w:tab w:val="left" w:pos="275"/>
+              </w:tabs>
+              <w:spacing w:line="240" w:lineRule="auto"/>
+              <w:ind w:left="0" w:firstLine="0"/>
+              <w:jc w:val="both"/>
+              <w:rPr>
+                <w:rFonts w:ascii="Tahoma" w:hAnsi="Tahoma" w:cs="Tahoma"/>
+                <w:sz w:val="20"/>
+              </w:rPr>
+            </w:pPr>
+            <w:r>
+              <w:rPr>
+                <w:rFonts w:ascii="Tahoma" w:hAnsi="Tahoma" w:cs="Tahoma"/>
+                <w:sz w:val="20"/>
+              </w:rPr>
+              <w:t>El RAM selecciona un tipo de antecedente mórbido.</w:t>
+            </w:r>
+          </w:p>
+          <w:p>
+            <w:pPr>
+              <w:tabs>
+                <w:tab w:val="left" w:pos="275"/>
+              </w:tabs>
+              <w:spacing w:line="240" w:lineRule="auto"/>
+              <w:jc w:val="both"/>
+              <w:rPr>
+                <w:rFonts w:ascii="Tahoma" w:hAnsi="Tahoma" w:cs="Tahoma"/>
+                <w:sz w:val="20"/>
+              </w:rPr>
+            </w:pPr>
+          </w:p>
+          <w:p>
+            <w:pPr>
+              <w:tabs>
+                <w:tab w:val="left" w:pos="275"/>
+              </w:tabs>
+              <w:spacing w:line="240" w:lineRule="auto"/>
+              <w:jc w:val="both"/>
+              <w:rPr>
+                <w:rFonts w:ascii="Tahoma" w:hAnsi="Tahoma" w:cs="Tahoma"/>
+                <w:sz w:val="20"/>
+              </w:rPr>
+            </w:pPr>
+          </w:p>
+          <w:p>
+            <w:pPr>
+              <w:tabs>
+                <w:tab w:val="left" w:pos="275"/>
+              </w:tabs>
+              <w:spacing w:line="240" w:lineRule="auto"/>
+              <w:jc w:val="both"/>
+              <w:rPr>
+                <w:rFonts w:ascii="Tahoma" w:hAnsi="Tahoma" w:cs="Tahoma"/>
+                <w:sz w:val="20"/>
+              </w:rPr>
+            </w:pPr>
+          </w:p>
+          <w:p>
+            <w:pPr>
+              <w:tabs>
+                <w:tab w:val="left" w:pos="275"/>
+              </w:tabs>
+              <w:spacing w:line="240" w:lineRule="auto"/>
+              <w:jc w:val="both"/>
+              <w:rPr>
+                <w:rFonts w:ascii="Tahoma" w:hAnsi="Tahoma" w:cs="Tahoma"/>
+                <w:sz w:val="20"/>
+              </w:rPr>
+            </w:pPr>
+          </w:p>
+          <w:p>
+            <w:pPr>
+              <w:tabs>
+                <w:tab w:val="left" w:pos="275"/>
+              </w:tabs>
+              <w:spacing w:line="240" w:lineRule="auto"/>
+              <w:jc w:val="both"/>
+              <w:rPr>
+                <w:rFonts w:ascii="Tahoma" w:hAnsi="Tahoma" w:cs="Tahoma"/>
+                <w:sz w:val="20"/>
+              </w:rPr>
+            </w:pPr>
+          </w:p>
+          <w:p>
+            <w:pPr>
+              <w:tabs>
+                <w:tab w:val="left" w:pos="275"/>
+              </w:tabs>
+              <w:spacing w:line="240" w:lineRule="auto"/>
+              <w:jc w:val="both"/>
+              <w:rPr>
+                <w:rFonts w:ascii="Tahoma" w:hAnsi="Tahoma" w:cs="Tahoma"/>
+                <w:sz w:val="20"/>
+              </w:rPr>
+            </w:pPr>
+          </w:p>
+          <w:p>
+            <w:pPr>
+              <w:tabs>
+                <w:tab w:val="left" w:pos="275"/>
+              </w:tabs>
+              <w:spacing w:line="240" w:lineRule="auto"/>
+              <w:jc w:val="both"/>
+              <w:rPr>
+                <w:rFonts w:ascii="Tahoma" w:hAnsi="Tahoma" w:cs="Tahoma"/>
+                <w:sz w:val="20"/>
+              </w:rPr>
+            </w:pPr>
+          </w:p>
+          <w:p>
+            <w:pPr>
+              <w:tabs>
+                <w:tab w:val="left" w:pos="275"/>
+              </w:tabs>
+              <w:spacing w:line="240" w:lineRule="auto"/>
+              <w:jc w:val="both"/>
+              <w:rPr>
+                <w:rFonts w:ascii="Tahoma" w:hAnsi="Tahoma" w:cs="Tahoma"/>
+                <w:sz w:val="20"/>
+              </w:rPr>
+            </w:pPr>
+          </w:p>
+          <w:p>
+            <w:pPr>
+              <w:tabs>
+                <w:tab w:val="left" w:pos="275"/>
+              </w:tabs>
+              <w:spacing w:line="240" w:lineRule="auto"/>
+              <w:jc w:val="both"/>
+              <w:rPr>
+                <w:rFonts w:ascii="Tahoma" w:hAnsi="Tahoma" w:cs="Tahoma"/>
+                <w:sz w:val="20"/>
+              </w:rPr>
+            </w:pPr>
+          </w:p>
+          <w:p>
+            <w:pPr>
+              <w:tabs>
+                <w:tab w:val="left" w:pos="275"/>
+              </w:tabs>
+              <w:spacing w:line="240" w:lineRule="auto"/>
+              <w:jc w:val="both"/>
+              <w:rPr>
+                <w:rFonts w:ascii="Tahoma" w:hAnsi="Tahoma" w:cs="Tahoma"/>
+                <w:sz w:val="20"/>
+              </w:rPr>
+            </w:pPr>
+          </w:p>
+          <w:p>
+            <w:pPr>
+              <w:tabs>
+                <w:tab w:val="left" w:pos="275"/>
+              </w:tabs>
+              <w:spacing w:line="240" w:lineRule="auto"/>
+              <w:jc w:val="both"/>
+              <w:rPr>
+                <w:rFonts w:ascii="Tahoma" w:hAnsi="Tahoma" w:cs="Tahoma"/>
+                <w:sz w:val="20"/>
+              </w:rPr>
+            </w:pPr>
+          </w:p>
+          <w:p>
+            <w:pPr>
+              <w:pStyle w:val="Prrafodelista"/>
+              <w:numPr>
+                <w:ilvl w:val="0"/>
+                <w:numId w:val="23"/>
+              </w:numPr>
+              <w:tabs>
+                <w:tab w:val="left" w:pos="275"/>
+              </w:tabs>
+              <w:spacing w:line="240" w:lineRule="auto"/>
+              <w:ind w:left="0" w:firstLine="0"/>
+              <w:jc w:val="both"/>
+              <w:rPr>
+                <w:rFonts w:ascii="Tahoma" w:hAnsi="Tahoma" w:cs="Tahoma"/>
+                <w:sz w:val="20"/>
+              </w:rPr>
+            </w:pPr>
+            <w:r>
+              <w:rPr>
+                <w:rFonts w:ascii="Tahoma" w:hAnsi="Tahoma" w:cs="Tahoma"/>
+                <w:sz w:val="20"/>
+              </w:rPr>
+              <w:t>El sistema para el tipo de antecedente mórbido seleccionado muestra los nombres de los antecedentes de ese tipo.</w:t>
+            </w:r>
+          </w:p>
+          <w:p>
+            <w:pPr>
+              <w:pStyle w:val="Prrafodelista"/>
+              <w:numPr>
+                <w:ilvl w:val="0"/>
+                <w:numId w:val="23"/>
+              </w:numPr>
+              <w:tabs>
+                <w:tab w:val="left" w:pos="275"/>
+              </w:tabs>
+              <w:spacing w:line="240" w:lineRule="auto"/>
+              <w:ind w:left="0" w:firstLine="0"/>
+              <w:jc w:val="both"/>
+              <w:rPr>
+                <w:rFonts w:ascii="Tahoma" w:hAnsi="Tahoma" w:cs="Tahoma"/>
+                <w:sz w:val="20"/>
+              </w:rPr>
+            </w:pPr>
+            <w:r>
+              <w:rPr>
+                <w:rFonts w:ascii="Tahoma" w:hAnsi="Tahoma" w:cs="Tahoma"/>
+                <w:sz w:val="20"/>
+              </w:rPr>
+              <w:t>El RAM selecciona el antecedente m</w:t>
+            </w:r>
+            <w:r>
+              <w:rPr>
+                <w:rFonts w:ascii="Tahoma" w:hAnsi="Tahoma" w:cs="Tahoma"/>
+                <w:sz w:val="20"/>
+              </w:rPr>
+              <w:t>órbido del tipo seleccionado.</w:t>
+            </w:r>
+          </w:p>
+          <w:p>
+            <w:pPr>
+              <w:tabs>
+                <w:tab w:val="left" w:pos="275"/>
+              </w:tabs>
+              <w:spacing w:line="240" w:lineRule="auto"/>
+              <w:jc w:val="both"/>
+              <w:rPr>
+                <w:rFonts w:ascii="Tahoma" w:hAnsi="Tahoma" w:cs="Tahoma"/>
+                <w:sz w:val="20"/>
+              </w:rPr>
+            </w:pPr>
+          </w:p>
+          <w:p>
+            <w:pPr>
+              <w:tabs>
+                <w:tab w:val="left" w:pos="275"/>
+              </w:tabs>
+              <w:spacing w:line="240" w:lineRule="auto"/>
+              <w:jc w:val="both"/>
+              <w:rPr>
+                <w:rFonts w:ascii="Tahoma" w:hAnsi="Tahoma" w:cs="Tahoma"/>
+                <w:sz w:val="20"/>
+              </w:rPr>
+            </w:pPr>
+          </w:p>
+          <w:p>
+            <w:pPr>
+              <w:tabs>
+                <w:tab w:val="left" w:pos="275"/>
+              </w:tabs>
+              <w:spacing w:line="240" w:lineRule="auto"/>
+              <w:jc w:val="both"/>
+              <w:rPr>
+                <w:rFonts w:ascii="Tahoma" w:hAnsi="Tahoma" w:cs="Tahoma"/>
+                <w:sz w:val="20"/>
+              </w:rPr>
+            </w:pPr>
+          </w:p>
+          <w:p>
+            <w:pPr>
+              <w:tabs>
+                <w:tab w:val="left" w:pos="275"/>
+              </w:tabs>
+              <w:spacing w:line="240" w:lineRule="auto"/>
+              <w:jc w:val="both"/>
+              <w:rPr>
+                <w:rFonts w:ascii="Tahoma" w:hAnsi="Tahoma" w:cs="Tahoma"/>
+                <w:sz w:val="20"/>
+              </w:rPr>
+            </w:pPr>
+          </w:p>
+          <w:p>
+            <w:pPr>
+              <w:tabs>
+                <w:tab w:val="left" w:pos="275"/>
+              </w:tabs>
+              <w:spacing w:line="240" w:lineRule="auto"/>
+              <w:jc w:val="both"/>
+              <w:rPr>
+                <w:rFonts w:ascii="Tahoma" w:hAnsi="Tahoma" w:cs="Tahoma"/>
+                <w:sz w:val="20"/>
+              </w:rPr>
+            </w:pPr>
+          </w:p>
+          <w:p>
+            <w:pPr>
+              <w:tabs>
+                <w:tab w:val="left" w:pos="275"/>
+              </w:tabs>
+              <w:spacing w:line="240" w:lineRule="auto"/>
+              <w:jc w:val="both"/>
+              <w:rPr>
+                <w:rFonts w:ascii="Tahoma" w:hAnsi="Tahoma" w:cs="Tahoma"/>
+                <w:sz w:val="20"/>
+              </w:rPr>
+            </w:pPr>
+          </w:p>
+          <w:p>
+            <w:pPr>
+              <w:tabs>
+                <w:tab w:val="left" w:pos="275"/>
+              </w:tabs>
+              <w:spacing w:line="240" w:lineRule="auto"/>
+              <w:jc w:val="both"/>
+              <w:rPr>
+                <w:rFonts w:ascii="Tahoma" w:hAnsi="Tahoma" w:cs="Tahoma"/>
+                <w:sz w:val="20"/>
+              </w:rPr>
+            </w:pPr>
+          </w:p>
+          <w:p>
+            <w:pPr>
+              <w:tabs>
+                <w:tab w:val="left" w:pos="275"/>
+              </w:tabs>
+              <w:spacing w:line="240" w:lineRule="auto"/>
+              <w:jc w:val="both"/>
+              <w:rPr>
+                <w:rFonts w:ascii="Tahoma" w:hAnsi="Tahoma" w:cs="Tahoma"/>
+                <w:sz w:val="20"/>
+              </w:rPr>
+            </w:pPr>
+          </w:p>
+          <w:p>
+            <w:pPr>
+              <w:tabs>
+                <w:tab w:val="left" w:pos="275"/>
+              </w:tabs>
+              <w:spacing w:line="240" w:lineRule="auto"/>
+              <w:jc w:val="both"/>
+              <w:rPr>
+                <w:rFonts w:ascii="Tahoma" w:hAnsi="Tahoma" w:cs="Tahoma"/>
+                <w:sz w:val="20"/>
+              </w:rPr>
+            </w:pPr>
+          </w:p>
+          <w:p>
+            <w:pPr>
+              <w:pStyle w:val="Prrafodelista"/>
+              <w:numPr>
+                <w:ilvl w:val="0"/>
+                <w:numId w:val="23"/>
+              </w:numPr>
+              <w:tabs>
+                <w:tab w:val="left" w:pos="275"/>
+              </w:tabs>
+              <w:spacing w:line="240" w:lineRule="auto"/>
+              <w:ind w:left="0" w:firstLine="0"/>
+              <w:jc w:val="both"/>
+              <w:rPr>
+                <w:rFonts w:ascii="Tahoma" w:hAnsi="Tahoma" w:cs="Tahoma"/>
+                <w:sz w:val="20"/>
+              </w:rPr>
+            </w:pPr>
+            <w:r>
+              <w:rPr>
+                <w:rFonts w:ascii="Tahoma" w:hAnsi="Tahoma" w:cs="Tahoma"/>
+                <w:sz w:val="20"/>
+              </w:rPr>
+              <w:t>El sistema muestra los elementos del tiempo.</w:t>
+            </w:r>
+          </w:p>
+          <w:p>
+            <w:pPr>
+              <w:pStyle w:val="Prrafodelista"/>
+              <w:numPr>
+                <w:ilvl w:val="0"/>
+                <w:numId w:val="23"/>
+              </w:numPr>
+              <w:tabs>
+                <w:tab w:val="left" w:pos="275"/>
+              </w:tabs>
+              <w:spacing w:line="240" w:lineRule="auto"/>
+              <w:ind w:left="0" w:firstLine="0"/>
+              <w:jc w:val="both"/>
+              <w:rPr>
+                <w:rFonts w:ascii="Tahoma" w:hAnsi="Tahoma" w:cs="Tahoma"/>
+                <w:sz w:val="20"/>
+              </w:rPr>
+            </w:pPr>
+            <w:r>
+              <w:rPr>
+                <w:rFonts w:ascii="Tahoma" w:hAnsi="Tahoma" w:cs="Tahoma"/>
+                <w:sz w:val="20"/>
+              </w:rPr>
+              <w:t>El RAM ingresa una cantidad de tiempo en que ocurri</w:t>
+            </w:r>
+            <w:r>
+              <w:rPr>
+                <w:rFonts w:ascii="Tahoma" w:hAnsi="Tahoma" w:cs="Tahoma"/>
+                <w:sz w:val="20"/>
+              </w:rPr>
+              <w:t>ó el antecedente y selecciona un elemento del tiempo.</w:t>
+            </w:r>
+          </w:p>
+          <w:p>
+            <w:pPr>
+              <w:pStyle w:val="Prrafodelista"/>
+              <w:numPr>
+                <w:ilvl w:val="0"/>
+                <w:numId w:val="23"/>
+              </w:numPr>
+              <w:tabs>
+                <w:tab w:val="left" w:pos="275"/>
+              </w:tabs>
+              <w:spacing w:line="240" w:lineRule="auto"/>
+              <w:ind w:left="0" w:firstLine="0"/>
+              <w:jc w:val="both"/>
+              <w:rPr>
+                <w:rFonts w:ascii="Tahoma" w:hAnsi="Tahoma" w:cs="Tahoma"/>
+                <w:sz w:val="20"/>
+              </w:rPr>
+            </w:pPr>
+            <w:r>
+              <w:rPr>
+                <w:rFonts w:ascii="Tahoma" w:hAnsi="Tahoma" w:cs="Tahoma"/>
+                <w:sz w:val="20"/>
+              </w:rPr>
+              <w:t>El RAM ingresa el tratamiento.</w:t>
+            </w:r>
+          </w:p>
+          <w:p>
+            <w:pPr>
+              <w:pStyle w:val="Prrafodelista"/>
+              <w:numPr>
+                <w:ilvl w:val="0"/>
+                <w:numId w:val="23"/>
+              </w:numPr>
+              <w:tabs>
+                <w:tab w:val="left" w:pos="275"/>
+              </w:tabs>
+              <w:spacing w:line="240" w:lineRule="auto"/>
+              <w:ind w:left="0" w:firstLine="0"/>
+              <w:jc w:val="both"/>
+              <w:rPr>
+                <w:rFonts w:ascii="Tahoma" w:hAnsi="Tahoma" w:cs="Tahoma"/>
+                <w:sz w:val="20"/>
+              </w:rPr>
+            </w:pPr>
+            <w:r>
+              <w:rPr>
+                <w:rFonts w:ascii="Tahoma" w:hAnsi="Tahoma" w:cs="Tahoma"/>
+                <w:sz w:val="20"/>
+              </w:rPr>
+              <w:t>El RAM ingresa la evolución.</w:t>
+            </w:r>
+          </w:p>
+          <w:p>
+            <w:pPr>
+              <w:pStyle w:val="Prrafodelista"/>
+              <w:numPr>
+                <w:ilvl w:val="0"/>
+                <w:numId w:val="23"/>
+              </w:numPr>
+              <w:tabs>
+                <w:tab w:val="left" w:pos="275"/>
+                <w:tab w:val="left" w:pos="417"/>
+              </w:tabs>
+              <w:spacing w:line="240" w:lineRule="auto"/>
+              <w:ind w:left="0" w:firstLine="0"/>
+              <w:jc w:val="both"/>
+              <w:rPr>
+                <w:rFonts w:ascii="Tahoma" w:hAnsi="Tahoma" w:cs="Tahoma"/>
+                <w:sz w:val="20"/>
+              </w:rPr>
+            </w:pPr>
+            <w:r>
+              <w:rPr>
+                <w:rFonts w:ascii="Tahoma" w:hAnsi="Tahoma" w:cs="Tahoma"/>
+                <w:sz w:val="20"/>
+              </w:rPr>
+              <w:t>El sistema solicita se confirme el registro del antecedente mórbido.</w:t>
+            </w:r>
+          </w:p>
+          <w:p>
+            <w:pPr>
+              <w:pStyle w:val="Prrafodelista"/>
+              <w:numPr>
+                <w:ilvl w:val="0"/>
+                <w:numId w:val="23"/>
+              </w:numPr>
+              <w:tabs>
+                <w:tab w:val="left" w:pos="275"/>
+                <w:tab w:val="left" w:pos="417"/>
+              </w:tabs>
+              <w:spacing w:line="240" w:lineRule="auto"/>
+              <w:ind w:left="0" w:firstLine="0"/>
+              <w:jc w:val="both"/>
+              <w:rPr>
+                <w:rFonts w:ascii="Tahoma" w:hAnsi="Tahoma" w:cs="Tahoma"/>
+                <w:sz w:val="20"/>
+              </w:rPr>
+            </w:pPr>
+            <w:r>
+              <w:rPr>
+                <w:rFonts w:ascii="Tahoma" w:hAnsi="Tahoma" w:cs="Tahoma"/>
+                <w:sz w:val="20"/>
+              </w:rPr>
+              <w:t>El RAM confirma el antecedente mórbido.</w:t>
+            </w:r>
+          </w:p>
+          <w:p>
+            <w:pPr>
+              <w:tabs>
+                <w:tab w:val="left" w:pos="275"/>
+                <w:tab w:val="left" w:pos="417"/>
+              </w:tabs>
+              <w:spacing w:line="240" w:lineRule="auto"/>
+              <w:jc w:val="both"/>
+              <w:rPr>
+                <w:rFonts w:ascii="Tahoma" w:hAnsi="Tahoma" w:cs="Tahoma"/>
+                <w:sz w:val="20"/>
+              </w:rPr>
+            </w:pPr>
+          </w:p>
+          <w:p>
+            <w:pPr>
+              <w:pStyle w:val="Prrafodelista"/>
+              <w:numPr>
+                <w:ilvl w:val="0"/>
+                <w:numId w:val="23"/>
+              </w:numPr>
+              <w:tabs>
+                <w:tab w:val="left" w:pos="275"/>
+                <w:tab w:val="left" w:pos="417"/>
+              </w:tabs>
+              <w:spacing w:line="240" w:lineRule="auto"/>
+              <w:ind w:left="0" w:firstLine="0"/>
+              <w:jc w:val="both"/>
+              <w:rPr>
+                <w:rFonts w:ascii="Tahoma" w:hAnsi="Tahoma" w:cs="Tahoma"/>
+                <w:sz w:val="20"/>
+              </w:rPr>
+            </w:pPr>
+            <w:r>
+              <w:rPr>
+                <w:rFonts w:ascii="Tahoma" w:hAnsi="Tahoma" w:cs="Tahoma"/>
+                <w:sz w:val="20"/>
+              </w:rPr>
+              <w:t>El sistema registra el antecedente mórbido con los siguiente datos: tipo y nombre del antecedente, tiempo aproximado en que ocurrió, tratamiento y evolución.</w:t>
+            </w:r>
+          </w:p>
+          <w:p>
+            <w:pPr>
+              <w:pStyle w:val="Prrafodelista"/>
+              <w:numPr>
+                <w:ilvl w:val="0"/>
+                <w:numId w:val="23"/>
+              </w:numPr>
+              <w:tabs>
+                <w:tab w:val="left" w:pos="275"/>
+                <w:tab w:val="left" w:pos="417"/>
+              </w:tabs>
+              <w:spacing w:line="240" w:lineRule="auto"/>
+              <w:ind w:left="0" w:firstLine="0"/>
+              <w:jc w:val="both"/>
+              <w:rPr>
+                <w:rFonts w:ascii="Tahoma" w:hAnsi="Tahoma" w:cs="Tahoma"/>
+                <w:sz w:val="20"/>
+              </w:rPr>
+            </w:pPr>
+            <w:r>
+              <w:rPr>
+                <w:rFonts w:ascii="Tahoma" w:hAnsi="Tahoma" w:cs="Tahoma"/>
+                <w:sz w:val="20"/>
+              </w:rPr>
+              <w:t>El sistema lista el antecedente.</w:t>
+            </w:r>
+          </w:p>
+          <w:p>
+            <w:pPr>
+              <w:pStyle w:val="Prrafodelista"/>
+              <w:numPr>
+                <w:ilvl w:val="0"/>
+                <w:numId w:val="23"/>
+              </w:numPr>
+              <w:tabs>
+                <w:tab w:val="left" w:pos="275"/>
+                <w:tab w:val="left" w:pos="417"/>
+              </w:tabs>
+              <w:spacing w:line="240" w:lineRule="auto"/>
+              <w:ind w:left="0" w:firstLine="0"/>
+              <w:jc w:val="both"/>
+              <w:rPr>
+                <w:rFonts w:ascii="Tahoma" w:hAnsi="Tahoma" w:cs="Tahoma"/>
+                <w:sz w:val="20"/>
+              </w:rPr>
+            </w:pPr>
+            <w:r>
+              <w:rPr>
+                <w:rFonts w:ascii="Tahoma" w:hAnsi="Tahoma" w:cs="Tahoma"/>
+                <w:sz w:val="20"/>
+              </w:rPr>
+              <w:t>Fin del caso de uso.</w:t>
+            </w:r>
+          </w:p>
+        </w:tc>
+        <w:tc>
+          <w:tcPr>
+            <w:tcW w:w="4279" w:type="dxa"/>
+            <w:gridSpan w:val="3"/>
+            <w:tcBorders>
+              <w:bottom w:val="nil"/>
+            </w:tcBorders>
+          </w:tcPr>
+          <w:p>
+            <w:pPr>
+              <w:pStyle w:val="Prrafodelista"/>
+              <w:tabs>
+                <w:tab w:val="left" w:pos="275"/>
+              </w:tabs>
+              <w:spacing w:line="240" w:lineRule="auto"/>
+              <w:ind w:left="0"/>
+              <w:jc w:val="both"/>
+              <w:rPr>
+                <w:rFonts w:ascii="Tahoma" w:hAnsi="Tahoma" w:cs="Tahoma"/>
+                <w:sz w:val="20"/>
+              </w:rPr>
+            </w:pPr>
+          </w:p>
+          <w:p>
+            <w:pPr>
+              <w:pStyle w:val="Prrafodelista"/>
+              <w:tabs>
+                <w:tab w:val="left" w:pos="275"/>
+              </w:tabs>
+              <w:spacing w:line="240" w:lineRule="auto"/>
+              <w:ind w:left="0"/>
+              <w:jc w:val="both"/>
+              <w:rPr>
+                <w:rFonts w:ascii="Tahoma" w:hAnsi="Tahoma" w:cs="Tahoma"/>
+                <w:sz w:val="20"/>
+              </w:rPr>
+            </w:pPr>
+          </w:p>
+          <w:p>
+            <w:pPr>
+              <w:pStyle w:val="Prrafodelista"/>
+              <w:tabs>
+                <w:tab w:val="left" w:pos="275"/>
+              </w:tabs>
+              <w:spacing w:line="240" w:lineRule="auto"/>
+              <w:ind w:left="0"/>
+              <w:jc w:val="both"/>
+              <w:rPr>
+                <w:rFonts w:ascii="Tahoma" w:hAnsi="Tahoma" w:cs="Tahoma"/>
+                <w:sz w:val="20"/>
+              </w:rPr>
+            </w:pPr>
+          </w:p>
+          <w:p>
+            <w:pPr>
+              <w:pStyle w:val="Prrafodelista"/>
+              <w:tabs>
+                <w:tab w:val="left" w:pos="275"/>
+              </w:tabs>
+              <w:spacing w:line="240" w:lineRule="auto"/>
+              <w:ind w:left="0"/>
+              <w:jc w:val="both"/>
+              <w:rPr>
+                <w:rFonts w:ascii="Tahoma" w:hAnsi="Tahoma" w:cs="Tahoma"/>
+                <w:sz w:val="20"/>
+              </w:rPr>
+            </w:pPr>
+            <w:r>
+              <w:rPr>
+                <w:rFonts w:ascii="Tahoma" w:hAnsi="Tahoma" w:cs="Tahoma"/>
+                <w:sz w:val="20"/>
+              </w:rPr>
+              <w:t>3.A. El RAM desea registrar un tipo de antecedente mórbido.</w:t>
+            </w:r>
+          </w:p>
+          <w:p>
+            <w:pPr>
+              <w:pStyle w:val="Prrafodelista"/>
+              <w:tabs>
+                <w:tab w:val="left" w:pos="275"/>
+              </w:tabs>
+              <w:spacing w:line="240" w:lineRule="auto"/>
+              <w:ind w:left="0"/>
+              <w:jc w:val="both"/>
+              <w:rPr>
+                <w:rFonts w:ascii="Tahoma" w:hAnsi="Tahoma" w:cs="Tahoma"/>
+                <w:sz w:val="20"/>
+              </w:rPr>
+            </w:pPr>
+            <w:proofErr w:type="gramStart"/>
+            <w:r>
+              <w:rPr>
+                <w:rFonts w:ascii="Tahoma" w:hAnsi="Tahoma" w:cs="Tahoma"/>
+                <w:sz w:val="20"/>
+              </w:rPr>
+              <w:t>3.A.1</w:t>
+            </w:r>
+            <w:proofErr w:type="gramEnd"/>
+            <w:r>
+              <w:rPr>
+                <w:rFonts w:ascii="Tahoma" w:hAnsi="Tahoma" w:cs="Tahoma"/>
+                <w:sz w:val="20"/>
+              </w:rPr>
+              <w:t>. Para registrar un antecedente mórbido se llama al caso de uso “Registrar tipo de antecedente mórbido”.</w:t>
+            </w:r>
+          </w:p>
+          <w:p>
+            <w:pPr>
+              <w:pStyle w:val="Prrafodelista"/>
+              <w:tabs>
+                <w:tab w:val="left" w:pos="275"/>
+              </w:tabs>
+              <w:spacing w:line="240" w:lineRule="auto"/>
+              <w:ind w:left="0"/>
+              <w:jc w:val="both"/>
+              <w:rPr>
+                <w:rFonts w:ascii="Tahoma" w:hAnsi="Tahoma" w:cs="Tahoma"/>
+                <w:sz w:val="20"/>
+              </w:rPr>
+            </w:pPr>
+            <w:proofErr w:type="gramStart"/>
+            <w:r>
+              <w:rPr>
+                <w:rFonts w:ascii="Tahoma" w:hAnsi="Tahoma" w:cs="Tahoma"/>
+                <w:sz w:val="20"/>
+              </w:rPr>
+              <w:t>3.A.2</w:t>
+            </w:r>
+            <w:proofErr w:type="gramEnd"/>
+            <w:r>
+              <w:rPr>
+                <w:rFonts w:ascii="Tahoma" w:hAnsi="Tahoma" w:cs="Tahoma"/>
+                <w:sz w:val="20"/>
+              </w:rPr>
+              <w:t>. El sistema verifica que el antecedente mórbido se registró correctamente.</w:t>
+            </w:r>
+          </w:p>
+          <w:p>
+            <w:pPr>
+              <w:pStyle w:val="Prrafodelista"/>
+              <w:tabs>
+                <w:tab w:val="left" w:pos="275"/>
+              </w:tabs>
+              <w:spacing w:line="240" w:lineRule="auto"/>
+              <w:ind w:left="0"/>
+              <w:jc w:val="both"/>
+              <w:rPr>
+                <w:rFonts w:ascii="Tahoma" w:hAnsi="Tahoma" w:cs="Tahoma"/>
+                <w:sz w:val="20"/>
+              </w:rPr>
+            </w:pPr>
+            <w:r>
+              <w:rPr>
+                <w:rFonts w:ascii="Tahoma" w:hAnsi="Tahoma" w:cs="Tahoma"/>
+                <w:sz w:val="20"/>
+              </w:rPr>
+              <w:t xml:space="preserve">  </w:t>
+            </w:r>
+            <w:proofErr w:type="gramStart"/>
+            <w:r>
+              <w:rPr>
+                <w:rFonts w:ascii="Tahoma" w:hAnsi="Tahoma" w:cs="Tahoma"/>
+                <w:sz w:val="20"/>
+              </w:rPr>
+              <w:t>3.A.2.A</w:t>
+            </w:r>
+            <w:proofErr w:type="gramEnd"/>
+            <w:r>
+              <w:rPr>
+                <w:rFonts w:ascii="Tahoma" w:hAnsi="Tahoma" w:cs="Tahoma"/>
+                <w:sz w:val="20"/>
+              </w:rPr>
+              <w:t>. El sistema verifica que el antecedente mórbido no se registró correctamente.</w:t>
+            </w:r>
+          </w:p>
+          <w:p>
+            <w:pPr>
+              <w:pStyle w:val="Prrafodelista"/>
+              <w:tabs>
+                <w:tab w:val="left" w:pos="275"/>
+              </w:tabs>
+              <w:spacing w:line="240" w:lineRule="auto"/>
+              <w:ind w:left="0"/>
+              <w:jc w:val="both"/>
+              <w:rPr>
+                <w:rFonts w:ascii="Tahoma" w:hAnsi="Tahoma" w:cs="Tahoma"/>
+                <w:sz w:val="20"/>
+              </w:rPr>
+            </w:pPr>
+            <w:r>
+              <w:rPr>
+                <w:rFonts w:ascii="Tahoma" w:hAnsi="Tahoma" w:cs="Tahoma"/>
+                <w:sz w:val="20"/>
+              </w:rPr>
+              <w:t xml:space="preserve">   </w:t>
+            </w:r>
+            <w:proofErr w:type="gramStart"/>
+            <w:r>
+              <w:rPr>
+                <w:rFonts w:ascii="Tahoma" w:hAnsi="Tahoma" w:cs="Tahoma"/>
+                <w:sz w:val="20"/>
+              </w:rPr>
+              <w:t>3.A.2.A.1</w:t>
+            </w:r>
+            <w:proofErr w:type="gramEnd"/>
+            <w:r>
+              <w:rPr>
+                <w:rFonts w:ascii="Tahoma" w:hAnsi="Tahoma" w:cs="Tahoma"/>
+                <w:sz w:val="20"/>
+              </w:rPr>
+              <w:t>. El sistema consulta si desea continuar con el registro de antecedentes mórbidos.</w:t>
+            </w:r>
+          </w:p>
+          <w:p>
+            <w:pPr>
+              <w:pStyle w:val="Prrafodelista"/>
+              <w:tabs>
+                <w:tab w:val="left" w:pos="275"/>
+              </w:tabs>
+              <w:spacing w:line="240" w:lineRule="auto"/>
+              <w:ind w:left="0"/>
+              <w:jc w:val="both"/>
+              <w:rPr>
+                <w:rFonts w:ascii="Tahoma" w:hAnsi="Tahoma" w:cs="Tahoma"/>
+                <w:sz w:val="20"/>
+              </w:rPr>
+            </w:pPr>
+            <w:r>
+              <w:rPr>
+                <w:rFonts w:ascii="Tahoma" w:hAnsi="Tahoma" w:cs="Tahoma"/>
+                <w:sz w:val="20"/>
+              </w:rPr>
+              <w:t xml:space="preserve">   </w:t>
+            </w:r>
+            <w:proofErr w:type="gramStart"/>
+            <w:r>
+              <w:rPr>
+                <w:rFonts w:ascii="Tahoma" w:hAnsi="Tahoma" w:cs="Tahoma"/>
+                <w:sz w:val="20"/>
+              </w:rPr>
+              <w:t>3.A.2.A.1.A</w:t>
+            </w:r>
+            <w:proofErr w:type="gramEnd"/>
+            <w:r>
+              <w:rPr>
+                <w:rFonts w:ascii="Tahoma" w:hAnsi="Tahoma" w:cs="Tahoma"/>
+                <w:sz w:val="20"/>
+              </w:rPr>
+              <w:t xml:space="preserve">. El RAM desea continuar </w:t>
+            </w:r>
+            <w:proofErr w:type="spellStart"/>
+            <w:r>
+              <w:rPr>
+                <w:rFonts w:ascii="Tahoma" w:hAnsi="Tahoma" w:cs="Tahoma"/>
+                <w:sz w:val="20"/>
+              </w:rPr>
+              <w:t>continuar</w:t>
+            </w:r>
+            <w:proofErr w:type="spellEnd"/>
+            <w:r>
+              <w:rPr>
+                <w:rFonts w:ascii="Tahoma" w:hAnsi="Tahoma" w:cs="Tahoma"/>
+                <w:sz w:val="20"/>
+              </w:rPr>
+              <w:t xml:space="preserve"> con el registro de antecedentes mórbidos.</w:t>
+            </w:r>
+          </w:p>
+          <w:p>
+            <w:pPr>
+              <w:pStyle w:val="Prrafodelista"/>
+              <w:tabs>
+                <w:tab w:val="left" w:pos="275"/>
+              </w:tabs>
+              <w:spacing w:line="240" w:lineRule="auto"/>
+              <w:ind w:left="0"/>
+              <w:jc w:val="both"/>
+              <w:rPr>
+                <w:rFonts w:ascii="Tahoma" w:hAnsi="Tahoma" w:cs="Tahoma"/>
+                <w:sz w:val="20"/>
+              </w:rPr>
+            </w:pPr>
+            <w:r>
+              <w:rPr>
+                <w:rFonts w:ascii="Tahoma" w:hAnsi="Tahoma" w:cs="Tahoma"/>
+                <w:sz w:val="20"/>
+              </w:rPr>
+              <w:t xml:space="preserve">   </w:t>
+            </w:r>
+            <w:proofErr w:type="gramStart"/>
+            <w:r>
+              <w:rPr>
+                <w:rFonts w:ascii="Tahoma" w:hAnsi="Tahoma" w:cs="Tahoma"/>
+                <w:sz w:val="20"/>
+              </w:rPr>
+              <w:t>3.A.2.A.1.A.1</w:t>
+            </w:r>
+            <w:proofErr w:type="gramEnd"/>
+            <w:r>
+              <w:rPr>
+                <w:rFonts w:ascii="Tahoma" w:hAnsi="Tahoma" w:cs="Tahoma"/>
+                <w:sz w:val="20"/>
+              </w:rPr>
+              <w:t>. El RAM no desea continuar con el registro de antecedentes mórbidos.</w:t>
+            </w:r>
+          </w:p>
+          <w:p>
+            <w:pPr>
+              <w:pStyle w:val="Prrafodelista"/>
+              <w:tabs>
+                <w:tab w:val="left" w:pos="275"/>
+              </w:tabs>
+              <w:spacing w:line="240" w:lineRule="auto"/>
+              <w:ind w:left="0"/>
+              <w:jc w:val="both"/>
+              <w:rPr>
+                <w:rFonts w:ascii="Tahoma" w:hAnsi="Tahoma" w:cs="Tahoma"/>
+                <w:sz w:val="20"/>
+              </w:rPr>
+            </w:pPr>
+            <w:r>
+              <w:rPr>
+                <w:rFonts w:ascii="Tahoma" w:hAnsi="Tahoma" w:cs="Tahoma"/>
+                <w:sz w:val="20"/>
+              </w:rPr>
+              <w:lastRenderedPageBreak/>
+              <w:t xml:space="preserve">   </w:t>
+            </w:r>
+            <w:proofErr w:type="gramStart"/>
+            <w:r>
+              <w:rPr>
+                <w:rFonts w:ascii="Tahoma" w:hAnsi="Tahoma" w:cs="Tahoma"/>
+                <w:sz w:val="20"/>
+              </w:rPr>
+              <w:t>3.A.2.A.1.A.2</w:t>
+            </w:r>
+            <w:proofErr w:type="gramEnd"/>
+            <w:r>
+              <w:rPr>
+                <w:rFonts w:ascii="Tahoma" w:hAnsi="Tahoma" w:cs="Tahoma"/>
+                <w:sz w:val="20"/>
+              </w:rPr>
+              <w:t>. Se cancela el caso de uso.</w:t>
+            </w:r>
+          </w:p>
+          <w:p>
+            <w:pPr>
+              <w:pStyle w:val="Prrafodelista"/>
+              <w:tabs>
+                <w:tab w:val="left" w:pos="275"/>
+              </w:tabs>
+              <w:spacing w:line="240" w:lineRule="auto"/>
+              <w:ind w:left="0"/>
+              <w:jc w:val="both"/>
+              <w:rPr>
+                <w:rFonts w:ascii="Tahoma" w:hAnsi="Tahoma" w:cs="Tahoma"/>
+                <w:sz w:val="20"/>
+              </w:rPr>
+            </w:pPr>
+            <w:proofErr w:type="gramStart"/>
+            <w:r>
+              <w:rPr>
+                <w:rFonts w:ascii="Tahoma" w:hAnsi="Tahoma" w:cs="Tahoma"/>
+                <w:sz w:val="20"/>
+              </w:rPr>
+              <w:t>3.A.3</w:t>
+            </w:r>
+            <w:proofErr w:type="gramEnd"/>
+            <w:r>
+              <w:rPr>
+                <w:rFonts w:ascii="Tahoma" w:hAnsi="Tahoma" w:cs="Tahoma"/>
+                <w:sz w:val="20"/>
+              </w:rPr>
+              <w:t>. El sistema muestra el tipo de antecedente mórbido.</w:t>
+            </w:r>
+          </w:p>
+          <w:p>
+            <w:pPr>
+              <w:pStyle w:val="Prrafodelista"/>
+              <w:tabs>
+                <w:tab w:val="left" w:pos="275"/>
+              </w:tabs>
+              <w:spacing w:line="240" w:lineRule="auto"/>
+              <w:ind w:left="0"/>
+              <w:jc w:val="both"/>
+              <w:rPr>
+                <w:rFonts w:ascii="Tahoma" w:hAnsi="Tahoma" w:cs="Tahoma"/>
+                <w:sz w:val="20"/>
+              </w:rPr>
+            </w:pPr>
+          </w:p>
+          <w:p>
+            <w:pPr>
+              <w:pStyle w:val="Prrafodelista"/>
+              <w:tabs>
+                <w:tab w:val="left" w:pos="275"/>
+              </w:tabs>
+              <w:spacing w:line="240" w:lineRule="auto"/>
+              <w:ind w:left="0"/>
+              <w:jc w:val="both"/>
+              <w:rPr>
+                <w:rFonts w:ascii="Tahoma" w:hAnsi="Tahoma" w:cs="Tahoma"/>
+                <w:sz w:val="20"/>
+              </w:rPr>
+            </w:pPr>
+          </w:p>
+          <w:p>
+            <w:pPr>
+              <w:pStyle w:val="Prrafodelista"/>
+              <w:tabs>
+                <w:tab w:val="left" w:pos="275"/>
+              </w:tabs>
+              <w:spacing w:line="240" w:lineRule="auto"/>
+              <w:ind w:left="0"/>
+              <w:jc w:val="both"/>
+              <w:rPr>
+                <w:rFonts w:ascii="Tahoma" w:hAnsi="Tahoma" w:cs="Tahoma"/>
+                <w:sz w:val="20"/>
+              </w:rPr>
+            </w:pPr>
+          </w:p>
+          <w:p>
+            <w:pPr>
+              <w:pStyle w:val="Prrafodelista"/>
+              <w:tabs>
+                <w:tab w:val="left" w:pos="275"/>
+              </w:tabs>
+              <w:spacing w:line="240" w:lineRule="auto"/>
+              <w:ind w:left="0"/>
+              <w:jc w:val="both"/>
+              <w:rPr>
+                <w:rFonts w:ascii="Tahoma" w:hAnsi="Tahoma" w:cs="Tahoma"/>
+                <w:sz w:val="20"/>
+              </w:rPr>
+            </w:pPr>
+          </w:p>
+          <w:p>
+            <w:pPr>
+              <w:pStyle w:val="Prrafodelista"/>
+              <w:tabs>
+                <w:tab w:val="left" w:pos="275"/>
+              </w:tabs>
+              <w:spacing w:line="240" w:lineRule="auto"/>
+              <w:ind w:left="0"/>
+              <w:jc w:val="both"/>
+              <w:rPr>
+                <w:rFonts w:ascii="Tahoma" w:hAnsi="Tahoma" w:cs="Tahoma"/>
+                <w:sz w:val="20"/>
+              </w:rPr>
+            </w:pPr>
+            <w:r>
+              <w:rPr>
+                <w:rFonts w:ascii="Tahoma" w:hAnsi="Tahoma" w:cs="Tahoma"/>
+                <w:sz w:val="20"/>
+              </w:rPr>
+              <w:t>5.A. El RAM desea registrar un antecedente.</w:t>
+            </w:r>
+          </w:p>
+          <w:p>
+            <w:pPr>
+              <w:pStyle w:val="Prrafodelista"/>
+              <w:tabs>
+                <w:tab w:val="left" w:pos="275"/>
+              </w:tabs>
+              <w:spacing w:line="240" w:lineRule="auto"/>
+              <w:ind w:left="0"/>
+              <w:jc w:val="both"/>
+              <w:rPr>
+                <w:rFonts w:ascii="Tahoma" w:hAnsi="Tahoma" w:cs="Tahoma"/>
+                <w:sz w:val="20"/>
+              </w:rPr>
+            </w:pPr>
+            <w:proofErr w:type="gramStart"/>
+            <w:r>
+              <w:rPr>
+                <w:rFonts w:ascii="Tahoma" w:hAnsi="Tahoma" w:cs="Tahoma"/>
+                <w:sz w:val="20"/>
+              </w:rPr>
+              <w:t>5.A.1</w:t>
+            </w:r>
+            <w:proofErr w:type="gramEnd"/>
+            <w:r>
+              <w:rPr>
+                <w:rFonts w:ascii="Tahoma" w:hAnsi="Tahoma" w:cs="Tahoma"/>
+                <w:sz w:val="20"/>
+              </w:rPr>
+              <w:t>. Para registrar un antecedente se llama al caso de uso “Actualizar antecedente mórbido por tipo”.</w:t>
+            </w:r>
+          </w:p>
+          <w:p>
+            <w:pPr>
+              <w:pStyle w:val="Prrafodelista"/>
+              <w:tabs>
+                <w:tab w:val="left" w:pos="275"/>
+              </w:tabs>
+              <w:spacing w:line="240" w:lineRule="auto"/>
+              <w:ind w:left="0"/>
+              <w:jc w:val="both"/>
+              <w:rPr>
+                <w:rFonts w:ascii="Tahoma" w:hAnsi="Tahoma" w:cs="Tahoma"/>
+                <w:sz w:val="20"/>
+              </w:rPr>
+            </w:pPr>
+            <w:proofErr w:type="gramStart"/>
+            <w:r>
+              <w:rPr>
+                <w:rFonts w:ascii="Tahoma" w:hAnsi="Tahoma" w:cs="Tahoma"/>
+                <w:sz w:val="20"/>
+              </w:rPr>
+              <w:t>5.A.2</w:t>
+            </w:r>
+            <w:proofErr w:type="gramEnd"/>
+            <w:r>
+              <w:rPr>
+                <w:rFonts w:ascii="Tahoma" w:hAnsi="Tahoma" w:cs="Tahoma"/>
+                <w:sz w:val="20"/>
+              </w:rPr>
+              <w:t>. El sistema verifica que el antecedente se registró correctamente.</w:t>
+            </w:r>
+          </w:p>
+          <w:p>
+            <w:pPr>
+              <w:pStyle w:val="Prrafodelista"/>
+              <w:tabs>
+                <w:tab w:val="left" w:pos="275"/>
+              </w:tabs>
+              <w:spacing w:line="240" w:lineRule="auto"/>
+              <w:ind w:left="0"/>
+              <w:jc w:val="both"/>
+              <w:rPr>
+                <w:rFonts w:ascii="Tahoma" w:hAnsi="Tahoma" w:cs="Tahoma"/>
+                <w:sz w:val="20"/>
+              </w:rPr>
+            </w:pPr>
+            <w:r>
+              <w:rPr>
+                <w:rFonts w:ascii="Tahoma" w:hAnsi="Tahoma" w:cs="Tahoma"/>
+                <w:sz w:val="20"/>
+              </w:rPr>
+              <w:t xml:space="preserve">  </w:t>
+            </w:r>
+            <w:proofErr w:type="gramStart"/>
+            <w:r>
+              <w:rPr>
+                <w:rFonts w:ascii="Tahoma" w:hAnsi="Tahoma" w:cs="Tahoma"/>
+                <w:sz w:val="20"/>
+              </w:rPr>
+              <w:t>5.A.2.A</w:t>
+            </w:r>
+            <w:proofErr w:type="gramEnd"/>
+            <w:r>
+              <w:rPr>
+                <w:rFonts w:ascii="Tahoma" w:hAnsi="Tahoma" w:cs="Tahoma"/>
+                <w:sz w:val="20"/>
+              </w:rPr>
+              <w:t>. El sistema verifica que el antecedente no se registró correctamente.</w:t>
+            </w:r>
+          </w:p>
+          <w:p>
+            <w:pPr>
+              <w:pStyle w:val="Prrafodelista"/>
+              <w:tabs>
+                <w:tab w:val="left" w:pos="275"/>
+              </w:tabs>
+              <w:spacing w:line="240" w:lineRule="auto"/>
+              <w:ind w:left="0"/>
+              <w:jc w:val="both"/>
+              <w:rPr>
+                <w:rFonts w:ascii="Tahoma" w:hAnsi="Tahoma" w:cs="Tahoma"/>
+                <w:sz w:val="20"/>
+              </w:rPr>
+            </w:pPr>
+            <w:r>
+              <w:rPr>
+                <w:rFonts w:ascii="Tahoma" w:hAnsi="Tahoma" w:cs="Tahoma"/>
+                <w:sz w:val="20"/>
+              </w:rPr>
+              <w:t xml:space="preserve">  </w:t>
+            </w:r>
+            <w:proofErr w:type="gramStart"/>
+            <w:r>
+              <w:rPr>
+                <w:rFonts w:ascii="Tahoma" w:hAnsi="Tahoma" w:cs="Tahoma"/>
+                <w:sz w:val="20"/>
+              </w:rPr>
+              <w:t>5.A.2.A</w:t>
+            </w:r>
+            <w:proofErr w:type="gramEnd"/>
+            <w:r>
+              <w:rPr>
+                <w:rFonts w:ascii="Tahoma" w:hAnsi="Tahoma" w:cs="Tahoma"/>
+                <w:sz w:val="20"/>
+              </w:rPr>
+              <w:t>. El sistema consulta si desea continuar con el registro de antecedentes mórbidos.</w:t>
+            </w:r>
+          </w:p>
+          <w:p>
+            <w:pPr>
+              <w:pStyle w:val="Prrafodelista"/>
+              <w:tabs>
+                <w:tab w:val="left" w:pos="275"/>
+              </w:tabs>
+              <w:spacing w:line="240" w:lineRule="auto"/>
+              <w:ind w:left="0"/>
+              <w:jc w:val="both"/>
+              <w:rPr>
+                <w:rFonts w:ascii="Tahoma" w:hAnsi="Tahoma" w:cs="Tahoma"/>
+                <w:sz w:val="20"/>
+              </w:rPr>
+            </w:pPr>
+            <w:r>
+              <w:rPr>
+                <w:rFonts w:ascii="Tahoma" w:hAnsi="Tahoma" w:cs="Tahoma"/>
+                <w:sz w:val="20"/>
+              </w:rPr>
+              <w:t xml:space="preserve">  </w:t>
+            </w:r>
+            <w:proofErr w:type="gramStart"/>
+            <w:r>
+              <w:rPr>
+                <w:rFonts w:ascii="Tahoma" w:hAnsi="Tahoma" w:cs="Tahoma"/>
+                <w:sz w:val="20"/>
+              </w:rPr>
+              <w:t>5.A.2.A.1</w:t>
+            </w:r>
+            <w:proofErr w:type="gramEnd"/>
+            <w:r>
+              <w:rPr>
+                <w:rFonts w:ascii="Tahoma" w:hAnsi="Tahoma" w:cs="Tahoma"/>
+                <w:sz w:val="20"/>
+              </w:rPr>
+              <w:t>. El RAM desea continuar con el registro de antecedentes mórbidos.</w:t>
+            </w:r>
+          </w:p>
+          <w:p>
+            <w:pPr>
+              <w:pStyle w:val="Prrafodelista"/>
+              <w:tabs>
+                <w:tab w:val="left" w:pos="275"/>
+              </w:tabs>
+              <w:spacing w:line="240" w:lineRule="auto"/>
+              <w:ind w:left="0"/>
+              <w:jc w:val="both"/>
+              <w:rPr>
+                <w:rFonts w:ascii="Tahoma" w:hAnsi="Tahoma" w:cs="Tahoma"/>
+                <w:sz w:val="20"/>
+              </w:rPr>
+            </w:pPr>
+            <w:r>
+              <w:rPr>
+                <w:rFonts w:ascii="Tahoma" w:hAnsi="Tahoma" w:cs="Tahoma"/>
+                <w:sz w:val="20"/>
+              </w:rPr>
+              <w:t xml:space="preserve">  </w:t>
+            </w:r>
+            <w:proofErr w:type="gramStart"/>
+            <w:r>
+              <w:rPr>
+                <w:rFonts w:ascii="Tahoma" w:hAnsi="Tahoma" w:cs="Tahoma"/>
+                <w:sz w:val="20"/>
+              </w:rPr>
+              <w:t>5.A.2.A.2</w:t>
+            </w:r>
+            <w:proofErr w:type="gramEnd"/>
+            <w:r>
+              <w:rPr>
+                <w:rFonts w:ascii="Tahoma" w:hAnsi="Tahoma" w:cs="Tahoma"/>
+                <w:sz w:val="20"/>
+              </w:rPr>
+              <w:t>. El RAM no desea continuar con el registro de antecedentes mórbidos</w:t>
+            </w:r>
+            <w:r>
+              <w:rPr>
+                <w:rFonts w:ascii="Tahoma" w:hAnsi="Tahoma" w:cs="Tahoma"/>
+                <w:sz w:val="20"/>
+              </w:rPr>
+              <w:t>.</w:t>
+            </w:r>
+          </w:p>
+          <w:p>
+            <w:pPr>
+              <w:pStyle w:val="Prrafodelista"/>
+              <w:tabs>
+                <w:tab w:val="left" w:pos="275"/>
+              </w:tabs>
+              <w:spacing w:line="240" w:lineRule="auto"/>
+              <w:ind w:left="0"/>
+              <w:jc w:val="both"/>
+              <w:rPr>
+                <w:rFonts w:ascii="Tahoma" w:hAnsi="Tahoma" w:cs="Tahoma"/>
+                <w:sz w:val="20"/>
+              </w:rPr>
+            </w:pPr>
+            <w:r>
+              <w:rPr>
+                <w:rFonts w:ascii="Tahoma" w:hAnsi="Tahoma" w:cs="Tahoma"/>
+                <w:sz w:val="20"/>
+              </w:rPr>
+              <w:t xml:space="preserve">  </w:t>
+            </w:r>
+            <w:proofErr w:type="gramStart"/>
+            <w:r>
+              <w:rPr>
+                <w:rFonts w:ascii="Tahoma" w:hAnsi="Tahoma" w:cs="Tahoma"/>
+                <w:sz w:val="20"/>
+              </w:rPr>
+              <w:t>5.A.2.A.2.A</w:t>
+            </w:r>
+            <w:proofErr w:type="gramEnd"/>
+            <w:r>
+              <w:rPr>
+                <w:rFonts w:ascii="Tahoma" w:hAnsi="Tahoma" w:cs="Tahoma"/>
+                <w:sz w:val="20"/>
+              </w:rPr>
+              <w:t>. Se cancela el caso de uso.</w:t>
+            </w:r>
+          </w:p>
+          <w:p>
+            <w:pPr>
+              <w:pStyle w:val="Prrafodelista"/>
+              <w:tabs>
+                <w:tab w:val="left" w:pos="275"/>
+              </w:tabs>
+              <w:spacing w:line="240" w:lineRule="auto"/>
+              <w:ind w:left="0"/>
+              <w:jc w:val="both"/>
+              <w:rPr>
+                <w:rFonts w:ascii="Tahoma" w:hAnsi="Tahoma" w:cs="Tahoma"/>
+                <w:sz w:val="20"/>
+              </w:rPr>
+            </w:pPr>
+            <w:proofErr w:type="gramStart"/>
+            <w:r>
+              <w:rPr>
+                <w:rFonts w:ascii="Tahoma" w:hAnsi="Tahoma" w:cs="Tahoma"/>
+                <w:sz w:val="20"/>
+              </w:rPr>
+              <w:t>5.A.3</w:t>
+            </w:r>
+            <w:proofErr w:type="gramEnd"/>
+            <w:r>
+              <w:rPr>
+                <w:rFonts w:ascii="Tahoma" w:hAnsi="Tahoma" w:cs="Tahoma"/>
+                <w:sz w:val="20"/>
+              </w:rPr>
+              <w:t>. El sistema muestra el antecedente mórbido.</w:t>
+            </w:r>
+          </w:p>
+          <w:p>
+            <w:pPr>
+              <w:pStyle w:val="Prrafodelista"/>
+              <w:tabs>
+                <w:tab w:val="left" w:pos="275"/>
+              </w:tabs>
+              <w:spacing w:line="240" w:lineRule="auto"/>
+              <w:ind w:left="0"/>
+              <w:jc w:val="both"/>
+              <w:rPr>
+                <w:rFonts w:ascii="Tahoma" w:hAnsi="Tahoma" w:cs="Tahoma"/>
+                <w:sz w:val="20"/>
+              </w:rPr>
+            </w:pPr>
+          </w:p>
+          <w:p>
+            <w:pPr>
+              <w:pStyle w:val="Prrafodelista"/>
+              <w:tabs>
+                <w:tab w:val="left" w:pos="275"/>
+              </w:tabs>
+              <w:spacing w:line="240" w:lineRule="auto"/>
+              <w:ind w:left="0"/>
+              <w:jc w:val="both"/>
+              <w:rPr>
+                <w:rFonts w:ascii="Tahoma" w:hAnsi="Tahoma" w:cs="Tahoma"/>
+                <w:sz w:val="20"/>
+              </w:rPr>
+            </w:pPr>
+          </w:p>
+          <w:p>
+            <w:pPr>
+              <w:pStyle w:val="Prrafodelista"/>
+              <w:tabs>
+                <w:tab w:val="left" w:pos="275"/>
+              </w:tabs>
+              <w:spacing w:line="240" w:lineRule="auto"/>
+              <w:ind w:left="0"/>
+              <w:jc w:val="both"/>
+              <w:rPr>
+                <w:rFonts w:ascii="Tahoma" w:hAnsi="Tahoma" w:cs="Tahoma"/>
+                <w:sz w:val="20"/>
+              </w:rPr>
+            </w:pPr>
+          </w:p>
+          <w:p>
+            <w:pPr>
+              <w:pStyle w:val="Prrafodelista"/>
+              <w:tabs>
+                <w:tab w:val="left" w:pos="275"/>
+              </w:tabs>
+              <w:spacing w:line="240" w:lineRule="auto"/>
+              <w:ind w:left="0"/>
+              <w:jc w:val="both"/>
+              <w:rPr>
+                <w:rFonts w:ascii="Tahoma" w:hAnsi="Tahoma" w:cs="Tahoma"/>
+                <w:sz w:val="20"/>
+              </w:rPr>
+            </w:pPr>
+          </w:p>
+          <w:p>
+            <w:pPr>
+              <w:pStyle w:val="Prrafodelista"/>
+              <w:tabs>
+                <w:tab w:val="left" w:pos="275"/>
+              </w:tabs>
+              <w:spacing w:line="240" w:lineRule="auto"/>
+              <w:ind w:left="0"/>
+              <w:jc w:val="both"/>
+              <w:rPr>
+                <w:rFonts w:ascii="Tahoma" w:hAnsi="Tahoma" w:cs="Tahoma"/>
+                <w:sz w:val="20"/>
+              </w:rPr>
+            </w:pPr>
+          </w:p>
+          <w:p>
+            <w:pPr>
+              <w:pStyle w:val="Prrafodelista"/>
+              <w:tabs>
+                <w:tab w:val="left" w:pos="275"/>
+              </w:tabs>
+              <w:spacing w:line="240" w:lineRule="auto"/>
+              <w:ind w:left="0"/>
+              <w:jc w:val="both"/>
+              <w:rPr>
+                <w:rFonts w:ascii="Tahoma" w:hAnsi="Tahoma" w:cs="Tahoma"/>
+                <w:sz w:val="20"/>
+              </w:rPr>
+            </w:pPr>
+          </w:p>
+          <w:p>
+            <w:pPr>
+              <w:pStyle w:val="Prrafodelista"/>
+              <w:tabs>
+                <w:tab w:val="left" w:pos="275"/>
+              </w:tabs>
+              <w:spacing w:line="240" w:lineRule="auto"/>
+              <w:ind w:left="0"/>
+              <w:jc w:val="both"/>
+              <w:rPr>
+                <w:rFonts w:ascii="Tahoma" w:hAnsi="Tahoma" w:cs="Tahoma"/>
+                <w:sz w:val="20"/>
+              </w:rPr>
+            </w:pPr>
+          </w:p>
+          <w:p>
+            <w:pPr>
+              <w:pStyle w:val="Prrafodelista"/>
+              <w:tabs>
+                <w:tab w:val="left" w:pos="275"/>
+              </w:tabs>
+              <w:spacing w:line="240" w:lineRule="auto"/>
+              <w:ind w:left="0"/>
+              <w:jc w:val="both"/>
+              <w:rPr>
+                <w:rFonts w:ascii="Tahoma" w:hAnsi="Tahoma" w:cs="Tahoma"/>
+                <w:sz w:val="20"/>
+              </w:rPr>
+            </w:pPr>
+          </w:p>
+          <w:p>
+            <w:pPr>
+              <w:pStyle w:val="Prrafodelista"/>
+              <w:tabs>
+                <w:tab w:val="left" w:pos="275"/>
+              </w:tabs>
+              <w:spacing w:line="240" w:lineRule="auto"/>
+              <w:ind w:left="0"/>
+              <w:jc w:val="both"/>
+              <w:rPr>
+                <w:rFonts w:ascii="Tahoma" w:hAnsi="Tahoma" w:cs="Tahoma"/>
+                <w:sz w:val="20"/>
+              </w:rPr>
+            </w:pPr>
+            <w:r>
+              <w:rPr>
+                <w:rFonts w:ascii="Tahoma" w:hAnsi="Tahoma" w:cs="Tahoma"/>
+                <w:sz w:val="20"/>
+              </w:rPr>
+              <w:t>11.A. El RAM no confirma el registro del antecedente mórbido.</w:t>
+            </w:r>
+          </w:p>
+          <w:p>
+            <w:pPr>
+              <w:pStyle w:val="Prrafodelista"/>
+              <w:tabs>
+                <w:tab w:val="left" w:pos="275"/>
+              </w:tabs>
+              <w:spacing w:line="240" w:lineRule="auto"/>
+              <w:ind w:left="0"/>
+              <w:jc w:val="both"/>
+              <w:rPr>
+                <w:rFonts w:ascii="Tahoma" w:hAnsi="Tahoma" w:cs="Tahoma"/>
+                <w:sz w:val="20"/>
+              </w:rPr>
+            </w:pPr>
+            <w:r>
+              <w:rPr>
+                <w:rFonts w:ascii="Tahoma" w:hAnsi="Tahoma" w:cs="Tahoma"/>
+                <w:sz w:val="20"/>
+              </w:rPr>
+              <w:t>11</w:t>
+            </w:r>
+            <w:proofErr w:type="gramStart"/>
+            <w:r>
+              <w:rPr>
+                <w:rFonts w:ascii="Tahoma" w:hAnsi="Tahoma" w:cs="Tahoma"/>
+                <w:sz w:val="20"/>
+              </w:rPr>
+              <w:t>.A.1</w:t>
+            </w:r>
+            <w:proofErr w:type="gramEnd"/>
+            <w:r>
+              <w:rPr>
+                <w:rFonts w:ascii="Tahoma" w:hAnsi="Tahoma" w:cs="Tahoma"/>
+                <w:sz w:val="20"/>
+              </w:rPr>
+              <w:t>. Se cancela el caso de uso.</w:t>
+            </w:r>
+          </w:p>
+        </w:tc>
+      </w:tr>
+      <w:tr>
+        <w:trPr>
+          <w:cantSplit/>
+          <w:tblCellSpacing w:w="20" w:type="dxa"/>
+          <w:jc w:val="center"/>
+        </w:trPr>
+        <w:tc>
+          <w:tcPr>
+            <w:tcW w:w="10075" w:type="dxa"/>
+            <w:gridSpan w:val="6"/>
+          </w:tcPr>
+          <w:p>
+            <w:r>
+              <w:lastRenderedPageBreak/>
+              <w:t>Observaciones: no aplica</w:t>
+            </w:r>
+          </w:p>
+        </w:tc>
+      </w:tr>
+      <w:tr>
+        <w:trPr>
+          <w:cantSplit/>
+          <w:tblCellSpacing w:w="20" w:type="dxa"/>
+          <w:jc w:val="center"/>
+        </w:trPr>
+        <w:tc>
+          <w:tcPr>
+            <w:tcW w:w="10075" w:type="dxa"/>
+            <w:gridSpan w:val="6"/>
+          </w:tcPr>
+          <w:p>
+            <w:r>
+              <w:t xml:space="preserve">Asociaciones de Extensión:  no aplica </w:t>
+            </w:r>
+          </w:p>
+        </w:tc>
+      </w:tr>
+      <w:tr>
+        <w:trPr>
+          <w:cantSplit/>
+          <w:tblCellSpacing w:w="20" w:type="dxa"/>
+          <w:jc w:val="center"/>
+        </w:trPr>
+        <w:tc>
+          <w:tcPr>
+            <w:tcW w:w="10075" w:type="dxa"/>
+            <w:gridSpan w:val="6"/>
+          </w:tcPr>
+          <w:p>
+            <w:r>
+              <w:t>Asociaciones de Inclusión: no aplica</w:t>
+            </w:r>
+          </w:p>
+        </w:tc>
+      </w:tr>
+      <w:tr>
+        <w:trPr>
+          <w:cantSplit/>
+          <w:tblCellSpacing w:w="20" w:type="dxa"/>
+          <w:jc w:val="center"/>
+        </w:trPr>
+        <w:tc>
+          <w:tcPr>
+            <w:tcW w:w="10075" w:type="dxa"/>
+            <w:gridSpan w:val="6"/>
+          </w:tcPr>
+          <w:p>
+            <w:r>
+              <w:t>Use Case donde se incluye: no aplica</w:t>
+            </w:r>
+          </w:p>
+        </w:tc>
+      </w:tr>
+      <w:tr>
+        <w:trPr>
+          <w:cantSplit/>
+          <w:tblCellSpacing w:w="20" w:type="dxa"/>
+          <w:jc w:val="center"/>
+        </w:trPr>
+        <w:tc>
+          <w:tcPr>
+            <w:tcW w:w="10075" w:type="dxa"/>
+            <w:gridSpan w:val="6"/>
+          </w:tcPr>
+          <w:p>
+            <w:r>
+              <w:t>Use</w:t>
+            </w:r>
+            <w:r>
+              <w:t xml:space="preserve"> Case al que extiende: Registrar historia clínica.</w:t>
+            </w:r>
+          </w:p>
+        </w:tc>
+      </w:tr>
+      <w:tr>
+        <w:trPr>
+          <w:cantSplit/>
+          <w:tblCellSpacing w:w="20" w:type="dxa"/>
+          <w:jc w:val="center"/>
+        </w:trPr>
+        <w:tc>
+          <w:tcPr>
+            <w:tcW w:w="10075" w:type="dxa"/>
+            <w:gridSpan w:val="6"/>
+          </w:tcPr>
+          <w:p>
+            <w:r>
+              <w:lastRenderedPageBreak/>
+              <w:t>Use Case de Generalización: no aplica</w:t>
+            </w:r>
+          </w:p>
+        </w:tc>
+      </w:tr>
+      <w:tr>
+        <w:trPr>
+          <w:cantSplit/>
+          <w:tblCellSpacing w:w="20" w:type="dxa"/>
+          <w:jc w:val="center"/>
+        </w:trPr>
+        <w:tc>
+          <w:tcPr>
+            <w:tcW w:w="6408" w:type="dxa"/>
+            <w:gridSpan w:val="4"/>
+          </w:tcPr>
+          <w:p>
+            <w:r>
+              <w:t xml:space="preserve">Autor: </w:t>
+            </w:r>
+            <w:r>
+              <w:tab/>
+            </w:r>
+            <w:proofErr w:type="spellStart"/>
+            <w:r>
+              <w:t>Gutierrez</w:t>
+            </w:r>
+            <w:proofErr w:type="spellEnd"/>
+            <w:r>
+              <w:t xml:space="preserve"> Pablo , </w:t>
+            </w:r>
+            <w:proofErr w:type="spellStart"/>
+            <w:r>
+              <w:t>Mattio</w:t>
+            </w:r>
+            <w:proofErr w:type="spellEnd"/>
+            <w:r>
+              <w:t xml:space="preserve"> Paolo</w:t>
+            </w:r>
+          </w:p>
+        </w:tc>
+        <w:tc>
+          <w:tcPr>
+            <w:tcW w:w="3627" w:type="dxa"/>
+            <w:gridSpan w:val="2"/>
+          </w:tcPr>
+          <w:p>
+            <w:r>
+              <w:t xml:space="preserve">Fecha Creación: </w:t>
+            </w:r>
+            <w:r>
+              <w:t>10/08/2016</w:t>
+            </w:r>
+          </w:p>
+        </w:tc>
+      </w:tr>
+      <w:tr>
+        <w:trPr>
+          <w:cantSplit/>
+          <w:tblCellSpacing w:w="20" w:type="dxa"/>
+          <w:jc w:val="center"/>
+        </w:trPr>
+        <w:tc>
+          <w:tcPr>
+            <w:tcW w:w="6408" w:type="dxa"/>
+            <w:gridSpan w:val="4"/>
+          </w:tcPr>
+          <w:p>
+            <w:r>
+              <w:t xml:space="preserve">Autor Última Modificación: </w:t>
+            </w:r>
+          </w:p>
+        </w:tc>
+        <w:tc>
+          <w:tcPr>
+            <w:tcW w:w="3627" w:type="dxa"/>
+            <w:gridSpan w:val="2"/>
+          </w:tcPr>
+          <w:p>
+            <w:r>
+              <w:t xml:space="preserve">Fecha Última Modificación: </w:t>
+            </w:r>
+          </w:p>
+        </w:tc>
+      </w:tr>
+    </w:tbl>
+    <w:p/>
+    <w:p>
+      <w:pPr>
+        <w:pStyle w:val="Ttulo3"/>
+        <w:rPr>
+          <w:rFonts w:ascii="Arial Narrow" w:hAnsi="Arial Narrow"/>
+          <w:u w:val="single"/>
+        </w:rPr>
+      </w:pPr>
+      <w:r>
+        <w:rPr>
+          <w:rFonts w:ascii="Arial Narrow" w:hAnsi="Arial Narrow"/>
+          <w:u w:val="single"/>
+        </w:rPr>
+        <w:t>Prototipo de Interfaz de Usuario</w:t>
+      </w:r>
+    </w:p>
+    <w:p>
+      <w:r>
+        <w:rPr>
+          <w:noProof/>
+          <w:lang w:eastAsia="es-ES"/>
+        </w:rPr>
+        <w:drawing>
+          <wp:inline distT="0" distB="0" distL="0" distR="0">
+            <wp:extent cx="5400040" cy="5005705"/>
+            <wp:effectExtent l="0" t="0" r="0" b="4445"/>
+            <wp:docPr id="68" name="0 Imagen"/>
+            <wp:cNvGraphicFramePr>
+              <a:graphicFrameLocks xmlns:a="http://schemas.openxmlformats.org/drawingml/2006/main" noChangeAspect="1"/>
+            </wp:cNvGraphicFramePr>
+            <a:graphic xmlns:a="http://schemas.openxmlformats.org/drawingml/2006/main">
+              <a:graphicData uri="http://schemas.openxmlformats.org/drawingml/2006/picture">
+                <pic:pic xmlns:pic="http://schemas.openxmlformats.org/drawingml/2006/picture">
+                  <pic:nvPicPr>
+                    <pic:cNvPr id="0" name="GPA_PrototipoGUI_RegistrarMórbidosYGinecoobstétricos.jpg"/>
+                    <pic:cNvPicPr/>
+                  </pic:nvPicPr>
+                  <pic:blipFill>
+                    <a:blip r:embed="rId29">
+                      <a:extLst>
+                        <a:ext uri="{28A0092B-C50C-407E-A947-70E740481C1C}">
+                          <a14:useLocalDpi xmlns:a14="http://schemas.microsoft.com/office/drawing/2010/main" val="0"/>
+                        </a:ext>
+                      </a:extLst>
+                    </a:blip>
+                    <a:stretch>
+                      <a:fillRect/>
+                    </a:stretch>
+                  </pic:blipFill>
+                  <pic:spPr>
+                    <a:xfrm>
+                      <a:off x="0" y="0"/>
+                      <a:ext cx="5400040" cy="5005705"/>
+                    </a:xfrm>
+                    <a:prstGeom prst="rect">
+                      <a:avLst/>
+                    </a:prstGeom>
+                  </pic:spPr>
+                </pic:pic>
+              </a:graphicData>
+            </a:graphic>
+          </wp:inline>
+        </w:drawing>
+      </w:r>
+    </w:p>
+    <w:p>
+      <w:pPr>
+        <w:pStyle w:val="Ttulo2"/>
+        <w:rPr>
+          <w:rFonts w:ascii="Arial Narrow" w:hAnsi="Arial Narrow"/>
+          <w:u w:val="single"/>
+        </w:rPr>
+      </w:pPr>
+      <w:r>
+        <w:rPr>
+          <w:rFonts w:ascii="Arial Narrow" w:hAnsi="Arial Narrow"/>
+          <w:u w:val="single"/>
+        </w:rPr>
+        <w:t>Caso de Uso</w:t>
+      </w:r>
+      <w:r>
+        <w:rPr>
+          <w:rFonts w:ascii="Arial Narrow" w:hAnsi="Arial Narrow"/>
+          <w:u w:val="single"/>
+        </w:rPr>
+        <w:t xml:space="preserve">: Registrar antecedentes </w:t>
+      </w:r>
+      <w:proofErr w:type="spellStart"/>
+      <w:r>
+        <w:rPr>
+          <w:rFonts w:ascii="Arial Narrow" w:hAnsi="Arial Narrow"/>
+          <w:u w:val="single"/>
+        </w:rPr>
+        <w:t>ginecoobstétricos</w:t>
+      </w:r>
+      <w:proofErr w:type="spellEnd"/>
+    </w:p>
+    <w:p>
+      <w:pPr>
+        <w:pStyle w:val="Ttulo3"/>
+        <w:rPr>
+          <w:rFonts w:ascii="Arial Narrow" w:hAnsi="Arial Narrow"/>
+          <w:u w:val="single"/>
+        </w:rPr>
+      </w:pPr>
+      <w:r>
+        <w:rPr>
+          <w:rFonts w:ascii="Arial Narrow" w:hAnsi="Arial Narrow"/>
+          <w:u w:val="single"/>
+        </w:rPr>
+        <w:t>Descripción Trazo Fino</w:t>
+      </w:r>
+    </w:p>
+    <w:tbl>
+      <w:tblPr>
+        <w:tblW w:w="10155" w:type="dxa"/>
+        <w:jc w:val="center"/>
+        <w:tblCellSpacing w:w="20" w:type="dxa"/>
+        <w:tblBorders>
+          <w:top w:val="outset" w:sz="6" w:space="0" w:color="auto"/>
+          <w:left w:val="outset" w:sz="6" w:space="0" w:color="auto"/>
+          <w:bottom w:val="outset" w:sz="6" w:space="0" w:color="auto"/>
+          <w:right w:val="outset" w:sz="6" w:space="0" w:color="auto"/>
+          <w:insideH w:val="outset" w:sz="6" w:space="0" w:color="auto"/>
+          <w:insideV w:val="outset" w:sz="6" w:space="0" w:color="auto"/>
+        </w:tblBorders>
+        <w:tblLayout w:type="fixed"/>
+        <w:tblCellMar>
+          <w:left w:w="70" w:type="dxa"/>
+          <w:right w:w="70" w:type="dxa"/>
+        </w:tblCellMar>
+        <w:tblLook w:val="00A0" w:firstRow="1" w:lastRow="0" w:firstColumn="1" w:lastColumn="0" w:noHBand="0" w:noVBand="0"/>
+      </w:tblPr>
+      <w:tblGrid>
+        <w:gridCol w:w="2218"/>
+        <w:gridCol w:w="2188"/>
+        <w:gridCol w:w="1410"/>
+        <w:gridCol w:w="652"/>
+        <w:gridCol w:w="596"/>
+        <w:gridCol w:w="3091"/>
+      </w:tblGrid>
+      <w:tr>
+        <w:trPr>
+          <w:cantSplit/>
+          <w:trHeight w:val="300"/>
+          <w:tblCellSpacing w:w="20" w:type="dxa"/>
+          <w:jc w:val="center"/>
+        </w:trPr>
+        <w:tc>
+          <w:tcPr>
+            <w:tcW w:w="10075" w:type="dxa"/>
+            <w:gridSpan w:val="6"/>
+          </w:tcPr>
+          <w:p>
+            <w:pPr>
+              <w:rPr>
+                <w:rFonts w:ascii="Tahoma" w:hAnsi="Tahoma" w:cs="Tahoma"/>
+                <w:sz w:val="20"/>
+              </w:rPr>
+            </w:pPr>
+            <w:r>
+              <w:rPr>
+                <w:rFonts w:ascii="Tahoma" w:hAnsi="Tahoma" w:cs="Tahoma"/>
+                <w:b/>
+                <w:bCs/>
+                <w:sz w:val="20"/>
+              </w:rPr>
+              <w:t>Nivel del  Use Case</w:t>
+            </w:r>
+            <w:r>
+              <w:rPr>
+                <w:rFonts w:ascii="Tahoma" w:hAnsi="Tahoma" w:cs="Tahoma"/>
+                <w:sz w:val="20"/>
+              </w:rPr>
+              <w:t xml:space="preserve">:                  </w:t>
+            </w:r>
+            <w:r>
+              <w:rPr>
+                <w:rFonts w:ascii="Tahoma" w:hAnsi="Tahoma" w:cs="Tahoma"/>
+              </w:rPr>
+              <w:fldChar w:fldCharType="begin">
+                <w:ffData>
+                  <w:name w:val="Casilla5"/>
+                  <w:enabled/>
+                  <w:calcOnExit w:val="0"/>
+                  <w:checkBox>
+                    <w:sizeAuto/>
+                    <w:default w:val="0"/>
+                  </w:checkBox>
+                </w:ffData>
+              </w:fldChar>
+            </w:r>
+            <w:r>
+              <w:rPr>
+                <w:rFonts w:ascii="Tahoma" w:hAnsi="Tahoma" w:cs="Tahoma"/>
+              </w:rPr>
+              <w:instrText xml:space="preserve"> FORMCHECKBOX </w:instrText>
+            </w:r>
+            <w:r>
+              <w:rPr>
+                <w:rFonts w:ascii="Tahoma" w:hAnsi="Tahoma" w:cs="Tahoma"/>
+              </w:rPr>
+            </w:r>
+            <w:r>
+              <w:rPr>
+                <w:rFonts w:ascii="Tahoma" w:hAnsi="Tahoma" w:cs="Tahoma"/>
+              </w:rPr>
+              <w:fldChar w:fldCharType="end"/>
+            </w:r>
+            <w:r>
+              <w:rPr>
+                <w:rFonts w:ascii="Tahoma" w:hAnsi="Tahoma" w:cs="Tahoma"/>
+              </w:rPr>
+              <w:t xml:space="preserve">  </w:t>
+            </w:r>
+            <w:r>
+              <w:rPr>
+                <w:rFonts w:ascii="Tahoma" w:hAnsi="Tahoma" w:cs="Tahoma"/>
+                <w:sz w:val="20"/>
+              </w:rPr>
+              <w:t xml:space="preserve">Negocio                                       </w:t>
+            </w:r>
+            <w:r>
+              <w:rPr>
+                <w:rFonts w:ascii="Tahoma" w:hAnsi="Tahoma" w:cs="Tahoma"/>
+              </w:rPr>
+              <w:fldChar w:fldCharType="begin">
+                <w:ffData>
+                  <w:name w:val="Casilla5"/>
+                  <w:enabled/>
+                  <w:calcOnExit w:val="0"/>
+                  <w:checkBox>
+                    <w:sizeAuto/>
+                    <w:default w:val="0"/>
+                  </w:checkBox>
+                </w:ffData>
+              </w:fldChar>
+            </w:r>
+            <w:r>
+              <w:rPr>
+                <w:rFonts w:ascii="Tahoma" w:hAnsi="Tahoma" w:cs="Tahoma"/>
+              </w:rPr>
+              <w:instrText xml:space="preserve"> FORMCHECKBOX </w:instrText>
+            </w:r>
+            <w:r>
+              <w:rPr>
+                <w:rFonts w:ascii="Tahoma" w:hAnsi="Tahoma" w:cs="Tahoma"/>
+              </w:rPr>
+            </w:r>
+            <w:r>
+              <w:rPr>
+                <w:rFonts w:ascii="Tahoma" w:hAnsi="Tahoma" w:cs="Tahoma"/>
+              </w:rPr>
+              <w:fldChar w:fldCharType="end"/>
+            </w:r>
+            <w:r>
+              <w:rPr>
+                <w:rFonts w:ascii="Tahoma" w:hAnsi="Tahoma" w:cs="Tahoma"/>
+                <w:sz w:val="20"/>
+              </w:rPr>
+              <w:t xml:space="preserve">   Sistema de Información</w:t>
+            </w:r>
+          </w:p>
+          <w:p>
+            <w:pPr>
+              <w:pStyle w:val="Ttulo3"/>
+              <w:rPr>
+                <w:rFonts w:ascii="Tahoma" w:hAnsi="Tahoma" w:cs="Tahoma"/>
+                <w:b w:val="0"/>
+              </w:rPr>
+            </w:pPr>
+          </w:p>
+        </w:tc>
+      </w:tr>
+      <w:tr>
+        <w:trPr>
+          <w:cantSplit/>
+          <w:trHeight w:val="385"/>
+          <w:tblCellSpacing w:w="20" w:type="dxa"/>
+          <w:jc w:val="center"/>
+        </w:trPr>
+        <w:tc>
+          <w:tcPr>
+            <w:tcW w:w="7004" w:type="dxa"/>
+            <w:gridSpan w:val="5"/>
+            <w:shd w:val="clear" w:color="auto" w:fill="C0C0C0"/>
+          </w:tcPr>
+          <w:p>
+            <w:pPr>
+              <w:rPr>
+                <w:rFonts w:ascii="Tahoma" w:hAnsi="Tahoma" w:cs="Tahoma"/>
+                <w:sz w:val="20"/>
+              </w:rPr>
+            </w:pPr>
+            <w:r>
+              <w:rPr>
+                <w:rFonts w:ascii="Tahoma" w:hAnsi="Tahoma" w:cs="Tahoma"/>
+                <w:b/>
+                <w:bCs/>
+                <w:sz w:val="20"/>
+              </w:rPr>
+              <w:t>Nombre del Use Case</w:t>
+            </w:r>
+            <w:r>
+              <w:rPr>
+                <w:rFonts w:ascii="Tahoma" w:hAnsi="Tahoma" w:cs="Tahoma"/>
+                <w:sz w:val="20"/>
+              </w:rPr>
+              <w:t xml:space="preserve">: Registrar antecedentes </w:t>
+            </w:r>
+            <w:proofErr w:type="spellStart"/>
+            <w:r>
+              <w:rPr>
+                <w:rFonts w:ascii="Tahoma" w:hAnsi="Tahoma" w:cs="Tahoma"/>
+                <w:sz w:val="20"/>
+              </w:rPr>
+              <w:t>ginecoobstétricos</w:t>
+            </w:r>
+            <w:proofErr w:type="spellEnd"/>
+          </w:p>
+        </w:tc>
+        <w:tc>
+          <w:tcPr>
+            <w:tcW w:w="3031" w:type="dxa"/>
+            <w:shd w:val="clear" w:color="auto" w:fill="C0C0C0"/>
+          </w:tcPr>
+          <w:p>
+            <w:pPr>
+              <w:rPr>
+                <w:rFonts w:ascii="Tahoma" w:hAnsi="Tahoma" w:cs="Tahoma"/>
+                <w:sz w:val="20"/>
+              </w:rPr>
+            </w:pPr>
+            <w:r>
+              <w:rPr>
+                <w:rFonts w:ascii="Tahoma" w:hAnsi="Tahoma" w:cs="Tahoma"/>
+                <w:b/>
+                <w:bCs/>
+                <w:sz w:val="20"/>
+              </w:rPr>
+              <w:t>ID</w:t>
+            </w:r>
+            <w:r>
+              <w:rPr>
+                <w:rFonts w:ascii="Tahoma" w:hAnsi="Tahoma" w:cs="Tahoma"/>
+                <w:sz w:val="20"/>
+              </w:rPr>
+              <w:t xml:space="preserve">: </w:t>
+            </w:r>
+          </w:p>
+        </w:tc>
+      </w:tr>
+      <w:tr>
+        <w:trPr>
+          <w:cantSplit/>
+          <w:trHeight w:val="385"/>
+          <w:tblCellSpacing w:w="20" w:type="dxa"/>
+          <w:jc w:val="center"/>
+        </w:trPr>
+        <w:tc>
+          <w:tcPr>
+            <w:tcW w:w="4346" w:type="dxa"/>
+            <w:gridSpan w:val="2"/>
+          </w:tcPr>
+          <w:p>
+            <w:pPr>
+              <w:rPr>
+                <w:rFonts w:ascii="Tahoma" w:hAnsi="Tahoma" w:cs="Tahoma"/>
+                <w:sz w:val="20"/>
+              </w:rPr>
+            </w:pPr>
+            <w:r>
+              <w:rPr>
+                <w:rFonts w:ascii="Tahoma" w:hAnsi="Tahoma" w:cs="Tahoma"/>
+                <w:b/>
+                <w:bCs/>
+                <w:sz w:val="20"/>
+              </w:rPr>
+              <w:lastRenderedPageBreak/>
+              <w:t>Actor Principal</w:t>
+            </w:r>
+            <w:r>
+              <w:rPr>
+                <w:rFonts w:ascii="Tahoma" w:hAnsi="Tahoma" w:cs="Tahoma"/>
+                <w:sz w:val="20"/>
+              </w:rPr>
+              <w:t>: Responsable de atención médica</w:t>
+            </w:r>
+          </w:p>
+        </w:tc>
+        <w:tc>
+          <w:tcPr>
+            <w:tcW w:w="5689" w:type="dxa"/>
+            <w:gridSpan w:val="4"/>
+          </w:tcPr>
+          <w:p>
+            <w:pPr>
+              <w:rPr>
+                <w:rFonts w:ascii="Tahoma" w:hAnsi="Tahoma" w:cs="Tahoma"/>
+                <w:sz w:val="20"/>
+              </w:rPr>
+            </w:pPr>
+            <w:r>
+              <w:rPr>
+                <w:rFonts w:ascii="Tahoma" w:hAnsi="Tahoma" w:cs="Tahoma"/>
+                <w:b/>
+                <w:bCs/>
+                <w:sz w:val="20"/>
+              </w:rPr>
+              <w:t>Actor Secundario</w:t>
+            </w:r>
+            <w:r>
+              <w:rPr>
+                <w:rFonts w:ascii="Tahoma" w:hAnsi="Tahoma" w:cs="Tahoma"/>
+                <w:sz w:val="20"/>
+              </w:rPr>
+              <w:t>: no aplica</w:t>
+            </w:r>
+          </w:p>
+        </w:tc>
+      </w:tr>
+      <w:tr>
+        <w:trPr>
+          <w:cantSplit/>
+          <w:tblCellSpacing w:w="20" w:type="dxa"/>
+          <w:jc w:val="center"/>
+        </w:trPr>
+        <w:tc>
+          <w:tcPr>
+            <w:tcW w:w="10075" w:type="dxa"/>
+            <w:gridSpan w:val="6"/>
+          </w:tcPr>
+          <w:p>
+            <w:pPr>
+              <w:rPr>
+                <w:rFonts w:ascii="Tahoma" w:hAnsi="Tahoma" w:cs="Tahoma"/>
+                <w:sz w:val="20"/>
+              </w:rPr>
+            </w:pPr>
+            <w:r>
+              <w:rPr>
+                <w:rFonts w:ascii="Tahoma" w:hAnsi="Tahoma" w:cs="Tahoma"/>
+                <w:b/>
+                <w:bCs/>
+                <w:sz w:val="20"/>
+              </w:rPr>
+              <w:t>Tipo de Use Case</w:t>
+            </w:r>
+            <w:r>
+              <w:rPr>
+                <w:rFonts w:ascii="Tahoma" w:hAnsi="Tahoma" w:cs="Tahoma"/>
+                <w:sz w:val="20"/>
+              </w:rPr>
+              <w:t xml:space="preserve">:                  </w:t>
+            </w:r>
+            <w:r>
+              <w:rPr>
+                <w:rFonts w:ascii="Tahoma" w:hAnsi="Tahoma" w:cs="Tahoma"/>
+              </w:rPr>
+              <w:fldChar w:fldCharType="begin">
+                <w:ffData>
+                  <w:name w:val=""/>
+                  <w:enabled/>
+                  <w:calcOnExit w:val="0"/>
+                  <w:checkBox>
+                    <w:sizeAuto/>
+                    <w:default w:val="0"/>
+                  </w:checkBox>
+                </w:ffData>
+              </w:fldChar>
+            </w:r>
+            <w:r>
+              <w:rPr>
+                <w:rFonts w:ascii="Tahoma" w:hAnsi="Tahoma" w:cs="Tahoma"/>
+              </w:rPr>
+              <w:instrText xml:space="preserve"> FORMCHECKBOX </w:instrText>
+            </w:r>
+            <w:r>
+              <w:rPr>
+                <w:rFonts w:ascii="Tahoma" w:hAnsi="Tahoma" w:cs="Tahoma"/>
+              </w:rPr>
+            </w:r>
+            <w:r>
+              <w:rPr>
+                <w:rFonts w:ascii="Tahoma" w:hAnsi="Tahoma" w:cs="Tahoma"/>
+              </w:rPr>
+              <w:fldChar w:fldCharType="end"/>
+            </w:r>
+            <w:r>
+              <w:rPr>
+                <w:rFonts w:ascii="Tahoma" w:hAnsi="Tahoma" w:cs="Tahoma"/>
+                <w:sz w:val="20"/>
+              </w:rPr>
+              <w:t xml:space="preserve">  Concreto                                       </w:t>
+            </w:r>
+            <w:r>
+              <w:rPr>
+                <w:rFonts w:ascii="Tahoma" w:hAnsi="Tahoma" w:cs="Tahoma"/>
+              </w:rPr>
+              <w:fldChar w:fldCharType="begin">
+                <w:ffData>
+                  <w:name w:val="Casilla5"/>
+                  <w:enabled/>
+                  <w:calcOnExit w:val="0"/>
+                  <w:checkBox>
+                    <w:sizeAuto/>
+                    <w:default w:val="0"/>
+                  </w:checkBox>
+                </w:ffData>
+              </w:fldChar>
+            </w:r>
+            <w:r>
+              <w:rPr>
+                <w:rFonts w:ascii="Tahoma" w:hAnsi="Tahoma" w:cs="Tahoma"/>
+              </w:rPr>
+              <w:instrText xml:space="preserve"> FORMCHECKBOX </w:instrText>
+            </w:r>
+            <w:r>
+              <w:rPr>
+                <w:rFonts w:ascii="Tahoma" w:hAnsi="Tahoma" w:cs="Tahoma"/>
+              </w:rPr>
+            </w:r>
+            <w:r>
+              <w:rPr>
+                <w:rFonts w:ascii="Tahoma" w:hAnsi="Tahoma" w:cs="Tahoma"/>
+              </w:rPr>
+              <w:fldChar w:fldCharType="end"/>
+            </w:r>
+            <w:r>
+              <w:rPr>
+                <w:rFonts w:ascii="Tahoma" w:hAnsi="Tahoma" w:cs="Tahoma"/>
+                <w:sz w:val="20"/>
+              </w:rPr>
+              <w:t xml:space="preserve">   Abstracto</w:t>
+            </w:r>
+          </w:p>
+        </w:tc>
+      </w:tr>
+      <w:tr>
+        <w:trPr>
+          <w:cantSplit/>
+          <w:trHeight w:val="596"/>
+          <w:tblCellSpacing w:w="20" w:type="dxa"/>
+          <w:jc w:val="center"/>
+        </w:trPr>
+        <w:tc>
+          <w:tcPr>
+            <w:tcW w:w="10075" w:type="dxa"/>
+            <w:gridSpan w:val="6"/>
+          </w:tcPr>
+          <w:p>
+            <w:pPr>
+              <w:rPr>
+                <w:rFonts w:ascii="Tahoma" w:hAnsi="Tahoma" w:cs="Tahoma"/>
+                <w:sz w:val="20"/>
+              </w:rPr>
+            </w:pPr>
+            <w:r>
+              <w:rPr>
+                <w:rFonts w:ascii="Tahoma" w:hAnsi="Tahoma" w:cs="Tahoma"/>
+                <w:b/>
+                <w:bCs/>
+                <w:sz w:val="20"/>
+              </w:rPr>
+              <w:t>Objetivo</w:t>
+            </w:r>
+            <w:r>
+              <w:rPr>
+                <w:rFonts w:ascii="Tahoma" w:hAnsi="Tahoma" w:cs="Tahoma"/>
+                <w:sz w:val="20"/>
+              </w:rPr>
+              <w:t>:</w:t>
+            </w:r>
+            <w:r>
+              <w:t xml:space="preserve"> </w:t>
+            </w:r>
+            <w:r>
+              <w:t xml:space="preserve">Registrar </w:t>
+            </w:r>
+            <w:r>
+              <w:t>información de embarazos y abortos.</w:t>
+            </w:r>
+          </w:p>
+        </w:tc>
+      </w:tr>
+      <w:tr>
+        <w:trPr>
+          <w:cantSplit/>
+          <w:tblCellSpacing w:w="20" w:type="dxa"/>
+          <w:jc w:val="center"/>
+        </w:trPr>
+        <w:tc>
+          <w:tcPr>
+            <w:tcW w:w="10075" w:type="dxa"/>
+            <w:gridSpan w:val="6"/>
+          </w:tcPr>
+          <w:p>
+            <w:pPr>
+              <w:rPr>
+                <w:rFonts w:ascii="Tahoma" w:hAnsi="Tahoma" w:cs="Tahoma"/>
+                <w:sz w:val="20"/>
+              </w:rPr>
+            </w:pPr>
+            <w:r>
+              <w:rPr>
+                <w:rFonts w:ascii="Tahoma" w:hAnsi="Tahoma" w:cs="Tahoma"/>
+                <w:b/>
+                <w:bCs/>
+                <w:sz w:val="20"/>
+              </w:rPr>
+              <w:t>Precondiciones</w:t>
+            </w:r>
+            <w:r>
+              <w:rPr>
+                <w:rFonts w:ascii="Tahoma" w:hAnsi="Tahoma" w:cs="Tahoma"/>
+                <w:sz w:val="20"/>
+              </w:rPr>
+              <w:t>:</w:t>
+            </w:r>
+          </w:p>
+          <w:p>
+            <w:pPr>
+              <w:pStyle w:val="Prrafodelista"/>
+              <w:numPr>
+                <w:ilvl w:val="0"/>
+                <w:numId w:val="3"/>
+              </w:numPr>
+              <w:spacing w:after="0" w:line="240" w:lineRule="auto"/>
+              <w:rPr>
+                <w:rFonts w:ascii="Tahoma" w:eastAsia="Times New Roman" w:hAnsi="Tahoma" w:cs="Tahoma"/>
+                <w:lang w:eastAsia="es-ES"/>
+              </w:rPr>
+            </w:pPr>
+            <w:r>
+              <w:rPr>
+                <w:rFonts w:ascii="Tahoma" w:eastAsia="Times New Roman" w:hAnsi="Tahoma" w:cs="Tahoma"/>
+                <w:lang w:eastAsia="es-ES"/>
+              </w:rPr>
+              <w:t xml:space="preserve">El RAM debe estar </w:t>
+            </w:r>
+            <w:proofErr w:type="spellStart"/>
+            <w:r>
+              <w:rPr>
+                <w:rFonts w:ascii="Tahoma" w:eastAsia="Times New Roman" w:hAnsi="Tahoma" w:cs="Tahoma"/>
+                <w:lang w:eastAsia="es-ES"/>
+              </w:rPr>
+              <w:t>logueado</w:t>
+            </w:r>
+            <w:proofErr w:type="spellEnd"/>
+            <w:r>
+              <w:rPr>
+                <w:rFonts w:ascii="Tahoma" w:eastAsia="Times New Roman" w:hAnsi="Tahoma" w:cs="Tahoma"/>
+                <w:lang w:eastAsia="es-ES"/>
+              </w:rPr>
+              <w:t>.</w:t>
+            </w:r>
+          </w:p>
+          <w:p>
+            <w:pPr>
+              <w:pStyle w:val="Prrafodelista"/>
+              <w:numPr>
+                <w:ilvl w:val="0"/>
+                <w:numId w:val="3"/>
+              </w:numPr>
+              <w:spacing w:after="0" w:line="240" w:lineRule="auto"/>
+              <w:rPr>
+                <w:rFonts w:ascii="Tahoma" w:eastAsia="Times New Roman" w:hAnsi="Tahoma" w:cs="Tahoma"/>
+                <w:lang w:eastAsia="es-ES"/>
+              </w:rPr>
+            </w:pPr>
+            <w:r>
+              <w:rPr>
+                <w:rFonts w:ascii="Tahoma" w:eastAsia="Times New Roman" w:hAnsi="Tahoma" w:cs="Tahoma"/>
+                <w:lang w:eastAsia="es-ES"/>
+              </w:rPr>
+              <w:t>El paciente debe estar registrado.</w:t>
+            </w:r>
+          </w:p>
+          <w:p>
+            <w:pPr>
+              <w:pStyle w:val="Prrafodelista"/>
+              <w:numPr>
+                <w:ilvl w:val="0"/>
+                <w:numId w:val="3"/>
+              </w:numPr>
+              <w:rPr>
+                <w:rFonts w:ascii="Tahoma" w:hAnsi="Tahoma" w:cs="Tahoma"/>
+                <w:sz w:val="20"/>
+              </w:rPr>
+            </w:pPr>
+            <w:r>
+              <w:rPr>
+                <w:rFonts w:ascii="Tahoma" w:eastAsia="Times New Roman" w:hAnsi="Tahoma" w:cs="Tahoma"/>
+                <w:lang w:eastAsia="es-ES"/>
+              </w:rPr>
+              <w:t>El RAM debe haber seleccionado el paciente, al cual está atendiendo en el consultorio.</w:t>
+            </w:r>
+          </w:p>
+        </w:tc>
+      </w:tr>
+      <w:tr>
+        <w:trPr>
+          <w:cantSplit/>
+          <w:trHeight w:val="243"/>
+          <w:tblCellSpacing w:w="20" w:type="dxa"/>
+          <w:jc w:val="center"/>
+        </w:trPr>
+        <w:tc>
+          <w:tcPr>
+            <w:tcW w:w="2158" w:type="dxa"/>
+            <w:vMerge w:val="restart"/>
+          </w:tcPr>
+          <w:p>
+            <w:pPr>
+              <w:rPr>
+                <w:rFonts w:ascii="Tahoma" w:hAnsi="Tahoma" w:cs="Tahoma"/>
+                <w:sz w:val="20"/>
+              </w:rPr>
+            </w:pPr>
+            <w:r>
+              <w:rPr>
+                <w:rFonts w:ascii="Tahoma" w:hAnsi="Tahoma" w:cs="Tahoma"/>
+                <w:b/>
+                <w:bCs/>
+                <w:sz w:val="20"/>
+              </w:rPr>
+              <w:t>Post- Condiciones</w:t>
+            </w:r>
+            <w:r>
+              <w:rPr>
+                <w:rFonts w:ascii="Tahoma" w:hAnsi="Tahoma" w:cs="Tahoma"/>
+                <w:sz w:val="20"/>
+              </w:rPr>
+              <w:t xml:space="preserve"> </w:t>
+            </w:r>
+          </w:p>
+          <w:p>
+            <w:pPr>
+              <w:rPr>
+                <w:rFonts w:ascii="Tahoma" w:hAnsi="Tahoma" w:cs="Tahoma"/>
+                <w:sz w:val="20"/>
+              </w:rPr>
+            </w:pPr>
+          </w:p>
+        </w:tc>
+        <w:tc>
+          <w:tcPr>
+            <w:tcW w:w="7877" w:type="dxa"/>
+            <w:gridSpan w:val="5"/>
+          </w:tcPr>
+          <w:p>
+            <w:pPr>
+              <w:rPr>
+                <w:rFonts w:ascii="Tahoma" w:hAnsi="Tahoma" w:cs="Tahoma"/>
+                <w:bCs/>
+                <w:sz w:val="20"/>
+              </w:rPr>
+            </w:pPr>
+            <w:r>
+              <w:rPr>
+                <w:rFonts w:ascii="Tahoma" w:hAnsi="Tahoma" w:cs="Tahoma"/>
+                <w:b/>
+                <w:bCs/>
+                <w:sz w:val="20"/>
+              </w:rPr>
+              <w:t xml:space="preserve">Éxito: </w:t>
+            </w:r>
+            <w:r>
+              <w:rPr>
+                <w:rFonts w:ascii="Tahoma" w:hAnsi="Tahoma" w:cs="Tahoma"/>
+                <w:bCs/>
+                <w:sz w:val="20"/>
+              </w:rPr>
+              <w:t>Se registra</w:t>
+            </w:r>
+            <w:r>
+              <w:rPr>
+                <w:rFonts w:ascii="Tahoma" w:hAnsi="Tahoma" w:cs="Tahoma"/>
+                <w:bCs/>
+                <w:sz w:val="20"/>
+              </w:rPr>
+              <w:t>n</w:t>
+            </w:r>
+            <w:r>
+              <w:rPr>
+                <w:rFonts w:ascii="Tahoma" w:hAnsi="Tahoma" w:cs="Tahoma"/>
+                <w:bCs/>
+                <w:sz w:val="20"/>
+              </w:rPr>
+              <w:t xml:space="preserve"> correctamente los </w:t>
+            </w:r>
+            <w:r>
+              <w:rPr>
+                <w:rFonts w:ascii="Tahoma" w:hAnsi="Tahoma" w:cs="Tahoma"/>
+                <w:bCs/>
+                <w:sz w:val="20"/>
+              </w:rPr>
+              <w:t>antecedentes de embarazos y abortos.</w:t>
+            </w:r>
+          </w:p>
+        </w:tc>
+      </w:tr>
+      <w:tr>
+        <w:trPr>
+          <w:cantSplit/>
+          <w:trHeight w:val="243"/>
+          <w:tblCellSpacing w:w="20" w:type="dxa"/>
+          <w:jc w:val="center"/>
+        </w:trPr>
+        <w:tc>
+          <w:tcPr>
+            <w:tcW w:w="2158" w:type="dxa"/>
+            <w:vMerge/>
+          </w:tcPr>
+          <w:p>
+            <w:pPr>
+              <w:rPr>
+                <w:rFonts w:ascii="Tahoma" w:hAnsi="Tahoma" w:cs="Tahoma"/>
+                <w:b/>
+                <w:bCs/>
+                <w:sz w:val="20"/>
+              </w:rPr>
+            </w:pPr>
+          </w:p>
+        </w:tc>
+        <w:tc>
+          <w:tcPr>
+            <w:tcW w:w="7877" w:type="dxa"/>
+            <w:gridSpan w:val="5"/>
+          </w:tcPr>
+          <w:p>
+            <w:pPr>
+              <w:rPr>
+                <w:rFonts w:ascii="Tahoma" w:hAnsi="Tahoma" w:cs="Tahoma"/>
+                <w:bCs/>
+                <w:sz w:val="20"/>
+              </w:rPr>
+            </w:pPr>
+            <w:r>
+              <w:rPr>
+                <w:rFonts w:ascii="Tahoma" w:hAnsi="Tahoma" w:cs="Tahoma"/>
+                <w:b/>
+                <w:bCs/>
+                <w:sz w:val="20"/>
+              </w:rPr>
+              <w:t>Fracaso:</w:t>
+            </w:r>
+            <w:r>
+              <w:rPr>
+                <w:rFonts w:ascii="Tahoma" w:hAnsi="Tahoma" w:cs="Tahoma"/>
+                <w:b/>
+                <w:bCs/>
+                <w:sz w:val="20"/>
+              </w:rPr>
+              <w:t xml:space="preserve"> </w:t>
+            </w:r>
+            <w:r>
+              <w:rPr>
+                <w:rFonts w:ascii="Tahoma" w:hAnsi="Tahoma" w:cs="Tahoma"/>
+                <w:bCs/>
+                <w:sz w:val="20"/>
+              </w:rPr>
+              <w:t>El RAM no confirma el registro de los antecedentes.</w:t>
+            </w:r>
+          </w:p>
+        </w:tc>
+      </w:tr>
+      <w:tr>
+        <w:trPr>
+          <w:tblCellSpacing w:w="20" w:type="dxa"/>
+          <w:jc w:val="center"/>
+        </w:trPr>
+        <w:tc>
+          <w:tcPr>
+            <w:tcW w:w="5756" w:type="dxa"/>
+            <w:gridSpan w:val="3"/>
+          </w:tcPr>
+          <w:p>
+            <w:r>
+              <w:t>Curso Normal</w:t>
+            </w:r>
+          </w:p>
+        </w:tc>
+        <w:tc>
+          <w:tcPr>
+            <w:tcW w:w="4279" w:type="dxa"/>
+            <w:gridSpan w:val="3"/>
+          </w:tcPr>
+          <w:p>
+            <w:r>
+              <w:t>Alternativas</w:t>
+            </w:r>
+          </w:p>
+        </w:tc>
+      </w:tr>
+      <w:tr>
+        <w:trPr>
+          <w:tblCellSpacing w:w="20" w:type="dxa"/>
+          <w:jc w:val="center"/>
+        </w:trPr>
+        <w:tc>
+          <w:tcPr>
+            <w:tcW w:w="5756" w:type="dxa"/>
+            <w:gridSpan w:val="3"/>
+            <w:tcBorders>
+              <w:bottom w:val="nil"/>
+            </w:tcBorders>
+          </w:tcPr>
+          <w:p>
+            <w:pPr>
+              <w:pStyle w:val="Prrafodelista"/>
+              <w:numPr>
+                <w:ilvl w:val="0"/>
+                <w:numId w:val="24"/>
+              </w:numPr>
+              <w:tabs>
+                <w:tab w:val="left" w:pos="275"/>
+              </w:tabs>
+              <w:spacing w:line="240" w:lineRule="auto"/>
+              <w:ind w:left="0" w:firstLine="0"/>
+              <w:jc w:val="both"/>
+              <w:rPr>
+                <w:rFonts w:ascii="Tahoma" w:hAnsi="Tahoma" w:cs="Tahoma"/>
+                <w:sz w:val="20"/>
+              </w:rPr>
+            </w:pPr>
+            <w:r>
+              <w:rPr>
+                <w:rFonts w:ascii="Tahoma" w:hAnsi="Tahoma" w:cs="Tahoma"/>
+                <w:sz w:val="20"/>
+              </w:rPr>
+              <w:t>El caso de uso comienza cuando el RAM selecciona la opción Antecedentes Mórbidos y Ginecoobstétricos.</w:t>
+            </w:r>
+          </w:p>
+          <w:p>
+            <w:pPr>
+              <w:pStyle w:val="Prrafodelista"/>
+              <w:numPr>
+                <w:ilvl w:val="0"/>
+                <w:numId w:val="24"/>
+              </w:numPr>
+              <w:tabs>
+                <w:tab w:val="left" w:pos="275"/>
+              </w:tabs>
+              <w:spacing w:line="240" w:lineRule="auto"/>
+              <w:ind w:left="0" w:firstLine="0"/>
+              <w:jc w:val="both"/>
+              <w:rPr>
+                <w:rFonts w:ascii="Tahoma" w:hAnsi="Tahoma" w:cs="Tahoma"/>
+                <w:sz w:val="20"/>
+              </w:rPr>
+            </w:pPr>
+            <w:r>
+              <w:rPr>
+                <w:rFonts w:ascii="Tahoma" w:hAnsi="Tahoma" w:cs="Tahoma"/>
+                <w:sz w:val="20"/>
+              </w:rPr>
+              <w:t>E</w:t>
+            </w:r>
+            <w:r>
+              <w:rPr>
+                <w:rFonts w:ascii="Tahoma" w:hAnsi="Tahoma" w:cs="Tahoma"/>
+                <w:sz w:val="20"/>
+              </w:rPr>
+              <w:t>l RAM ingresa la cantidad de embarazos que ocurrieron.</w:t>
+            </w:r>
+          </w:p>
+          <w:p>
+            <w:pPr>
+              <w:pStyle w:val="Prrafodelista"/>
+              <w:numPr>
+                <w:ilvl w:val="0"/>
+                <w:numId w:val="24"/>
+              </w:numPr>
+              <w:tabs>
+                <w:tab w:val="left" w:pos="275"/>
+              </w:tabs>
+              <w:spacing w:line="240" w:lineRule="auto"/>
+              <w:ind w:left="0" w:firstLine="0"/>
+              <w:jc w:val="both"/>
+              <w:rPr>
+                <w:rFonts w:ascii="Tahoma" w:hAnsi="Tahoma" w:cs="Tahoma"/>
+                <w:sz w:val="20"/>
+              </w:rPr>
+            </w:pPr>
+            <w:r>
+              <w:rPr>
+                <w:rFonts w:ascii="Tahoma" w:hAnsi="Tahoma" w:cs="Tahoma"/>
+                <w:sz w:val="20"/>
+              </w:rPr>
+              <w:t>El sistema muestra los tipos de embarazos.</w:t>
+            </w:r>
+          </w:p>
+          <w:p>
+            <w:pPr>
+              <w:pStyle w:val="Prrafodelista"/>
+              <w:numPr>
+                <w:ilvl w:val="0"/>
+                <w:numId w:val="24"/>
+              </w:numPr>
+              <w:tabs>
+                <w:tab w:val="left" w:pos="275"/>
+              </w:tabs>
+              <w:spacing w:line="240" w:lineRule="auto"/>
+              <w:ind w:left="0" w:firstLine="0"/>
+              <w:jc w:val="both"/>
+              <w:rPr>
+                <w:rFonts w:ascii="Tahoma" w:hAnsi="Tahoma" w:cs="Tahoma"/>
+                <w:sz w:val="20"/>
+              </w:rPr>
+            </w:pPr>
+            <w:r>
+              <w:rPr>
+                <w:rFonts w:ascii="Tahoma" w:hAnsi="Tahoma" w:cs="Tahoma"/>
+                <w:sz w:val="20"/>
+              </w:rPr>
+              <w:t>El RAM ingresa la cantidad de</w:t>
+            </w:r>
+            <w:r>
+              <w:rPr>
+                <w:rFonts w:ascii="Tahoma" w:hAnsi="Tahoma" w:cs="Tahoma"/>
+                <w:sz w:val="20"/>
+              </w:rPr>
+              <w:t xml:space="preserve"> embarazos prematuros</w:t>
+            </w:r>
+            <w:r>
+              <w:rPr>
+                <w:rFonts w:ascii="Tahoma" w:hAnsi="Tahoma" w:cs="Tahoma"/>
+                <w:sz w:val="20"/>
+              </w:rPr>
+              <w:t>.</w:t>
+            </w:r>
+          </w:p>
+          <w:p>
+            <w:pPr>
+              <w:pStyle w:val="Prrafodelista"/>
+              <w:numPr>
+                <w:ilvl w:val="0"/>
+                <w:numId w:val="24"/>
+              </w:numPr>
+              <w:tabs>
+                <w:tab w:val="left" w:pos="275"/>
+              </w:tabs>
+              <w:spacing w:line="240" w:lineRule="auto"/>
+              <w:ind w:left="0" w:firstLine="0"/>
+              <w:jc w:val="both"/>
+              <w:rPr>
+                <w:rFonts w:ascii="Tahoma" w:hAnsi="Tahoma" w:cs="Tahoma"/>
+                <w:sz w:val="20"/>
+              </w:rPr>
+            </w:pPr>
+            <w:r>
+              <w:rPr>
+                <w:rFonts w:ascii="Tahoma" w:hAnsi="Tahoma" w:cs="Tahoma"/>
+                <w:sz w:val="20"/>
+              </w:rPr>
+              <w:t xml:space="preserve">El RAM selecciona un tipo de </w:t>
+            </w:r>
+            <w:r>
+              <w:rPr>
+                <w:rFonts w:ascii="Tahoma" w:hAnsi="Tahoma" w:cs="Tahoma"/>
+                <w:sz w:val="20"/>
+              </w:rPr>
+              <w:t>embarazo.</w:t>
+            </w:r>
+          </w:p>
+          <w:p>
+            <w:pPr>
+              <w:pStyle w:val="Prrafodelista"/>
+              <w:numPr>
+                <w:ilvl w:val="0"/>
+                <w:numId w:val="24"/>
+              </w:numPr>
+              <w:tabs>
+                <w:tab w:val="left" w:pos="275"/>
+              </w:tabs>
+              <w:spacing w:line="240" w:lineRule="auto"/>
+              <w:ind w:left="0" w:firstLine="0"/>
+              <w:jc w:val="both"/>
+              <w:rPr>
+                <w:rFonts w:ascii="Tahoma" w:hAnsi="Tahoma" w:cs="Tahoma"/>
+                <w:sz w:val="20"/>
+              </w:rPr>
+            </w:pPr>
+            <w:r>
+              <w:rPr>
+                <w:rFonts w:ascii="Tahoma" w:hAnsi="Tahoma" w:cs="Tahoma"/>
+                <w:sz w:val="20"/>
+              </w:rPr>
+              <w:t>El RAM ingresa la cantidad de embarazos naturales.</w:t>
+            </w:r>
+          </w:p>
+          <w:p>
+            <w:pPr>
+              <w:pStyle w:val="Prrafodelista"/>
+              <w:numPr>
+                <w:ilvl w:val="0"/>
+                <w:numId w:val="24"/>
+              </w:numPr>
+              <w:tabs>
+                <w:tab w:val="left" w:pos="275"/>
+              </w:tabs>
+              <w:spacing w:line="240" w:lineRule="auto"/>
+              <w:ind w:left="0" w:firstLine="0"/>
+              <w:jc w:val="both"/>
+              <w:rPr>
+                <w:rFonts w:ascii="Tahoma" w:hAnsi="Tahoma" w:cs="Tahoma"/>
+                <w:sz w:val="20"/>
+              </w:rPr>
+            </w:pPr>
+            <w:r>
+              <w:rPr>
+                <w:rFonts w:ascii="Tahoma" w:hAnsi="Tahoma" w:cs="Tahoma"/>
+                <w:sz w:val="20"/>
+              </w:rPr>
+              <w:t>El RAM selecciona el tipo de parto.</w:t>
+            </w:r>
+          </w:p>
+          <w:p>
+            <w:pPr>
+              <w:pStyle w:val="Prrafodelista"/>
+              <w:numPr>
+                <w:ilvl w:val="0"/>
+                <w:numId w:val="24"/>
+              </w:numPr>
+              <w:tabs>
+                <w:tab w:val="left" w:pos="275"/>
+              </w:tabs>
+              <w:spacing w:line="240" w:lineRule="auto"/>
+              <w:ind w:left="0" w:firstLine="0"/>
+              <w:jc w:val="both"/>
+              <w:rPr>
+                <w:rFonts w:ascii="Tahoma" w:hAnsi="Tahoma" w:cs="Tahoma"/>
+                <w:sz w:val="20"/>
+              </w:rPr>
+            </w:pPr>
+            <w:r>
+              <w:rPr>
+                <w:rFonts w:ascii="Tahoma" w:hAnsi="Tahoma" w:cs="Tahoma"/>
+                <w:sz w:val="20"/>
+              </w:rPr>
+              <w:t>El RAM ingresa la cantidad de abortos que ocurrieron.</w:t>
+            </w:r>
+          </w:p>
+          <w:p>
+            <w:pPr>
+              <w:pStyle w:val="Prrafodelista"/>
+              <w:numPr>
+                <w:ilvl w:val="0"/>
+                <w:numId w:val="24"/>
+              </w:numPr>
+              <w:tabs>
+                <w:tab w:val="left" w:pos="275"/>
+              </w:tabs>
+              <w:spacing w:line="240" w:lineRule="auto"/>
+              <w:ind w:left="0" w:firstLine="0"/>
+              <w:jc w:val="both"/>
+              <w:rPr>
+                <w:rFonts w:ascii="Tahoma" w:hAnsi="Tahoma" w:cs="Tahoma"/>
+                <w:sz w:val="20"/>
+              </w:rPr>
+            </w:pPr>
+            <w:r>
+              <w:rPr>
+                <w:rFonts w:ascii="Tahoma" w:hAnsi="Tahoma" w:cs="Tahoma"/>
+                <w:sz w:val="20"/>
+              </w:rPr>
+              <w:t>El sistema muestra los tipos de abortos.</w:t>
+            </w:r>
+          </w:p>
+          <w:p>
+            <w:pPr>
+              <w:pStyle w:val="Prrafodelista"/>
+              <w:numPr>
+                <w:ilvl w:val="0"/>
+                <w:numId w:val="24"/>
+              </w:numPr>
+              <w:tabs>
+                <w:tab w:val="left" w:pos="417"/>
+              </w:tabs>
+              <w:spacing w:line="240" w:lineRule="auto"/>
+              <w:ind w:left="0" w:firstLine="0"/>
+              <w:jc w:val="both"/>
+              <w:rPr>
+                <w:rFonts w:ascii="Tahoma" w:hAnsi="Tahoma" w:cs="Tahoma"/>
+                <w:sz w:val="20"/>
+              </w:rPr>
+            </w:pPr>
+            <w:r>
+              <w:rPr>
+                <w:rFonts w:ascii="Tahoma" w:hAnsi="Tahoma" w:cs="Tahoma"/>
+                <w:sz w:val="20"/>
+              </w:rPr>
+              <w:t>El RAM ingresa la cantidad de abortos por tipo.</w:t>
+            </w:r>
+          </w:p>
+          <w:p>
+            <w:pPr>
+              <w:pStyle w:val="Prrafodelista"/>
+              <w:numPr>
+                <w:ilvl w:val="0"/>
+                <w:numId w:val="24"/>
+              </w:numPr>
+              <w:tabs>
+                <w:tab w:val="left" w:pos="417"/>
+              </w:tabs>
+              <w:spacing w:line="240" w:lineRule="auto"/>
+              <w:ind w:left="0" w:firstLine="0"/>
+              <w:jc w:val="both"/>
+              <w:rPr>
+                <w:rFonts w:ascii="Tahoma" w:hAnsi="Tahoma" w:cs="Tahoma"/>
+                <w:sz w:val="20"/>
+              </w:rPr>
+            </w:pPr>
+            <w:r>
+              <w:rPr>
+                <w:rFonts w:ascii="Tahoma" w:hAnsi="Tahoma" w:cs="Tahoma"/>
+                <w:sz w:val="20"/>
+              </w:rPr>
+              <w:t>El RAM ingresa una descripción de las complicaciones en el embarazo.</w:t>
+            </w:r>
+          </w:p>
+          <w:p>
+            <w:pPr>
+              <w:pStyle w:val="Prrafodelista"/>
+              <w:numPr>
+                <w:ilvl w:val="0"/>
+                <w:numId w:val="24"/>
+              </w:numPr>
+              <w:tabs>
+                <w:tab w:val="left" w:pos="417"/>
+              </w:tabs>
+              <w:spacing w:line="240" w:lineRule="auto"/>
+              <w:ind w:left="0" w:firstLine="0"/>
+              <w:jc w:val="both"/>
+              <w:rPr>
+                <w:rFonts w:ascii="Tahoma" w:hAnsi="Tahoma" w:cs="Tahoma"/>
+                <w:sz w:val="20"/>
+              </w:rPr>
+            </w:pPr>
+            <w:r>
+              <w:rPr>
+                <w:rFonts w:ascii="Tahoma" w:hAnsi="Tahoma" w:cs="Tahoma"/>
+                <w:sz w:val="20"/>
+              </w:rPr>
+              <w:t>El sistema solicita se confirme el registro de los antecedentes de abortos.</w:t>
+            </w:r>
+          </w:p>
+          <w:p>
+            <w:pPr>
+              <w:pStyle w:val="Prrafodelista"/>
+              <w:numPr>
+                <w:ilvl w:val="0"/>
+                <w:numId w:val="24"/>
+              </w:numPr>
+              <w:tabs>
+                <w:tab w:val="left" w:pos="417"/>
+              </w:tabs>
+              <w:spacing w:line="240" w:lineRule="auto"/>
+              <w:ind w:left="0" w:firstLine="0"/>
+              <w:jc w:val="both"/>
+              <w:rPr>
+                <w:rFonts w:ascii="Tahoma" w:hAnsi="Tahoma" w:cs="Tahoma"/>
+                <w:sz w:val="20"/>
+              </w:rPr>
+            </w:pPr>
+            <w:r>
+              <w:rPr>
+                <w:rFonts w:ascii="Tahoma" w:hAnsi="Tahoma" w:cs="Tahoma"/>
+                <w:sz w:val="20"/>
+              </w:rPr>
+              <w:t>El RAM confirma el registro de los antecedentes.</w:t>
+            </w:r>
+          </w:p>
+          <w:p>
+            <w:pPr>
+              <w:tabs>
+                <w:tab w:val="left" w:pos="417"/>
+              </w:tabs>
+              <w:spacing w:line="240" w:lineRule="auto"/>
+              <w:jc w:val="both"/>
+              <w:rPr>
+                <w:rFonts w:ascii="Tahoma" w:hAnsi="Tahoma" w:cs="Tahoma"/>
+                <w:sz w:val="20"/>
+              </w:rPr>
+            </w:pPr>
+          </w:p>
+          <w:p>
+            <w:pPr>
+              <w:pStyle w:val="Prrafodelista"/>
+              <w:numPr>
+                <w:ilvl w:val="0"/>
+                <w:numId w:val="24"/>
+              </w:numPr>
+              <w:tabs>
+                <w:tab w:val="left" w:pos="417"/>
+              </w:tabs>
+              <w:spacing w:line="240" w:lineRule="auto"/>
+              <w:ind w:left="0" w:firstLine="0"/>
+              <w:jc w:val="both"/>
+              <w:rPr>
+                <w:rFonts w:ascii="Tahoma" w:hAnsi="Tahoma" w:cs="Tahoma"/>
+                <w:sz w:val="20"/>
+              </w:rPr>
+            </w:pPr>
+            <w:r>
+              <w:rPr>
+                <w:rFonts w:ascii="Tahoma" w:hAnsi="Tahoma" w:cs="Tahoma"/>
+                <w:sz w:val="20"/>
+              </w:rPr>
+              <w:t xml:space="preserve">El sistema registra los antecedentes </w:t>
+            </w:r>
+            <w:proofErr w:type="spellStart"/>
+            <w:r>
+              <w:rPr>
+                <w:rFonts w:ascii="Tahoma" w:hAnsi="Tahoma" w:cs="Tahoma"/>
+                <w:sz w:val="20"/>
+              </w:rPr>
+              <w:t>ginecoobstétricos</w:t>
+            </w:r>
+            <w:proofErr w:type="spellEnd"/>
+            <w:r>
+              <w:rPr>
+                <w:rFonts w:ascii="Tahoma" w:hAnsi="Tahoma" w:cs="Tahoma"/>
+                <w:sz w:val="20"/>
+              </w:rPr>
+              <w:t xml:space="preserve"> con los siguientes datos: cantidad de embarazos que ocurrieron, cantidad de embarazos prematuros y el tipo de parto, cantidad de embarazos a término y el tipo de parto, cantidad de abortos que ocurrieron, los tipos de abortos y la </w:t>
+            </w:r>
+            <w:r>
+              <w:rPr>
+                <w:rFonts w:ascii="Tahoma" w:hAnsi="Tahoma" w:cs="Tahoma"/>
+                <w:sz w:val="20"/>
+              </w:rPr>
+              <w:t>cantidad para cada uno de ellos.</w:t>
+            </w:r>
+          </w:p>
+          <w:p>
+            <w:pPr>
+              <w:pStyle w:val="Prrafodelista"/>
+              <w:numPr>
+                <w:ilvl w:val="0"/>
+                <w:numId w:val="24"/>
+              </w:numPr>
+              <w:tabs>
+                <w:tab w:val="left" w:pos="417"/>
+              </w:tabs>
+              <w:spacing w:line="240" w:lineRule="auto"/>
+              <w:ind w:left="0" w:firstLine="0"/>
+              <w:jc w:val="both"/>
+              <w:rPr>
+                <w:rFonts w:ascii="Tahoma" w:hAnsi="Tahoma" w:cs="Tahoma"/>
+                <w:sz w:val="20"/>
+              </w:rPr>
+            </w:pPr>
+            <w:r>
+              <w:rPr>
+                <w:rFonts w:ascii="Tahoma" w:hAnsi="Tahoma" w:cs="Tahoma"/>
+                <w:sz w:val="20"/>
+              </w:rPr>
+              <w:t>Fin del caso de uso.</w:t>
+            </w:r>
+          </w:p>
+        </w:tc>
+        <w:tc>
+          <w:tcPr>
+            <w:tcW w:w="4279" w:type="dxa"/>
+            <w:gridSpan w:val="3"/>
+            <w:tcBorders>
+              <w:bottom w:val="nil"/>
+            </w:tcBorders>
+          </w:tcPr>
+          <w:p>
+            <w:pPr>
+              <w:pStyle w:val="Prrafodelista"/>
+              <w:tabs>
+                <w:tab w:val="left" w:pos="275"/>
+              </w:tabs>
+              <w:spacing w:line="240" w:lineRule="auto"/>
+              <w:ind w:left="0"/>
+              <w:jc w:val="both"/>
+              <w:rPr>
+                <w:rFonts w:ascii="Tahoma" w:hAnsi="Tahoma" w:cs="Tahoma"/>
+                <w:sz w:val="20"/>
+              </w:rPr>
+            </w:pPr>
+          </w:p>
+          <w:p>
+            <w:pPr>
+              <w:pStyle w:val="Prrafodelista"/>
+              <w:tabs>
+                <w:tab w:val="left" w:pos="275"/>
+              </w:tabs>
+              <w:spacing w:line="240" w:lineRule="auto"/>
+              <w:ind w:left="0"/>
+              <w:jc w:val="both"/>
+              <w:rPr>
+                <w:rFonts w:ascii="Tahoma" w:hAnsi="Tahoma" w:cs="Tahoma"/>
+                <w:sz w:val="20"/>
+              </w:rPr>
+            </w:pPr>
+          </w:p>
+          <w:p>
+            <w:pPr>
+              <w:pStyle w:val="Prrafodelista"/>
+              <w:tabs>
+                <w:tab w:val="left" w:pos="275"/>
+              </w:tabs>
+              <w:spacing w:line="240" w:lineRule="auto"/>
+              <w:ind w:left="0"/>
+              <w:jc w:val="both"/>
+              <w:rPr>
+                <w:rFonts w:ascii="Tahoma" w:hAnsi="Tahoma" w:cs="Tahoma"/>
+                <w:sz w:val="20"/>
+              </w:rPr>
+            </w:pPr>
+          </w:p>
+          <w:p>
+            <w:pPr>
+              <w:pStyle w:val="Prrafodelista"/>
+              <w:tabs>
+                <w:tab w:val="left" w:pos="275"/>
+              </w:tabs>
+              <w:spacing w:line="240" w:lineRule="auto"/>
+              <w:ind w:left="0"/>
+              <w:jc w:val="both"/>
+              <w:rPr>
+                <w:rFonts w:ascii="Tahoma" w:hAnsi="Tahoma" w:cs="Tahoma"/>
+                <w:sz w:val="20"/>
+              </w:rPr>
+            </w:pPr>
+          </w:p>
+          <w:p>
+            <w:pPr>
+              <w:pStyle w:val="Prrafodelista"/>
+              <w:tabs>
+                <w:tab w:val="left" w:pos="275"/>
+              </w:tabs>
+              <w:spacing w:line="240" w:lineRule="auto"/>
+              <w:ind w:left="0"/>
+              <w:jc w:val="both"/>
+              <w:rPr>
+                <w:rFonts w:ascii="Tahoma" w:hAnsi="Tahoma" w:cs="Tahoma"/>
+                <w:sz w:val="20"/>
+              </w:rPr>
+            </w:pPr>
+          </w:p>
+          <w:p>
+            <w:pPr>
+              <w:pStyle w:val="Prrafodelista"/>
+              <w:tabs>
+                <w:tab w:val="left" w:pos="275"/>
+              </w:tabs>
+              <w:spacing w:line="240" w:lineRule="auto"/>
+              <w:ind w:left="0"/>
+              <w:jc w:val="both"/>
+              <w:rPr>
+                <w:rFonts w:ascii="Tahoma" w:hAnsi="Tahoma" w:cs="Tahoma"/>
+                <w:sz w:val="20"/>
+              </w:rPr>
+            </w:pPr>
+          </w:p>
+          <w:p>
+            <w:pPr>
+              <w:pStyle w:val="Prrafodelista"/>
+              <w:tabs>
+                <w:tab w:val="left" w:pos="275"/>
+              </w:tabs>
+              <w:spacing w:line="240" w:lineRule="auto"/>
+              <w:ind w:left="0"/>
+              <w:jc w:val="both"/>
+              <w:rPr>
+                <w:rFonts w:ascii="Tahoma" w:hAnsi="Tahoma" w:cs="Tahoma"/>
+                <w:sz w:val="20"/>
+              </w:rPr>
+            </w:pPr>
+          </w:p>
+          <w:p>
+            <w:pPr>
+              <w:pStyle w:val="Prrafodelista"/>
+              <w:tabs>
+                <w:tab w:val="left" w:pos="275"/>
+              </w:tabs>
+              <w:spacing w:line="240" w:lineRule="auto"/>
+              <w:ind w:left="0"/>
+              <w:jc w:val="both"/>
+              <w:rPr>
+                <w:rFonts w:ascii="Tahoma" w:hAnsi="Tahoma" w:cs="Tahoma"/>
+                <w:sz w:val="20"/>
+              </w:rPr>
+            </w:pPr>
+          </w:p>
+          <w:p>
+            <w:pPr>
+              <w:pStyle w:val="Prrafodelista"/>
+              <w:tabs>
+                <w:tab w:val="left" w:pos="275"/>
+              </w:tabs>
+              <w:spacing w:line="240" w:lineRule="auto"/>
+              <w:ind w:left="0"/>
+              <w:jc w:val="both"/>
+              <w:rPr>
+                <w:rFonts w:ascii="Tahoma" w:hAnsi="Tahoma" w:cs="Tahoma"/>
+                <w:sz w:val="20"/>
+              </w:rPr>
+            </w:pPr>
+          </w:p>
+          <w:p>
+            <w:pPr>
+              <w:pStyle w:val="Prrafodelista"/>
+              <w:tabs>
+                <w:tab w:val="left" w:pos="275"/>
+              </w:tabs>
+              <w:spacing w:line="240" w:lineRule="auto"/>
+              <w:ind w:left="0"/>
+              <w:jc w:val="both"/>
+              <w:rPr>
+                <w:rFonts w:ascii="Tahoma" w:hAnsi="Tahoma" w:cs="Tahoma"/>
+                <w:sz w:val="20"/>
+              </w:rPr>
+            </w:pPr>
+          </w:p>
+          <w:p>
+            <w:pPr>
+              <w:pStyle w:val="Prrafodelista"/>
+              <w:tabs>
+                <w:tab w:val="left" w:pos="275"/>
+              </w:tabs>
+              <w:spacing w:line="240" w:lineRule="auto"/>
+              <w:ind w:left="0"/>
+              <w:jc w:val="both"/>
+              <w:rPr>
+                <w:rFonts w:ascii="Tahoma" w:hAnsi="Tahoma" w:cs="Tahoma"/>
+                <w:sz w:val="20"/>
+              </w:rPr>
+            </w:pPr>
+          </w:p>
+          <w:p>
+            <w:pPr>
+              <w:pStyle w:val="Prrafodelista"/>
+              <w:tabs>
+                <w:tab w:val="left" w:pos="275"/>
+              </w:tabs>
+              <w:spacing w:line="240" w:lineRule="auto"/>
+              <w:ind w:left="0"/>
+              <w:jc w:val="both"/>
+              <w:rPr>
+                <w:rFonts w:ascii="Tahoma" w:hAnsi="Tahoma" w:cs="Tahoma"/>
+                <w:sz w:val="20"/>
+              </w:rPr>
+            </w:pPr>
+          </w:p>
+          <w:p>
+            <w:pPr>
+              <w:pStyle w:val="Prrafodelista"/>
+              <w:tabs>
+                <w:tab w:val="left" w:pos="275"/>
+              </w:tabs>
+              <w:spacing w:line="240" w:lineRule="auto"/>
+              <w:ind w:left="0"/>
+              <w:jc w:val="both"/>
+              <w:rPr>
+                <w:rFonts w:ascii="Tahoma" w:hAnsi="Tahoma" w:cs="Tahoma"/>
+                <w:sz w:val="20"/>
+              </w:rPr>
+            </w:pPr>
+          </w:p>
+          <w:p>
+            <w:pPr>
+              <w:pStyle w:val="Prrafodelista"/>
+              <w:tabs>
+                <w:tab w:val="left" w:pos="275"/>
+              </w:tabs>
+              <w:spacing w:line="240" w:lineRule="auto"/>
+              <w:ind w:left="0"/>
+              <w:jc w:val="both"/>
+              <w:rPr>
+                <w:rFonts w:ascii="Tahoma" w:hAnsi="Tahoma" w:cs="Tahoma"/>
+                <w:sz w:val="20"/>
+              </w:rPr>
+            </w:pPr>
+          </w:p>
+          <w:p>
+            <w:pPr>
+              <w:pStyle w:val="Prrafodelista"/>
+              <w:tabs>
+                <w:tab w:val="left" w:pos="275"/>
+              </w:tabs>
+              <w:spacing w:line="240" w:lineRule="auto"/>
+              <w:ind w:left="0"/>
+              <w:jc w:val="both"/>
+              <w:rPr>
+                <w:rFonts w:ascii="Tahoma" w:hAnsi="Tahoma" w:cs="Tahoma"/>
+                <w:sz w:val="20"/>
+              </w:rPr>
+            </w:pPr>
+          </w:p>
+          <w:p>
+            <w:pPr>
+              <w:pStyle w:val="Prrafodelista"/>
+              <w:tabs>
+                <w:tab w:val="left" w:pos="275"/>
+              </w:tabs>
+              <w:spacing w:line="240" w:lineRule="auto"/>
+              <w:ind w:left="0"/>
+              <w:jc w:val="both"/>
+              <w:rPr>
+                <w:rFonts w:ascii="Tahoma" w:hAnsi="Tahoma" w:cs="Tahoma"/>
+                <w:sz w:val="20"/>
+              </w:rPr>
+            </w:pPr>
+            <w:r>
+              <w:rPr>
+                <w:rFonts w:ascii="Tahoma" w:hAnsi="Tahoma" w:cs="Tahoma"/>
+                <w:sz w:val="20"/>
+              </w:rPr>
+              <w:t>13</w:t>
+            </w:r>
+            <w:proofErr w:type="gramStart"/>
+            <w:r>
+              <w:rPr>
+                <w:rFonts w:ascii="Tahoma" w:hAnsi="Tahoma" w:cs="Tahoma"/>
+                <w:sz w:val="20"/>
+              </w:rPr>
+              <w:t>.A</w:t>
+            </w:r>
+            <w:proofErr w:type="gramEnd"/>
+            <w:r>
+              <w:rPr>
+                <w:rFonts w:ascii="Tahoma" w:hAnsi="Tahoma" w:cs="Tahoma"/>
+                <w:sz w:val="20"/>
+              </w:rPr>
+              <w:t>. El RAM no confir</w:t>
+            </w:r>
+            <w:r>
+              <w:rPr>
+                <w:rFonts w:ascii="Tahoma" w:hAnsi="Tahoma" w:cs="Tahoma"/>
+                <w:sz w:val="20"/>
+              </w:rPr>
+              <w:t>ma el registro de los antecedentes</w:t>
+            </w:r>
+            <w:r>
+              <w:rPr>
+                <w:rFonts w:ascii="Tahoma" w:hAnsi="Tahoma" w:cs="Tahoma"/>
+                <w:sz w:val="20"/>
+              </w:rPr>
+              <w:t>.</w:t>
+            </w:r>
+          </w:p>
+          <w:p>
+            <w:pPr>
+              <w:pStyle w:val="Prrafodelista"/>
+              <w:tabs>
+                <w:tab w:val="left" w:pos="275"/>
+              </w:tabs>
+              <w:spacing w:line="240" w:lineRule="auto"/>
+              <w:ind w:left="0"/>
+              <w:jc w:val="both"/>
+              <w:rPr>
+                <w:rFonts w:ascii="Tahoma" w:hAnsi="Tahoma" w:cs="Tahoma"/>
+                <w:sz w:val="20"/>
+              </w:rPr>
+            </w:pPr>
+            <w:r>
+              <w:rPr>
+                <w:rFonts w:ascii="Tahoma" w:hAnsi="Tahoma" w:cs="Tahoma"/>
+                <w:sz w:val="20"/>
+              </w:rPr>
+              <w:t>13</w:t>
+            </w:r>
+            <w:proofErr w:type="gramStart"/>
+            <w:r>
+              <w:rPr>
+                <w:rFonts w:ascii="Tahoma" w:hAnsi="Tahoma" w:cs="Tahoma"/>
+                <w:sz w:val="20"/>
+              </w:rPr>
+              <w:t>.A.1</w:t>
+            </w:r>
+            <w:proofErr w:type="gramEnd"/>
+            <w:r>
+              <w:rPr>
+                <w:rFonts w:ascii="Tahoma" w:hAnsi="Tahoma" w:cs="Tahoma"/>
+                <w:sz w:val="20"/>
+              </w:rPr>
+              <w:t>. Se cancela el caso de uso.</w:t>
+            </w:r>
+          </w:p>
+        </w:tc>
+      </w:tr>
+      <w:tr>
+        <w:trPr>
+          <w:cantSplit/>
+          <w:tblCellSpacing w:w="20" w:type="dxa"/>
+          <w:jc w:val="center"/>
+        </w:trPr>
+        <w:tc>
+          <w:tcPr>
+            <w:tcW w:w="10075" w:type="dxa"/>
+            <w:gridSpan w:val="6"/>
+          </w:tcPr>
+          <w:p>
+            <w:r>
+              <w:t>Observaciones: no aplica</w:t>
+            </w:r>
+          </w:p>
+        </w:tc>
+      </w:tr>
+      <w:tr>
+        <w:trPr>
+          <w:cantSplit/>
+          <w:tblCellSpacing w:w="20" w:type="dxa"/>
+          <w:jc w:val="center"/>
+        </w:trPr>
+        <w:tc>
+          <w:tcPr>
+            <w:tcW w:w="10075" w:type="dxa"/>
+            <w:gridSpan w:val="6"/>
+          </w:tcPr>
+          <w:p>
+            <w:r>
+              <w:t xml:space="preserve">Asociaciones de Extensión:  no aplica </w:t>
+            </w:r>
+          </w:p>
+        </w:tc>
+      </w:tr>
+      <w:tr>
+        <w:trPr>
+          <w:cantSplit/>
+          <w:tblCellSpacing w:w="20" w:type="dxa"/>
+          <w:jc w:val="center"/>
+        </w:trPr>
+        <w:tc>
+          <w:tcPr>
+            <w:tcW w:w="10075" w:type="dxa"/>
+            <w:gridSpan w:val="6"/>
+          </w:tcPr>
+          <w:p>
+            <w:r>
+              <w:t>Asociaciones de Inclusión: no aplica</w:t>
+            </w:r>
+          </w:p>
+        </w:tc>
+      </w:tr>
+      <w:tr>
+        <w:trPr>
+          <w:cantSplit/>
+          <w:tblCellSpacing w:w="20" w:type="dxa"/>
+          <w:jc w:val="center"/>
+        </w:trPr>
+        <w:tc>
+          <w:tcPr>
+            <w:tcW w:w="10075" w:type="dxa"/>
+            <w:gridSpan w:val="6"/>
+          </w:tcPr>
+          <w:p>
+            <w:r>
+              <w:lastRenderedPageBreak/>
+              <w:t>Use Case donde se incluye: no aplica</w:t>
+            </w:r>
+          </w:p>
+        </w:tc>
+      </w:tr>
+      <w:tr>
+        <w:trPr>
+          <w:cantSplit/>
+          <w:tblCellSpacing w:w="20" w:type="dxa"/>
+          <w:jc w:val="center"/>
+        </w:trPr>
+        <w:tc>
+          <w:tcPr>
+            <w:tcW w:w="10075" w:type="dxa"/>
+            <w:gridSpan w:val="6"/>
+          </w:tcPr>
+          <w:p>
+            <w:r>
+              <w:t>Use</w:t>
+            </w:r>
+            <w:r>
+              <w:t xml:space="preserve"> Case al que extiende: Registrar historia clínica.</w:t>
+            </w:r>
+          </w:p>
+        </w:tc>
+      </w:tr>
+      <w:tr>
+        <w:trPr>
+          <w:cantSplit/>
+          <w:tblCellSpacing w:w="20" w:type="dxa"/>
+          <w:jc w:val="center"/>
+        </w:trPr>
+        <w:tc>
+          <w:tcPr>
+            <w:tcW w:w="10075" w:type="dxa"/>
+            <w:gridSpan w:val="6"/>
+          </w:tcPr>
+          <w:p>
+            <w:r>
+              <w:t>Use Case de Generalización: no aplica</w:t>
+            </w:r>
+          </w:p>
+        </w:tc>
+      </w:tr>
+      <w:tr>
+        <w:trPr>
+          <w:cantSplit/>
+          <w:tblCellSpacing w:w="20" w:type="dxa"/>
+          <w:jc w:val="center"/>
+        </w:trPr>
+        <w:tc>
+          <w:tcPr>
+            <w:tcW w:w="6408" w:type="dxa"/>
+            <w:gridSpan w:val="4"/>
+          </w:tcPr>
+          <w:p>
+            <w:r>
+              <w:t xml:space="preserve">Autor: </w:t>
+            </w:r>
+            <w:r>
+              <w:tab/>
+            </w:r>
+            <w:proofErr w:type="spellStart"/>
+            <w:r>
+              <w:t>Gutierrez</w:t>
+            </w:r>
+            <w:proofErr w:type="spellEnd"/>
+            <w:r>
+              <w:t xml:space="preserve"> Pablo , </w:t>
+            </w:r>
+            <w:proofErr w:type="spellStart"/>
+            <w:r>
+              <w:t>Mattio</w:t>
+            </w:r>
+            <w:proofErr w:type="spellEnd"/>
+            <w:r>
+              <w:t xml:space="preserve"> Paolo</w:t>
+            </w:r>
+          </w:p>
+        </w:tc>
+        <w:tc>
+          <w:tcPr>
+            <w:tcW w:w="3627" w:type="dxa"/>
+            <w:gridSpan w:val="2"/>
+          </w:tcPr>
+          <w:p>
+            <w:r>
+              <w:t xml:space="preserve">Fecha Creación: </w:t>
+            </w:r>
+            <w:r>
+              <w:t>10/08/2016</w:t>
+            </w:r>
+          </w:p>
+        </w:tc>
+      </w:tr>
+      <w:tr>
+        <w:trPr>
+          <w:cantSplit/>
+          <w:tblCellSpacing w:w="20" w:type="dxa"/>
+          <w:jc w:val="center"/>
+        </w:trPr>
+        <w:tc>
+          <w:tcPr>
+            <w:tcW w:w="6408" w:type="dxa"/>
+            <w:gridSpan w:val="4"/>
+          </w:tcPr>
+          <w:p>
+            <w:r>
+              <w:t xml:space="preserve">Autor Última Modificación: </w:t>
+            </w:r>
+          </w:p>
+        </w:tc>
+        <w:tc>
+          <w:tcPr>
+            <w:tcW w:w="3627" w:type="dxa"/>
+            <w:gridSpan w:val="2"/>
+          </w:tcPr>
+          <w:p>
+            <w:r>
+              <w:t xml:space="preserve">Fecha Última Modificación: </w:t>
+            </w:r>
+          </w:p>
+        </w:tc>
+      </w:tr>
+    </w:tbl>
+    <w:p/>
+    <w:p>
+      <w:pPr>
+        <w:pStyle w:val="Ttulo3"/>
+        <w:rPr>
+          <w:rFonts w:ascii="Arial Narrow" w:hAnsi="Arial Narrow"/>
+          <w:u w:val="single"/>
+        </w:rPr>
+      </w:pPr>
+      <w:r>
+        <w:rPr>
+          <w:rFonts w:ascii="Arial Narrow" w:hAnsi="Arial Narrow"/>
+          <w:u w:val="single"/>
+        </w:rPr>
+        <w:t>Prototipo de Interfaz de Usuario</w:t>
+      </w:r>
+    </w:p>
+    <w:p>
+      <w:r>
+        <w:rPr>
+          <w:noProof/>
+          <w:lang w:eastAsia="es-ES"/>
+        </w:rPr>
+        <w:drawing>
+          <wp:inline distT="0" distB="0" distL="0" distR="0">
+            <wp:extent cx="5400040" cy="5005705"/>
+            <wp:effectExtent l="0" t="0" r="0" b="4445"/>
+            <wp:docPr id="69" name="0 Imagen"/>
+            <wp:cNvGraphicFramePr>
+              <a:graphicFrameLocks xmlns:a="http://schemas.openxmlformats.org/drawingml/2006/main" noChangeAspect="1"/>
+            </wp:cNvGraphicFramePr>
+            <a:graphic xmlns:a="http://schemas.openxmlformats.org/drawingml/2006/main">
+              <a:graphicData uri="http://schemas.openxmlformats.org/drawingml/2006/picture">
+                <pic:pic xmlns:pic="http://schemas.openxmlformats.org/drawingml/2006/picture">
+                  <pic:nvPicPr>
+                    <pic:cNvPr id="0" name="GPA_PrototipoGUI_RegistrarMórbidosYGinecoobstétricos.jpg"/>
+                    <pic:cNvPicPr/>
+                  </pic:nvPicPr>
+                  <pic:blipFill>
+                    <a:blip r:embed="rId29">
+                      <a:extLst>
+                        <a:ext uri="{28A0092B-C50C-407E-A947-70E740481C1C}">
+                          <a14:useLocalDpi xmlns:a14="http://schemas.microsoft.com/office/drawing/2010/main" val="0"/>
+                        </a:ext>
+                      </a:extLst>
+                    </a:blip>
+                    <a:stretch>
+                      <a:fillRect/>
+                    </a:stretch>
+                  </pic:blipFill>
+                  <pic:spPr>
+                    <a:xfrm>
+                      <a:off x="0" y="0"/>
+                      <a:ext cx="5400040" cy="5005705"/>
+                    </a:xfrm>
+                    <a:prstGeom prst="rect">
+                      <a:avLst/>
+                    </a:prstGeom>
+                  </pic:spPr>
+                </pic:pic>
+              </a:graphicData>
+            </a:graphic>
+          </wp:inline>
+        </w:drawing>
+      </w:r>
+    </w:p>
+    <w:p/>
+    <w:p/>
+    <w:p>
+      <w:pPr>
+        <w:pStyle w:val="Ttulo2"/>
+        <w:rPr>
+          <w:rFonts w:ascii="Arial Narrow" w:hAnsi="Arial Narrow"/>
+          <w:u w:val="single"/>
+        </w:rPr>
+      </w:pPr>
+      <w:r>
+        <w:rPr>
+          <w:rFonts w:ascii="Arial Narrow" w:hAnsi="Arial Narrow"/>
+          <w:u w:val="single"/>
+        </w:rPr>
+        <w:lastRenderedPageBreak/>
+        <w:t>Caso de Uso</w:t>
+      </w:r>
+      <w:r>
+        <w:rPr>
+          <w:rFonts w:ascii="Arial Narrow" w:hAnsi="Arial Narrow"/>
+          <w:u w:val="single"/>
+        </w:rPr>
+        <w:t>: Registrar antecedentes patológicos familiares</w:t>
+      </w:r>
+    </w:p>
+    <w:p>
+      <w:pPr>
+        <w:pStyle w:val="Ttulo3"/>
+        <w:rPr>
+          <w:rFonts w:ascii="Arial Narrow" w:hAnsi="Arial Narrow"/>
+          <w:u w:val="single"/>
+        </w:rPr>
+      </w:pPr>
+      <w:r>
+        <w:rPr>
+          <w:rFonts w:ascii="Arial Narrow" w:hAnsi="Arial Narrow"/>
+          <w:u w:val="single"/>
+        </w:rPr>
+        <w:t>Descripción Trazo Fino</w:t>
+      </w:r>
+    </w:p>
+    <w:tbl>
+      <w:tblPr>
+        <w:tblW w:w="10155" w:type="dxa"/>
+        <w:jc w:val="center"/>
+        <w:tblCellSpacing w:w="20" w:type="dxa"/>
+        <w:tblBorders>
+          <w:top w:val="outset" w:sz="6" w:space="0" w:color="auto"/>
+          <w:left w:val="outset" w:sz="6" w:space="0" w:color="auto"/>
+          <w:bottom w:val="outset" w:sz="6" w:space="0" w:color="auto"/>
+          <w:right w:val="outset" w:sz="6" w:space="0" w:color="auto"/>
+          <w:insideH w:val="outset" w:sz="6" w:space="0" w:color="auto"/>
+          <w:insideV w:val="outset" w:sz="6" w:space="0" w:color="auto"/>
+        </w:tblBorders>
+        <w:tblLayout w:type="fixed"/>
+        <w:tblCellMar>
+          <w:left w:w="70" w:type="dxa"/>
+          <w:right w:w="70" w:type="dxa"/>
+        </w:tblCellMar>
+        <w:tblLook w:val="00A0" w:firstRow="1" w:lastRow="0" w:firstColumn="1" w:lastColumn="0" w:noHBand="0" w:noVBand="0"/>
+      </w:tblPr>
+      <w:tblGrid>
+        <w:gridCol w:w="2218"/>
+        <w:gridCol w:w="2188"/>
+        <w:gridCol w:w="1410"/>
+        <w:gridCol w:w="652"/>
+        <w:gridCol w:w="596"/>
+        <w:gridCol w:w="3091"/>
+      </w:tblGrid>
+      <w:tr>
+        <w:trPr>
+          <w:cantSplit/>
+          <w:trHeight w:val="300"/>
+          <w:tblCellSpacing w:w="20" w:type="dxa"/>
+          <w:jc w:val="center"/>
+        </w:trPr>
+        <w:tc>
+          <w:tcPr>
+            <w:tcW w:w="10075" w:type="dxa"/>
+            <w:gridSpan w:val="6"/>
+          </w:tcPr>
+          <w:p>
+            <w:pPr>
+              <w:rPr>
+                <w:rFonts w:ascii="Tahoma" w:hAnsi="Tahoma" w:cs="Tahoma"/>
+                <w:sz w:val="20"/>
+              </w:rPr>
+            </w:pPr>
+            <w:r>
+              <w:rPr>
+                <w:rFonts w:ascii="Tahoma" w:hAnsi="Tahoma" w:cs="Tahoma"/>
+                <w:b/>
+                <w:bCs/>
+                <w:sz w:val="20"/>
+              </w:rPr>
+              <w:t>Nivel del  Use Case</w:t>
+            </w:r>
+            <w:r>
+              <w:rPr>
+                <w:rFonts w:ascii="Tahoma" w:hAnsi="Tahoma" w:cs="Tahoma"/>
+                <w:sz w:val="20"/>
+              </w:rPr>
+              <w:t xml:space="preserve">:                  </w:t>
+            </w:r>
+            <w:r>
+              <w:rPr>
+                <w:rFonts w:ascii="Tahoma" w:hAnsi="Tahoma" w:cs="Tahoma"/>
+              </w:rPr>
+              <w:fldChar w:fldCharType="begin">
+                <w:ffData>
+                  <w:name w:val="Casilla5"/>
+                  <w:enabled/>
+                  <w:calcOnExit w:val="0"/>
+                  <w:checkBox>
+                    <w:sizeAuto/>
+                    <w:default w:val="0"/>
+                  </w:checkBox>
+                </w:ffData>
+              </w:fldChar>
+            </w:r>
+            <w:r>
+              <w:rPr>
+                <w:rFonts w:ascii="Tahoma" w:hAnsi="Tahoma" w:cs="Tahoma"/>
+              </w:rPr>
+              <w:instrText xml:space="preserve"> FORMCHECKBOX </w:instrText>
+            </w:r>
+            <w:r>
+              <w:rPr>
+                <w:rFonts w:ascii="Tahoma" w:hAnsi="Tahoma" w:cs="Tahoma"/>
+              </w:rPr>
+            </w:r>
+            <w:r>
+              <w:rPr>
+                <w:rFonts w:ascii="Tahoma" w:hAnsi="Tahoma" w:cs="Tahoma"/>
+              </w:rPr>
+              <w:fldChar w:fldCharType="end"/>
+            </w:r>
+            <w:r>
+              <w:rPr>
+                <w:rFonts w:ascii="Tahoma" w:hAnsi="Tahoma" w:cs="Tahoma"/>
+              </w:rPr>
+              <w:t xml:space="preserve">  </w:t>
+            </w:r>
+            <w:r>
+              <w:rPr>
+                <w:rFonts w:ascii="Tahoma" w:hAnsi="Tahoma" w:cs="Tahoma"/>
+                <w:sz w:val="20"/>
+              </w:rPr>
+              <w:t xml:space="preserve">Negocio                                       </w:t>
+            </w:r>
+            <w:r>
+              <w:rPr>
+                <w:rFonts w:ascii="Tahoma" w:hAnsi="Tahoma" w:cs="Tahoma"/>
+              </w:rPr>
+              <w:fldChar w:fldCharType="begin">
+                <w:ffData>
+                  <w:name w:val="Casilla5"/>
+                  <w:enabled/>
+                  <w:calcOnExit w:val="0"/>
+                  <w:checkBox>
+                    <w:sizeAuto/>
+                    <w:default w:val="0"/>
+                  </w:checkBox>
+                </w:ffData>
+              </w:fldChar>
+            </w:r>
+            <w:r>
+              <w:rPr>
+                <w:rFonts w:ascii="Tahoma" w:hAnsi="Tahoma" w:cs="Tahoma"/>
+              </w:rPr>
+              <w:instrText xml:space="preserve"> FORMCHECKBOX </w:instrText>
+            </w:r>
+            <w:r>
+              <w:rPr>
+                <w:rFonts w:ascii="Tahoma" w:hAnsi="Tahoma" w:cs="Tahoma"/>
+              </w:rPr>
+            </w:r>
+            <w:r>
+              <w:rPr>
+                <w:rFonts w:ascii="Tahoma" w:hAnsi="Tahoma" w:cs="Tahoma"/>
+              </w:rPr>
+              <w:fldChar w:fldCharType="end"/>
+            </w:r>
+            <w:r>
+              <w:rPr>
+                <w:rFonts w:ascii="Tahoma" w:hAnsi="Tahoma" w:cs="Tahoma"/>
+                <w:sz w:val="20"/>
+              </w:rPr>
+              <w:t xml:space="preserve">   Sistema de Información</w:t>
+            </w:r>
+          </w:p>
+          <w:p>
+            <w:pPr>
+              <w:pStyle w:val="Ttulo3"/>
+              <w:rPr>
+                <w:rFonts w:ascii="Tahoma" w:hAnsi="Tahoma" w:cs="Tahoma"/>
+                <w:b w:val="0"/>
+              </w:rPr>
+            </w:pPr>
+          </w:p>
+        </w:tc>
+      </w:tr>
+      <w:tr>
+        <w:trPr>
+          <w:cantSplit/>
+          <w:trHeight w:val="385"/>
+          <w:tblCellSpacing w:w="20" w:type="dxa"/>
+          <w:jc w:val="center"/>
+        </w:trPr>
+        <w:tc>
+          <w:tcPr>
+            <w:tcW w:w="7004" w:type="dxa"/>
+            <w:gridSpan w:val="5"/>
+            <w:shd w:val="clear" w:color="auto" w:fill="C0C0C0"/>
+          </w:tcPr>
+          <w:p>
+            <w:pPr>
+              <w:rPr>
+                <w:rFonts w:ascii="Tahoma" w:hAnsi="Tahoma" w:cs="Tahoma"/>
+                <w:sz w:val="20"/>
+              </w:rPr>
+            </w:pPr>
+            <w:r>
+              <w:rPr>
+                <w:rFonts w:ascii="Tahoma" w:hAnsi="Tahoma" w:cs="Tahoma"/>
+                <w:b/>
+                <w:bCs/>
+                <w:sz w:val="20"/>
+              </w:rPr>
+              <w:t>Nombre del Use Case</w:t>
+            </w:r>
+            <w:r>
+              <w:rPr>
+                <w:rFonts w:ascii="Tahoma" w:hAnsi="Tahoma" w:cs="Tahoma"/>
+                <w:sz w:val="20"/>
+              </w:rPr>
+              <w:t xml:space="preserve">: Registrar antecedentes </w:t>
+            </w:r>
+            <w:r>
+              <w:rPr>
+                <w:rFonts w:ascii="Tahoma" w:hAnsi="Tahoma" w:cs="Tahoma"/>
+                <w:sz w:val="20"/>
+              </w:rPr>
+              <w:t>patológicos familiares</w:t>
+            </w:r>
+          </w:p>
+        </w:tc>
+        <w:tc>
+          <w:tcPr>
+            <w:tcW w:w="3031" w:type="dxa"/>
+            <w:shd w:val="clear" w:color="auto" w:fill="C0C0C0"/>
+          </w:tcPr>
+          <w:p>
+            <w:pPr>
+              <w:rPr>
+                <w:rFonts w:ascii="Tahoma" w:hAnsi="Tahoma" w:cs="Tahoma"/>
+                <w:sz w:val="20"/>
+              </w:rPr>
+            </w:pPr>
+            <w:r>
+              <w:rPr>
+                <w:rFonts w:ascii="Tahoma" w:hAnsi="Tahoma" w:cs="Tahoma"/>
+                <w:b/>
+                <w:bCs/>
+                <w:sz w:val="20"/>
+              </w:rPr>
+              <w:t>ID</w:t>
+            </w:r>
+            <w:r>
+              <w:rPr>
+                <w:rFonts w:ascii="Tahoma" w:hAnsi="Tahoma" w:cs="Tahoma"/>
+                <w:sz w:val="20"/>
+              </w:rPr>
+              <w:t xml:space="preserve">: </w:t>
+            </w:r>
+          </w:p>
+        </w:tc>
+      </w:tr>
+      <w:tr>
+        <w:trPr>
+          <w:cantSplit/>
+          <w:trHeight w:val="385"/>
+          <w:tblCellSpacing w:w="20" w:type="dxa"/>
+          <w:jc w:val="center"/>
+        </w:trPr>
+        <w:tc>
+          <w:tcPr>
+            <w:tcW w:w="4346" w:type="dxa"/>
+            <w:gridSpan w:val="2"/>
+          </w:tcPr>
+          <w:p>
+            <w:pPr>
+              <w:rPr>
+                <w:rFonts w:ascii="Tahoma" w:hAnsi="Tahoma" w:cs="Tahoma"/>
+                <w:sz w:val="20"/>
+              </w:rPr>
+            </w:pPr>
+            <w:r>
+              <w:rPr>
+                <w:rFonts w:ascii="Tahoma" w:hAnsi="Tahoma" w:cs="Tahoma"/>
+                <w:b/>
+                <w:bCs/>
+                <w:sz w:val="20"/>
+              </w:rPr>
+              <w:t>Actor Principal</w:t>
+            </w:r>
+            <w:r>
+              <w:rPr>
+                <w:rFonts w:ascii="Tahoma" w:hAnsi="Tahoma" w:cs="Tahoma"/>
+                <w:sz w:val="20"/>
+              </w:rPr>
+              <w:t>: Responsable de atención médica</w:t>
+            </w:r>
+          </w:p>
+        </w:tc>
+        <w:tc>
+          <w:tcPr>
+            <w:tcW w:w="5689" w:type="dxa"/>
+            <w:gridSpan w:val="4"/>
+          </w:tcPr>
+          <w:p>
+            <w:pPr>
+              <w:rPr>
+                <w:rFonts w:ascii="Tahoma" w:hAnsi="Tahoma" w:cs="Tahoma"/>
+                <w:sz w:val="20"/>
+              </w:rPr>
+            </w:pPr>
+            <w:r>
+              <w:rPr>
+                <w:rFonts w:ascii="Tahoma" w:hAnsi="Tahoma" w:cs="Tahoma"/>
+                <w:b/>
+                <w:bCs/>
+                <w:sz w:val="20"/>
+              </w:rPr>
+              <w:t>Actor Secundario</w:t>
+            </w:r>
+            <w:r>
+              <w:rPr>
+                <w:rFonts w:ascii="Tahoma" w:hAnsi="Tahoma" w:cs="Tahoma"/>
+                <w:sz w:val="20"/>
+              </w:rPr>
+              <w:t>: no aplica</w:t>
+            </w:r>
+          </w:p>
+        </w:tc>
+      </w:tr>
+      <w:tr>
+        <w:trPr>
+          <w:cantSplit/>
+          <w:tblCellSpacing w:w="20" w:type="dxa"/>
+          <w:jc w:val="center"/>
+        </w:trPr>
+        <w:tc>
+          <w:tcPr>
+            <w:tcW w:w="10075" w:type="dxa"/>
+            <w:gridSpan w:val="6"/>
+          </w:tcPr>
+          <w:p>
+            <w:pPr>
+              <w:rPr>
+                <w:rFonts w:ascii="Tahoma" w:hAnsi="Tahoma" w:cs="Tahoma"/>
+                <w:sz w:val="20"/>
+              </w:rPr>
+            </w:pPr>
+            <w:r>
+              <w:rPr>
+                <w:rFonts w:ascii="Tahoma" w:hAnsi="Tahoma" w:cs="Tahoma"/>
+                <w:b/>
+                <w:bCs/>
+                <w:sz w:val="20"/>
+              </w:rPr>
+              <w:t>Tipo de Use Case</w:t>
+            </w:r>
+            <w:r>
+              <w:rPr>
+                <w:rFonts w:ascii="Tahoma" w:hAnsi="Tahoma" w:cs="Tahoma"/>
+                <w:sz w:val="20"/>
+              </w:rPr>
+              <w:t xml:space="preserve">:                  </w:t>
+            </w:r>
+            <w:r>
+              <w:rPr>
+                <w:rFonts w:ascii="Tahoma" w:hAnsi="Tahoma" w:cs="Tahoma"/>
+              </w:rPr>
+              <w:fldChar w:fldCharType="begin">
+                <w:ffData>
+                  <w:name w:val=""/>
+                  <w:enabled/>
+                  <w:calcOnExit w:val="0"/>
+                  <w:checkBox>
+                    <w:sizeAuto/>
+                    <w:default w:val="0"/>
+                  </w:checkBox>
+                </w:ffData>
+              </w:fldChar>
+            </w:r>
+            <w:r>
+              <w:rPr>
+                <w:rFonts w:ascii="Tahoma" w:hAnsi="Tahoma" w:cs="Tahoma"/>
+              </w:rPr>
+              <w:instrText xml:space="preserve"> FORMCHECKBOX </w:instrText>
+            </w:r>
+            <w:r>
+              <w:rPr>
+                <w:rFonts w:ascii="Tahoma" w:hAnsi="Tahoma" w:cs="Tahoma"/>
+              </w:rPr>
+            </w:r>
+            <w:r>
+              <w:rPr>
+                <w:rFonts w:ascii="Tahoma" w:hAnsi="Tahoma" w:cs="Tahoma"/>
+              </w:rPr>
+              <w:fldChar w:fldCharType="end"/>
+            </w:r>
+            <w:r>
+              <w:rPr>
+                <w:rFonts w:ascii="Tahoma" w:hAnsi="Tahoma" w:cs="Tahoma"/>
+                <w:sz w:val="20"/>
+              </w:rPr>
+              <w:t xml:space="preserve">  Concreto                                       </w:t>
+            </w:r>
+            <w:r>
+              <w:rPr>
+                <w:rFonts w:ascii="Tahoma" w:hAnsi="Tahoma" w:cs="Tahoma"/>
+              </w:rPr>
+              <w:fldChar w:fldCharType="begin">
+                <w:ffData>
+                  <w:name w:val="Casilla5"/>
+                  <w:enabled/>
+                  <w:calcOnExit w:val="0"/>
+                  <w:checkBox>
+                    <w:sizeAuto/>
+                    <w:default w:val="0"/>
+                  </w:checkBox>
+                </w:ffData>
+              </w:fldChar>
+            </w:r>
+            <w:r>
+              <w:rPr>
+                <w:rFonts w:ascii="Tahoma" w:hAnsi="Tahoma" w:cs="Tahoma"/>
+              </w:rPr>
+              <w:instrText xml:space="preserve"> FORMCHECKBOX </w:instrText>
+            </w:r>
+            <w:r>
+              <w:rPr>
+                <w:rFonts w:ascii="Tahoma" w:hAnsi="Tahoma" w:cs="Tahoma"/>
+              </w:rPr>
+            </w:r>
+            <w:r>
+              <w:rPr>
+                <w:rFonts w:ascii="Tahoma" w:hAnsi="Tahoma" w:cs="Tahoma"/>
+              </w:rPr>
+              <w:fldChar w:fldCharType="end"/>
+            </w:r>
+            <w:r>
+              <w:rPr>
+                <w:rFonts w:ascii="Tahoma" w:hAnsi="Tahoma" w:cs="Tahoma"/>
+                <w:sz w:val="20"/>
+              </w:rPr>
+              <w:t xml:space="preserve">   Abstracto</w:t>
+            </w:r>
+          </w:p>
+        </w:tc>
+      </w:tr>
+      <w:tr>
+        <w:trPr>
+          <w:cantSplit/>
+          <w:trHeight w:val="596"/>
+          <w:tblCellSpacing w:w="20" w:type="dxa"/>
+          <w:jc w:val="center"/>
+        </w:trPr>
+        <w:tc>
+          <w:tcPr>
+            <w:tcW w:w="10075" w:type="dxa"/>
+            <w:gridSpan w:val="6"/>
+          </w:tcPr>
+          <w:p>
+            <w:pPr>
+              <w:rPr>
+                <w:rFonts w:ascii="Tahoma" w:hAnsi="Tahoma" w:cs="Tahoma"/>
+                <w:sz w:val="20"/>
+              </w:rPr>
+            </w:pPr>
+            <w:r>
+              <w:rPr>
+                <w:rFonts w:ascii="Tahoma" w:hAnsi="Tahoma" w:cs="Tahoma"/>
+                <w:b/>
+                <w:bCs/>
+                <w:sz w:val="20"/>
+              </w:rPr>
+              <w:t>Objetivo</w:t>
+            </w:r>
+            <w:r>
+              <w:rPr>
+                <w:rFonts w:ascii="Tahoma" w:hAnsi="Tahoma" w:cs="Tahoma"/>
+                <w:sz w:val="20"/>
+              </w:rPr>
+              <w:t>:</w:t>
+            </w:r>
+            <w:r>
+              <w:t xml:space="preserve"> </w:t>
+            </w:r>
+            <w:r>
+              <w:t xml:space="preserve">Registrar </w:t>
+            </w:r>
+            <w:r>
+              <w:t>las enfermedades que padecen o padecieron los familiares del paciente.</w:t>
+            </w:r>
+          </w:p>
+        </w:tc>
+      </w:tr>
+      <w:tr>
+        <w:trPr>
+          <w:cantSplit/>
+          <w:tblCellSpacing w:w="20" w:type="dxa"/>
+          <w:jc w:val="center"/>
+        </w:trPr>
+        <w:tc>
+          <w:tcPr>
+            <w:tcW w:w="10075" w:type="dxa"/>
+            <w:gridSpan w:val="6"/>
+          </w:tcPr>
+          <w:p>
+            <w:pPr>
+              <w:rPr>
+                <w:rFonts w:ascii="Tahoma" w:hAnsi="Tahoma" w:cs="Tahoma"/>
+                <w:sz w:val="20"/>
+              </w:rPr>
+            </w:pPr>
+            <w:r>
+              <w:rPr>
+                <w:rFonts w:ascii="Tahoma" w:hAnsi="Tahoma" w:cs="Tahoma"/>
+                <w:b/>
+                <w:bCs/>
+                <w:sz w:val="20"/>
+              </w:rPr>
+              <w:t>Precondiciones</w:t>
+            </w:r>
+            <w:r>
+              <w:rPr>
+                <w:rFonts w:ascii="Tahoma" w:hAnsi="Tahoma" w:cs="Tahoma"/>
+                <w:sz w:val="20"/>
+              </w:rPr>
+              <w:t>:</w:t>
+            </w:r>
+          </w:p>
+          <w:p>
+            <w:pPr>
+              <w:pStyle w:val="Prrafodelista"/>
+              <w:numPr>
+                <w:ilvl w:val="0"/>
+                <w:numId w:val="3"/>
+              </w:numPr>
+              <w:spacing w:after="0" w:line="240" w:lineRule="auto"/>
+              <w:rPr>
+                <w:rFonts w:ascii="Tahoma" w:eastAsia="Times New Roman" w:hAnsi="Tahoma" w:cs="Tahoma"/>
+                <w:lang w:eastAsia="es-ES"/>
+              </w:rPr>
+            </w:pPr>
+            <w:r>
+              <w:rPr>
+                <w:rFonts w:ascii="Tahoma" w:eastAsia="Times New Roman" w:hAnsi="Tahoma" w:cs="Tahoma"/>
+                <w:lang w:eastAsia="es-ES"/>
+              </w:rPr>
+              <w:t xml:space="preserve">El RAM debe estar </w:t>
+            </w:r>
+            <w:proofErr w:type="spellStart"/>
+            <w:r>
+              <w:rPr>
+                <w:rFonts w:ascii="Tahoma" w:eastAsia="Times New Roman" w:hAnsi="Tahoma" w:cs="Tahoma"/>
+                <w:lang w:eastAsia="es-ES"/>
+              </w:rPr>
+              <w:t>logueado</w:t>
+            </w:r>
+            <w:proofErr w:type="spellEnd"/>
+            <w:r>
+              <w:rPr>
+                <w:rFonts w:ascii="Tahoma" w:eastAsia="Times New Roman" w:hAnsi="Tahoma" w:cs="Tahoma"/>
+                <w:lang w:eastAsia="es-ES"/>
+              </w:rPr>
+              <w:t>.</w:t>
+            </w:r>
+          </w:p>
+          <w:p>
+            <w:pPr>
+              <w:pStyle w:val="Prrafodelista"/>
+              <w:numPr>
+                <w:ilvl w:val="0"/>
+                <w:numId w:val="3"/>
+              </w:numPr>
+              <w:spacing w:after="0" w:line="240" w:lineRule="auto"/>
+              <w:rPr>
+                <w:rFonts w:ascii="Tahoma" w:eastAsia="Times New Roman" w:hAnsi="Tahoma" w:cs="Tahoma"/>
+                <w:lang w:eastAsia="es-ES"/>
+              </w:rPr>
+            </w:pPr>
+            <w:r>
+              <w:rPr>
+                <w:rFonts w:ascii="Tahoma" w:eastAsia="Times New Roman" w:hAnsi="Tahoma" w:cs="Tahoma"/>
+                <w:lang w:eastAsia="es-ES"/>
+              </w:rPr>
+              <w:t>El paciente debe estar registrado.</w:t>
+            </w:r>
+          </w:p>
+          <w:p>
+            <w:pPr>
+              <w:pStyle w:val="Prrafodelista"/>
+              <w:numPr>
+                <w:ilvl w:val="0"/>
+                <w:numId w:val="3"/>
+              </w:numPr>
+              <w:rPr>
+                <w:rFonts w:ascii="Tahoma" w:hAnsi="Tahoma" w:cs="Tahoma"/>
+                <w:sz w:val="20"/>
+              </w:rPr>
+            </w:pPr>
+            <w:r>
+              <w:rPr>
+                <w:rFonts w:ascii="Tahoma" w:eastAsia="Times New Roman" w:hAnsi="Tahoma" w:cs="Tahoma"/>
+                <w:lang w:eastAsia="es-ES"/>
+              </w:rPr>
+              <w:t>El RAM debe haber seleccionado el paciente, al cual está atendiendo en el consultorio.</w:t>
+            </w:r>
+          </w:p>
+        </w:tc>
+      </w:tr>
+      <w:tr>
+        <w:trPr>
+          <w:cantSplit/>
+          <w:trHeight w:val="243"/>
+          <w:tblCellSpacing w:w="20" w:type="dxa"/>
+          <w:jc w:val="center"/>
+        </w:trPr>
+        <w:tc>
+          <w:tcPr>
+            <w:tcW w:w="2158" w:type="dxa"/>
+            <w:vMerge w:val="restart"/>
+          </w:tcPr>
+          <w:p>
+            <w:pPr>
+              <w:rPr>
+                <w:rFonts w:ascii="Tahoma" w:hAnsi="Tahoma" w:cs="Tahoma"/>
+                <w:sz w:val="20"/>
+              </w:rPr>
+            </w:pPr>
+            <w:r>
+              <w:rPr>
+                <w:rFonts w:ascii="Tahoma" w:hAnsi="Tahoma" w:cs="Tahoma"/>
+                <w:b/>
+                <w:bCs/>
+                <w:sz w:val="20"/>
+              </w:rPr>
+              <w:t>Post- Condiciones</w:t>
+            </w:r>
+            <w:r>
+              <w:rPr>
+                <w:rFonts w:ascii="Tahoma" w:hAnsi="Tahoma" w:cs="Tahoma"/>
+                <w:sz w:val="20"/>
+              </w:rPr>
+              <w:t xml:space="preserve"> </w:t>
+            </w:r>
+          </w:p>
+          <w:p>
+            <w:pPr>
+              <w:rPr>
+                <w:rFonts w:ascii="Tahoma" w:hAnsi="Tahoma" w:cs="Tahoma"/>
+                <w:sz w:val="20"/>
+              </w:rPr>
+            </w:pPr>
+          </w:p>
+        </w:tc>
+        <w:tc>
+          <w:tcPr>
+            <w:tcW w:w="7877" w:type="dxa"/>
+            <w:gridSpan w:val="5"/>
+          </w:tcPr>
+          <w:p>
+            <w:pPr>
+              <w:rPr>
+                <w:rFonts w:ascii="Tahoma" w:hAnsi="Tahoma" w:cs="Tahoma"/>
+                <w:bCs/>
+                <w:sz w:val="20"/>
+              </w:rPr>
+            </w:pPr>
+            <w:r>
+              <w:rPr>
+                <w:rFonts w:ascii="Tahoma" w:hAnsi="Tahoma" w:cs="Tahoma"/>
+                <w:b/>
+                <w:bCs/>
+                <w:sz w:val="20"/>
+              </w:rPr>
+              <w:t xml:space="preserve">Éxito: </w:t>
+            </w:r>
+            <w:r>
+              <w:rPr>
+                <w:rFonts w:ascii="Tahoma" w:hAnsi="Tahoma" w:cs="Tahoma"/>
+                <w:bCs/>
+                <w:sz w:val="20"/>
+              </w:rPr>
+              <w:t>Se registran correctamente los antecedentes de embarazos y abortos.</w:t>
+            </w:r>
+          </w:p>
+        </w:tc>
+      </w:tr>
+      <w:tr>
+        <w:trPr>
+          <w:cantSplit/>
+          <w:trHeight w:val="243"/>
+          <w:tblCellSpacing w:w="20" w:type="dxa"/>
+          <w:jc w:val="center"/>
+        </w:trPr>
+        <w:tc>
+          <w:tcPr>
+            <w:tcW w:w="2158" w:type="dxa"/>
+            <w:vMerge/>
+          </w:tcPr>
+          <w:p>
+            <w:pPr>
+              <w:rPr>
+                <w:rFonts w:ascii="Tahoma" w:hAnsi="Tahoma" w:cs="Tahoma"/>
+                <w:b/>
+                <w:bCs/>
+                <w:sz w:val="20"/>
+              </w:rPr>
+            </w:pPr>
+          </w:p>
+        </w:tc>
+        <w:tc>
+          <w:tcPr>
+            <w:tcW w:w="7877" w:type="dxa"/>
+            <w:gridSpan w:val="5"/>
+          </w:tcPr>
+          <w:p>
+            <w:pPr>
+              <w:rPr>
+                <w:rFonts w:ascii="Tahoma" w:hAnsi="Tahoma" w:cs="Tahoma"/>
+                <w:bCs/>
+                <w:sz w:val="20"/>
+              </w:rPr>
+            </w:pPr>
+            <w:r>
+              <w:rPr>
+                <w:rFonts w:ascii="Tahoma" w:hAnsi="Tahoma" w:cs="Tahoma"/>
+                <w:b/>
+                <w:bCs/>
+                <w:sz w:val="20"/>
+              </w:rPr>
+              <w:t xml:space="preserve">Fracaso: </w:t>
+            </w:r>
+            <w:r>
+              <w:rPr>
+                <w:rFonts w:ascii="Tahoma" w:hAnsi="Tahoma" w:cs="Tahoma"/>
+                <w:bCs/>
+                <w:sz w:val="20"/>
+              </w:rPr>
+              <w:t>El RAM no confirma el registro de los antecedentes.</w:t>
+            </w:r>
+          </w:p>
+        </w:tc>
+      </w:tr>
+      <w:tr>
+        <w:trPr>
+          <w:tblCellSpacing w:w="20" w:type="dxa"/>
+          <w:jc w:val="center"/>
+        </w:trPr>
+        <w:tc>
+          <w:tcPr>
+            <w:tcW w:w="5756" w:type="dxa"/>
+            <w:gridSpan w:val="3"/>
+          </w:tcPr>
+          <w:p>
+            <w:r>
+              <w:t>Curso Normal</w:t>
+            </w:r>
+          </w:p>
+        </w:tc>
+        <w:tc>
+          <w:tcPr>
+            <w:tcW w:w="4279" w:type="dxa"/>
+            <w:gridSpan w:val="3"/>
+          </w:tcPr>
+          <w:p>
+            <w:r>
+              <w:t>Alternativas</w:t>
+            </w:r>
+          </w:p>
+        </w:tc>
+      </w:tr>
+      <w:tr>
+        <w:trPr>
+          <w:tblCellSpacing w:w="20" w:type="dxa"/>
+          <w:jc w:val="center"/>
+        </w:trPr>
+        <w:tc>
+          <w:tcPr>
+            <w:tcW w:w="5756" w:type="dxa"/>
+            <w:gridSpan w:val="3"/>
+            <w:tcBorders>
+              <w:bottom w:val="nil"/>
+            </w:tcBorders>
+          </w:tcPr>
+          <w:p>
+            <w:pPr>
+              <w:pStyle w:val="Prrafodelista"/>
+              <w:numPr>
+                <w:ilvl w:val="0"/>
+                <w:numId w:val="25"/>
+              </w:numPr>
+              <w:tabs>
+                <w:tab w:val="left" w:pos="275"/>
+              </w:tabs>
+              <w:spacing w:line="240" w:lineRule="auto"/>
+              <w:ind w:left="0" w:hanging="8"/>
+              <w:jc w:val="both"/>
+              <w:rPr>
+                <w:rFonts w:ascii="Tahoma" w:hAnsi="Tahoma" w:cs="Tahoma"/>
+                <w:sz w:val="20"/>
+              </w:rPr>
+            </w:pPr>
+            <w:r>
+              <w:rPr>
+                <w:rFonts w:ascii="Tahoma" w:hAnsi="Tahoma" w:cs="Tahoma"/>
+                <w:sz w:val="20"/>
+              </w:rPr>
+              <w:t xml:space="preserve">El caso de uso comienza cuando el RAM selecciona la opción Antecedentes </w:t>
+            </w:r>
+            <w:r>
+              <w:rPr>
+                <w:rFonts w:ascii="Tahoma" w:hAnsi="Tahoma" w:cs="Tahoma"/>
+                <w:sz w:val="20"/>
+              </w:rPr>
+              <w:t>patológicos familiares.</w:t>
+            </w:r>
+          </w:p>
+          <w:p>
+            <w:pPr>
+              <w:pStyle w:val="Prrafodelista"/>
+              <w:numPr>
+                <w:ilvl w:val="0"/>
+                <w:numId w:val="25"/>
+              </w:numPr>
+              <w:tabs>
+                <w:tab w:val="left" w:pos="275"/>
+              </w:tabs>
+              <w:spacing w:line="240" w:lineRule="auto"/>
+              <w:ind w:left="0" w:hanging="8"/>
+              <w:jc w:val="both"/>
+              <w:rPr>
+                <w:rFonts w:ascii="Tahoma" w:hAnsi="Tahoma" w:cs="Tahoma"/>
+                <w:sz w:val="20"/>
+              </w:rPr>
+            </w:pPr>
+            <w:r>
+              <w:rPr>
+                <w:rFonts w:ascii="Tahoma" w:hAnsi="Tahoma" w:cs="Tahoma"/>
+                <w:sz w:val="20"/>
+              </w:rPr>
+              <w:t xml:space="preserve">El sistema muestra </w:t>
+            </w:r>
+            <w:r>
+              <w:rPr>
+                <w:rFonts w:ascii="Tahoma" w:hAnsi="Tahoma" w:cs="Tahoma"/>
+                <w:sz w:val="20"/>
+              </w:rPr>
+              <w:t>familiares.</w:t>
+            </w:r>
+          </w:p>
+          <w:p>
+            <w:pPr>
+              <w:pStyle w:val="Prrafodelista"/>
+              <w:numPr>
+                <w:ilvl w:val="0"/>
+                <w:numId w:val="25"/>
+              </w:numPr>
+              <w:tabs>
+                <w:tab w:val="left" w:pos="275"/>
+              </w:tabs>
+              <w:spacing w:line="240" w:lineRule="auto"/>
+              <w:ind w:left="0" w:hanging="8"/>
+              <w:jc w:val="both"/>
+              <w:rPr>
+                <w:rFonts w:ascii="Tahoma" w:hAnsi="Tahoma" w:cs="Tahoma"/>
+                <w:sz w:val="20"/>
+              </w:rPr>
+            </w:pPr>
+            <w:r>
+              <w:rPr>
+                <w:rFonts w:ascii="Tahoma" w:hAnsi="Tahoma" w:cs="Tahoma"/>
+                <w:sz w:val="20"/>
+              </w:rPr>
+              <w:t xml:space="preserve">El RAM selecciona un </w:t>
+            </w:r>
+            <w:r>
+              <w:rPr>
+                <w:rFonts w:ascii="Tahoma" w:hAnsi="Tahoma" w:cs="Tahoma"/>
+                <w:sz w:val="20"/>
+              </w:rPr>
+              <w:t>familiar</w:t>
+            </w:r>
+            <w:r>
+              <w:rPr>
+                <w:rFonts w:ascii="Tahoma" w:hAnsi="Tahoma" w:cs="Tahoma"/>
+                <w:sz w:val="20"/>
+              </w:rPr>
+              <w:t>.</w:t>
+            </w:r>
+          </w:p>
+          <w:p>
+            <w:pPr>
+              <w:pStyle w:val="Prrafodelista"/>
+              <w:tabs>
+                <w:tab w:val="left" w:pos="275"/>
+              </w:tabs>
+              <w:spacing w:line="240" w:lineRule="auto"/>
+              <w:ind w:left="0"/>
+              <w:jc w:val="both"/>
+              <w:rPr>
+                <w:rFonts w:ascii="Tahoma" w:hAnsi="Tahoma" w:cs="Tahoma"/>
+                <w:sz w:val="20"/>
+              </w:rPr>
+            </w:pPr>
+          </w:p>
+          <w:p>
+            <w:pPr>
+              <w:pStyle w:val="Prrafodelista"/>
+              <w:tabs>
+                <w:tab w:val="left" w:pos="275"/>
+              </w:tabs>
+              <w:spacing w:line="240" w:lineRule="auto"/>
+              <w:ind w:left="0"/>
+              <w:jc w:val="both"/>
+              <w:rPr>
+                <w:rFonts w:ascii="Tahoma" w:hAnsi="Tahoma" w:cs="Tahoma"/>
+                <w:sz w:val="20"/>
+              </w:rPr>
+            </w:pPr>
+          </w:p>
+          <w:p>
+            <w:pPr>
+              <w:pStyle w:val="Prrafodelista"/>
+              <w:tabs>
+                <w:tab w:val="left" w:pos="275"/>
+              </w:tabs>
+              <w:spacing w:line="240" w:lineRule="auto"/>
+              <w:ind w:left="0"/>
+              <w:jc w:val="both"/>
+              <w:rPr>
+                <w:rFonts w:ascii="Tahoma" w:hAnsi="Tahoma" w:cs="Tahoma"/>
+                <w:sz w:val="20"/>
+              </w:rPr>
+            </w:pPr>
+          </w:p>
+          <w:p>
+            <w:pPr>
+              <w:pStyle w:val="Prrafodelista"/>
+              <w:tabs>
+                <w:tab w:val="left" w:pos="275"/>
+              </w:tabs>
+              <w:spacing w:line="240" w:lineRule="auto"/>
+              <w:ind w:left="0"/>
+              <w:jc w:val="both"/>
+              <w:rPr>
+                <w:rFonts w:ascii="Tahoma" w:hAnsi="Tahoma" w:cs="Tahoma"/>
+                <w:sz w:val="20"/>
+              </w:rPr>
+            </w:pPr>
+          </w:p>
+          <w:p>
+            <w:pPr>
+              <w:pStyle w:val="Prrafodelista"/>
+              <w:tabs>
+                <w:tab w:val="left" w:pos="275"/>
+              </w:tabs>
+              <w:spacing w:line="240" w:lineRule="auto"/>
+              <w:ind w:left="0"/>
+              <w:jc w:val="both"/>
+              <w:rPr>
+                <w:rFonts w:ascii="Tahoma" w:hAnsi="Tahoma" w:cs="Tahoma"/>
+                <w:sz w:val="20"/>
+              </w:rPr>
+            </w:pPr>
+          </w:p>
+          <w:p>
+            <w:pPr>
+              <w:pStyle w:val="Prrafodelista"/>
+              <w:tabs>
+                <w:tab w:val="left" w:pos="275"/>
+              </w:tabs>
+              <w:spacing w:line="240" w:lineRule="auto"/>
+              <w:ind w:left="0"/>
+              <w:jc w:val="both"/>
+              <w:rPr>
+                <w:rFonts w:ascii="Tahoma" w:hAnsi="Tahoma" w:cs="Tahoma"/>
+                <w:sz w:val="20"/>
+              </w:rPr>
+            </w:pPr>
+          </w:p>
+          <w:p>
+            <w:pPr>
+              <w:pStyle w:val="Prrafodelista"/>
+              <w:tabs>
+                <w:tab w:val="left" w:pos="275"/>
+              </w:tabs>
+              <w:spacing w:line="240" w:lineRule="auto"/>
+              <w:ind w:left="0"/>
+              <w:jc w:val="both"/>
+              <w:rPr>
+                <w:rFonts w:ascii="Tahoma" w:hAnsi="Tahoma" w:cs="Tahoma"/>
+                <w:sz w:val="20"/>
+              </w:rPr>
+            </w:pPr>
+          </w:p>
+          <w:p>
+            <w:pPr>
+              <w:pStyle w:val="Prrafodelista"/>
+              <w:tabs>
+                <w:tab w:val="left" w:pos="275"/>
+              </w:tabs>
+              <w:spacing w:line="240" w:lineRule="auto"/>
+              <w:ind w:left="0"/>
+              <w:jc w:val="both"/>
+              <w:rPr>
+                <w:rFonts w:ascii="Tahoma" w:hAnsi="Tahoma" w:cs="Tahoma"/>
+                <w:sz w:val="20"/>
+              </w:rPr>
+            </w:pPr>
+          </w:p>
+          <w:p>
+            <w:pPr>
+              <w:pStyle w:val="Prrafodelista"/>
+              <w:tabs>
+                <w:tab w:val="left" w:pos="275"/>
+              </w:tabs>
+              <w:spacing w:line="240" w:lineRule="auto"/>
+              <w:ind w:left="0"/>
+              <w:jc w:val="both"/>
+              <w:rPr>
+                <w:rFonts w:ascii="Tahoma" w:hAnsi="Tahoma" w:cs="Tahoma"/>
+                <w:sz w:val="20"/>
+              </w:rPr>
+            </w:pPr>
+          </w:p>
+          <w:p>
+            <w:pPr>
+              <w:pStyle w:val="Prrafodelista"/>
+              <w:tabs>
+                <w:tab w:val="left" w:pos="275"/>
+              </w:tabs>
+              <w:spacing w:line="240" w:lineRule="auto"/>
+              <w:ind w:left="0"/>
+              <w:jc w:val="both"/>
+              <w:rPr>
+                <w:rFonts w:ascii="Tahoma" w:hAnsi="Tahoma" w:cs="Tahoma"/>
+                <w:sz w:val="20"/>
+              </w:rPr>
+            </w:pPr>
+          </w:p>
+          <w:p>
+            <w:pPr>
+              <w:pStyle w:val="Prrafodelista"/>
+              <w:tabs>
+                <w:tab w:val="left" w:pos="275"/>
+              </w:tabs>
+              <w:spacing w:line="240" w:lineRule="auto"/>
+              <w:ind w:left="0"/>
+              <w:jc w:val="both"/>
+              <w:rPr>
+                <w:rFonts w:ascii="Tahoma" w:hAnsi="Tahoma" w:cs="Tahoma"/>
+                <w:sz w:val="20"/>
+              </w:rPr>
+            </w:pPr>
+          </w:p>
+          <w:p>
+            <w:pPr>
+              <w:pStyle w:val="Prrafodelista"/>
+              <w:tabs>
+                <w:tab w:val="left" w:pos="275"/>
+              </w:tabs>
+              <w:spacing w:line="240" w:lineRule="auto"/>
+              <w:ind w:left="0"/>
+              <w:jc w:val="both"/>
+              <w:rPr>
+                <w:rFonts w:ascii="Tahoma" w:hAnsi="Tahoma" w:cs="Tahoma"/>
+                <w:sz w:val="20"/>
+              </w:rPr>
+            </w:pPr>
+          </w:p>
+          <w:p>
+            <w:pPr>
+              <w:pStyle w:val="Prrafodelista"/>
+              <w:tabs>
+                <w:tab w:val="left" w:pos="275"/>
+              </w:tabs>
+              <w:spacing w:line="240" w:lineRule="auto"/>
+              <w:ind w:left="0"/>
+              <w:jc w:val="both"/>
+              <w:rPr>
+                <w:rFonts w:ascii="Tahoma" w:hAnsi="Tahoma" w:cs="Tahoma"/>
+                <w:sz w:val="20"/>
+              </w:rPr>
+            </w:pPr>
+          </w:p>
+          <w:p>
+            <w:pPr>
+              <w:pStyle w:val="Prrafodelista"/>
+              <w:tabs>
+                <w:tab w:val="left" w:pos="275"/>
+              </w:tabs>
+              <w:spacing w:line="240" w:lineRule="auto"/>
+              <w:ind w:left="0"/>
+              <w:jc w:val="both"/>
+              <w:rPr>
+                <w:rFonts w:ascii="Tahoma" w:hAnsi="Tahoma" w:cs="Tahoma"/>
+                <w:sz w:val="20"/>
+              </w:rPr>
+            </w:pPr>
+          </w:p>
+          <w:p>
+            <w:pPr>
+              <w:pStyle w:val="Prrafodelista"/>
+              <w:numPr>
+                <w:ilvl w:val="0"/>
+                <w:numId w:val="25"/>
+              </w:numPr>
+              <w:tabs>
+                <w:tab w:val="left" w:pos="275"/>
+              </w:tabs>
+              <w:spacing w:line="240" w:lineRule="auto"/>
+              <w:ind w:left="0" w:hanging="8"/>
+              <w:jc w:val="both"/>
+              <w:rPr>
+                <w:rFonts w:ascii="Tahoma" w:hAnsi="Tahoma" w:cs="Tahoma"/>
+                <w:sz w:val="20"/>
+              </w:rPr>
+            </w:pPr>
+            <w:r>
+              <w:rPr>
+                <w:rFonts w:ascii="Tahoma" w:hAnsi="Tahoma" w:cs="Tahoma"/>
+                <w:sz w:val="20"/>
+              </w:rPr>
+              <w:t>El RAM selecciona que el paciente si vive.</w:t>
+            </w:r>
+          </w:p>
+          <w:p>
+            <w:pPr>
+              <w:pStyle w:val="Prrafodelista"/>
+              <w:numPr>
+                <w:ilvl w:val="0"/>
+                <w:numId w:val="25"/>
+              </w:numPr>
+              <w:tabs>
+                <w:tab w:val="left" w:pos="275"/>
+              </w:tabs>
+              <w:spacing w:line="240" w:lineRule="auto"/>
+              <w:ind w:left="0" w:hanging="8"/>
+              <w:jc w:val="both"/>
+              <w:rPr>
+                <w:rFonts w:ascii="Tahoma" w:hAnsi="Tahoma" w:cs="Tahoma"/>
+                <w:sz w:val="20"/>
+              </w:rPr>
+            </w:pPr>
+            <w:r>
+              <w:rPr>
+                <w:rFonts w:ascii="Tahoma" w:hAnsi="Tahoma" w:cs="Tahoma"/>
+                <w:sz w:val="20"/>
+              </w:rPr>
+              <w:t>El RAM selecciona cada una de las enfermedades que padece o padeció el familiar.</w:t>
+            </w:r>
+          </w:p>
+          <w:p>
+            <w:pPr>
+              <w:pStyle w:val="Prrafodelista"/>
+              <w:numPr>
+                <w:ilvl w:val="0"/>
+                <w:numId w:val="25"/>
+              </w:numPr>
+              <w:tabs>
+                <w:tab w:val="left" w:pos="275"/>
+              </w:tabs>
+              <w:spacing w:line="240" w:lineRule="auto"/>
+              <w:ind w:left="0" w:hanging="8"/>
+              <w:jc w:val="both"/>
+              <w:rPr>
+                <w:rFonts w:ascii="Tahoma" w:hAnsi="Tahoma" w:cs="Tahoma"/>
+                <w:sz w:val="20"/>
+              </w:rPr>
+            </w:pPr>
+            <w:r>
+              <w:rPr>
+                <w:rFonts w:ascii="Tahoma" w:hAnsi="Tahoma" w:cs="Tahoma"/>
+                <w:sz w:val="20"/>
+              </w:rPr>
+              <w:t>El RAM selecciona que</w:t>
+            </w:r>
+            <w:r>
+              <w:rPr>
+                <w:rFonts w:ascii="Tahoma" w:hAnsi="Tahoma" w:cs="Tahoma"/>
+                <w:sz w:val="20"/>
+              </w:rPr>
+              <w:t xml:space="preserve"> el familiar</w:t>
+            </w:r>
+            <w:r>
+              <w:rPr>
+                <w:rFonts w:ascii="Tahoma" w:hAnsi="Tahoma" w:cs="Tahoma"/>
+                <w:sz w:val="20"/>
+              </w:rPr>
+              <w:t xml:space="preserve"> no padeció una enfermedad no mencionada.</w:t>
+            </w:r>
+          </w:p>
+          <w:p>
+            <w:pPr>
+              <w:pStyle w:val="Prrafodelista"/>
+              <w:tabs>
+                <w:tab w:val="left" w:pos="275"/>
+              </w:tabs>
+              <w:spacing w:line="240" w:lineRule="auto"/>
+              <w:ind w:left="0" w:hanging="8"/>
+              <w:jc w:val="both"/>
+              <w:rPr>
+                <w:rFonts w:ascii="Tahoma" w:hAnsi="Tahoma" w:cs="Tahoma"/>
+                <w:sz w:val="20"/>
+              </w:rPr>
+            </w:pPr>
+          </w:p>
+          <w:p>
+            <w:pPr>
+              <w:pStyle w:val="Prrafodelista"/>
+              <w:tabs>
+                <w:tab w:val="left" w:pos="275"/>
+              </w:tabs>
+              <w:spacing w:line="240" w:lineRule="auto"/>
+              <w:ind w:left="0" w:hanging="8"/>
+              <w:jc w:val="both"/>
+              <w:rPr>
+                <w:rFonts w:ascii="Tahoma" w:hAnsi="Tahoma" w:cs="Tahoma"/>
+                <w:sz w:val="20"/>
+              </w:rPr>
+            </w:pPr>
+          </w:p>
+          <w:p>
+            <w:pPr>
+              <w:pStyle w:val="Prrafodelista"/>
+              <w:numPr>
+                <w:ilvl w:val="0"/>
+                <w:numId w:val="25"/>
+              </w:numPr>
+              <w:tabs>
+                <w:tab w:val="left" w:pos="275"/>
+              </w:tabs>
+              <w:spacing w:line="240" w:lineRule="auto"/>
+              <w:ind w:left="0" w:hanging="8"/>
+              <w:jc w:val="both"/>
+              <w:rPr>
+                <w:rFonts w:ascii="Tahoma" w:hAnsi="Tahoma" w:cs="Tahoma"/>
+                <w:sz w:val="20"/>
+              </w:rPr>
+            </w:pPr>
+            <w:r>
+              <w:rPr>
+                <w:rFonts w:ascii="Tahoma" w:hAnsi="Tahoma" w:cs="Tahoma"/>
+                <w:sz w:val="20"/>
+              </w:rPr>
+              <w:t>El RAM no desea ingresar la causa de muerte del familiar.</w:t>
+            </w:r>
+          </w:p>
+          <w:p>
+            <w:pPr>
+              <w:pStyle w:val="Prrafodelista"/>
+              <w:tabs>
+                <w:tab w:val="left" w:pos="275"/>
+              </w:tabs>
+              <w:spacing w:line="240" w:lineRule="auto"/>
+              <w:ind w:left="0" w:hanging="8"/>
+              <w:jc w:val="both"/>
+              <w:rPr>
+                <w:rFonts w:ascii="Tahoma" w:hAnsi="Tahoma" w:cs="Tahoma"/>
+                <w:sz w:val="20"/>
+              </w:rPr>
+            </w:pPr>
+          </w:p>
+          <w:p>
+            <w:pPr>
+              <w:pStyle w:val="Prrafodelista"/>
+              <w:numPr>
+                <w:ilvl w:val="0"/>
+                <w:numId w:val="25"/>
+              </w:numPr>
+              <w:tabs>
+                <w:tab w:val="left" w:pos="275"/>
+              </w:tabs>
+              <w:spacing w:line="240" w:lineRule="auto"/>
+              <w:ind w:left="0" w:hanging="8"/>
+              <w:jc w:val="both"/>
+              <w:rPr>
+                <w:rFonts w:ascii="Tahoma" w:hAnsi="Tahoma" w:cs="Tahoma"/>
+                <w:sz w:val="20"/>
+              </w:rPr>
+            </w:pPr>
+            <w:r>
+              <w:rPr>
+                <w:rFonts w:ascii="Tahoma" w:hAnsi="Tahoma" w:cs="Tahoma"/>
+                <w:sz w:val="20"/>
+              </w:rPr>
+              <w:t>El sistema solicita se confirme el registro del antecedente familiar.</w:t>
+            </w:r>
+          </w:p>
+          <w:p>
+            <w:pPr>
+              <w:pStyle w:val="Prrafodelista"/>
+              <w:numPr>
+                <w:ilvl w:val="0"/>
+                <w:numId w:val="25"/>
+              </w:numPr>
+              <w:tabs>
+                <w:tab w:val="left" w:pos="275"/>
+              </w:tabs>
+              <w:spacing w:line="240" w:lineRule="auto"/>
+              <w:ind w:left="0" w:hanging="8"/>
+              <w:jc w:val="both"/>
+              <w:rPr>
+                <w:rFonts w:ascii="Tahoma" w:hAnsi="Tahoma" w:cs="Tahoma"/>
+                <w:sz w:val="20"/>
+              </w:rPr>
+            </w:pPr>
+            <w:r>
+              <w:rPr>
+                <w:rFonts w:ascii="Tahoma" w:hAnsi="Tahoma" w:cs="Tahoma"/>
+                <w:sz w:val="20"/>
+              </w:rPr>
+              <w:t>El RAM confirma el registro del antecedente.</w:t>
+            </w:r>
+          </w:p>
+          <w:p>
+            <w:pPr>
+              <w:tabs>
+                <w:tab w:val="left" w:pos="275"/>
+              </w:tabs>
+              <w:spacing w:line="240" w:lineRule="auto"/>
+              <w:jc w:val="both"/>
+              <w:rPr>
+                <w:rFonts w:ascii="Tahoma" w:hAnsi="Tahoma" w:cs="Tahoma"/>
+                <w:sz w:val="20"/>
+              </w:rPr>
+            </w:pPr>
+          </w:p>
+          <w:p>
+            <w:pPr>
+              <w:pStyle w:val="Prrafodelista"/>
+              <w:numPr>
+                <w:ilvl w:val="0"/>
+                <w:numId w:val="25"/>
+              </w:numPr>
+              <w:tabs>
+                <w:tab w:val="left" w:pos="275"/>
+              </w:tabs>
+              <w:spacing w:line="240" w:lineRule="auto"/>
+              <w:ind w:left="0" w:hanging="8"/>
+              <w:jc w:val="both"/>
+              <w:rPr>
+                <w:rFonts w:ascii="Tahoma" w:hAnsi="Tahoma" w:cs="Tahoma"/>
+                <w:sz w:val="20"/>
+              </w:rPr>
+            </w:pPr>
+            <w:r>
+              <w:rPr>
+                <w:rFonts w:ascii="Tahoma" w:hAnsi="Tahoma" w:cs="Tahoma"/>
+                <w:sz w:val="20"/>
+              </w:rPr>
+              <w:t xml:space="preserve"> El sistema registra el antecedente familiar con los siguientes datos: nombre del familiar, </w:t>
+            </w:r>
+            <w:r>
+              <w:rPr>
+                <w:rFonts w:ascii="Tahoma" w:hAnsi="Tahoma" w:cs="Tahoma"/>
+                <w:sz w:val="20"/>
+              </w:rPr>
+              <w:t>indicación que el familiar vive</w:t>
+            </w:r>
+            <w:r>
+              <w:rPr>
+                <w:rFonts w:ascii="Tahoma" w:hAnsi="Tahoma" w:cs="Tahoma"/>
+                <w:sz w:val="20"/>
+              </w:rPr>
+              <w:t xml:space="preserve">, </w:t>
+            </w:r>
+            <w:r>
+              <w:rPr>
+                <w:rFonts w:ascii="Tahoma" w:hAnsi="Tahoma" w:cs="Tahoma"/>
+                <w:sz w:val="20"/>
+              </w:rPr>
+              <w:t>las enfermedades que padece o padeci</w:t>
+            </w:r>
+            <w:r>
+              <w:rPr>
+                <w:rFonts w:ascii="Tahoma" w:hAnsi="Tahoma" w:cs="Tahoma"/>
+                <w:sz w:val="20"/>
+              </w:rPr>
+              <w:t>ó el familiar</w:t>
+            </w:r>
+            <w:r>
+              <w:rPr>
+                <w:rFonts w:ascii="Tahoma" w:hAnsi="Tahoma" w:cs="Tahoma"/>
+                <w:sz w:val="20"/>
+              </w:rPr>
+              <w:t>, descripción de enfermedades no mencionadas y causa de muerte.</w:t>
+            </w:r>
+          </w:p>
+          <w:p>
+            <w:pPr>
+              <w:pStyle w:val="Prrafodelista"/>
+              <w:numPr>
+                <w:ilvl w:val="0"/>
+                <w:numId w:val="25"/>
+              </w:numPr>
+              <w:tabs>
+                <w:tab w:val="left" w:pos="275"/>
+              </w:tabs>
+              <w:spacing w:line="240" w:lineRule="auto"/>
+              <w:ind w:left="0" w:hanging="8"/>
+              <w:jc w:val="both"/>
+              <w:rPr>
+                <w:rFonts w:ascii="Tahoma" w:hAnsi="Tahoma" w:cs="Tahoma"/>
+                <w:sz w:val="20"/>
+              </w:rPr>
+            </w:pPr>
+            <w:r>
+              <w:rPr>
+                <w:rFonts w:ascii="Tahoma" w:hAnsi="Tahoma" w:cs="Tahoma"/>
+                <w:sz w:val="20"/>
+              </w:rPr>
+              <w:t>Fin del caso de uso.</w:t>
+            </w:r>
+          </w:p>
+        </w:tc>
+        <w:tc>
+          <w:tcPr>
+            <w:tcW w:w="4279" w:type="dxa"/>
+            <w:gridSpan w:val="3"/>
+            <w:tcBorders>
+              <w:bottom w:val="nil"/>
+            </w:tcBorders>
+          </w:tcPr>
+          <w:p>
+            <w:pPr>
+              <w:pStyle w:val="Prrafodelista"/>
+              <w:tabs>
+                <w:tab w:val="left" w:pos="275"/>
+              </w:tabs>
+              <w:spacing w:line="240" w:lineRule="auto"/>
+              <w:ind w:left="0"/>
+              <w:jc w:val="both"/>
+              <w:rPr>
+                <w:rFonts w:ascii="Tahoma" w:hAnsi="Tahoma" w:cs="Tahoma"/>
+                <w:sz w:val="20"/>
+              </w:rPr>
+            </w:pPr>
+          </w:p>
+          <w:p>
+            <w:pPr>
+              <w:pStyle w:val="Prrafodelista"/>
+              <w:tabs>
+                <w:tab w:val="left" w:pos="275"/>
+              </w:tabs>
+              <w:spacing w:line="240" w:lineRule="auto"/>
+              <w:ind w:left="0"/>
+              <w:jc w:val="both"/>
+              <w:rPr>
+                <w:rFonts w:ascii="Tahoma" w:hAnsi="Tahoma" w:cs="Tahoma"/>
+                <w:sz w:val="20"/>
+              </w:rPr>
+            </w:pPr>
+          </w:p>
+          <w:p>
+            <w:pPr>
+              <w:pStyle w:val="Prrafodelista"/>
+              <w:tabs>
+                <w:tab w:val="left" w:pos="275"/>
+              </w:tabs>
+              <w:spacing w:line="240" w:lineRule="auto"/>
+              <w:ind w:left="0"/>
+              <w:jc w:val="both"/>
+              <w:rPr>
+                <w:rFonts w:ascii="Tahoma" w:hAnsi="Tahoma" w:cs="Tahoma"/>
+                <w:sz w:val="20"/>
+              </w:rPr>
+            </w:pPr>
+          </w:p>
+          <w:p>
+            <w:pPr>
+              <w:pStyle w:val="Prrafodelista"/>
+              <w:tabs>
+                <w:tab w:val="left" w:pos="275"/>
+              </w:tabs>
+              <w:spacing w:line="240" w:lineRule="auto"/>
+              <w:ind w:left="0"/>
+              <w:jc w:val="both"/>
+              <w:rPr>
+                <w:rFonts w:ascii="Tahoma" w:hAnsi="Tahoma" w:cs="Tahoma"/>
+                <w:sz w:val="20"/>
+              </w:rPr>
+            </w:pPr>
+            <w:proofErr w:type="gramStart"/>
+            <w:r>
+              <w:rPr>
+                <w:rFonts w:ascii="Tahoma" w:hAnsi="Tahoma" w:cs="Tahoma"/>
+                <w:sz w:val="20"/>
+              </w:rPr>
+              <w:t>3.A</w:t>
+            </w:r>
+            <w:proofErr w:type="gramEnd"/>
+            <w:r>
+              <w:rPr>
+                <w:rFonts w:ascii="Tahoma" w:hAnsi="Tahoma" w:cs="Tahoma"/>
+                <w:sz w:val="20"/>
+              </w:rPr>
+              <w:t>. El RAM desea registrar un familiar.</w:t>
+            </w:r>
+          </w:p>
+          <w:p>
+            <w:pPr>
+              <w:pStyle w:val="Prrafodelista"/>
+              <w:tabs>
+                <w:tab w:val="left" w:pos="275"/>
+              </w:tabs>
+              <w:spacing w:line="240" w:lineRule="auto"/>
+              <w:ind w:left="0"/>
+              <w:jc w:val="both"/>
+              <w:rPr>
+                <w:rFonts w:ascii="Tahoma" w:hAnsi="Tahoma" w:cs="Tahoma"/>
+                <w:sz w:val="20"/>
+              </w:rPr>
+            </w:pPr>
+            <w:proofErr w:type="gramStart"/>
+            <w:r>
+              <w:rPr>
+                <w:rFonts w:ascii="Tahoma" w:hAnsi="Tahoma" w:cs="Tahoma"/>
+                <w:sz w:val="20"/>
+              </w:rPr>
+              <w:t>3.A.1</w:t>
+            </w:r>
+            <w:proofErr w:type="gramEnd"/>
+            <w:r>
+              <w:rPr>
+                <w:rFonts w:ascii="Tahoma" w:hAnsi="Tahoma" w:cs="Tahoma"/>
+                <w:sz w:val="20"/>
+              </w:rPr>
+              <w:t xml:space="preserve">. Para registrar un familiar </w:t>
+            </w:r>
+            <w:r>
+              <w:rPr>
+                <w:rFonts w:ascii="Tahoma" w:hAnsi="Tahoma" w:cs="Tahoma"/>
+                <w:sz w:val="20"/>
+              </w:rPr>
+              <w:t>se llama al caso de uso “</w:t>
+            </w:r>
+            <w:r>
+              <w:rPr>
+                <w:rFonts w:ascii="Tahoma" w:hAnsi="Tahoma" w:cs="Tahoma"/>
+                <w:sz w:val="20"/>
+              </w:rPr>
+              <w:t>Actualizar familiar</w:t>
+            </w:r>
+            <w:r>
+              <w:rPr>
+                <w:rFonts w:ascii="Tahoma" w:hAnsi="Tahoma" w:cs="Tahoma"/>
+                <w:sz w:val="20"/>
+              </w:rPr>
+              <w:t>”.</w:t>
+            </w:r>
+          </w:p>
+          <w:p>
+            <w:pPr>
+              <w:pStyle w:val="Prrafodelista"/>
+              <w:tabs>
+                <w:tab w:val="left" w:pos="275"/>
+              </w:tabs>
+              <w:spacing w:line="240" w:lineRule="auto"/>
+              <w:ind w:left="0"/>
+              <w:jc w:val="both"/>
+              <w:rPr>
+                <w:rFonts w:ascii="Tahoma" w:hAnsi="Tahoma" w:cs="Tahoma"/>
+                <w:sz w:val="20"/>
+              </w:rPr>
+            </w:pPr>
+            <w:proofErr w:type="gramStart"/>
+            <w:r>
+              <w:rPr>
+                <w:rFonts w:ascii="Tahoma" w:hAnsi="Tahoma" w:cs="Tahoma"/>
+                <w:sz w:val="20"/>
+              </w:rPr>
+              <w:t>3.</w:t>
+            </w:r>
+            <w:r>
+              <w:rPr>
+                <w:rFonts w:ascii="Tahoma" w:hAnsi="Tahoma" w:cs="Tahoma"/>
+                <w:sz w:val="20"/>
+              </w:rPr>
+              <w:t>A.2</w:t>
+            </w:r>
+            <w:proofErr w:type="gramEnd"/>
+            <w:r>
+              <w:rPr>
+                <w:rFonts w:ascii="Tahoma" w:hAnsi="Tahoma" w:cs="Tahoma"/>
+                <w:sz w:val="20"/>
+              </w:rPr>
+              <w:t xml:space="preserve">. El sistema verifica que el familiar </w:t>
+            </w:r>
+            <w:r>
+              <w:rPr>
+                <w:rFonts w:ascii="Tahoma" w:hAnsi="Tahoma" w:cs="Tahoma"/>
+                <w:sz w:val="20"/>
+              </w:rPr>
+              <w:t>se registró correctamente.</w:t>
+            </w:r>
+          </w:p>
+          <w:p>
+            <w:pPr>
+              <w:pStyle w:val="Prrafodelista"/>
+              <w:tabs>
+                <w:tab w:val="left" w:pos="275"/>
+              </w:tabs>
+              <w:spacing w:line="240" w:lineRule="auto"/>
+              <w:ind w:left="0"/>
+              <w:jc w:val="both"/>
+              <w:rPr>
+                <w:rFonts w:ascii="Tahoma" w:hAnsi="Tahoma" w:cs="Tahoma"/>
+                <w:sz w:val="20"/>
+              </w:rPr>
+            </w:pPr>
+            <w:r>
+              <w:rPr>
+                <w:rFonts w:ascii="Tahoma" w:hAnsi="Tahoma" w:cs="Tahoma"/>
+                <w:sz w:val="20"/>
+              </w:rPr>
+              <w:t xml:space="preserve">  </w:t>
+            </w:r>
+            <w:proofErr w:type="gramStart"/>
+            <w:r>
+              <w:rPr>
+                <w:rFonts w:ascii="Tahoma" w:hAnsi="Tahoma" w:cs="Tahoma"/>
+                <w:sz w:val="20"/>
+              </w:rPr>
+              <w:t>3.A.2.A</w:t>
+            </w:r>
+            <w:proofErr w:type="gramEnd"/>
+            <w:r>
+              <w:rPr>
+                <w:rFonts w:ascii="Tahoma" w:hAnsi="Tahoma" w:cs="Tahoma"/>
+                <w:sz w:val="20"/>
+              </w:rPr>
+              <w:t>. El sistema veri</w:t>
+            </w:r>
+            <w:r>
+              <w:rPr>
+                <w:rFonts w:ascii="Tahoma" w:hAnsi="Tahoma" w:cs="Tahoma"/>
+                <w:sz w:val="20"/>
+              </w:rPr>
+              <w:t xml:space="preserve">fica que el familiar </w:t>
+            </w:r>
+            <w:r>
+              <w:rPr>
+                <w:rFonts w:ascii="Tahoma" w:hAnsi="Tahoma" w:cs="Tahoma"/>
+                <w:sz w:val="20"/>
+              </w:rPr>
+              <w:t>no se registró correctamente.</w:t>
+            </w:r>
+          </w:p>
+          <w:p>
+            <w:pPr>
+              <w:pStyle w:val="Prrafodelista"/>
+              <w:tabs>
+                <w:tab w:val="left" w:pos="275"/>
+              </w:tabs>
+              <w:spacing w:line="240" w:lineRule="auto"/>
+              <w:ind w:left="0"/>
+              <w:jc w:val="both"/>
+              <w:rPr>
+                <w:rFonts w:ascii="Tahoma" w:hAnsi="Tahoma" w:cs="Tahoma"/>
+                <w:sz w:val="20"/>
+              </w:rPr>
+            </w:pPr>
+            <w:r>
+              <w:rPr>
+                <w:rFonts w:ascii="Tahoma" w:hAnsi="Tahoma" w:cs="Tahoma"/>
+                <w:sz w:val="20"/>
+              </w:rPr>
+              <w:t xml:space="preserve">   </w:t>
+            </w:r>
+            <w:proofErr w:type="gramStart"/>
+            <w:r>
+              <w:rPr>
+                <w:rFonts w:ascii="Tahoma" w:hAnsi="Tahoma" w:cs="Tahoma"/>
+                <w:sz w:val="20"/>
+              </w:rPr>
+              <w:t>3.A.2.A.1</w:t>
+            </w:r>
+            <w:proofErr w:type="gramEnd"/>
+            <w:r>
+              <w:rPr>
+                <w:rFonts w:ascii="Tahoma" w:hAnsi="Tahoma" w:cs="Tahoma"/>
+                <w:sz w:val="20"/>
+              </w:rPr>
+              <w:t>. El sistema consulta si des</w:t>
+            </w:r>
+            <w:r>
+              <w:rPr>
+                <w:rFonts w:ascii="Tahoma" w:hAnsi="Tahoma" w:cs="Tahoma"/>
+                <w:sz w:val="20"/>
+              </w:rPr>
+              <w:t>ea continuar con el registro del familiar</w:t>
+            </w:r>
+            <w:r>
+              <w:rPr>
+                <w:rFonts w:ascii="Tahoma" w:hAnsi="Tahoma" w:cs="Tahoma"/>
+                <w:sz w:val="20"/>
+              </w:rPr>
+              <w:t>.</w:t>
+            </w:r>
+          </w:p>
+          <w:p>
+            <w:pPr>
+              <w:pStyle w:val="Prrafodelista"/>
+              <w:tabs>
+                <w:tab w:val="left" w:pos="275"/>
+              </w:tabs>
+              <w:spacing w:line="240" w:lineRule="auto"/>
+              <w:ind w:left="0"/>
+              <w:jc w:val="both"/>
+              <w:rPr>
+                <w:rFonts w:ascii="Tahoma" w:hAnsi="Tahoma" w:cs="Tahoma"/>
+                <w:sz w:val="20"/>
+              </w:rPr>
+            </w:pPr>
+            <w:r>
+              <w:rPr>
+                <w:rFonts w:ascii="Tahoma" w:hAnsi="Tahoma" w:cs="Tahoma"/>
+                <w:sz w:val="20"/>
+              </w:rPr>
+              <w:t xml:space="preserve">   </w:t>
+            </w:r>
+            <w:proofErr w:type="gramStart"/>
+            <w:r>
+              <w:rPr>
+                <w:rFonts w:ascii="Tahoma" w:hAnsi="Tahoma" w:cs="Tahoma"/>
+                <w:sz w:val="20"/>
+              </w:rPr>
+              <w:t>3.A.2.A.1.A</w:t>
+            </w:r>
+            <w:proofErr w:type="gramEnd"/>
+            <w:r>
+              <w:rPr>
+                <w:rFonts w:ascii="Tahoma" w:hAnsi="Tahoma" w:cs="Tahoma"/>
+                <w:sz w:val="20"/>
+              </w:rPr>
+              <w:t>. El RAM desea continuar con el re</w:t>
+            </w:r>
+            <w:r>
+              <w:rPr>
+                <w:rFonts w:ascii="Tahoma" w:hAnsi="Tahoma" w:cs="Tahoma"/>
+                <w:sz w:val="20"/>
+              </w:rPr>
+              <w:t>gistro del familiar.</w:t>
+            </w:r>
+          </w:p>
+          <w:p>
+            <w:pPr>
+              <w:pStyle w:val="Prrafodelista"/>
+              <w:tabs>
+                <w:tab w:val="left" w:pos="275"/>
+              </w:tabs>
+              <w:spacing w:line="240" w:lineRule="auto"/>
+              <w:ind w:left="0"/>
+              <w:jc w:val="both"/>
+              <w:rPr>
+                <w:rFonts w:ascii="Tahoma" w:hAnsi="Tahoma" w:cs="Tahoma"/>
+                <w:sz w:val="20"/>
+              </w:rPr>
+            </w:pPr>
+            <w:r>
+              <w:rPr>
+                <w:rFonts w:ascii="Tahoma" w:hAnsi="Tahoma" w:cs="Tahoma"/>
+                <w:sz w:val="20"/>
+              </w:rPr>
+              <w:t xml:space="preserve">   </w:t>
+            </w:r>
+            <w:proofErr w:type="gramStart"/>
+            <w:r>
+              <w:rPr>
+                <w:rFonts w:ascii="Tahoma" w:hAnsi="Tahoma" w:cs="Tahoma"/>
+                <w:sz w:val="20"/>
+              </w:rPr>
+              <w:t>3.A.2.A.1.A.1</w:t>
+            </w:r>
+            <w:proofErr w:type="gramEnd"/>
+            <w:r>
+              <w:rPr>
+                <w:rFonts w:ascii="Tahoma" w:hAnsi="Tahoma" w:cs="Tahoma"/>
+                <w:sz w:val="20"/>
+              </w:rPr>
+              <w:t>. El RAM no desea continuar con el registro de</w:t>
+            </w:r>
+            <w:r>
+              <w:rPr>
+                <w:rFonts w:ascii="Tahoma" w:hAnsi="Tahoma" w:cs="Tahoma"/>
+                <w:sz w:val="20"/>
+              </w:rPr>
+              <w:t>l familiar</w:t>
+            </w:r>
+            <w:r>
+              <w:rPr>
+                <w:rFonts w:ascii="Tahoma" w:hAnsi="Tahoma" w:cs="Tahoma"/>
+                <w:sz w:val="20"/>
+              </w:rPr>
+              <w:t>.</w:t>
+            </w:r>
+          </w:p>
+          <w:p>
+            <w:pPr>
+              <w:pStyle w:val="Prrafodelista"/>
+              <w:tabs>
+                <w:tab w:val="left" w:pos="275"/>
+              </w:tabs>
+              <w:spacing w:line="240" w:lineRule="auto"/>
+              <w:ind w:left="0"/>
+              <w:jc w:val="both"/>
+              <w:rPr>
+                <w:rFonts w:ascii="Tahoma" w:hAnsi="Tahoma" w:cs="Tahoma"/>
+                <w:sz w:val="20"/>
+              </w:rPr>
+            </w:pPr>
+            <w:r>
+              <w:rPr>
+                <w:rFonts w:ascii="Tahoma" w:hAnsi="Tahoma" w:cs="Tahoma"/>
+                <w:sz w:val="20"/>
+              </w:rPr>
+              <w:t xml:space="preserve">   </w:t>
+            </w:r>
+            <w:proofErr w:type="gramStart"/>
+            <w:r>
+              <w:rPr>
+                <w:rFonts w:ascii="Tahoma" w:hAnsi="Tahoma" w:cs="Tahoma"/>
+                <w:sz w:val="20"/>
+              </w:rPr>
+              <w:t>3.A.2.A.1.A.2</w:t>
+            </w:r>
+            <w:proofErr w:type="gramEnd"/>
+            <w:r>
+              <w:rPr>
+                <w:rFonts w:ascii="Tahoma" w:hAnsi="Tahoma" w:cs="Tahoma"/>
+                <w:sz w:val="20"/>
+              </w:rPr>
+              <w:t>. Se cancela el caso de uso.</w:t>
+            </w:r>
+          </w:p>
+          <w:p>
+            <w:pPr>
+              <w:pStyle w:val="Prrafodelista"/>
+              <w:tabs>
+                <w:tab w:val="left" w:pos="275"/>
+              </w:tabs>
+              <w:spacing w:line="240" w:lineRule="auto"/>
+              <w:ind w:left="0"/>
+              <w:jc w:val="both"/>
+              <w:rPr>
+                <w:rFonts w:ascii="Tahoma" w:hAnsi="Tahoma" w:cs="Tahoma"/>
+                <w:sz w:val="20"/>
+              </w:rPr>
+            </w:pPr>
+            <w:proofErr w:type="gramStart"/>
+            <w:r>
+              <w:rPr>
+                <w:rFonts w:ascii="Tahoma" w:hAnsi="Tahoma" w:cs="Tahoma"/>
+                <w:sz w:val="20"/>
+              </w:rPr>
+              <w:t>3.A.3</w:t>
+            </w:r>
+            <w:proofErr w:type="gramEnd"/>
+            <w:r>
+              <w:rPr>
+                <w:rFonts w:ascii="Tahoma" w:hAnsi="Tahoma" w:cs="Tahoma"/>
+                <w:sz w:val="20"/>
+              </w:rPr>
+              <w:t>. El sistema muestra el familiar</w:t>
+            </w:r>
+            <w:r>
+              <w:rPr>
+                <w:rFonts w:ascii="Tahoma" w:hAnsi="Tahoma" w:cs="Tahoma"/>
+                <w:sz w:val="20"/>
+              </w:rPr>
+              <w:t>.</w:t>
+            </w:r>
+          </w:p>
+          <w:p>
+            <w:pPr>
+              <w:pStyle w:val="Prrafodelista"/>
+              <w:tabs>
+                <w:tab w:val="left" w:pos="275"/>
+              </w:tabs>
+              <w:spacing w:line="240" w:lineRule="auto"/>
+              <w:ind w:left="0"/>
+              <w:jc w:val="both"/>
+              <w:rPr>
+                <w:rFonts w:ascii="Tahoma" w:hAnsi="Tahoma" w:cs="Tahoma"/>
+                <w:sz w:val="20"/>
+              </w:rPr>
+            </w:pPr>
+          </w:p>
+          <w:p>
+            <w:pPr>
+              <w:pStyle w:val="Prrafodelista"/>
+              <w:tabs>
+                <w:tab w:val="left" w:pos="275"/>
+              </w:tabs>
+              <w:spacing w:line="240" w:lineRule="auto"/>
+              <w:ind w:left="0"/>
+              <w:jc w:val="both"/>
+              <w:rPr>
+                <w:rFonts w:ascii="Tahoma" w:hAnsi="Tahoma" w:cs="Tahoma"/>
+                <w:sz w:val="20"/>
+              </w:rPr>
+            </w:pPr>
+          </w:p>
+          <w:p>
+            <w:pPr>
+              <w:pStyle w:val="Prrafodelista"/>
+              <w:tabs>
+                <w:tab w:val="left" w:pos="275"/>
+              </w:tabs>
+              <w:spacing w:line="240" w:lineRule="auto"/>
+              <w:ind w:left="0"/>
+              <w:jc w:val="both"/>
+              <w:rPr>
+                <w:rFonts w:ascii="Tahoma" w:hAnsi="Tahoma" w:cs="Tahoma"/>
+                <w:sz w:val="20"/>
+              </w:rPr>
+            </w:pPr>
+          </w:p>
+          <w:p>
+            <w:pPr>
+              <w:pStyle w:val="Prrafodelista"/>
+              <w:tabs>
+                <w:tab w:val="left" w:pos="275"/>
+              </w:tabs>
+              <w:spacing w:line="240" w:lineRule="auto"/>
+              <w:ind w:left="0"/>
+              <w:jc w:val="both"/>
+              <w:rPr>
+                <w:rFonts w:ascii="Tahoma" w:hAnsi="Tahoma" w:cs="Tahoma"/>
+                <w:sz w:val="20"/>
+              </w:rPr>
+            </w:pPr>
+            <w:proofErr w:type="gramStart"/>
+            <w:r>
+              <w:rPr>
+                <w:rFonts w:ascii="Tahoma" w:hAnsi="Tahoma" w:cs="Tahoma"/>
+                <w:sz w:val="20"/>
+              </w:rPr>
+              <w:t>6</w:t>
+            </w:r>
+            <w:r>
+              <w:rPr>
+                <w:rFonts w:ascii="Tahoma" w:hAnsi="Tahoma" w:cs="Tahoma"/>
+                <w:sz w:val="20"/>
+              </w:rPr>
+              <w:t>.A</w:t>
+            </w:r>
+            <w:proofErr w:type="gramEnd"/>
+            <w:r>
+              <w:rPr>
+                <w:rFonts w:ascii="Tahoma" w:hAnsi="Tahoma" w:cs="Tahoma"/>
+                <w:sz w:val="20"/>
+              </w:rPr>
+              <w:t>. El RA</w:t>
+            </w:r>
+            <w:r>
+              <w:rPr>
+                <w:rFonts w:ascii="Tahoma" w:hAnsi="Tahoma" w:cs="Tahoma"/>
+                <w:sz w:val="20"/>
+              </w:rPr>
+              <w:t xml:space="preserve">M selecciona que el familiar padeció una enfermedad no </w:t>
+            </w:r>
+            <w:r>
+              <w:rPr>
+                <w:rFonts w:ascii="Tahoma" w:hAnsi="Tahoma" w:cs="Tahoma"/>
+                <w:sz w:val="20"/>
+              </w:rPr>
+              <w:t>mencionada</w:t>
+            </w:r>
+            <w:r>
+              <w:rPr>
+                <w:rFonts w:ascii="Tahoma" w:hAnsi="Tahoma" w:cs="Tahoma"/>
+                <w:sz w:val="20"/>
+              </w:rPr>
+              <w:t>.</w:t>
+            </w:r>
+          </w:p>
+          <w:p>
+            <w:pPr>
+              <w:pStyle w:val="Prrafodelista"/>
+              <w:tabs>
+                <w:tab w:val="left" w:pos="275"/>
+              </w:tabs>
+              <w:spacing w:line="240" w:lineRule="auto"/>
+              <w:ind w:left="0"/>
+              <w:jc w:val="both"/>
+              <w:rPr>
+                <w:rFonts w:ascii="Tahoma" w:hAnsi="Tahoma" w:cs="Tahoma"/>
+                <w:sz w:val="20"/>
+              </w:rPr>
+            </w:pPr>
+            <w:proofErr w:type="gramStart"/>
+            <w:r>
+              <w:rPr>
+                <w:rFonts w:ascii="Tahoma" w:hAnsi="Tahoma" w:cs="Tahoma"/>
+                <w:sz w:val="20"/>
+              </w:rPr>
+              <w:t>6.A.1</w:t>
+            </w:r>
+            <w:proofErr w:type="gramEnd"/>
+            <w:r>
+              <w:rPr>
+                <w:rFonts w:ascii="Tahoma" w:hAnsi="Tahoma" w:cs="Tahoma"/>
+                <w:sz w:val="20"/>
+              </w:rPr>
+              <w:t xml:space="preserve">. El RAM ingresa la descripción de la </w:t>
+            </w:r>
+            <w:r>
+              <w:rPr>
+                <w:rFonts w:ascii="Tahoma" w:hAnsi="Tahoma" w:cs="Tahoma"/>
+                <w:sz w:val="20"/>
+              </w:rPr>
+              <w:lastRenderedPageBreak/>
+              <w:t>enfermedad no mencionada.</w:t>
+            </w:r>
+          </w:p>
+          <w:p>
+            <w:pPr>
+              <w:pStyle w:val="Prrafodelista"/>
+              <w:tabs>
+                <w:tab w:val="left" w:pos="275"/>
+              </w:tabs>
+              <w:spacing w:line="240" w:lineRule="auto"/>
+              <w:ind w:left="0"/>
+              <w:jc w:val="both"/>
+              <w:rPr>
+                <w:rFonts w:ascii="Tahoma" w:hAnsi="Tahoma" w:cs="Tahoma"/>
+                <w:sz w:val="20"/>
+              </w:rPr>
+            </w:pPr>
+            <w:r>
+              <w:rPr>
+                <w:rFonts w:ascii="Tahoma" w:hAnsi="Tahoma" w:cs="Tahoma"/>
+                <w:sz w:val="20"/>
+              </w:rPr>
+              <w:t>7.A. El RAM ingresa la causa de muerte del familiar.</w:t>
+            </w:r>
+          </w:p>
+          <w:p>
+            <w:pPr>
+              <w:pStyle w:val="Prrafodelista"/>
+              <w:tabs>
+                <w:tab w:val="left" w:pos="275"/>
+              </w:tabs>
+              <w:spacing w:line="240" w:lineRule="auto"/>
+              <w:ind w:left="0"/>
+              <w:jc w:val="both"/>
+              <w:rPr>
+                <w:rFonts w:ascii="Tahoma" w:hAnsi="Tahoma" w:cs="Tahoma"/>
+                <w:sz w:val="20"/>
+              </w:rPr>
+            </w:pPr>
+          </w:p>
+          <w:p>
+            <w:pPr>
+              <w:pStyle w:val="Prrafodelista"/>
+              <w:tabs>
+                <w:tab w:val="left" w:pos="275"/>
+              </w:tabs>
+              <w:spacing w:line="240" w:lineRule="auto"/>
+              <w:ind w:left="0"/>
+              <w:jc w:val="both"/>
+              <w:rPr>
+                <w:rFonts w:ascii="Tahoma" w:hAnsi="Tahoma" w:cs="Tahoma"/>
+                <w:sz w:val="20"/>
+              </w:rPr>
+            </w:pPr>
+          </w:p>
+          <w:p>
+            <w:pPr>
+              <w:pStyle w:val="Prrafodelista"/>
+              <w:tabs>
+                <w:tab w:val="left" w:pos="275"/>
+              </w:tabs>
+              <w:spacing w:line="240" w:lineRule="auto"/>
+              <w:ind w:left="0"/>
+              <w:jc w:val="both"/>
+              <w:rPr>
+                <w:rFonts w:ascii="Tahoma" w:hAnsi="Tahoma" w:cs="Tahoma"/>
+                <w:sz w:val="20"/>
+              </w:rPr>
+            </w:pPr>
+            <w:r>
+              <w:rPr>
+                <w:rFonts w:ascii="Tahoma" w:hAnsi="Tahoma" w:cs="Tahoma"/>
+                <w:sz w:val="20"/>
+              </w:rPr>
+              <w:t>9.A. El RAM no confirma el registro del antecedente.</w:t>
+            </w:r>
+          </w:p>
+          <w:p>
+            <w:pPr>
+              <w:pStyle w:val="Prrafodelista"/>
+              <w:tabs>
+                <w:tab w:val="left" w:pos="275"/>
+              </w:tabs>
+              <w:spacing w:line="240" w:lineRule="auto"/>
+              <w:ind w:left="0"/>
+              <w:jc w:val="both"/>
+              <w:rPr>
+                <w:rFonts w:ascii="Tahoma" w:hAnsi="Tahoma" w:cs="Tahoma"/>
+                <w:sz w:val="20"/>
+              </w:rPr>
+            </w:pPr>
+            <w:r>
+              <w:rPr>
+                <w:rFonts w:ascii="Tahoma" w:hAnsi="Tahoma" w:cs="Tahoma"/>
+                <w:sz w:val="20"/>
+              </w:rPr>
+              <w:t>9.</w:t>
+            </w:r>
+            <w:r>
+              <w:rPr>
+                <w:rFonts w:ascii="Tahoma" w:hAnsi="Tahoma" w:cs="Tahoma"/>
+                <w:sz w:val="20"/>
+              </w:rPr>
+              <w:t xml:space="preserve"> </w:t>
+            </w:r>
+            <w:r>
+              <w:rPr>
+                <w:rFonts w:ascii="Tahoma" w:hAnsi="Tahoma" w:cs="Tahoma"/>
+                <w:sz w:val="20"/>
+              </w:rPr>
+              <w:t>A.1. Se cancela el caso de uso.</w:t>
+            </w:r>
+          </w:p>
+          <w:p>
+            <w:pPr>
+              <w:pStyle w:val="Prrafodelista"/>
+              <w:tabs>
+                <w:tab w:val="left" w:pos="275"/>
+              </w:tabs>
+              <w:spacing w:line="240" w:lineRule="auto"/>
+              <w:ind w:left="0"/>
+              <w:jc w:val="both"/>
+              <w:rPr>
+                <w:rFonts w:ascii="Tahoma" w:hAnsi="Tahoma" w:cs="Tahoma"/>
+                <w:sz w:val="20"/>
+              </w:rPr>
+            </w:pPr>
+          </w:p>
+          <w:p>
+            <w:pPr>
+              <w:pStyle w:val="Prrafodelista"/>
+              <w:tabs>
+                <w:tab w:val="left" w:pos="275"/>
+              </w:tabs>
+              <w:spacing w:line="240" w:lineRule="auto"/>
+              <w:ind w:left="0"/>
+              <w:jc w:val="both"/>
+              <w:rPr>
+                <w:rFonts w:ascii="Tahoma" w:hAnsi="Tahoma" w:cs="Tahoma"/>
+                <w:sz w:val="20"/>
+              </w:rPr>
+            </w:pPr>
+          </w:p>
+          <w:p>
+            <w:pPr>
+              <w:pStyle w:val="Prrafodelista"/>
+              <w:tabs>
+                <w:tab w:val="left" w:pos="275"/>
+              </w:tabs>
+              <w:spacing w:line="240" w:lineRule="auto"/>
+              <w:ind w:left="0"/>
+              <w:jc w:val="both"/>
+              <w:rPr>
+                <w:rFonts w:ascii="Tahoma" w:hAnsi="Tahoma" w:cs="Tahoma"/>
+                <w:sz w:val="20"/>
+              </w:rPr>
+            </w:pPr>
+          </w:p>
+          <w:p>
+            <w:pPr>
+              <w:pStyle w:val="Prrafodelista"/>
+              <w:tabs>
+                <w:tab w:val="left" w:pos="275"/>
+              </w:tabs>
+              <w:spacing w:line="240" w:lineRule="auto"/>
+              <w:ind w:left="0"/>
+              <w:jc w:val="both"/>
+              <w:rPr>
+                <w:rFonts w:ascii="Tahoma" w:hAnsi="Tahoma" w:cs="Tahoma"/>
+                <w:sz w:val="20"/>
+              </w:rPr>
+            </w:pPr>
+          </w:p>
+          <w:p>
+            <w:pPr>
+              <w:pStyle w:val="Prrafodelista"/>
+              <w:tabs>
+                <w:tab w:val="left" w:pos="275"/>
+              </w:tabs>
+              <w:spacing w:line="240" w:lineRule="auto"/>
+              <w:ind w:left="0"/>
+              <w:jc w:val="both"/>
+              <w:rPr>
+                <w:rFonts w:ascii="Tahoma" w:hAnsi="Tahoma" w:cs="Tahoma"/>
+                <w:sz w:val="20"/>
+              </w:rPr>
+            </w:pPr>
+          </w:p>
+        </w:tc>
+      </w:tr>
+      <w:tr>
+        <w:trPr>
+          <w:cantSplit/>
+          <w:tblCellSpacing w:w="20" w:type="dxa"/>
+          <w:jc w:val="center"/>
+        </w:trPr>
+        <w:tc>
+          <w:tcPr>
+            <w:tcW w:w="10075" w:type="dxa"/>
+            <w:gridSpan w:val="6"/>
+          </w:tcPr>
+          <w:p>
+            <w:r>
+              <w:lastRenderedPageBreak/>
+              <w:t>Observaciones: no aplica</w:t>
+            </w:r>
+          </w:p>
+        </w:tc>
+      </w:tr>
+      <w:tr>
+        <w:trPr>
+          <w:cantSplit/>
+          <w:tblCellSpacing w:w="20" w:type="dxa"/>
+          <w:jc w:val="center"/>
+        </w:trPr>
+        <w:tc>
+          <w:tcPr>
+            <w:tcW w:w="10075" w:type="dxa"/>
+            <w:gridSpan w:val="6"/>
+          </w:tcPr>
+          <w:p>
+            <w:r>
+              <w:t xml:space="preserve">Asociaciones de Extensión:  no aplica </w:t>
+            </w:r>
+          </w:p>
+        </w:tc>
+      </w:tr>
+      <w:tr>
+        <w:trPr>
+          <w:cantSplit/>
+          <w:tblCellSpacing w:w="20" w:type="dxa"/>
+          <w:jc w:val="center"/>
+        </w:trPr>
+        <w:tc>
+          <w:tcPr>
+            <w:tcW w:w="10075" w:type="dxa"/>
+            <w:gridSpan w:val="6"/>
+          </w:tcPr>
+          <w:p>
+            <w:r>
+              <w:t>Asociaciones de Inclusión: no aplica</w:t>
+            </w:r>
+          </w:p>
+        </w:tc>
+      </w:tr>
+      <w:tr>
+        <w:trPr>
+          <w:cantSplit/>
+          <w:tblCellSpacing w:w="20" w:type="dxa"/>
+          <w:jc w:val="center"/>
+        </w:trPr>
+        <w:tc>
+          <w:tcPr>
+            <w:tcW w:w="10075" w:type="dxa"/>
+            <w:gridSpan w:val="6"/>
+          </w:tcPr>
+          <w:p>
+            <w:r>
+              <w:t>Use Case donde se incluye: no aplica</w:t>
+            </w:r>
+          </w:p>
+        </w:tc>
+      </w:tr>
+      <w:tr>
+        <w:trPr>
+          <w:cantSplit/>
+          <w:tblCellSpacing w:w="20" w:type="dxa"/>
+          <w:jc w:val="center"/>
+        </w:trPr>
+        <w:tc>
+          <w:tcPr>
+            <w:tcW w:w="10075" w:type="dxa"/>
+            <w:gridSpan w:val="6"/>
+          </w:tcPr>
+          <w:p>
+            <w:r>
+              <w:t>Use</w:t>
+            </w:r>
+            <w:r>
+              <w:t xml:space="preserve"> Case al que extiende: Registrar historia clínica.</w:t>
+            </w:r>
+          </w:p>
+        </w:tc>
+      </w:tr>
+      <w:tr>
+        <w:trPr>
+          <w:cantSplit/>
+          <w:tblCellSpacing w:w="20" w:type="dxa"/>
+          <w:jc w:val="center"/>
+        </w:trPr>
+        <w:tc>
+          <w:tcPr>
+            <w:tcW w:w="10075" w:type="dxa"/>
+            <w:gridSpan w:val="6"/>
+          </w:tcPr>
+          <w:p>
+            <w:r>
+              <w:t>Use Case de Generalización: no aplica</w:t>
+            </w:r>
+          </w:p>
+        </w:tc>
+      </w:tr>
+      <w:tr>
+        <w:trPr>
+          <w:cantSplit/>
+          <w:tblCellSpacing w:w="20" w:type="dxa"/>
+          <w:jc w:val="center"/>
+        </w:trPr>
+        <w:tc>
+          <w:tcPr>
+            <w:tcW w:w="6408" w:type="dxa"/>
+            <w:gridSpan w:val="4"/>
+          </w:tcPr>
+          <w:p>
+            <w:r>
+              <w:t xml:space="preserve">Autor: </w:t>
+            </w:r>
+            <w:r>
+              <w:tab/>
+            </w:r>
+            <w:proofErr w:type="spellStart"/>
+            <w:r>
+              <w:t>Gutierrez</w:t>
+            </w:r>
+            <w:proofErr w:type="spellEnd"/>
+            <w:r>
+              <w:t xml:space="preserve"> Pablo , </w:t>
+            </w:r>
+            <w:proofErr w:type="spellStart"/>
+            <w:r>
+              <w:t>Mattio</w:t>
+            </w:r>
+            <w:proofErr w:type="spellEnd"/>
+            <w:r>
+              <w:t xml:space="preserve"> Paolo</w:t>
+            </w:r>
+          </w:p>
+        </w:tc>
+        <w:tc>
+          <w:tcPr>
+            <w:tcW w:w="3627" w:type="dxa"/>
+            <w:gridSpan w:val="2"/>
+          </w:tcPr>
+          <w:p>
+            <w:r>
+              <w:t xml:space="preserve">Fecha Creación: </w:t>
+            </w:r>
+            <w:r>
+              <w:t>10/08/2016</w:t>
+            </w:r>
+          </w:p>
+        </w:tc>
+      </w:tr>
+      <w:tr>
+        <w:trPr>
+          <w:cantSplit/>
+          <w:tblCellSpacing w:w="20" w:type="dxa"/>
+          <w:jc w:val="center"/>
+        </w:trPr>
+        <w:tc>
+          <w:tcPr>
+            <w:tcW w:w="6408" w:type="dxa"/>
+            <w:gridSpan w:val="4"/>
+          </w:tcPr>
+          <w:p>
+            <w:r>
+              <w:t xml:space="preserve">Autor Última Modificación: </w:t>
+            </w:r>
+          </w:p>
+        </w:tc>
+        <w:tc>
+          <w:tcPr>
+            <w:tcW w:w="3627" w:type="dxa"/>
+            <w:gridSpan w:val="2"/>
+          </w:tcPr>
+          <w:p>
+            <w:r>
+              <w:t xml:space="preserve">Fecha Última Modificación: </w:t>
+            </w:r>
+          </w:p>
+        </w:tc>
+      </w:tr>
+    </w:tbl>
+    <w:p/>
+    <w:p>
+      <w:pPr>
+        <w:pStyle w:val="Ttulo3"/>
+        <w:rPr>
+          <w:rFonts w:ascii="Arial Narrow" w:hAnsi="Arial Narrow"/>
+          <w:u w:val="single"/>
+        </w:rPr>
+      </w:pPr>
+      <w:r>
+        <w:rPr>
+          <w:rFonts w:ascii="Arial Narrow" w:hAnsi="Arial Narrow"/>
+          <w:u w:val="single"/>
+        </w:rPr>
+        <w:lastRenderedPageBreak/>
+        <w:t>Prototipo de Interfaz de Usuario</w:t>
+      </w:r>
+    </w:p>
+    <w:p>
+      <w:bookmarkStart w:id="19" w:name="_GoBack"/>
+      <w:r>
+        <w:rPr>
+          <w:noProof/>
+          <w:lang w:eastAsia="es-ES"/>
+        </w:rPr>
+        <w:drawing>
+          <wp:inline distT="0" distB="0" distL="0" distR="0">
+            <wp:extent cx="5400040" cy="5019675"/>
+            <wp:effectExtent l="0" t="0" r="0" b="9525"/>
+            <wp:docPr id="70" name="0 Imagen"/>
+            <wp:cNvGraphicFramePr>
+              <a:graphicFrameLocks xmlns:a="http://schemas.openxmlformats.org/drawingml/2006/main" noChangeAspect="1"/>
+            </wp:cNvGraphicFramePr>
+            <a:graphic xmlns:a="http://schemas.openxmlformats.org/drawingml/2006/main">
+              <a:graphicData uri="http://schemas.openxmlformats.org/drawingml/2006/picture">
+                <pic:pic xmlns:pic="http://schemas.openxmlformats.org/drawingml/2006/picture">
+                  <pic:nvPicPr>
+                    <pic:cNvPr id="0" name="GPA_PrototipoGUI_RegistrarAntecedentesPatológicosFamiliares.jpg"/>
+                    <pic:cNvPicPr/>
+                  </pic:nvPicPr>
+                  <pic:blipFill>
+                    <a:blip r:embed="rId30">
+                      <a:extLst>
+                        <a:ext uri="{28A0092B-C50C-407E-A947-70E740481C1C}">
+                          <a14:useLocalDpi xmlns:a14="http://schemas.microsoft.com/office/drawing/2010/main" val="0"/>
+                        </a:ext>
+                      </a:extLst>
+                    </a:blip>
+                    <a:stretch>
+                      <a:fillRect/>
+                    </a:stretch>
+                  </pic:blipFill>
+                  <pic:spPr>
+                    <a:xfrm>
+                      <a:off x="0" y="0"/>
+                      <a:ext cx="5400040" cy="5019675"/>
+                    </a:xfrm>
+                    <a:prstGeom prst="rect">
+                      <a:avLst/>
+                    </a:prstGeom>
+                  </pic:spPr>
+                </pic:pic>
+              </a:graphicData>
+            </a:graphic>
+          </wp:inline>
+        </w:drawing>
+      </w:r>
+      <w:bookmarkEnd w:id="19"/>
     </w:p>
     <w:p/>
     <w:p>
@@ -20880,7 +29118,7 @@
                     <pic:cNvPicPr/>
                   </pic:nvPicPr>
                   <pic:blipFill>
-                    <a:blip r:embed="rId28">
+                    <a:blip r:embed="rId31">
                       <a:extLst>
                         <a:ext uri="{28A0092B-C50C-407E-A947-70E740481C1C}">
                           <a14:useLocalDpi xmlns:a14="http://schemas.microsoft.com/office/drawing/2010/main" val="0"/>
@@ -20933,7 +29171,7 @@
                     <pic:cNvPicPr/>
                   </pic:nvPicPr>
                   <pic:blipFill>
-                    <a:blip r:embed="rId29">
+                    <a:blip r:embed="rId32">
                       <a:extLst>
                         <a:ext uri="{28A0092B-C50C-407E-A947-70E740481C1C}">
                           <a14:useLocalDpi xmlns:a14="http://schemas.microsoft.com/office/drawing/2010/main" val="0"/>
@@ -24345,7 +32583,7 @@
                     <pic:cNvPicPr/>
                   </pic:nvPicPr>
                   <pic:blipFill>
-                    <a:blip r:embed="rId30">
+                    <a:blip r:embed="rId33">
                       <a:extLst>
                         <a:ext uri="{28A0092B-C50C-407E-A947-70E740481C1C}">
                           <a14:useLocalDpi xmlns:a14="http://schemas.microsoft.com/office/drawing/2010/main" val="0"/>
@@ -24399,7 +32637,7 @@
                     <pic:cNvPicPr/>
                   </pic:nvPicPr>
                   <pic:blipFill>
-                    <a:blip r:embed="rId31">
+                    <a:blip r:embed="rId34">
                       <a:extLst>
                         <a:ext uri="{28A0092B-C50C-407E-A947-70E740481C1C}">
                           <a14:useLocalDpi xmlns:a14="http://schemas.microsoft.com/office/drawing/2010/main" val="0"/>
@@ -27380,7 +35618,7 @@
                     </pic:cNvPicPr>
                   </pic:nvPicPr>
                   <pic:blipFill>
-                    <a:blip r:embed="rId32">
+                    <a:blip r:embed="rId35">
                       <a:extLst>
                         <a:ext uri="{28A0092B-C50C-407E-A947-70E740481C1C}">
                           <a14:useLocalDpi xmlns:a14="http://schemas.microsoft.com/office/drawing/2010/main" val="0"/>
@@ -30348,7 +38586,7 @@
                     <pic:cNvPicPr/>
                   </pic:nvPicPr>
                   <pic:blipFill>
-                    <a:blip r:embed="rId33"/>
+                    <a:blip r:embed="rId36"/>
                     <a:stretch>
                       <a:fillRect/>
                     </a:stretch>
@@ -31392,7 +39630,7 @@
                     <pic:cNvPicPr/>
                   </pic:nvPicPr>
                   <pic:blipFill>
-                    <a:blip r:embed="rId34">
+                    <a:blip r:embed="rId37">
                       <a:extLst>
                         <a:ext uri="{28A0092B-C50C-407E-A947-70E740481C1C}">
                           <a14:useLocalDpi xmlns:a14="http://schemas.microsoft.com/office/drawing/2010/main" val="0"/>
@@ -32807,7 +41045,7 @@
                     <pic:cNvPicPr/>
                   </pic:nvPicPr>
                   <pic:blipFill>
-                    <a:blip r:embed="rId35"/>
+                    <a:blip r:embed="rId38"/>
                     <a:stretch>
                       <a:fillRect/>
                     </a:stretch>
@@ -34227,7 +42465,7 @@
                     <pic:cNvPicPr/>
                   </pic:nvPicPr>
                   <pic:blipFill>
-                    <a:blip r:embed="rId36"/>
+                    <a:blip r:embed="rId39"/>
                     <a:stretch>
                       <a:fillRect/>
                     </a:stretch>
@@ -35637,7 +43875,7 @@
                     <pic:cNvPicPr/>
                   </pic:nvPicPr>
                   <pic:blipFill>
-                    <a:blip r:embed="rId37"/>
+                    <a:blip r:embed="rId40"/>
                     <a:stretch>
                       <a:fillRect/>
                     </a:stretch>
@@ -37046,7 +45284,7 @@
                     <pic:cNvPicPr/>
                   </pic:nvPicPr>
                   <pic:blipFill>
-                    <a:blip r:embed="rId38"/>
+                    <a:blip r:embed="rId41"/>
                     <a:stretch>
                       <a:fillRect/>
                     </a:stretch>
@@ -37068,8 +45306,8 @@
       </w:r>
     </w:p>
     <w:sectPr>
-      <w:headerReference w:type="default" r:id="rId39"/>
-      <w:footerReference w:type="default" r:id="rId40"/>
+      <w:headerReference w:type="default" r:id="rId42"/>
+      <w:footerReference w:type="default" r:id="rId43"/>
       <w:pgSz w:w="11906" w:h="16838"/>
       <w:pgMar w:top="1417" w:right="1701" w:bottom="1417" w:left="1701" w:header="708" w:footer="708" w:gutter="0"/>
       <w:pgNumType w:start="0"/>
@@ -37274,7 +45512,7 @@
                               <w:sz w:val="26"/>
                               <w:szCs w:val="26"/>
                             </w:rPr>
-                            <w:t>29</w:t>
+                            <w:t>39</w:t>
                           </w:r>
                           <w:r>
                             <w:rPr>
@@ -37355,7 +45593,7 @@
                         <w:sz w:val="26"/>
                         <w:szCs w:val="26"/>
                       </w:rPr>
-                      <w:t>29</w:t>
+                      <w:t>39</w:t>
                     </w:r>
                     <w:r>
                       <w:rPr>
@@ -37511,6 +45749,95 @@
 <file path=word/numbering.xml><?xml version="1.0" encoding="utf-8"?>
 <w:numbering xmlns:wpc="http://schemas.microsoft.com/office/word/2010/wordprocessingCanvas" xmlns:mc="http://schemas.openxmlformats.org/markup-compatibility/2006" xmlns:o="urn:schemas-microsoft-com:office:office" xmlns:r="http://schemas.openxmlformats.org/officeDocument/2006/relationships" xmlns:m="http://schemas.openxmlformats.org/officeDocument/2006/math" xmlns:v="urn:schemas-microsoft-com:vml" xmlns:wp14="http://schemas.microsoft.com/office/word/2010/wordprocessingDrawing" xmlns:wp="http://schemas.openxmlformats.org/drawingml/2006/wordprocessingDrawing" xmlns:w10="urn:schemas-microsoft-com:office:word" xmlns:w="http://schemas.openxmlformats.org/wordprocessingml/2006/main" xmlns:w14="http://schemas.microsoft.com/office/word/2010/wordml" xmlns:wpg="http://schemas.microsoft.com/office/word/2010/wordprocessingGroup" xmlns:wpi="http://schemas.microsoft.com/office/word/2010/wordprocessingInk" xmlns:wne="http://schemas.microsoft.com/office/word/2006/wordml" xmlns:wps="http://schemas.microsoft.com/office/word/2010/wordprocessingShape" mc:Ignorable="w14 wp14">
   <w:abstractNum w:abstractNumId="0">
+    <w:nsid w:val="06E36B60"/>
+    <w:multiLevelType w:val="hybridMultilevel"/>
+    <w:tmpl w:val="089CA202"/>
+    <w:lvl w:ilvl="0" w:tplc="0C0A000F">
+      <w:start w:val="1"/>
+      <w:numFmt w:val="decimal"/>
+      <w:lvlText w:val="%1."/>
+      <w:lvlJc w:val="left"/>
+      <w:pPr>
+        <w:ind w:left="720" w:hanging="360"/>
+      </w:pPr>
+      <w:rPr>
+        <w:rFonts w:hint="default"/>
+      </w:rPr>
+    </w:lvl>
+    <w:lvl w:ilvl="1" w:tplc="0C0A0019" w:tentative="1">
+      <w:start w:val="1"/>
+      <w:numFmt w:val="lowerLetter"/>
+      <w:lvlText w:val="%2."/>
+      <w:lvlJc w:val="left"/>
+      <w:pPr>
+        <w:ind w:left="1440" w:hanging="360"/>
+      </w:pPr>
+    </w:lvl>
+    <w:lvl w:ilvl="2" w:tplc="0C0A001B" w:tentative="1">
+      <w:start w:val="1"/>
+      <w:numFmt w:val="lowerRoman"/>
+      <w:lvlText w:val="%3."/>
+      <w:lvlJc w:val="right"/>
+      <w:pPr>
+        <w:ind w:left="2160" w:hanging="180"/>
+      </w:pPr>
+    </w:lvl>
+    <w:lvl w:ilvl="3" w:tplc="0C0A000F" w:tentative="1">
+      <w:start w:val="1"/>
+      <w:numFmt w:val="decimal"/>
+      <w:lvlText w:val="%4."/>
+      <w:lvlJc w:val="left"/>
+      <w:pPr>
+        <w:ind w:left="2880" w:hanging="360"/>
+      </w:pPr>
+    </w:lvl>
+    <w:lvl w:ilvl="4" w:tplc="0C0A0019" w:tentative="1">
+      <w:start w:val="1"/>
+      <w:numFmt w:val="lowerLetter"/>
+      <w:lvlText w:val="%5."/>
+      <w:lvlJc w:val="left"/>
+      <w:pPr>
+        <w:ind w:left="3600" w:hanging="360"/>
+      </w:pPr>
+    </w:lvl>
+    <w:lvl w:ilvl="5" w:tplc="0C0A001B" w:tentative="1">
+      <w:start w:val="1"/>
+      <w:numFmt w:val="lowerRoman"/>
+      <w:lvlText w:val="%6."/>
+      <w:lvlJc w:val="right"/>
+      <w:pPr>
+        <w:ind w:left="4320" w:hanging="180"/>
+      </w:pPr>
+    </w:lvl>
+    <w:lvl w:ilvl="6" w:tplc="0C0A000F" w:tentative="1">
+      <w:start w:val="1"/>
+      <w:numFmt w:val="decimal"/>
+      <w:lvlText w:val="%7."/>
+      <w:lvlJc w:val="left"/>
+      <w:pPr>
+        <w:ind w:left="5040" w:hanging="360"/>
+      </w:pPr>
+    </w:lvl>
+    <w:lvl w:ilvl="7" w:tplc="0C0A0019" w:tentative="1">
+      <w:start w:val="1"/>
+      <w:numFmt w:val="lowerLetter"/>
+      <w:lvlText w:val="%8."/>
+      <w:lvlJc w:val="left"/>
+      <w:pPr>
+        <w:ind w:left="5760" w:hanging="360"/>
+      </w:pPr>
+    </w:lvl>
+    <w:lvl w:ilvl="8" w:tplc="0C0A001B" w:tentative="1">
+      <w:start w:val="1"/>
+      <w:numFmt w:val="lowerRoman"/>
+      <w:lvlText w:val="%9."/>
+      <w:lvlJc w:val="right"/>
+      <w:pPr>
+        <w:ind w:left="6480" w:hanging="180"/>
+      </w:pPr>
+    </w:lvl>
+  </w:abstractNum>
+  <w:abstractNum w:abstractNumId="1">
     <w:nsid w:val="0CA41C5F"/>
     <w:multiLevelType w:val="hybridMultilevel"/>
     <w:tmpl w:val="CC9C325A"/>
@@ -37599,7 +45926,96 @@
       </w:pPr>
     </w:lvl>
   </w:abstractNum>
-  <w:abstractNum w:abstractNumId="1">
+  <w:abstractNum w:abstractNumId="2">
+    <w:nsid w:val="1A377643"/>
+    <w:multiLevelType w:val="hybridMultilevel"/>
+    <w:tmpl w:val="893C2D24"/>
+    <w:lvl w:ilvl="0" w:tplc="0C0A000F">
+      <w:start w:val="1"/>
+      <w:numFmt w:val="decimal"/>
+      <w:lvlText w:val="%1."/>
+      <w:lvlJc w:val="left"/>
+      <w:pPr>
+        <w:ind w:left="720" w:hanging="360"/>
+      </w:pPr>
+      <w:rPr>
+        <w:rFonts w:hint="default"/>
+      </w:rPr>
+    </w:lvl>
+    <w:lvl w:ilvl="1" w:tplc="0C0A0019" w:tentative="1">
+      <w:start w:val="1"/>
+      <w:numFmt w:val="lowerLetter"/>
+      <w:lvlText w:val="%2."/>
+      <w:lvlJc w:val="left"/>
+      <w:pPr>
+        <w:ind w:left="1440" w:hanging="360"/>
+      </w:pPr>
+    </w:lvl>
+    <w:lvl w:ilvl="2" w:tplc="0C0A001B" w:tentative="1">
+      <w:start w:val="1"/>
+      <w:numFmt w:val="lowerRoman"/>
+      <w:lvlText w:val="%3."/>
+      <w:lvlJc w:val="right"/>
+      <w:pPr>
+        <w:ind w:left="2160" w:hanging="180"/>
+      </w:pPr>
+    </w:lvl>
+    <w:lvl w:ilvl="3" w:tplc="0C0A000F" w:tentative="1">
+      <w:start w:val="1"/>
+      <w:numFmt w:val="decimal"/>
+      <w:lvlText w:val="%4."/>
+      <w:lvlJc w:val="left"/>
+      <w:pPr>
+        <w:ind w:left="2880" w:hanging="360"/>
+      </w:pPr>
+    </w:lvl>
+    <w:lvl w:ilvl="4" w:tplc="0C0A0019" w:tentative="1">
+      <w:start w:val="1"/>
+      <w:numFmt w:val="lowerLetter"/>
+      <w:lvlText w:val="%5."/>
+      <w:lvlJc w:val="left"/>
+      <w:pPr>
+        <w:ind w:left="3600" w:hanging="360"/>
+      </w:pPr>
+    </w:lvl>
+    <w:lvl w:ilvl="5" w:tplc="0C0A001B" w:tentative="1">
+      <w:start w:val="1"/>
+      <w:numFmt w:val="lowerRoman"/>
+      <w:lvlText w:val="%6."/>
+      <w:lvlJc w:val="right"/>
+      <w:pPr>
+        <w:ind w:left="4320" w:hanging="180"/>
+      </w:pPr>
+    </w:lvl>
+    <w:lvl w:ilvl="6" w:tplc="0C0A000F" w:tentative="1">
+      <w:start w:val="1"/>
+      <w:numFmt w:val="decimal"/>
+      <w:lvlText w:val="%7."/>
+      <w:lvlJc w:val="left"/>
+      <w:pPr>
+        <w:ind w:left="5040" w:hanging="360"/>
+      </w:pPr>
+    </w:lvl>
+    <w:lvl w:ilvl="7" w:tplc="0C0A0019" w:tentative="1">
+      <w:start w:val="1"/>
+      <w:numFmt w:val="lowerLetter"/>
+      <w:lvlText w:val="%8."/>
+      <w:lvlJc w:val="left"/>
+      <w:pPr>
+        <w:ind w:left="5760" w:hanging="360"/>
+      </w:pPr>
+    </w:lvl>
+    <w:lvl w:ilvl="8" w:tplc="0C0A001B" w:tentative="1">
+      <w:start w:val="1"/>
+      <w:numFmt w:val="lowerRoman"/>
+      <w:lvlText w:val="%9."/>
+      <w:lvlJc w:val="right"/>
+      <w:pPr>
+        <w:ind w:left="6480" w:hanging="180"/>
+      </w:pPr>
+    </w:lvl>
+  </w:abstractNum>
+  <w:abstractNum w:abstractNumId="3">
     <w:nsid w:val="1F1343D2"/>
     <w:multiLevelType w:val="hybridMultilevel"/>
     <w:tmpl w:val="CB38AAFE"/>
@@ -37688,7 +46104,7 @@
       </w:pPr>
     </w:lvl>
   </w:abstractNum>
-  <w:abstractNum w:abstractNumId="2">
+  <w:abstractNum w:abstractNumId="4">
     <w:nsid w:val="216C6FE6"/>
     <w:multiLevelType w:val="multilevel"/>
     <w:tmpl w:val="38F22FAE"/>
@@ -37801,7 +46217,7 @@
       </w:pPr>
     </w:lvl>
   </w:abstractNum>
-  <w:abstractNum w:abstractNumId="3">
+  <w:abstractNum w:abstractNumId="5">
     <w:nsid w:val="2564310A"/>
     <w:multiLevelType w:val="hybridMultilevel"/>
     <w:tmpl w:val="82847A62"/>
@@ -37890,7 +46306,7 @@
       </w:pPr>
     </w:lvl>
   </w:abstractNum>
-  <w:abstractNum w:abstractNumId="4">
+  <w:abstractNum w:abstractNumId="6">
     <w:nsid w:val="37045AEB"/>
     <w:multiLevelType w:val="hybridMultilevel"/>
     <w:tmpl w:val="664AA1DA"/>
@@ -37976,7 +46392,7 @@
       </w:pPr>
     </w:lvl>
   </w:abstractNum>
-  <w:abstractNum w:abstractNumId="5">
+  <w:abstractNum w:abstractNumId="7">
     <w:nsid w:val="393F7577"/>
     <w:multiLevelType w:val="hybridMultilevel"/>
     <w:tmpl w:val="6C72D1EE"/>
@@ -38065,7 +46481,7 @@
       </w:pPr>
     </w:lvl>
   </w:abstractNum>
-  <w:abstractNum w:abstractNumId="6">
+  <w:abstractNum w:abstractNumId="8">
     <w:nsid w:val="39D43B9A"/>
     <w:multiLevelType w:val="hybridMultilevel"/>
     <w:tmpl w:val="70840366"/>
@@ -38178,7 +46594,7 @@
       </w:rPr>
     </w:lvl>
   </w:abstractNum>
-  <w:abstractNum w:abstractNumId="7">
+  <w:abstractNum w:abstractNumId="9">
     <w:nsid w:val="40A83C5D"/>
     <w:multiLevelType w:val="hybridMultilevel"/>
     <w:tmpl w:val="87E627B8"/>
@@ -38267,7 +46683,7 @@
       </w:pPr>
     </w:lvl>
   </w:abstractNum>
-  <w:abstractNum w:abstractNumId="8">
+  <w:abstractNum w:abstractNumId="10">
     <w:nsid w:val="46A90D6C"/>
     <w:multiLevelType w:val="hybridMultilevel"/>
     <w:tmpl w:val="3208C17C"/>
@@ -38380,7 +46796,7 @@
       </w:rPr>
     </w:lvl>
   </w:abstractNum>
-  <w:abstractNum w:abstractNumId="9">
+  <w:abstractNum w:abstractNumId="11">
     <w:nsid w:val="4EA7180A"/>
     <w:multiLevelType w:val="hybridMultilevel"/>
     <w:tmpl w:val="E65E64C4"/>
@@ -38469,7 +46885,7 @@
       </w:pPr>
     </w:lvl>
   </w:abstractNum>
-  <w:abstractNum w:abstractNumId="10">
+  <w:abstractNum w:abstractNumId="12">
     <w:nsid w:val="55683C2F"/>
     <w:multiLevelType w:val="hybridMultilevel"/>
     <w:tmpl w:val="18D60E52"/>
@@ -38555,7 +46971,96 @@
       </w:pPr>
     </w:lvl>
   </w:abstractNum>
-  <w:abstractNum w:abstractNumId="11">
+  <w:abstractNum w:abstractNumId="13">
+    <w:nsid w:val="5604252D"/>
+    <w:multiLevelType w:val="hybridMultilevel"/>
+    <w:tmpl w:val="D91E0576"/>
+    <w:lvl w:ilvl="0" w:tplc="0C0A000F">
+      <w:start w:val="1"/>
+      <w:numFmt w:val="decimal"/>
+      <w:lvlText w:val="%1."/>
+      <w:lvlJc w:val="left"/>
+      <w:pPr>
+        <w:ind w:left="720" w:hanging="360"/>
+      </w:pPr>
+      <w:rPr>
+        <w:rFonts w:hint="default"/>
+      </w:rPr>
+    </w:lvl>
+    <w:lvl w:ilvl="1" w:tplc="0C0A0019" w:tentative="1">
+      <w:start w:val="1"/>
+      <w:numFmt w:val="lowerLetter"/>
+      <w:lvlText w:val="%2."/>
+      <w:lvlJc w:val="left"/>
+      <w:pPr>
+        <w:ind w:left="1440" w:hanging="360"/>
+      </w:pPr>
+    </w:lvl>
+    <w:lvl w:ilvl="2" w:tplc="0C0A001B" w:tentative="1">
+      <w:start w:val="1"/>
+      <w:numFmt w:val="lowerRoman"/>
+      <w:lvlText w:val="%3."/>
+      <w:lvlJc w:val="right"/>
+      <w:pPr>
+        <w:ind w:left="2160" w:hanging="180"/>
+      </w:pPr>
+    </w:lvl>
+    <w:lvl w:ilvl="3" w:tplc="0C0A000F" w:tentative="1">
+      <w:start w:val="1"/>
+      <w:numFmt w:val="decimal"/>
+      <w:lvlText w:val="%4."/>
+      <w:lvlJc w:val="left"/>
+      <w:pPr>
+        <w:ind w:left="2880" w:hanging="360"/>
+      </w:pPr>
+    </w:lvl>
+    <w:lvl w:ilvl="4" w:tplc="0C0A0019" w:tentative="1">
+      <w:start w:val="1"/>
+      <w:numFmt w:val="lowerLetter"/>
+      <w:lvlText w:val="%5."/>
+      <w:lvlJc w:val="left"/>
+      <w:pPr>
+        <w:ind w:left="3600" w:hanging="360"/>
+      </w:pPr>
+    </w:lvl>
+    <w:lvl w:ilvl="5" w:tplc="0C0A001B" w:tentative="1">
+      <w:start w:val="1"/>
+      <w:numFmt w:val="lowerRoman"/>
+      <w:lvlText w:val="%6."/>
+      <w:lvlJc w:val="right"/>
+      <w:pPr>
+        <w:ind w:left="4320" w:hanging="180"/>
+      </w:pPr>
+    </w:lvl>
+    <w:lvl w:ilvl="6" w:tplc="0C0A000F" w:tentative="1">
+      <w:start w:val="1"/>
+      <w:numFmt w:val="decimal"/>
+      <w:lvlText w:val="%7."/>
+      <w:lvlJc w:val="left"/>
+      <w:pPr>
+        <w:ind w:left="5040" w:hanging="360"/>
+      </w:pPr>
+    </w:lvl>
+    <w:lvl w:ilvl="7" w:tplc="0C0A0019" w:tentative="1">
+      <w:start w:val="1"/>
+      <w:numFmt w:val="lowerLetter"/>
+      <w:lvlText w:val="%8."/>
+      <w:lvlJc w:val="left"/>
+      <w:pPr>
+        <w:ind w:left="5760" w:hanging="360"/>
+      </w:pPr>
+    </w:lvl>
+    <w:lvl w:ilvl="8" w:tplc="0C0A001B" w:tentative="1">
+      <w:start w:val="1"/>
+      <w:numFmt w:val="lowerRoman"/>
+      <w:lvlText w:val="%9."/>
+      <w:lvlJc w:val="right"/>
+      <w:pPr>
+        <w:ind w:left="6480" w:hanging="180"/>
+      </w:pPr>
+    </w:lvl>
+  </w:abstractNum>
+  <w:abstractNum w:abstractNumId="14">
     <w:nsid w:val="58686620"/>
     <w:multiLevelType w:val="hybridMultilevel"/>
     <w:tmpl w:val="213A2178"/>
@@ -38641,10 +47146,10 @@
       </w:pPr>
     </w:lvl>
   </w:abstractNum>
-  <w:abstractNum w:abstractNumId="12">
+  <w:abstractNum w:abstractNumId="15">
     <w:nsid w:val="59C3668B"/>
     <w:multiLevelType w:val="hybridMultilevel"/>
-    <w:tmpl w:val="49780A5E"/>
+    <w:tmpl w:val="0EAAFD5E"/>
     <w:lvl w:ilvl="0" w:tplc="0C0A0001">
       <w:start w:val="1"/>
       <w:numFmt w:val="bullet"/>
@@ -38754,7 +47259,7 @@
       </w:rPr>
     </w:lvl>
   </w:abstractNum>
-  <w:abstractNum w:abstractNumId="13">
+  <w:abstractNum w:abstractNumId="16">
     <w:nsid w:val="6E1A35C3"/>
     <w:multiLevelType w:val="hybridMultilevel"/>
     <w:tmpl w:val="700E2A50"/>
@@ -38867,7 +47372,7 @@
       </w:rPr>
     </w:lvl>
   </w:abstractNum>
-  <w:abstractNum w:abstractNumId="14">
+  <w:abstractNum w:abstractNumId="17">
     <w:nsid w:val="6FD46D0F"/>
     <w:multiLevelType w:val="hybridMultilevel"/>
     <w:tmpl w:val="46E89E60"/>
@@ -38953,7 +47458,7 @@
       </w:pPr>
     </w:lvl>
   </w:abstractNum>
-  <w:abstractNum w:abstractNumId="15">
+  <w:abstractNum w:abstractNumId="18">
     <w:nsid w:val="7A821FB5"/>
     <w:multiLevelType w:val="hybridMultilevel"/>
     <w:tmpl w:val="4F2469D6"/>
@@ -39066,7 +47571,7 @@
       </w:rPr>
     </w:lvl>
   </w:abstractNum>
-  <w:abstractNum w:abstractNumId="16">
+  <w:abstractNum w:abstractNumId="19">
     <w:nsid w:val="7DA62E72"/>
     <w:multiLevelType w:val="hybridMultilevel"/>
     <w:tmpl w:val="F260E80C"/>
@@ -39179,7 +47684,7 @@
       </w:rPr>
     </w:lvl>
   </w:abstractNum>
-  <w:abstractNum w:abstractNumId="17">
+  <w:abstractNum w:abstractNumId="20">
     <w:nsid w:val="7DB267B4"/>
     <w:multiLevelType w:val="hybridMultilevel"/>
     <w:tmpl w:val="453A23DA"/>
@@ -39265,7 +47770,7 @@
       </w:pPr>
     </w:lvl>
   </w:abstractNum>
-  <w:abstractNum w:abstractNumId="18">
+  <w:abstractNum w:abstractNumId="21">
     <w:nsid w:val="7E7659BF"/>
     <w:multiLevelType w:val="hybridMultilevel"/>
     <w:tmpl w:val="8F5C3D94"/>
@@ -39355,43 +47860,43 @@
     </w:lvl>
   </w:abstractNum>
   <w:num w:numId="1">
+    <w:abstractNumId w:val="10"/>
+  </w:num>
+  <w:num w:numId="2">
+    <w:abstractNumId w:val="18"/>
+  </w:num>
+  <w:num w:numId="3">
+    <w:abstractNumId w:val="15"/>
+  </w:num>
+  <w:num w:numId="4">
+    <w:abstractNumId w:val="7"/>
+  </w:num>
+  <w:num w:numId="5">
+    <w:abstractNumId w:val="19"/>
+  </w:num>
+  <w:num w:numId="6">
+    <w:abstractNumId w:val="1"/>
+  </w:num>
+  <w:num w:numId="7">
     <w:abstractNumId w:val="8"/>
   </w:num>
-  <w:num w:numId="2">
+  <w:num w:numId="8">
+    <w:abstractNumId w:val="9"/>
+  </w:num>
+  <w:num w:numId="9">
+    <w:abstractNumId w:val="16"/>
+  </w:num>
+  <w:num w:numId="10">
+    <w:abstractNumId w:val="4"/>
+  </w:num>
+  <w:num w:numId="11">
     <w:abstractNumId w:val="15"/>
   </w:num>
-  <w:num w:numId="3">
-    <w:abstractNumId w:val="12"/>
-  </w:num>
-  <w:num w:numId="4">
-    <w:abstractNumId w:val="5"/>
-  </w:num>
-  <w:num w:numId="5">
-    <w:abstractNumId w:val="16"/>
-  </w:num>
-  <w:num w:numId="6">
-    <w:abstractNumId w:val="0"/>
-  </w:num>
-  <w:num w:numId="7">
-    <w:abstractNumId w:val="6"/>
-  </w:num>
-  <w:num w:numId="8">
-    <w:abstractNumId w:val="7"/>
-  </w:num>
-  <w:num w:numId="9">
-    <w:abstractNumId w:val="13"/>
-  </w:num>
-  <w:num w:numId="10">
-    <w:abstractNumId w:val="2"/>
-  </w:num>
-  <w:num w:numId="11">
-    <w:abstractNumId w:val="12"/>
-  </w:num>
   <w:num w:numId="12">
-    <w:abstractNumId w:val="16"/>
+    <w:abstractNumId w:val="19"/>
   </w:num>
   <w:num w:numId="13">
-    <w:abstractNumId w:val="5"/>
+    <w:abstractNumId w:val="7"/>
     <w:lvlOverride w:ilvl="0">
       <w:startOverride w:val="1"/>
     </w:lvlOverride>
@@ -39421,31 +47926,40 @@
     </w:lvlOverride>
   </w:num>
   <w:num w:numId="14">
-    <w:abstractNumId w:val="18"/>
+    <w:abstractNumId w:val="21"/>
   </w:num>
   <w:num w:numId="15">
-    <w:abstractNumId w:val="9"/>
+    <w:abstractNumId w:val="11"/>
   </w:num>
   <w:num w:numId="16">
+    <w:abstractNumId w:val="5"/>
+  </w:num>
+  <w:num w:numId="17">
+    <w:abstractNumId w:val="20"/>
+  </w:num>
+  <w:num w:numId="18">
+    <w:abstractNumId w:val="14"/>
+  </w:num>
+  <w:num w:numId="19">
+    <w:abstractNumId w:val="17"/>
+  </w:num>
+  <w:num w:numId="20">
+    <w:abstractNumId w:val="6"/>
+  </w:num>
+  <w:num w:numId="21">
+    <w:abstractNumId w:val="12"/>
+  </w:num>
+  <w:num w:numId="22">
     <w:abstractNumId w:val="3"/>
   </w:num>
-  <w:num w:numId="17">
-    <w:abstractNumId w:val="17"/>
+  <w:num w:numId="23">
+    <w:abstractNumId w:val="2"/>
   </w:num>
-  <w:num w:numId="18">
-    <w:abstractNumId w:val="11"/>
+  <w:num w:numId="24">
+    <w:abstractNumId w:val="0"/>
   </w:num>
-  <w:num w:numId="19">
-    <w:abstractNumId w:val="14"/>
-  </w:num>
-  <w:num w:numId="20">
-    <w:abstractNumId w:val="4"/>
-  </w:num>
-  <w:num w:numId="21">
-    <w:abstractNumId w:val="10"/>
-  </w:num>
-  <w:num w:numId="22">
-    <w:abstractNumId w:val="1"/>
+  <w:num w:numId="25">
+    <w:abstractNumId w:val="13"/>
   </w:num>
 </w:numbering>
 </file>
@@ -41193,6 +49707,8 @@
     <w:rsid w:val="0077063A"/>
     <w:rsid w:val="008B77D0"/>
     <w:rsid w:val="008E0A3B"/>
+    <w:rsid w:val="00E242A3"/>
+    <w:rsid w:val="00FD7A19"/>
   </w:rsids>
   <m:mathPr>
     <m:mathFont m:val="Cambria Math"/>
@@ -41915,7 +50431,7 @@
 </file>
 
 <file path=customXml/itemProps1.xml><?xml version="1.0" encoding="utf-8"?>
-<ds:datastoreItem xmlns:ds="http://schemas.openxmlformats.org/officeDocument/2006/customXml" ds:itemID="{3341E15C-F397-4CC6-97BA-E7E83E61FDCF}">
+<ds:datastoreItem xmlns:ds="http://schemas.openxmlformats.org/officeDocument/2006/customXml" ds:itemID="{B7E07444-A90C-4F65-A6C7-B03E8EC8FEE1}">
   <ds:schemaRefs>
     <ds:schemaRef ds:uri="http://schemas.openxmlformats.org/officeDocument/2006/bibliography"/>
   </ds:schemaRefs>
